--- a/10_metalsoft/Condiciones Implementacion.docx
+++ b/10_metalsoft/Condiciones Implementacion.docx
@@ -454,44 +454,76 @@
                 <w:lang w:val="en-US"/>
               </w:rPr>
             </w:pPr>
-          </w:p>
-        </w:tc>
-        <w:tc>
-          <w:tcPr>
-            <w:tcW w:w="2993" w:type="dxa"/>
-          </w:tcPr>
-          <w:p>
-            <w:pPr>
-              <w:rPr>
-                <w:lang w:val="en-US"/>
-              </w:rPr>
-            </w:pPr>
-          </w:p>
-        </w:tc>
-      </w:tr>
-      <w:tr>
-        <w:tc>
-          <w:tcPr>
-            <w:tcW w:w="2992" w:type="dxa"/>
-          </w:tcPr>
-          <w:p>
-            <w:pPr>
-              <w:rPr>
-                <w:lang w:val="en-US"/>
-              </w:rPr>
-            </w:pPr>
-          </w:p>
-        </w:tc>
-        <w:tc>
-          <w:tcPr>
-            <w:tcW w:w="2993" w:type="dxa"/>
-          </w:tcPr>
-          <w:p>
-            <w:pPr>
-              <w:rPr>
-                <w:lang w:val="en-US"/>
-              </w:rPr>
-            </w:pPr>
+            <w:proofErr w:type="spellStart"/>
+            <w:r>
+              <w:rPr>
+                <w:lang w:val="en-US"/>
+              </w:rPr>
+              <w:t>JMenuItem</w:t>
+            </w:r>
+            <w:proofErr w:type="spellEnd"/>
+          </w:p>
+        </w:tc>
+        <w:tc>
+          <w:tcPr>
+            <w:tcW w:w="2993" w:type="dxa"/>
+          </w:tcPr>
+          <w:p>
+            <w:pPr>
+              <w:rPr>
+                <w:lang w:val="en-US"/>
+              </w:rPr>
+            </w:pPr>
+            <w:proofErr w:type="spellStart"/>
+            <w:r>
+              <w:rPr>
+                <w:lang w:val="en-US"/>
+              </w:rPr>
+              <w:t>mni</w:t>
+            </w:r>
+            <w:proofErr w:type="spellEnd"/>
+          </w:p>
+        </w:tc>
+      </w:tr>
+      <w:tr>
+        <w:tc>
+          <w:tcPr>
+            <w:tcW w:w="2992" w:type="dxa"/>
+          </w:tcPr>
+          <w:p>
+            <w:pPr>
+              <w:rPr>
+                <w:lang w:val="en-US"/>
+              </w:rPr>
+            </w:pPr>
+            <w:proofErr w:type="spellStart"/>
+            <w:r>
+              <w:rPr>
+                <w:lang w:val="en-US"/>
+              </w:rPr>
+              <w:t>JMenu</w:t>
+            </w:r>
+            <w:proofErr w:type="spellEnd"/>
+          </w:p>
+        </w:tc>
+        <w:tc>
+          <w:tcPr>
+            <w:tcW w:w="2993" w:type="dxa"/>
+          </w:tcPr>
+          <w:p>
+            <w:pPr>
+              <w:rPr>
+                <w:lang w:val="en-US"/>
+              </w:rPr>
+            </w:pPr>
+            <w:proofErr w:type="spellStart"/>
+            <w:r>
+              <w:rPr>
+                <w:lang w:val="en-US"/>
+              </w:rPr>
+              <w:t>mnu</w:t>
+            </w:r>
+            <w:proofErr w:type="spellEnd"/>
           </w:p>
         </w:tc>
       </w:tr>

--- a/10_metalsoft/Condiciones Implementacion.docx
+++ b/10_metalsoft/Condiciones Implementacion.docx
@@ -738,6 +738,62 @@
     </w:tbl>
     <w:p>
       <w:pPr>
+        <w:pStyle w:val="Ttulo1"/>
+        <w:rPr>
+          <w:lang w:val="en-US"/>
+        </w:rPr>
+      </w:pPr>
+    </w:p>
+    <w:p>
+      <w:pPr>
+        <w:rPr>
+          <w:rFonts w:asciiTheme="majorHAnsi" w:eastAsiaTheme="majorEastAsia" w:hAnsiTheme="majorHAnsi" w:cstheme="majorBidi"/>
+          <w:color w:val="365F91" w:themeColor="accent1" w:themeShade="BF"/>
+          <w:sz w:val="28"/>
+          <w:szCs w:val="28"/>
+          <w:lang w:val="en-US"/>
+        </w:rPr>
+      </w:pPr>
+      <w:r>
+        <w:rPr>
+          <w:lang w:val="en-US"/>
+        </w:rPr>
+        <w:br w:type="page"/>
+      </w:r>
+    </w:p>
+    <w:p>
+      <w:pPr>
+        <w:pStyle w:val="Ttulo1"/>
+        <w:rPr>
+          <w:lang w:val="en-US"/>
+        </w:rPr>
+      </w:pPr>
+      <w:proofErr w:type="spellStart"/>
+      <w:r>
+        <w:rPr>
+          <w:lang w:val="en-US"/>
+        </w:rPr>
+        <w:lastRenderedPageBreak/>
+        <w:t>División</w:t>
+      </w:r>
+      <w:proofErr w:type="spellEnd"/>
+      <w:r>
+        <w:rPr>
+          <w:lang w:val="en-US"/>
+        </w:rPr>
+        <w:t xml:space="preserve"> en </w:t>
+      </w:r>
+      <w:proofErr w:type="spellStart"/>
+      <w:r>
+        <w:rPr>
+          <w:lang w:val="en-US"/>
+        </w:rPr>
+        <w:t>Capas</w:t>
+      </w:r>
+      <w:proofErr w:type="spellEnd"/>
+    </w:p>
+    <w:p>
+      <w:pPr>
         <w:rPr>
           <w:lang w:val="en-US"/>
         </w:rPr>
@@ -749,6 +805,926 @@
           <w:lang w:val="en-US"/>
         </w:rPr>
       </w:pPr>
+      <w:r>
+        <w:rPr>
+          <w:noProof/>
+          <w:lang w:eastAsia="es-AR"/>
+        </w:rPr>
+        <w:pict>
+          <v:shapetype id="_x0000_t13" coordsize="21600,21600" o:spt="13" adj="16200,5400" path="m@0,l@0@1,0@1,0@2@0@2@0,21600,21600,10800xe">
+            <v:stroke joinstyle="miter"/>
+            <v:formulas>
+              <v:f eqn="val #0"/>
+              <v:f eqn="val #1"/>
+              <v:f eqn="sum height 0 #1"/>
+              <v:f eqn="sum 10800 0 #1"/>
+              <v:f eqn="sum width 0 #0"/>
+              <v:f eqn="prod @4 @3 10800"/>
+              <v:f eqn="sum width 0 @5"/>
+            </v:formulas>
+            <v:path o:connecttype="custom" o:connectlocs="@0,0;0,10800;@0,21600;21600,10800" o:connectangles="270,180,90,0" textboxrect="0,@1,@6,@2"/>
+            <v:handles>
+              <v:h position="#0,#1" xrange="0,21600" yrange="0,10800"/>
+            </v:handles>
+          </v:shapetype>
+          <v:shape id="_x0000_s1027" type="#_x0000_t13" style="position:absolute;margin-left:205.55pt;margin-top:167.3pt;width:21.75pt;height:28.5pt;rotation:90;z-index:251659264" fillcolor="#4bacc6 [3208]" strokecolor="#f2f2f2 [3041]" strokeweight="1pt">
+            <v:fill color2="#205867 [1608]" angle="-135" focus="100%" type="gradient"/>
+            <v:shadow on="t" type="perspective" color="#b6dde8 [1304]" opacity=".5" origin=",.5" offset="0,0" matrix=",-56756f,,.5"/>
+          </v:shape>
+        </w:pict>
+      </w:r>
+      <w:r>
+        <w:rPr>
+          <w:noProof/>
+          <w:lang w:eastAsia="es-AR"/>
+        </w:rPr>
+        <w:pict>
+          <v:shape id="_x0000_s1026" type="#_x0000_t13" style="position:absolute;margin-left:205.55pt;margin-top:68.3pt;width:21.75pt;height:28.5pt;rotation:90;z-index:251658240" fillcolor="#4bacc6 [3208]" strokecolor="#f2f2f2 [3041]" strokeweight="1pt">
+            <v:fill color2="#205867 [1608]" angle="-135" focus="100%" type="gradient"/>
+            <v:shadow on="t" type="perspective" color="#b6dde8 [1304]" opacity=".5" origin=",.5" offset="0,0" matrix=",-56756f,,.5"/>
+          </v:shape>
+        </w:pict>
+      </w:r>
+      <w:r>
+        <w:rPr>
+          <w:noProof/>
+          <w:lang w:eastAsia="es-AR"/>
+        </w:rPr>
+        <w:drawing>
+          <wp:inline distT="0" distB="0" distL="0" distR="0">
+            <wp:extent cx="5486400" cy="3543300"/>
+            <wp:effectExtent l="0" t="0" r="0" b="0"/>
+            <wp:docPr id="1" name="Diagrama 1"/>
+            <wp:cNvGraphicFramePr/>
+            <a:graphic xmlns:a="http://schemas.openxmlformats.org/drawingml/2006/main">
+              <a:graphicData uri="http://schemas.openxmlformats.org/drawingml/2006/diagram">
+                <dgm:relIds xmlns:dgm="http://schemas.openxmlformats.org/drawingml/2006/diagram" xmlns:r="http://schemas.openxmlformats.org/officeDocument/2006/relationships" r:dm="rId4" r:lo="rId5" r:qs="rId6" r:cs="rId7"/>
+              </a:graphicData>
+            </a:graphic>
+          </wp:inline>
+        </w:drawing>
+      </w:r>
+    </w:p>
+    <w:p>
+      <w:pPr>
+        <w:rPr>
+          <w:lang w:val="en-US"/>
+        </w:rPr>
+      </w:pPr>
+      <w:r>
+        <w:rPr>
+          <w:lang w:val="en-US"/>
+        </w:rPr>
+        <w:br w:type="page"/>
+      </w:r>
+    </w:p>
+    <w:p>
+      <w:pPr>
+        <w:pStyle w:val="Ttulo2"/>
+        <w:rPr>
+          <w:lang w:val="en-US"/>
+        </w:rPr>
+      </w:pPr>
+      <w:proofErr w:type="spellStart"/>
+      <w:r>
+        <w:rPr>
+          <w:lang w:val="en-US"/>
+        </w:rPr>
+        <w:lastRenderedPageBreak/>
+        <w:t>Ejemplo</w:t>
+      </w:r>
+      <w:proofErr w:type="spellEnd"/>
+      <w:r>
+        <w:rPr>
+          <w:lang w:val="en-US"/>
+        </w:rPr>
+        <w:t xml:space="preserve"> de </w:t>
+      </w:r>
+      <w:proofErr w:type="spellStart"/>
+      <w:r>
+        <w:rPr>
+          <w:lang w:val="en-US"/>
+        </w:rPr>
+        <w:t>Uso</w:t>
+      </w:r>
+      <w:proofErr w:type="spellEnd"/>
+    </w:p>
+    <w:p>
+      <w:pPr>
+        <w:rPr>
+          <w:lang w:val="en-US"/>
+        </w:rPr>
+      </w:pPr>
+      <w:r>
+        <w:rPr>
+          <w:noProof/>
+          <w:lang w:eastAsia="es-AR"/>
+        </w:rPr>
+        <w:pict>
+          <v:shapetype id="_x0000_t32" coordsize="21600,21600" o:spt="32" o:oned="t" path="m,l21600,21600e" filled="f">
+            <v:path arrowok="t" fillok="f" o:connecttype="none"/>
+            <o:lock v:ext="edit" shapetype="t"/>
+          </v:shapetype>
+          <v:shape id="_x0000_s1081" type="#_x0000_t32" style="position:absolute;margin-left:235.55pt;margin-top:410.75pt;width:136.15pt;height:22.5pt;flip:x;z-index:251705344" o:connectortype="straight">
+            <v:stroke endarrow="block"/>
+          </v:shape>
+        </w:pict>
+      </w:r>
+      <w:r>
+        <w:rPr>
+          <w:noProof/>
+          <w:lang w:eastAsia="es-AR"/>
+        </w:rPr>
+        <w:pict>
+          <v:shape id="_x0000_s1080" type="#_x0000_t32" style="position:absolute;margin-left:135.45pt;margin-top:410.75pt;width:85.5pt;height:22.5pt;z-index:251704320" o:connectortype="straight">
+            <v:stroke endarrow="block"/>
+          </v:shape>
+        </w:pict>
+      </w:r>
+      <w:r>
+        <w:rPr>
+          <w:noProof/>
+          <w:lang w:eastAsia="es-AR"/>
+        </w:rPr>
+        <w:pict>
+          <v:shape id="_x0000_s1079" type="#_x0000_t32" style="position:absolute;margin-left:225.45pt;margin-top:410.75pt;width:.75pt;height:22.5pt;z-index:251703296" o:connectortype="straight">
+            <v:stroke endarrow="block"/>
+          </v:shape>
+        </w:pict>
+      </w:r>
+      <w:r>
+        <w:rPr>
+          <w:noProof/>
+          <w:lang w:eastAsia="es-AR"/>
+        </w:rPr>
+        <w:pict>
+          <v:shape id="_x0000_s1078" type="#_x0000_t32" style="position:absolute;margin-left:196pt;margin-top:86.8pt;width:7.5pt;height:95.15pt;flip:x;z-index:251702272" o:connectortype="straight">
+            <v:stroke endarrow="block"/>
+          </v:shape>
+        </w:pict>
+      </w:r>
+      <w:r>
+        <w:rPr>
+          <w:noProof/>
+          <w:lang w:val="en-US"/>
+        </w:rPr>
+        <w:pict>
+          <v:shapetype id="_x0000_t202" coordsize="21600,21600" o:spt="202" path="m,l,21600r21600,l21600,xe">
+            <v:stroke joinstyle="miter"/>
+            <v:path gradientshapeok="t" o:connecttype="rect"/>
+          </v:shapetype>
+          <v:shape id="_x0000_s1077" type="#_x0000_t202" style="position:absolute;margin-left:211.95pt;margin-top:496.2pt;width:42.75pt;height:19.05pt;z-index:251701248;mso-width-relative:margin;mso-height-relative:margin">
+            <v:textbox>
+              <w:txbxContent>
+                <w:p>
+                  <w:pPr>
+                    <w:jc w:val="center"/>
+                    <w:rPr>
+                      <w:lang w:val="es-ES"/>
+                    </w:rPr>
+                  </w:pPr>
+                  <w:r>
+                    <w:rPr>
+                      <w:lang w:val="es-ES"/>
+                    </w:rPr>
+                    <w:t>BD</w:t>
+                  </w:r>
+                </w:p>
+              </w:txbxContent>
+            </v:textbox>
+          </v:shape>
+        </w:pict>
+      </w:r>
+      <w:r>
+        <w:rPr>
+          <w:noProof/>
+          <w:lang w:eastAsia="es-AR"/>
+        </w:rPr>
+        <w:pict>
+          <v:shape id="_x0000_s1075" type="#_x0000_t13" style="position:absolute;margin-left:212.8pt;margin-top:432.4pt;width:29.95pt;height:31.7pt;rotation:90;z-index:251699200" fillcolor="#f79646 [3209]" strokecolor="#f2f2f2 [3041]" strokeweight="1pt">
+            <v:fill color2="#974706 [1609]" angle="-135" focus="100%" type="gradient"/>
+            <v:shadow on="t" type="perspective" color="#fbd4b4 [1305]" opacity=".5" origin=",.5" offset="0,0" matrix=",-56756f,,.5"/>
+          </v:shape>
+        </w:pict>
+      </w:r>
+      <w:r>
+        <w:rPr>
+          <w:noProof/>
+          <w:lang w:eastAsia="es-AR"/>
+        </w:rPr>
+        <w:pict>
+          <v:shapetype id="_x0000_t132" coordsize="21600,21600" o:spt="132" path="m10800,qx,3391l,18209qy10800,21600,21600,18209l21600,3391qy10800,xem,3391nfqy10800,6782,21600,3391e">
+            <v:path o:extrusionok="f" gradientshapeok="t" o:connecttype="custom" o:connectlocs="10800,6782;10800,0;0,10800;10800,21600;21600,10800" o:connectangles="270,270,180,90,0" textboxrect="0,6782,21600,18209"/>
+          </v:shapetype>
+          <v:shape id="_x0000_s1044" type="#_x0000_t132" style="position:absolute;margin-left:182.9pt;margin-top:470.7pt;width:95.05pt;height:58.5pt;z-index:251676672" fillcolor="#4bacc6 [3208]" strokecolor="#f2f2f2 [3041]" strokeweight="1pt">
+            <v:fill color2="#205867 [1608]" angle="-135" focusposition=".5,.5" focussize="" focus="100%" type="gradient"/>
+            <v:shadow on="t" type="perspective" color="#b6dde8 [1304]" opacity=".5" origin=",.5" offset="0,0" matrix=",-56756f,,.5"/>
+          </v:shape>
+        </w:pict>
+      </w:r>
+      <w:r>
+        <w:rPr>
+          <w:noProof/>
+          <w:lang w:eastAsia="es-AR"/>
+        </w:rPr>
+        <w:pict>
+          <v:shape id="_x0000_s1074" type="#_x0000_t13" style="position:absolute;margin-left:399.05pt;margin-top:261.9pt;width:21.75pt;height:28.5pt;rotation:90;z-index:251698176" fillcolor="#4bacc6 [3208]" strokecolor="#f2f2f2 [3041]" strokeweight="1pt">
+            <v:fill color2="#205867 [1608]" angle="-135" focus="100%" type="gradient"/>
+            <v:shadow on="t" type="perspective" color="#b6dde8 [1304]" opacity=".5" origin=",.5" offset="0,0" matrix=",-56756f,,.5"/>
+          </v:shape>
+        </w:pict>
+      </w:r>
+      <w:r>
+        <w:rPr>
+          <w:noProof/>
+          <w:lang w:eastAsia="es-AR"/>
+        </w:rPr>
+        <w:pict>
+          <v:shape id="_x0000_s1073" type="#_x0000_t13" style="position:absolute;margin-left:394.35pt;margin-top:119.3pt;width:21.75pt;height:28.5pt;rotation:90;z-index:251697152" fillcolor="#4bacc6 [3208]" strokecolor="#f2f2f2 [3041]" strokeweight="1pt">
+            <v:fill color2="#205867 [1608]" angle="-135" focus="100%" type="gradient"/>
+            <v:shadow on="t" type="perspective" color="#b6dde8 [1304]" opacity=".5" origin=",.5" offset="0,0" matrix=",-56756f,,.5"/>
+          </v:shape>
+        </w:pict>
+      </w:r>
+      <w:r>
+        <w:rPr>
+          <w:noProof/>
+          <w:lang w:eastAsia="es-AR"/>
+        </w:rPr>
+        <w:pict>
+          <v:shape id="_x0000_s1072" type="#_x0000_t32" style="position:absolute;margin-left:91.95pt;margin-top:203pt;width:50.05pt;height:34.45pt;flip:x;z-index:251696128" o:connectortype="straight">
+            <v:stroke endarrow="block"/>
+          </v:shape>
+        </w:pict>
+      </w:r>
+      <w:r>
+        <w:rPr>
+          <w:noProof/>
+          <w:lang w:eastAsia="es-AR"/>
+        </w:rPr>
+        <w:pict>
+          <v:shape id="_x0000_s1070" type="#_x0000_t32" style="position:absolute;margin-left:4.95pt;margin-top:232.95pt;width:424.5pt;height:0;z-index:251694080" o:connectortype="straight">
+            <v:stroke dashstyle="dash"/>
+          </v:shape>
+        </w:pict>
+      </w:r>
+      <w:r>
+        <w:rPr>
+          <w:noProof/>
+          <w:lang w:eastAsia="es-AR"/>
+        </w:rPr>
+        <w:pict>
+          <v:shape id="_x0000_s1055" type="#_x0000_t32" style="position:absolute;margin-left:220.95pt;margin-top:197pt;width:124.85pt;height:11.2pt;z-index:251679744" o:connectortype="straight">
+            <v:stroke endarrow="block"/>
+          </v:shape>
+        </w:pict>
+      </w:r>
+      <w:r>
+        <w:rPr>
+          <w:noProof/>
+          <w:lang w:eastAsia="es-AR"/>
+        </w:rPr>
+        <w:pict>
+          <v:shape id="_x0000_s1032" type="#_x0000_t202" style="position:absolute;margin-left:345.8pt;margin-top:197pt;width:73.7pt;height:21.05pt;z-index:251664384;mso-width-relative:margin;mso-height-relative:margin">
+            <v:textbox>
+              <w:txbxContent>
+                <w:p>
+                  <w:pPr>
+                    <w:rPr>
+                      <w:lang w:val="es-ES"/>
+                    </w:rPr>
+                  </w:pPr>
+                  <w:r>
+                    <w:rPr>
+                      <w:lang w:val="es-ES"/>
+                    </w:rPr>
+                    <w:t>Responsable</w:t>
+                  </w:r>
+                </w:p>
+              </w:txbxContent>
+            </v:textbox>
+          </v:shape>
+        </w:pict>
+      </w:r>
+      <w:r>
+        <w:rPr>
+          <w:noProof/>
+          <w:lang w:eastAsia="es-AR"/>
+        </w:rPr>
+        <w:pict>
+          <v:shape id="_x0000_s1071" type="#_x0000_t202" style="position:absolute;margin-left:47.5pt;margin-top:237.45pt;width:44.45pt;height:21.05pt;z-index:251695104;mso-width-relative:margin;mso-height-relative:margin">
+            <v:textbox>
+              <w:txbxContent>
+                <w:p>
+                  <w:pPr>
+                    <w:rPr>
+                      <w:lang w:val="es-ES"/>
+                    </w:rPr>
+                  </w:pPr>
+                  <w:proofErr w:type="spellStart"/>
+                  <w:r>
+                    <w:rPr>
+                      <w:lang w:val="es-ES"/>
+                    </w:rPr>
+                    <w:t>Parser</w:t>
+                  </w:r>
+                  <w:proofErr w:type="spellEnd"/>
+                </w:p>
+              </w:txbxContent>
+            </v:textbox>
+          </v:shape>
+        </w:pict>
+      </w:r>
+      <w:r>
+        <w:rPr>
+          <w:noProof/>
+          <w:lang w:eastAsia="es-AR"/>
+        </w:rPr>
+        <w:pict>
+          <v:shape id="_x0000_s1069" type="#_x0000_t32" style="position:absolute;margin-left:419.5pt;margin-top:337.2pt;width:0;height:52.5pt;z-index:251693056" o:connectortype="straight">
+            <v:stroke endarrow="block"/>
+          </v:shape>
+        </w:pict>
+      </w:r>
+      <w:r>
+        <w:rPr>
+          <w:noProof/>
+          <w:lang w:eastAsia="es-AR"/>
+        </w:rPr>
+        <w:pict>
+          <v:shape id="_x0000_s1041" type="#_x0000_t202" style="position:absolute;margin-left:354.45pt;margin-top:351.5pt;width:57.75pt;height:21.05pt;z-index:251673600;mso-width-relative:margin;mso-height-relative:margin">
+            <v:textbox>
+              <w:txbxContent>
+                <w:p>
+                  <w:pPr>
+                    <w:rPr>
+                      <w:lang w:val="es-ES"/>
+                    </w:rPr>
+                  </w:pPr>
+                  <w:r>
+                    <w:rPr>
+                      <w:lang w:val="es-ES"/>
+                    </w:rPr>
+                    <w:t>Domicilio</w:t>
+                  </w:r>
+                </w:p>
+              </w:txbxContent>
+            </v:textbox>
+          </v:shape>
+        </w:pict>
+      </w:r>
+      <w:r>
+        <w:rPr>
+          <w:noProof/>
+          <w:lang w:eastAsia="es-AR"/>
+        </w:rPr>
+        <w:pict>
+          <v:shape id="_x0000_s1062" type="#_x0000_t32" style="position:absolute;margin-left:332.7pt;margin-top:364.2pt;width:21.75pt;height:0;z-index:251685888" o:connectortype="straight">
+            <v:stroke endarrow="block"/>
+          </v:shape>
+        </w:pict>
+      </w:r>
+      <w:r>
+        <w:rPr>
+          <w:noProof/>
+          <w:lang w:eastAsia="es-AR"/>
+        </w:rPr>
+        <w:pict>
+          <v:shape id="_x0000_s1068" type="#_x0000_t32" style="position:absolute;margin-left:309.05pt;margin-top:337.2pt;width:13.9pt;height:52.5pt;flip:x;z-index:251692032" o:connectortype="straight">
+            <v:stroke endarrow="block"/>
+          </v:shape>
+        </w:pict>
+      </w:r>
+      <w:r>
+        <w:rPr>
+          <w:noProof/>
+          <w:lang w:eastAsia="es-AR"/>
+        </w:rPr>
+        <w:pict>
+          <v:shape id="_x0000_s1067" type="#_x0000_t32" style="position:absolute;margin-left:107.7pt;margin-top:337.2pt;width:7.3pt;height:52.5pt;flip:x;z-index:251691008" o:connectortype="straight">
+            <v:stroke endarrow="block"/>
+          </v:shape>
+        </w:pict>
+      </w:r>
+      <w:r>
+        <w:rPr>
+          <w:noProof/>
+          <w:lang w:eastAsia="es-AR"/>
+        </w:rPr>
+        <w:pict>
+          <v:shape id="_x0000_s1034" type="#_x0000_t202" style="position:absolute;margin-left:115pt;margin-top:316.15pt;width:81pt;height:21.05pt;z-index:251666432;mso-width-relative:margin;mso-height-relative:margin">
+            <v:textbox>
+              <w:txbxContent>
+                <w:p>
+                  <w:pPr>
+                    <w:rPr>
+                      <w:lang w:val="es-ES"/>
+                    </w:rPr>
+                  </w:pPr>
+                  <w:proofErr w:type="spellStart"/>
+                  <w:r>
+                    <w:rPr>
+                      <w:lang w:val="es-ES"/>
+                    </w:rPr>
+                    <w:t>AccesoCliente</w:t>
+                  </w:r>
+                  <w:proofErr w:type="spellEnd"/>
+                </w:p>
+              </w:txbxContent>
+            </v:textbox>
+          </v:shape>
+        </w:pict>
+      </w:r>
+      <w:r>
+        <w:rPr>
+          <w:noProof/>
+          <w:lang w:eastAsia="es-AR"/>
+        </w:rPr>
+        <w:pict>
+          <v:shape id="_x0000_s1064" type="#_x0000_t32" style="position:absolute;margin-left:196pt;margin-top:203pt;width:11.45pt;height:161.2pt;z-index:251687936" o:connectortype="straight"/>
+        </w:pict>
+      </w:r>
+      <w:r>
+        <w:rPr>
+          <w:noProof/>
+          <w:lang w:eastAsia="es-AR"/>
+        </w:rPr>
+        <w:pict>
+          <v:shape id="_x0000_s1066" type="#_x0000_t32" style="position:absolute;margin-left:218.35pt;margin-top:360.45pt;width:17.2pt;height:3.75pt;z-index:251689984" o:connectortype="straight">
+            <v:stroke endarrow="block"/>
+          </v:shape>
+        </w:pict>
+      </w:r>
+      <w:r>
+        <w:rPr>
+          <w:noProof/>
+          <w:lang w:eastAsia="es-AR"/>
+        </w:rPr>
+        <w:pict>
+          <v:shape id="_x0000_s1065" type="#_x0000_t32" style="position:absolute;margin-left:174.25pt;margin-top:364.2pt;width:33.2pt;height:0;flip:x;z-index:251688960" o:connectortype="straight">
+            <v:stroke endarrow="block"/>
+          </v:shape>
+        </w:pict>
+      </w:r>
+      <w:r>
+        <w:rPr>
+          <w:noProof/>
+          <w:lang w:eastAsia="es-AR"/>
+        </w:rPr>
+        <w:pict>
+          <v:shape id="_x0000_s1063" type="#_x0000_t32" style="position:absolute;margin-left:203.5pt;margin-top:203pt;width:14.85pt;height:157.45pt;z-index:251686912" o:connectortype="straight"/>
+        </w:pict>
+      </w:r>
+      <w:r>
+        <w:rPr>
+          <w:noProof/>
+          <w:lang w:eastAsia="es-AR"/>
+        </w:rPr>
+        <w:pict>
+          <v:shape id="_x0000_s1061" type="#_x0000_t32" style="position:absolute;margin-left:332.7pt;margin-top:311.7pt;width:0;height:52.5pt;z-index:251684864" o:connectortype="straight"/>
+        </w:pict>
+      </w:r>
+      <w:r>
+        <w:rPr>
+          <w:noProof/>
+          <w:lang w:eastAsia="es-AR"/>
+        </w:rPr>
+        <w:pict>
+          <v:shape id="_x0000_s1060" type="#_x0000_t32" style="position:absolute;margin-left:218.35pt;margin-top:203pt;width:114.35pt;height:108.7pt;z-index:251683840" o:connectortype="straight"/>
+        </w:pict>
+      </w:r>
+      <w:r>
+        <w:rPr>
+          <w:noProof/>
+          <w:lang w:eastAsia="es-AR"/>
+        </w:rPr>
+        <w:pict>
+          <v:shape id="_x0000_s1058" type="#_x0000_t32" style="position:absolute;margin-left:211.95pt;margin-top:203pt;width:52.5pt;height:113.15pt;z-index:251682816" o:connectortype="straight">
+            <v:stroke endarrow="block"/>
+          </v:shape>
+        </w:pict>
+      </w:r>
+      <w:r>
+        <w:rPr>
+          <w:noProof/>
+          <w:lang w:eastAsia="es-AR"/>
+        </w:rPr>
+        <w:pict>
+          <v:shape id="_x0000_s1057" type="#_x0000_t32" style="position:absolute;margin-left:148.2pt;margin-top:203pt;width:3pt;height:113.15pt;z-index:251681792" o:connectortype="straight">
+            <v:stroke endarrow="block"/>
+          </v:shape>
+        </w:pict>
+      </w:r>
+      <w:r>
+        <w:rPr>
+          <w:noProof/>
+          <w:lang w:eastAsia="es-AR"/>
+        </w:rPr>
+        <w:pict>
+          <v:shape id="_x0000_s1056" type="#_x0000_t32" style="position:absolute;margin-left:220.95pt;margin-top:203pt;width:169.5pt;height:113.15pt;z-index:251680768" o:connectortype="straight">
+            <v:stroke endarrow="block"/>
+          </v:shape>
+        </w:pict>
+      </w:r>
+      <w:r>
+        <w:rPr>
+          <w:noProof/>
+          <w:lang w:eastAsia="es-AR"/>
+        </w:rPr>
+        <w:pict>
+          <v:shape id="_x0000_s1054" type="#_x0000_t32" style="position:absolute;margin-left:220.95pt;margin-top:176.7pt;width:138pt;height:20.3pt;flip:y;z-index:251678720" o:connectortype="straight">
+            <v:stroke endarrow="block"/>
+          </v:shape>
+        </w:pict>
+      </w:r>
+      <w:r>
+        <w:rPr>
+          <w:noProof/>
+          <w:lang w:eastAsia="es-AR"/>
+        </w:rPr>
+        <w:pict>
+          <v:shape id="_x0000_s1045" type="#_x0000_t32" style="position:absolute;margin-left:100.2pt;margin-top:197pt;width:41.8pt;height:0;rotation:180;z-index:251677696" o:connectortype="elbow" adj="-117327,-1,-117327">
+            <v:stroke endarrow="block"/>
+          </v:shape>
+        </w:pict>
+      </w:r>
+      <w:r>
+        <w:rPr>
+          <w:noProof/>
+          <w:lang w:eastAsia="es-AR"/>
+        </w:rPr>
+        <w:pict>
+          <v:shape id="_x0000_s1031" type="#_x0000_t202" style="position:absolute;margin-left:47.5pt;margin-top:181.95pt;width:52.7pt;height:21.05pt;z-index:251663360;mso-width-relative:margin;mso-height-relative:margin">
+            <v:textbox>
+              <w:txbxContent>
+                <w:p>
+                  <w:pPr>
+                    <w:rPr>
+                      <w:lang w:val="es-ES"/>
+                    </w:rPr>
+                  </w:pPr>
+                  <w:r>
+                    <w:rPr>
+                      <w:lang w:val="es-ES"/>
+                    </w:rPr>
+                    <w:t>Cliente</w:t>
+                  </w:r>
+                </w:p>
+              </w:txbxContent>
+            </v:textbox>
+          </v:shape>
+        </w:pict>
+      </w:r>
+      <w:r>
+        <w:rPr>
+          <w:noProof/>
+          <w:lang w:eastAsia="es-AR"/>
+        </w:rPr>
+        <w:pict>
+          <v:shape id="_x0000_s1033" type="#_x0000_t202" style="position:absolute;margin-left:358.95pt;margin-top:164.65pt;width:60.55pt;height:21.05pt;z-index:251665408;mso-width-relative:margin;mso-height-relative:margin">
+            <v:textbox>
+              <w:txbxContent>
+                <w:p>
+                  <w:pPr>
+                    <w:rPr>
+                      <w:lang w:val="es-ES"/>
+                    </w:rPr>
+                  </w:pPr>
+                  <w:r>
+                    <w:rPr>
+                      <w:lang w:val="es-ES"/>
+                    </w:rPr>
+                    <w:t>Domicilio</w:t>
+                  </w:r>
+                </w:p>
+              </w:txbxContent>
+            </v:textbox>
+          </v:shape>
+        </w:pict>
+      </w:r>
+      <w:r>
+        <w:rPr>
+          <w:noProof/>
+          <w:lang w:eastAsia="es-AR"/>
+        </w:rPr>
+        <w:pict>
+          <v:shape id="_x0000_s1040" type="#_x0000_t202" style="position:absolute;margin-left:127.2pt;margin-top:351.5pt;width:47.05pt;height:21.05pt;z-index:251672576;mso-width-relative:margin;mso-height-relative:margin">
+            <v:textbox>
+              <w:txbxContent>
+                <w:p>
+                  <w:pPr>
+                    <w:rPr>
+                      <w:lang w:val="es-ES"/>
+                    </w:rPr>
+                  </w:pPr>
+                  <w:r>
+                    <w:rPr>
+                      <w:lang w:val="es-ES"/>
+                    </w:rPr>
+                    <w:t>Cliente</w:t>
+                  </w:r>
+                </w:p>
+              </w:txbxContent>
+            </v:textbox>
+          </v:shape>
+        </w:pict>
+      </w:r>
+      <w:r>
+        <w:rPr>
+          <w:noProof/>
+          <w:lang w:eastAsia="es-AR"/>
+        </w:rPr>
+        <w:pict>
+          <v:shape id="_x0000_s1038" type="#_x0000_t202" style="position:absolute;margin-left:85.95pt;margin-top:389.7pt;width:88.3pt;height:21.05pt;z-index:251670528;mso-width-relative:margin;mso-height-relative:margin">
+            <v:textbox>
+              <w:txbxContent>
+                <w:p>
+                  <w:pPr>
+                    <w:rPr>
+                      <w:lang w:val="es-ES"/>
+                    </w:rPr>
+                  </w:pPr>
+                  <w:proofErr w:type="spellStart"/>
+                  <w:r>
+                    <w:rPr>
+                      <w:lang w:val="es-ES"/>
+                    </w:rPr>
+                    <w:t>ClienteDAOImpl</w:t>
+                  </w:r>
+                  <w:proofErr w:type="spellEnd"/>
+                </w:p>
+              </w:txbxContent>
+            </v:textbox>
+          </v:shape>
+        </w:pict>
+      </w:r>
+      <w:r>
+        <w:rPr>
+          <w:noProof/>
+          <w:lang w:eastAsia="es-AR"/>
+        </w:rPr>
+        <w:pict>
+          <v:shape id="_x0000_s1039" type="#_x0000_t202" style="position:absolute;margin-left:235.55pt;margin-top:351.5pt;width:73.5pt;height:21.05pt;z-index:251671552;mso-width-relative:margin;mso-height-relative:margin">
+            <v:textbox>
+              <w:txbxContent>
+                <w:p>
+                  <w:pPr>
+                    <w:rPr>
+                      <w:lang w:val="es-ES"/>
+                    </w:rPr>
+                  </w:pPr>
+                  <w:r>
+                    <w:rPr>
+                      <w:lang w:val="es-ES"/>
+                    </w:rPr>
+                    <w:t>Responsable</w:t>
+                  </w:r>
+                </w:p>
+              </w:txbxContent>
+            </v:textbox>
+          </v:shape>
+        </w:pict>
+      </w:r>
+      <w:r>
+        <w:rPr>
+          <w:noProof/>
+          <w:lang w:eastAsia="es-AR"/>
+        </w:rPr>
+        <w:pict>
+          <v:shape id="_x0000_s1042" type="#_x0000_t202" style="position:absolute;margin-left:327.65pt;margin-top:389.7pt;width:101.8pt;height:21.05pt;z-index:251674624;mso-width-relative:margin;mso-height-relative:margin">
+            <v:textbox>
+              <w:txbxContent>
+                <w:p>
+                  <w:pPr>
+                    <w:rPr>
+                      <w:lang w:val="es-ES"/>
+                    </w:rPr>
+                  </w:pPr>
+                  <w:proofErr w:type="spellStart"/>
+                  <w:r>
+                    <w:rPr>
+                      <w:lang w:val="es-ES"/>
+                    </w:rPr>
+                    <w:t>DomicilioDAOImpl</w:t>
+                  </w:r>
+                  <w:proofErr w:type="spellEnd"/>
+                </w:p>
+              </w:txbxContent>
+            </v:textbox>
+          </v:shape>
+        </w:pict>
+      </w:r>
+      <w:r>
+        <w:rPr>
+          <w:noProof/>
+          <w:lang w:eastAsia="es-AR"/>
+        </w:rPr>
+        <w:pict>
+          <v:shape id="_x0000_s1043" type="#_x0000_t202" style="position:absolute;margin-left:196pt;margin-top:389.7pt;width:113.05pt;height:21.05pt;z-index:251675648;mso-width-relative:margin;mso-height-relative:margin">
+            <v:textbox>
+              <w:txbxContent>
+                <w:p>
+                  <w:pPr>
+                    <w:rPr>
+                      <w:lang w:val="es-ES"/>
+                    </w:rPr>
+                  </w:pPr>
+                  <w:proofErr w:type="spellStart"/>
+                  <w:r>
+                    <w:rPr>
+                      <w:lang w:val="es-ES"/>
+                    </w:rPr>
+                    <w:t>ResponsableDAOImpl</w:t>
+                  </w:r>
+                  <w:proofErr w:type="spellEnd"/>
+                </w:p>
+              </w:txbxContent>
+            </v:textbox>
+          </v:shape>
+        </w:pict>
+      </w:r>
+      <w:r>
+        <w:rPr>
+          <w:noProof/>
+          <w:lang w:eastAsia="es-AR"/>
+        </w:rPr>
+        <w:pict>
+          <v:shape id="_x0000_s1035" type="#_x0000_t202" style="position:absolute;margin-left:337.2pt;margin-top:316.15pt;width:92.25pt;height:21.05pt;z-index:251667456;mso-width-relative:margin;mso-height-relative:margin">
+            <v:textbox>
+              <w:txbxContent>
+                <w:p>
+                  <w:pPr>
+                    <w:rPr>
+                      <w:lang w:val="es-ES"/>
+                    </w:rPr>
+                  </w:pPr>
+                  <w:proofErr w:type="spellStart"/>
+                  <w:r>
+                    <w:rPr>
+                      <w:lang w:val="es-ES"/>
+                    </w:rPr>
+                    <w:t>AccesoDomicilio</w:t>
+                  </w:r>
+                  <w:proofErr w:type="spellEnd"/>
+                </w:p>
+              </w:txbxContent>
+            </v:textbox>
+          </v:shape>
+        </w:pict>
+      </w:r>
+      <w:r>
+        <w:rPr>
+          <w:noProof/>
+          <w:lang w:eastAsia="es-AR"/>
+        </w:rPr>
+        <w:pict>
+          <v:shape id="_x0000_s1036" type="#_x0000_t202" style="position:absolute;margin-left:218.35pt;margin-top:316.15pt;width:109.3pt;height:21.05pt;z-index:251668480;mso-width-relative:margin;mso-height-relative:margin">
+            <v:textbox>
+              <w:txbxContent>
+                <w:p>
+                  <w:pPr>
+                    <w:rPr>
+                      <w:lang w:val="es-ES"/>
+                    </w:rPr>
+                  </w:pPr>
+                  <w:proofErr w:type="spellStart"/>
+                  <w:r>
+                    <w:rPr>
+                      <w:lang w:val="es-ES"/>
+                    </w:rPr>
+                    <w:t>AccesoResponsable</w:t>
+                  </w:r>
+                  <w:proofErr w:type="spellEnd"/>
+                </w:p>
+              </w:txbxContent>
+            </v:textbox>
+          </v:shape>
+        </w:pict>
+      </w:r>
+      <w:r>
+        <w:rPr>
+          <w:noProof/>
+          <w:lang w:eastAsia="es-AR"/>
+        </w:rPr>
+        <w:pict>
+          <v:shape id="_x0000_s1037" type="#_x0000_t32" style="position:absolute;margin-left:4.95pt;margin-top:340.95pt;width:424.5pt;height:0;z-index:251669504" o:connectortype="straight">
+            <v:stroke dashstyle="dash"/>
+          </v:shape>
+        </w:pict>
+      </w:r>
+      <w:r>
+        <w:rPr>
+          <w:noProof/>
+          <w:lang w:eastAsia="es-AR"/>
+        </w:rPr>
+        <w:pict>
+          <v:shape id="_x0000_s1030" type="#_x0000_t202" style="position:absolute;margin-left:142pt;margin-top:181.95pt;width:78.95pt;height:21.05pt;z-index:251662336;mso-width-relative:margin;mso-height-relative:margin">
+            <v:textbox>
+              <w:txbxContent>
+                <w:p>
+                  <w:pPr>
+                    <w:rPr>
+                      <w:lang w:val="es-ES"/>
+                    </w:rPr>
+                  </w:pPr>
+                  <w:proofErr w:type="spellStart"/>
+                  <w:r>
+                    <w:rPr>
+                      <w:lang w:val="es-ES"/>
+                    </w:rPr>
+                    <w:t>GestorCliente</w:t>
+                  </w:r>
+                  <w:proofErr w:type="spellEnd"/>
+                </w:p>
+              </w:txbxContent>
+            </v:textbox>
+          </v:shape>
+        </w:pict>
+      </w:r>
+      <w:r>
+        <w:rPr>
+          <w:noProof/>
+          <w:lang w:val="en-US"/>
+        </w:rPr>
+        <w:pict>
+          <v:shape id="_x0000_s1029" type="#_x0000_t202" style="position:absolute;margin-left:174.25pt;margin-top:65.75pt;width:69.4pt;height:21.05pt;z-index:251661312;mso-width-relative:margin;mso-height-relative:margin">
+            <v:textbox>
+              <w:txbxContent>
+                <w:p>
+                  <w:pPr>
+                    <w:rPr>
+                      <w:lang w:val="es-ES"/>
+                    </w:rPr>
+                  </w:pPr>
+                  <w:proofErr w:type="spellStart"/>
+                  <w:r>
+                    <w:rPr>
+                      <w:lang w:val="es-ES"/>
+                    </w:rPr>
+                    <w:t>ABMCliente</w:t>
+                  </w:r>
+                  <w:proofErr w:type="spellEnd"/>
+                </w:p>
+              </w:txbxContent>
+            </v:textbox>
+          </v:shape>
+        </w:pict>
+      </w:r>
+      <w:r>
+        <w:rPr>
+          <w:noProof/>
+          <w:lang w:eastAsia="es-AR"/>
+        </w:rPr>
+        <w:drawing>
+          <wp:inline distT="0" distB="0" distL="0" distR="0">
+            <wp:extent cx="5486400" cy="5514975"/>
+            <wp:effectExtent l="19050" t="0" r="19050" b="0"/>
+            <wp:docPr id="2" name="Diagrama 2"/>
+            <wp:cNvGraphicFramePr/>
+            <a:graphic xmlns:a="http://schemas.openxmlformats.org/drawingml/2006/main">
+              <a:graphicData uri="http://schemas.openxmlformats.org/drawingml/2006/diagram">
+                <dgm:relIds xmlns:dgm="http://schemas.openxmlformats.org/drawingml/2006/diagram" xmlns:r="http://schemas.openxmlformats.org/officeDocument/2006/relationships" r:dm="rId8" r:lo="rId9" r:qs="rId10" r:cs="rId11"/>
+              </a:graphicData>
+            </a:graphic>
+          </wp:inline>
+        </w:drawing>
+      </w:r>
+    </w:p>
+    <w:p>
+      <w:pPr>
+        <w:rPr>
+          <w:lang w:val="en-US"/>
+        </w:rPr>
+      </w:pPr>
+    </w:p>
+    <w:p>
+      <w:pPr>
+        <w:rPr>
+          <w:lang w:val="en-US"/>
+        </w:rPr>
+      </w:pPr>
+    </w:p>
+    <w:p>
+      <w:pPr>
+        <w:rPr>
+          <w:lang w:val="en-US"/>
+        </w:rPr>
+      </w:pPr>
+    </w:p>
+    <w:p>
+      <w:pPr>
+        <w:rPr>
+          <w:lang w:val="en-US"/>
+        </w:rPr>
+      </w:pPr>
+    </w:p>
+    <w:p>
+      <w:r>
+        <w:t>Nota: en la capa de datos se utiliza el patr</w:t>
+      </w:r>
+      <w:r>
+        <w:t>ón de diseño DAO.</w:t>
+      </w:r>
     </w:p>
     <w:sectPr>
       <w:pgSz w:w="12240" w:h="15840"/>
@@ -944,6 +1920,30 @@
       <w:szCs w:val="28"/>
     </w:rPr>
   </w:style>
+  <w:style w:type="paragraph" w:styleId="Ttulo2">
+    <w:name w:val="heading 2"/>
+    <w:basedOn w:val="Normal"/>
+    <w:next w:val="Normal"/>
+    <w:link w:val="Ttulo2Car"/>
+    <w:uiPriority w:val="9"/>
+    <w:unhideWhenUsed/>
+    <w:qFormat/>
+    <w:rsid w:val="00FF5CD2"/>
+    <w:pPr>
+      <w:keepNext/>
+      <w:keepLines/>
+      <w:spacing w:before="200" w:after="0"/>
+      <w:outlineLvl w:val="1"/>
+    </w:pPr>
+    <w:rPr>
+      <w:rFonts w:asciiTheme="majorHAnsi" w:eastAsiaTheme="majorEastAsia" w:hAnsiTheme="majorHAnsi" w:cstheme="majorBidi"/>
+      <w:b/>
+      <w:bCs/>
+      <w:color w:val="4F81BD" w:themeColor="accent1"/>
+      <w:sz w:val="26"/>
+      <w:szCs w:val="26"/>
+    </w:rPr>
+  </w:style>
   <w:style w:type="character" w:default="1" w:styleId="Fuentedeprrafopredeter">
     <w:name w:val="Default Paragraph Font"/>
     <w:uiPriority w:val="1"/>
@@ -1013,7 +2013,4792 @@
       <w:szCs w:val="28"/>
     </w:rPr>
   </w:style>
+  <w:style w:type="paragraph" w:styleId="Textodeglobo">
+    <w:name w:val="Balloon Text"/>
+    <w:basedOn w:val="Normal"/>
+    <w:link w:val="TextodegloboCar"/>
+    <w:uiPriority w:val="99"/>
+    <w:semiHidden/>
+    <w:unhideWhenUsed/>
+    <w:rsid w:val="00E31A97"/>
+    <w:pPr>
+      <w:spacing w:after="0" w:line="240" w:lineRule="auto"/>
+    </w:pPr>
+    <w:rPr>
+      <w:rFonts w:ascii="Tahoma" w:hAnsi="Tahoma" w:cs="Tahoma"/>
+      <w:sz w:val="16"/>
+      <w:szCs w:val="16"/>
+    </w:rPr>
+  </w:style>
+  <w:style w:type="character" w:customStyle="1" w:styleId="TextodegloboCar">
+    <w:name w:val="Texto de globo Car"/>
+    <w:basedOn w:val="Fuentedeprrafopredeter"/>
+    <w:link w:val="Textodeglobo"/>
+    <w:uiPriority w:val="99"/>
+    <w:semiHidden/>
+    <w:rsid w:val="00E31A97"/>
+    <w:rPr>
+      <w:rFonts w:ascii="Tahoma" w:hAnsi="Tahoma" w:cs="Tahoma"/>
+      <w:sz w:val="16"/>
+      <w:szCs w:val="16"/>
+    </w:rPr>
+  </w:style>
+  <w:style w:type="character" w:customStyle="1" w:styleId="Ttulo2Car">
+    <w:name w:val="Título 2 Car"/>
+    <w:basedOn w:val="Fuentedeprrafopredeter"/>
+    <w:link w:val="Ttulo2"/>
+    <w:uiPriority w:val="9"/>
+    <w:rsid w:val="00FF5CD2"/>
+    <w:rPr>
+      <w:rFonts w:asciiTheme="majorHAnsi" w:eastAsiaTheme="majorEastAsia" w:hAnsiTheme="majorHAnsi" w:cstheme="majorBidi"/>
+      <w:b/>
+      <w:bCs/>
+      <w:color w:val="4F81BD" w:themeColor="accent1"/>
+      <w:sz w:val="26"/>
+      <w:szCs w:val="26"/>
+    </w:rPr>
+  </w:style>
 </w:styles>
+</file>
+
+<file path=word/diagrams/colors1.xml><?xml version="1.0" encoding="utf-8"?>
+<dgm:colorsDef xmlns:dgm="http://schemas.openxmlformats.org/drawingml/2006/diagram" xmlns:a="http://schemas.openxmlformats.org/drawingml/2006/main" uniqueId="urn:microsoft.com/office/officeart/2005/8/colors/accent1_2">
+  <dgm:title val=""/>
+  <dgm:desc val=""/>
+  <dgm:catLst>
+    <dgm:cat type="accent1" pri="11200"/>
+  </dgm:catLst>
+  <dgm:styleLbl name="node0">
+    <dgm:fillClrLst meth="repeat">
+      <a:schemeClr val="accent1"/>
+    </dgm:fillClrLst>
+    <dgm:linClrLst meth="repeat">
+      <a:schemeClr val="lt1"/>
+    </dgm:linClrLst>
+    <dgm:effectClrLst/>
+    <dgm:txLinClrLst/>
+    <dgm:txFillClrLst/>
+    <dgm:txEffectClrLst/>
+  </dgm:styleLbl>
+  <dgm:styleLbl name="alignNode1">
+    <dgm:fillClrLst meth="repeat">
+      <a:schemeClr val="accent1"/>
+    </dgm:fillClrLst>
+    <dgm:linClrLst meth="repeat">
+      <a:schemeClr val="accent1"/>
+    </dgm:linClrLst>
+    <dgm:effectClrLst/>
+    <dgm:txLinClrLst/>
+    <dgm:txFillClrLst/>
+    <dgm:txEffectClrLst/>
+  </dgm:styleLbl>
+  <dgm:styleLbl name="node1">
+    <dgm:fillClrLst meth="repeat">
+      <a:schemeClr val="accent1"/>
+    </dgm:fillClrLst>
+    <dgm:linClrLst meth="repeat">
+      <a:schemeClr val="lt1"/>
+    </dgm:linClrLst>
+    <dgm:effectClrLst/>
+    <dgm:txLinClrLst/>
+    <dgm:txFillClrLst/>
+    <dgm:txEffectClrLst/>
+  </dgm:styleLbl>
+  <dgm:styleLbl name="lnNode1">
+    <dgm:fillClrLst meth="repeat">
+      <a:schemeClr val="accent1"/>
+    </dgm:fillClrLst>
+    <dgm:linClrLst meth="repeat">
+      <a:schemeClr val="lt1"/>
+    </dgm:linClrLst>
+    <dgm:effectClrLst/>
+    <dgm:txLinClrLst/>
+    <dgm:txFillClrLst/>
+    <dgm:txEffectClrLst/>
+  </dgm:styleLbl>
+  <dgm:styleLbl name="vennNode1">
+    <dgm:fillClrLst meth="repeat">
+      <a:schemeClr val="accent1">
+        <a:alpha val="50000"/>
+      </a:schemeClr>
+    </dgm:fillClrLst>
+    <dgm:linClrLst meth="repeat">
+      <a:schemeClr val="lt1"/>
+    </dgm:linClrLst>
+    <dgm:effectClrLst/>
+    <dgm:txLinClrLst/>
+    <dgm:txFillClrLst/>
+    <dgm:txEffectClrLst/>
+  </dgm:styleLbl>
+  <dgm:styleLbl name="node2">
+    <dgm:fillClrLst meth="repeat">
+      <a:schemeClr val="accent1"/>
+    </dgm:fillClrLst>
+    <dgm:linClrLst meth="repeat">
+      <a:schemeClr val="lt1"/>
+    </dgm:linClrLst>
+    <dgm:effectClrLst/>
+    <dgm:txLinClrLst/>
+    <dgm:txFillClrLst/>
+    <dgm:txEffectClrLst/>
+  </dgm:styleLbl>
+  <dgm:styleLbl name="node3">
+    <dgm:fillClrLst meth="repeat">
+      <a:schemeClr val="accent1"/>
+    </dgm:fillClrLst>
+    <dgm:linClrLst meth="repeat">
+      <a:schemeClr val="lt1"/>
+    </dgm:linClrLst>
+    <dgm:effectClrLst/>
+    <dgm:txLinClrLst/>
+    <dgm:txFillClrLst/>
+    <dgm:txEffectClrLst/>
+  </dgm:styleLbl>
+  <dgm:styleLbl name="node4">
+    <dgm:fillClrLst meth="repeat">
+      <a:schemeClr val="accent1"/>
+    </dgm:fillClrLst>
+    <dgm:linClrLst meth="repeat">
+      <a:schemeClr val="lt1"/>
+    </dgm:linClrLst>
+    <dgm:effectClrLst/>
+    <dgm:txLinClrLst/>
+    <dgm:txFillClrLst/>
+    <dgm:txEffectClrLst/>
+  </dgm:styleLbl>
+  <dgm:styleLbl name="fgImgPlace1">
+    <dgm:fillClrLst meth="repeat">
+      <a:schemeClr val="accent1">
+        <a:tint val="50000"/>
+      </a:schemeClr>
+    </dgm:fillClrLst>
+    <dgm:linClrLst meth="repeat">
+      <a:schemeClr val="lt1"/>
+    </dgm:linClrLst>
+    <dgm:effectClrLst/>
+    <dgm:txLinClrLst/>
+    <dgm:txFillClrLst meth="repeat">
+      <a:schemeClr val="lt1"/>
+    </dgm:txFillClrLst>
+    <dgm:txEffectClrLst/>
+  </dgm:styleLbl>
+  <dgm:styleLbl name="alignImgPlace1">
+    <dgm:fillClrLst meth="repeat">
+      <a:schemeClr val="accent1">
+        <a:tint val="50000"/>
+      </a:schemeClr>
+    </dgm:fillClrLst>
+    <dgm:linClrLst meth="repeat">
+      <a:schemeClr val="lt1"/>
+    </dgm:linClrLst>
+    <dgm:effectClrLst/>
+    <dgm:txLinClrLst/>
+    <dgm:txFillClrLst meth="repeat">
+      <a:schemeClr val="lt1"/>
+    </dgm:txFillClrLst>
+    <dgm:txEffectClrLst/>
+  </dgm:styleLbl>
+  <dgm:styleLbl name="bgImgPlace1">
+    <dgm:fillClrLst meth="repeat">
+      <a:schemeClr val="accent1">
+        <a:tint val="50000"/>
+      </a:schemeClr>
+    </dgm:fillClrLst>
+    <dgm:linClrLst meth="repeat">
+      <a:schemeClr val="lt1"/>
+    </dgm:linClrLst>
+    <dgm:effectClrLst/>
+    <dgm:txLinClrLst/>
+    <dgm:txFillClrLst meth="repeat">
+      <a:schemeClr val="lt1"/>
+    </dgm:txFillClrLst>
+    <dgm:txEffectClrLst/>
+  </dgm:styleLbl>
+  <dgm:styleLbl name="sibTrans2D1">
+    <dgm:fillClrLst meth="repeat">
+      <a:schemeClr val="accent1">
+        <a:tint val="60000"/>
+      </a:schemeClr>
+    </dgm:fillClrLst>
+    <dgm:linClrLst meth="repeat">
+      <a:schemeClr val="accent1">
+        <a:tint val="60000"/>
+      </a:schemeClr>
+    </dgm:linClrLst>
+    <dgm:effectClrLst/>
+    <dgm:txLinClrLst/>
+    <dgm:txFillClrLst/>
+    <dgm:txEffectClrLst/>
+  </dgm:styleLbl>
+  <dgm:styleLbl name="fgSibTrans2D1">
+    <dgm:fillClrLst meth="repeat">
+      <a:schemeClr val="accent1">
+        <a:tint val="60000"/>
+      </a:schemeClr>
+    </dgm:fillClrLst>
+    <dgm:linClrLst meth="repeat">
+      <a:schemeClr val="accent1">
+        <a:tint val="60000"/>
+      </a:schemeClr>
+    </dgm:linClrLst>
+    <dgm:effectClrLst/>
+    <dgm:txLinClrLst/>
+    <dgm:txFillClrLst/>
+    <dgm:txEffectClrLst/>
+  </dgm:styleLbl>
+  <dgm:styleLbl name="bgSibTrans2D1">
+    <dgm:fillClrLst meth="repeat">
+      <a:schemeClr val="accent1">
+        <a:tint val="60000"/>
+      </a:schemeClr>
+    </dgm:fillClrLst>
+    <dgm:linClrLst meth="repeat">
+      <a:schemeClr val="accent1">
+        <a:tint val="60000"/>
+      </a:schemeClr>
+    </dgm:linClrLst>
+    <dgm:effectClrLst/>
+    <dgm:txLinClrLst/>
+    <dgm:txFillClrLst/>
+    <dgm:txEffectClrLst/>
+  </dgm:styleLbl>
+  <dgm:styleLbl name="sibTrans1D1">
+    <dgm:fillClrLst meth="repeat">
+      <a:schemeClr val="accent1"/>
+    </dgm:fillClrLst>
+    <dgm:linClrLst meth="repeat">
+      <a:schemeClr val="accent1"/>
+    </dgm:linClrLst>
+    <dgm:effectClrLst/>
+    <dgm:txLinClrLst/>
+    <dgm:txFillClrLst meth="repeat">
+      <a:schemeClr val="tx1"/>
+    </dgm:txFillClrLst>
+    <dgm:txEffectClrLst/>
+  </dgm:styleLbl>
+  <dgm:styleLbl name="callout">
+    <dgm:fillClrLst meth="repeat">
+      <a:schemeClr val="accent1"/>
+    </dgm:fillClrLst>
+    <dgm:linClrLst meth="repeat">
+      <a:schemeClr val="accent1">
+        <a:tint val="50000"/>
+      </a:schemeClr>
+    </dgm:linClrLst>
+    <dgm:effectClrLst/>
+    <dgm:txLinClrLst/>
+    <dgm:txFillClrLst meth="repeat">
+      <a:schemeClr val="tx1"/>
+    </dgm:txFillClrLst>
+    <dgm:txEffectClrLst/>
+  </dgm:styleLbl>
+  <dgm:styleLbl name="asst0">
+    <dgm:fillClrLst meth="repeat">
+      <a:schemeClr val="accent1"/>
+    </dgm:fillClrLst>
+    <dgm:linClrLst meth="repeat">
+      <a:schemeClr val="lt1"/>
+    </dgm:linClrLst>
+    <dgm:effectClrLst/>
+    <dgm:txLinClrLst/>
+    <dgm:txFillClrLst/>
+    <dgm:txEffectClrLst/>
+  </dgm:styleLbl>
+  <dgm:styleLbl name="asst1">
+    <dgm:fillClrLst meth="repeat">
+      <a:schemeClr val="accent1"/>
+    </dgm:fillClrLst>
+    <dgm:linClrLst meth="repeat">
+      <a:schemeClr val="lt1"/>
+    </dgm:linClrLst>
+    <dgm:effectClrLst/>
+    <dgm:txLinClrLst/>
+    <dgm:txFillClrLst/>
+    <dgm:txEffectClrLst/>
+  </dgm:styleLbl>
+  <dgm:styleLbl name="asst2">
+    <dgm:fillClrLst meth="repeat">
+      <a:schemeClr val="accent1"/>
+    </dgm:fillClrLst>
+    <dgm:linClrLst meth="repeat">
+      <a:schemeClr val="lt1"/>
+    </dgm:linClrLst>
+    <dgm:effectClrLst/>
+    <dgm:txLinClrLst/>
+    <dgm:txFillClrLst/>
+    <dgm:txEffectClrLst/>
+  </dgm:styleLbl>
+  <dgm:styleLbl name="asst3">
+    <dgm:fillClrLst meth="repeat">
+      <a:schemeClr val="accent1"/>
+    </dgm:fillClrLst>
+    <dgm:linClrLst meth="repeat">
+      <a:schemeClr val="lt1"/>
+    </dgm:linClrLst>
+    <dgm:effectClrLst/>
+    <dgm:txLinClrLst/>
+    <dgm:txFillClrLst/>
+    <dgm:txEffectClrLst/>
+  </dgm:styleLbl>
+  <dgm:styleLbl name="asst4">
+    <dgm:fillClrLst meth="repeat">
+      <a:schemeClr val="accent1"/>
+    </dgm:fillClrLst>
+    <dgm:linClrLst meth="repeat">
+      <a:schemeClr val="lt1"/>
+    </dgm:linClrLst>
+    <dgm:effectClrLst/>
+    <dgm:txLinClrLst/>
+    <dgm:txFillClrLst/>
+    <dgm:txEffectClrLst/>
+  </dgm:styleLbl>
+  <dgm:styleLbl name="parChTrans2D1">
+    <dgm:fillClrLst meth="repeat">
+      <a:schemeClr val="accent1">
+        <a:tint val="60000"/>
+      </a:schemeClr>
+    </dgm:fillClrLst>
+    <dgm:linClrLst meth="repeat">
+      <a:schemeClr val="accent1">
+        <a:tint val="60000"/>
+      </a:schemeClr>
+    </dgm:linClrLst>
+    <dgm:effectClrLst/>
+    <dgm:txLinClrLst/>
+    <dgm:txFillClrLst meth="repeat">
+      <a:schemeClr val="lt1"/>
+    </dgm:txFillClrLst>
+    <dgm:txEffectClrLst/>
+  </dgm:styleLbl>
+  <dgm:styleLbl name="parChTrans2D2">
+    <dgm:fillClrLst meth="repeat">
+      <a:schemeClr val="accent1"/>
+    </dgm:fillClrLst>
+    <dgm:linClrLst meth="repeat">
+      <a:schemeClr val="accent1"/>
+    </dgm:linClrLst>
+    <dgm:effectClrLst/>
+    <dgm:txLinClrLst/>
+    <dgm:txFillClrLst meth="repeat">
+      <a:schemeClr val="lt1"/>
+    </dgm:txFillClrLst>
+    <dgm:txEffectClrLst/>
+  </dgm:styleLbl>
+  <dgm:styleLbl name="parChTrans2D3">
+    <dgm:fillClrLst meth="repeat">
+      <a:schemeClr val="accent1"/>
+    </dgm:fillClrLst>
+    <dgm:linClrLst meth="repeat">
+      <a:schemeClr val="accent1"/>
+    </dgm:linClrLst>
+    <dgm:effectClrLst/>
+    <dgm:txLinClrLst/>
+    <dgm:txFillClrLst meth="repeat">
+      <a:schemeClr val="lt1"/>
+    </dgm:txFillClrLst>
+    <dgm:txEffectClrLst/>
+  </dgm:styleLbl>
+  <dgm:styleLbl name="parChTrans2D4">
+    <dgm:fillClrLst meth="repeat">
+      <a:schemeClr val="accent1"/>
+    </dgm:fillClrLst>
+    <dgm:linClrLst meth="repeat">
+      <a:schemeClr val="accent1"/>
+    </dgm:linClrLst>
+    <dgm:effectClrLst/>
+    <dgm:txLinClrLst/>
+    <dgm:txFillClrLst meth="repeat">
+      <a:schemeClr val="lt1"/>
+    </dgm:txFillClrLst>
+    <dgm:txEffectClrLst/>
+  </dgm:styleLbl>
+  <dgm:styleLbl name="parChTrans1D1">
+    <dgm:fillClrLst meth="repeat">
+      <a:schemeClr val="accent1"/>
+    </dgm:fillClrLst>
+    <dgm:linClrLst meth="repeat">
+      <a:schemeClr val="accent1">
+        <a:shade val="60000"/>
+      </a:schemeClr>
+    </dgm:linClrLst>
+    <dgm:effectClrLst/>
+    <dgm:txLinClrLst/>
+    <dgm:txFillClrLst meth="repeat">
+      <a:schemeClr val="tx1"/>
+    </dgm:txFillClrLst>
+    <dgm:txEffectClrLst/>
+  </dgm:styleLbl>
+  <dgm:styleLbl name="parChTrans1D2">
+    <dgm:fillClrLst meth="repeat">
+      <a:schemeClr val="accent1"/>
+    </dgm:fillClrLst>
+    <dgm:linClrLst meth="repeat">
+      <a:schemeClr val="accent1">
+        <a:shade val="60000"/>
+      </a:schemeClr>
+    </dgm:linClrLst>
+    <dgm:effectClrLst/>
+    <dgm:txLinClrLst/>
+    <dgm:txFillClrLst meth="repeat">
+      <a:schemeClr val="tx1"/>
+    </dgm:txFillClrLst>
+    <dgm:txEffectClrLst/>
+  </dgm:styleLbl>
+  <dgm:styleLbl name="parChTrans1D3">
+    <dgm:fillClrLst meth="repeat">
+      <a:schemeClr val="accent1"/>
+    </dgm:fillClrLst>
+    <dgm:linClrLst meth="repeat">
+      <a:schemeClr val="accent1">
+        <a:shade val="80000"/>
+      </a:schemeClr>
+    </dgm:linClrLst>
+    <dgm:effectClrLst/>
+    <dgm:txLinClrLst/>
+    <dgm:txFillClrLst meth="repeat">
+      <a:schemeClr val="tx1"/>
+    </dgm:txFillClrLst>
+    <dgm:txEffectClrLst/>
+  </dgm:styleLbl>
+  <dgm:styleLbl name="parChTrans1D4">
+    <dgm:fillClrLst meth="repeat">
+      <a:schemeClr val="accent1"/>
+    </dgm:fillClrLst>
+    <dgm:linClrLst meth="repeat">
+      <a:schemeClr val="accent1">
+        <a:shade val="80000"/>
+      </a:schemeClr>
+    </dgm:linClrLst>
+    <dgm:effectClrLst/>
+    <dgm:txLinClrLst/>
+    <dgm:txFillClrLst meth="repeat">
+      <a:schemeClr val="tx1"/>
+    </dgm:txFillClrLst>
+    <dgm:txEffectClrLst/>
+  </dgm:styleLbl>
+  <dgm:styleLbl name="fgAcc1">
+    <dgm:fillClrLst meth="repeat">
+      <a:schemeClr val="lt1">
+        <a:alpha val="90000"/>
+      </a:schemeClr>
+    </dgm:fillClrLst>
+    <dgm:linClrLst meth="repeat">
+      <a:schemeClr val="accent1"/>
+    </dgm:linClrLst>
+    <dgm:effectClrLst/>
+    <dgm:txLinClrLst/>
+    <dgm:txFillClrLst meth="repeat">
+      <a:schemeClr val="dk1"/>
+    </dgm:txFillClrLst>
+    <dgm:txEffectClrLst/>
+  </dgm:styleLbl>
+  <dgm:styleLbl name="conFgAcc1">
+    <dgm:fillClrLst meth="repeat">
+      <a:schemeClr val="lt1">
+        <a:alpha val="90000"/>
+      </a:schemeClr>
+    </dgm:fillClrLst>
+    <dgm:linClrLst meth="repeat">
+      <a:schemeClr val="accent1"/>
+    </dgm:linClrLst>
+    <dgm:effectClrLst/>
+    <dgm:txLinClrLst/>
+    <dgm:txFillClrLst meth="repeat">
+      <a:schemeClr val="dk1"/>
+    </dgm:txFillClrLst>
+    <dgm:txEffectClrLst/>
+  </dgm:styleLbl>
+  <dgm:styleLbl name="alignAcc1">
+    <dgm:fillClrLst meth="repeat">
+      <a:schemeClr val="lt1">
+        <a:alpha val="90000"/>
+      </a:schemeClr>
+    </dgm:fillClrLst>
+    <dgm:linClrLst meth="repeat">
+      <a:schemeClr val="accent1"/>
+    </dgm:linClrLst>
+    <dgm:effectClrLst/>
+    <dgm:txLinClrLst/>
+    <dgm:txFillClrLst meth="repeat">
+      <a:schemeClr val="dk1"/>
+    </dgm:txFillClrLst>
+    <dgm:txEffectClrLst/>
+  </dgm:styleLbl>
+  <dgm:styleLbl name="trAlignAcc1">
+    <dgm:fillClrLst meth="repeat">
+      <a:schemeClr val="lt1">
+        <a:alpha val="40000"/>
+      </a:schemeClr>
+    </dgm:fillClrLst>
+    <dgm:linClrLst meth="repeat">
+      <a:schemeClr val="accent1"/>
+    </dgm:linClrLst>
+    <dgm:effectClrLst/>
+    <dgm:txLinClrLst/>
+    <dgm:txFillClrLst meth="repeat">
+      <a:schemeClr val="dk1"/>
+    </dgm:txFillClrLst>
+    <dgm:txEffectClrLst/>
+  </dgm:styleLbl>
+  <dgm:styleLbl name="bgAcc1">
+    <dgm:fillClrLst meth="repeat">
+      <a:schemeClr val="lt1">
+        <a:alpha val="90000"/>
+      </a:schemeClr>
+    </dgm:fillClrLst>
+    <dgm:linClrLst meth="repeat">
+      <a:schemeClr val="accent1"/>
+    </dgm:linClrLst>
+    <dgm:effectClrLst/>
+    <dgm:txLinClrLst/>
+    <dgm:txFillClrLst meth="repeat">
+      <a:schemeClr val="dk1"/>
+    </dgm:txFillClrLst>
+    <dgm:txEffectClrLst/>
+  </dgm:styleLbl>
+  <dgm:styleLbl name="solidFgAcc1">
+    <dgm:fillClrLst meth="repeat">
+      <a:schemeClr val="lt1"/>
+    </dgm:fillClrLst>
+    <dgm:linClrLst meth="repeat">
+      <a:schemeClr val="accent1"/>
+    </dgm:linClrLst>
+    <dgm:effectClrLst/>
+    <dgm:txLinClrLst/>
+    <dgm:txFillClrLst meth="repeat">
+      <a:schemeClr val="dk1"/>
+    </dgm:txFillClrLst>
+    <dgm:txEffectClrLst/>
+  </dgm:styleLbl>
+  <dgm:styleLbl name="solidAlignAcc1">
+    <dgm:fillClrLst meth="repeat">
+      <a:schemeClr val="lt1"/>
+    </dgm:fillClrLst>
+    <dgm:linClrLst meth="repeat">
+      <a:schemeClr val="accent1"/>
+    </dgm:linClrLst>
+    <dgm:effectClrLst/>
+    <dgm:txLinClrLst/>
+    <dgm:txFillClrLst meth="repeat">
+      <a:schemeClr val="dk1"/>
+    </dgm:txFillClrLst>
+    <dgm:txEffectClrLst/>
+  </dgm:styleLbl>
+  <dgm:styleLbl name="solidBgAcc1">
+    <dgm:fillClrLst meth="repeat">
+      <a:schemeClr val="lt1"/>
+    </dgm:fillClrLst>
+    <dgm:linClrLst meth="repeat">
+      <a:schemeClr val="accent1"/>
+    </dgm:linClrLst>
+    <dgm:effectClrLst/>
+    <dgm:txLinClrLst/>
+    <dgm:txFillClrLst meth="repeat">
+      <a:schemeClr val="dk1"/>
+    </dgm:txFillClrLst>
+    <dgm:txEffectClrLst/>
+  </dgm:styleLbl>
+  <dgm:styleLbl name="fgAccFollowNode1">
+    <dgm:fillClrLst meth="repeat">
+      <a:schemeClr val="accent1">
+        <a:alpha val="90000"/>
+        <a:tint val="40000"/>
+      </a:schemeClr>
+    </dgm:fillClrLst>
+    <dgm:linClrLst meth="repeat">
+      <a:schemeClr val="accent1">
+        <a:alpha val="90000"/>
+        <a:tint val="40000"/>
+      </a:schemeClr>
+    </dgm:linClrLst>
+    <dgm:effectClrLst/>
+    <dgm:txLinClrLst/>
+    <dgm:txFillClrLst meth="repeat">
+      <a:schemeClr val="dk1"/>
+    </dgm:txFillClrLst>
+    <dgm:txEffectClrLst/>
+  </dgm:styleLbl>
+  <dgm:styleLbl name="alignAccFollowNode1">
+    <dgm:fillClrLst meth="repeat">
+      <a:schemeClr val="accent1">
+        <a:alpha val="90000"/>
+        <a:tint val="40000"/>
+      </a:schemeClr>
+    </dgm:fillClrLst>
+    <dgm:linClrLst meth="repeat">
+      <a:schemeClr val="accent1">
+        <a:alpha val="90000"/>
+        <a:tint val="40000"/>
+      </a:schemeClr>
+    </dgm:linClrLst>
+    <dgm:effectClrLst/>
+    <dgm:txLinClrLst/>
+    <dgm:txFillClrLst meth="repeat">
+      <a:schemeClr val="dk1"/>
+    </dgm:txFillClrLst>
+    <dgm:txEffectClrLst/>
+  </dgm:styleLbl>
+  <dgm:styleLbl name="bgAccFollowNode1">
+    <dgm:fillClrLst meth="repeat">
+      <a:schemeClr val="accent1">
+        <a:alpha val="90000"/>
+        <a:tint val="40000"/>
+      </a:schemeClr>
+    </dgm:fillClrLst>
+    <dgm:linClrLst meth="repeat">
+      <a:schemeClr val="accent1">
+        <a:alpha val="90000"/>
+        <a:tint val="40000"/>
+      </a:schemeClr>
+    </dgm:linClrLst>
+    <dgm:effectClrLst/>
+    <dgm:txLinClrLst/>
+    <dgm:txFillClrLst meth="repeat">
+      <a:schemeClr val="dk1"/>
+    </dgm:txFillClrLst>
+    <dgm:txEffectClrLst/>
+  </dgm:styleLbl>
+  <dgm:styleLbl name="fgAcc0">
+    <dgm:fillClrLst meth="repeat">
+      <a:schemeClr val="lt1">
+        <a:alpha val="90000"/>
+      </a:schemeClr>
+    </dgm:fillClrLst>
+    <dgm:linClrLst meth="repeat">
+      <a:schemeClr val="accent1"/>
+    </dgm:linClrLst>
+    <dgm:effectClrLst/>
+    <dgm:txLinClrLst/>
+    <dgm:txFillClrLst meth="repeat">
+      <a:schemeClr val="dk1"/>
+    </dgm:txFillClrLst>
+    <dgm:txEffectClrLst/>
+  </dgm:styleLbl>
+  <dgm:styleLbl name="fgAcc2">
+    <dgm:fillClrLst meth="repeat">
+      <a:schemeClr val="lt1">
+        <a:alpha val="90000"/>
+      </a:schemeClr>
+    </dgm:fillClrLst>
+    <dgm:linClrLst meth="repeat">
+      <a:schemeClr val="accent1"/>
+    </dgm:linClrLst>
+    <dgm:effectClrLst/>
+    <dgm:txLinClrLst/>
+    <dgm:txFillClrLst meth="repeat">
+      <a:schemeClr val="dk1"/>
+    </dgm:txFillClrLst>
+    <dgm:txEffectClrLst/>
+  </dgm:styleLbl>
+  <dgm:styleLbl name="fgAcc3">
+    <dgm:fillClrLst meth="repeat">
+      <a:schemeClr val="lt1">
+        <a:alpha val="90000"/>
+      </a:schemeClr>
+    </dgm:fillClrLst>
+    <dgm:linClrLst meth="repeat">
+      <a:schemeClr val="accent1"/>
+    </dgm:linClrLst>
+    <dgm:effectClrLst/>
+    <dgm:txLinClrLst/>
+    <dgm:txFillClrLst meth="repeat">
+      <a:schemeClr val="dk1"/>
+    </dgm:txFillClrLst>
+    <dgm:txEffectClrLst/>
+  </dgm:styleLbl>
+  <dgm:styleLbl name="fgAcc4">
+    <dgm:fillClrLst meth="repeat">
+      <a:schemeClr val="lt1">
+        <a:alpha val="90000"/>
+      </a:schemeClr>
+    </dgm:fillClrLst>
+    <dgm:linClrLst meth="repeat">
+      <a:schemeClr val="accent1"/>
+    </dgm:linClrLst>
+    <dgm:effectClrLst/>
+    <dgm:txLinClrLst/>
+    <dgm:txFillClrLst meth="repeat">
+      <a:schemeClr val="dk1"/>
+    </dgm:txFillClrLst>
+    <dgm:txEffectClrLst/>
+  </dgm:styleLbl>
+  <dgm:styleLbl name="bgShp">
+    <dgm:fillClrLst meth="repeat">
+      <a:schemeClr val="accent1">
+        <a:tint val="40000"/>
+      </a:schemeClr>
+    </dgm:fillClrLst>
+    <dgm:linClrLst meth="repeat">
+      <a:schemeClr val="accent1"/>
+    </dgm:linClrLst>
+    <dgm:effectClrLst/>
+    <dgm:txLinClrLst/>
+    <dgm:txFillClrLst meth="repeat">
+      <a:schemeClr val="dk1"/>
+    </dgm:txFillClrLst>
+    <dgm:txEffectClrLst/>
+  </dgm:styleLbl>
+  <dgm:styleLbl name="dkBgShp">
+    <dgm:fillClrLst meth="repeat">
+      <a:schemeClr val="accent1">
+        <a:shade val="80000"/>
+      </a:schemeClr>
+    </dgm:fillClrLst>
+    <dgm:linClrLst meth="repeat">
+      <a:schemeClr val="accent1"/>
+    </dgm:linClrLst>
+    <dgm:effectClrLst/>
+    <dgm:txLinClrLst/>
+    <dgm:txFillClrLst meth="repeat">
+      <a:schemeClr val="lt1"/>
+    </dgm:txFillClrLst>
+    <dgm:txEffectClrLst/>
+  </dgm:styleLbl>
+  <dgm:styleLbl name="trBgShp">
+    <dgm:fillClrLst meth="repeat">
+      <a:schemeClr val="accent1">
+        <a:tint val="50000"/>
+        <a:alpha val="40000"/>
+      </a:schemeClr>
+    </dgm:fillClrLst>
+    <dgm:linClrLst meth="repeat">
+      <a:schemeClr val="accent1"/>
+    </dgm:linClrLst>
+    <dgm:effectClrLst/>
+    <dgm:txLinClrLst/>
+    <dgm:txFillClrLst meth="repeat">
+      <a:schemeClr val="lt1"/>
+    </dgm:txFillClrLst>
+    <dgm:txEffectClrLst/>
+  </dgm:styleLbl>
+  <dgm:styleLbl name="fgShp">
+    <dgm:fillClrLst meth="repeat">
+      <a:schemeClr val="accent1">
+        <a:tint val="60000"/>
+      </a:schemeClr>
+    </dgm:fillClrLst>
+    <dgm:linClrLst meth="repeat">
+      <a:schemeClr val="lt1"/>
+    </dgm:linClrLst>
+    <dgm:effectClrLst/>
+    <dgm:txLinClrLst/>
+    <dgm:txFillClrLst meth="repeat">
+      <a:schemeClr val="dk1"/>
+    </dgm:txFillClrLst>
+    <dgm:txEffectClrLst/>
+  </dgm:styleLbl>
+  <dgm:styleLbl name="revTx">
+    <dgm:fillClrLst meth="repeat">
+      <a:schemeClr val="lt1">
+        <a:alpha val="0"/>
+      </a:schemeClr>
+    </dgm:fillClrLst>
+    <dgm:linClrLst meth="repeat">
+      <a:schemeClr val="dk1">
+        <a:alpha val="0"/>
+      </a:schemeClr>
+    </dgm:linClrLst>
+    <dgm:effectClrLst/>
+    <dgm:txLinClrLst/>
+    <dgm:txFillClrLst meth="repeat">
+      <a:schemeClr val="tx1"/>
+    </dgm:txFillClrLst>
+    <dgm:txEffectClrLst/>
+  </dgm:styleLbl>
+</dgm:colorsDef>
+</file>
+
+<file path=word/diagrams/colors2.xml><?xml version="1.0" encoding="utf-8"?>
+<dgm:colorsDef xmlns:dgm="http://schemas.openxmlformats.org/drawingml/2006/diagram" xmlns:a="http://schemas.openxmlformats.org/drawingml/2006/main" uniqueId="urn:microsoft.com/office/officeart/2005/8/colors/accent1_2">
+  <dgm:title val=""/>
+  <dgm:desc val=""/>
+  <dgm:catLst>
+    <dgm:cat type="accent1" pri="11200"/>
+  </dgm:catLst>
+  <dgm:styleLbl name="node0">
+    <dgm:fillClrLst meth="repeat">
+      <a:schemeClr val="accent1"/>
+    </dgm:fillClrLst>
+    <dgm:linClrLst meth="repeat">
+      <a:schemeClr val="lt1"/>
+    </dgm:linClrLst>
+    <dgm:effectClrLst/>
+    <dgm:txLinClrLst/>
+    <dgm:txFillClrLst/>
+    <dgm:txEffectClrLst/>
+  </dgm:styleLbl>
+  <dgm:styleLbl name="alignNode1">
+    <dgm:fillClrLst meth="repeat">
+      <a:schemeClr val="accent1"/>
+    </dgm:fillClrLst>
+    <dgm:linClrLst meth="repeat">
+      <a:schemeClr val="accent1"/>
+    </dgm:linClrLst>
+    <dgm:effectClrLst/>
+    <dgm:txLinClrLst/>
+    <dgm:txFillClrLst/>
+    <dgm:txEffectClrLst/>
+  </dgm:styleLbl>
+  <dgm:styleLbl name="node1">
+    <dgm:fillClrLst meth="repeat">
+      <a:schemeClr val="accent1"/>
+    </dgm:fillClrLst>
+    <dgm:linClrLst meth="repeat">
+      <a:schemeClr val="lt1"/>
+    </dgm:linClrLst>
+    <dgm:effectClrLst/>
+    <dgm:txLinClrLst/>
+    <dgm:txFillClrLst/>
+    <dgm:txEffectClrLst/>
+  </dgm:styleLbl>
+  <dgm:styleLbl name="lnNode1">
+    <dgm:fillClrLst meth="repeat">
+      <a:schemeClr val="accent1"/>
+    </dgm:fillClrLst>
+    <dgm:linClrLst meth="repeat">
+      <a:schemeClr val="lt1"/>
+    </dgm:linClrLst>
+    <dgm:effectClrLst/>
+    <dgm:txLinClrLst/>
+    <dgm:txFillClrLst/>
+    <dgm:txEffectClrLst/>
+  </dgm:styleLbl>
+  <dgm:styleLbl name="vennNode1">
+    <dgm:fillClrLst meth="repeat">
+      <a:schemeClr val="accent1">
+        <a:alpha val="50000"/>
+      </a:schemeClr>
+    </dgm:fillClrLst>
+    <dgm:linClrLst meth="repeat">
+      <a:schemeClr val="lt1"/>
+    </dgm:linClrLst>
+    <dgm:effectClrLst/>
+    <dgm:txLinClrLst/>
+    <dgm:txFillClrLst/>
+    <dgm:txEffectClrLst/>
+  </dgm:styleLbl>
+  <dgm:styleLbl name="node2">
+    <dgm:fillClrLst meth="repeat">
+      <a:schemeClr val="accent1"/>
+    </dgm:fillClrLst>
+    <dgm:linClrLst meth="repeat">
+      <a:schemeClr val="lt1"/>
+    </dgm:linClrLst>
+    <dgm:effectClrLst/>
+    <dgm:txLinClrLst/>
+    <dgm:txFillClrLst/>
+    <dgm:txEffectClrLst/>
+  </dgm:styleLbl>
+  <dgm:styleLbl name="node3">
+    <dgm:fillClrLst meth="repeat">
+      <a:schemeClr val="accent1"/>
+    </dgm:fillClrLst>
+    <dgm:linClrLst meth="repeat">
+      <a:schemeClr val="lt1"/>
+    </dgm:linClrLst>
+    <dgm:effectClrLst/>
+    <dgm:txLinClrLst/>
+    <dgm:txFillClrLst/>
+    <dgm:txEffectClrLst/>
+  </dgm:styleLbl>
+  <dgm:styleLbl name="node4">
+    <dgm:fillClrLst meth="repeat">
+      <a:schemeClr val="accent1"/>
+    </dgm:fillClrLst>
+    <dgm:linClrLst meth="repeat">
+      <a:schemeClr val="lt1"/>
+    </dgm:linClrLst>
+    <dgm:effectClrLst/>
+    <dgm:txLinClrLst/>
+    <dgm:txFillClrLst/>
+    <dgm:txEffectClrLst/>
+  </dgm:styleLbl>
+  <dgm:styleLbl name="fgImgPlace1">
+    <dgm:fillClrLst meth="repeat">
+      <a:schemeClr val="accent1">
+        <a:tint val="50000"/>
+      </a:schemeClr>
+    </dgm:fillClrLst>
+    <dgm:linClrLst meth="repeat">
+      <a:schemeClr val="lt1"/>
+    </dgm:linClrLst>
+    <dgm:effectClrLst/>
+    <dgm:txLinClrLst/>
+    <dgm:txFillClrLst meth="repeat">
+      <a:schemeClr val="lt1"/>
+    </dgm:txFillClrLst>
+    <dgm:txEffectClrLst/>
+  </dgm:styleLbl>
+  <dgm:styleLbl name="alignImgPlace1">
+    <dgm:fillClrLst meth="repeat">
+      <a:schemeClr val="accent1">
+        <a:tint val="50000"/>
+      </a:schemeClr>
+    </dgm:fillClrLst>
+    <dgm:linClrLst meth="repeat">
+      <a:schemeClr val="lt1"/>
+    </dgm:linClrLst>
+    <dgm:effectClrLst/>
+    <dgm:txLinClrLst/>
+    <dgm:txFillClrLst meth="repeat">
+      <a:schemeClr val="lt1"/>
+    </dgm:txFillClrLst>
+    <dgm:txEffectClrLst/>
+  </dgm:styleLbl>
+  <dgm:styleLbl name="bgImgPlace1">
+    <dgm:fillClrLst meth="repeat">
+      <a:schemeClr val="accent1">
+        <a:tint val="50000"/>
+      </a:schemeClr>
+    </dgm:fillClrLst>
+    <dgm:linClrLst meth="repeat">
+      <a:schemeClr val="lt1"/>
+    </dgm:linClrLst>
+    <dgm:effectClrLst/>
+    <dgm:txLinClrLst/>
+    <dgm:txFillClrLst meth="repeat">
+      <a:schemeClr val="lt1"/>
+    </dgm:txFillClrLst>
+    <dgm:txEffectClrLst/>
+  </dgm:styleLbl>
+  <dgm:styleLbl name="sibTrans2D1">
+    <dgm:fillClrLst meth="repeat">
+      <a:schemeClr val="accent1">
+        <a:tint val="60000"/>
+      </a:schemeClr>
+    </dgm:fillClrLst>
+    <dgm:linClrLst meth="repeat">
+      <a:schemeClr val="accent1">
+        <a:tint val="60000"/>
+      </a:schemeClr>
+    </dgm:linClrLst>
+    <dgm:effectClrLst/>
+    <dgm:txLinClrLst/>
+    <dgm:txFillClrLst/>
+    <dgm:txEffectClrLst/>
+  </dgm:styleLbl>
+  <dgm:styleLbl name="fgSibTrans2D1">
+    <dgm:fillClrLst meth="repeat">
+      <a:schemeClr val="accent1">
+        <a:tint val="60000"/>
+      </a:schemeClr>
+    </dgm:fillClrLst>
+    <dgm:linClrLst meth="repeat">
+      <a:schemeClr val="accent1">
+        <a:tint val="60000"/>
+      </a:schemeClr>
+    </dgm:linClrLst>
+    <dgm:effectClrLst/>
+    <dgm:txLinClrLst/>
+    <dgm:txFillClrLst/>
+    <dgm:txEffectClrLst/>
+  </dgm:styleLbl>
+  <dgm:styleLbl name="bgSibTrans2D1">
+    <dgm:fillClrLst meth="repeat">
+      <a:schemeClr val="accent1">
+        <a:tint val="60000"/>
+      </a:schemeClr>
+    </dgm:fillClrLst>
+    <dgm:linClrLst meth="repeat">
+      <a:schemeClr val="accent1">
+        <a:tint val="60000"/>
+      </a:schemeClr>
+    </dgm:linClrLst>
+    <dgm:effectClrLst/>
+    <dgm:txLinClrLst/>
+    <dgm:txFillClrLst/>
+    <dgm:txEffectClrLst/>
+  </dgm:styleLbl>
+  <dgm:styleLbl name="sibTrans1D1">
+    <dgm:fillClrLst meth="repeat">
+      <a:schemeClr val="accent1"/>
+    </dgm:fillClrLst>
+    <dgm:linClrLst meth="repeat">
+      <a:schemeClr val="accent1"/>
+    </dgm:linClrLst>
+    <dgm:effectClrLst/>
+    <dgm:txLinClrLst/>
+    <dgm:txFillClrLst meth="repeat">
+      <a:schemeClr val="tx1"/>
+    </dgm:txFillClrLst>
+    <dgm:txEffectClrLst/>
+  </dgm:styleLbl>
+  <dgm:styleLbl name="callout">
+    <dgm:fillClrLst meth="repeat">
+      <a:schemeClr val="accent1"/>
+    </dgm:fillClrLst>
+    <dgm:linClrLst meth="repeat">
+      <a:schemeClr val="accent1">
+        <a:tint val="50000"/>
+      </a:schemeClr>
+    </dgm:linClrLst>
+    <dgm:effectClrLst/>
+    <dgm:txLinClrLst/>
+    <dgm:txFillClrLst meth="repeat">
+      <a:schemeClr val="tx1"/>
+    </dgm:txFillClrLst>
+    <dgm:txEffectClrLst/>
+  </dgm:styleLbl>
+  <dgm:styleLbl name="asst0">
+    <dgm:fillClrLst meth="repeat">
+      <a:schemeClr val="accent1"/>
+    </dgm:fillClrLst>
+    <dgm:linClrLst meth="repeat">
+      <a:schemeClr val="lt1"/>
+    </dgm:linClrLst>
+    <dgm:effectClrLst/>
+    <dgm:txLinClrLst/>
+    <dgm:txFillClrLst/>
+    <dgm:txEffectClrLst/>
+  </dgm:styleLbl>
+  <dgm:styleLbl name="asst1">
+    <dgm:fillClrLst meth="repeat">
+      <a:schemeClr val="accent1"/>
+    </dgm:fillClrLst>
+    <dgm:linClrLst meth="repeat">
+      <a:schemeClr val="lt1"/>
+    </dgm:linClrLst>
+    <dgm:effectClrLst/>
+    <dgm:txLinClrLst/>
+    <dgm:txFillClrLst/>
+    <dgm:txEffectClrLst/>
+  </dgm:styleLbl>
+  <dgm:styleLbl name="asst2">
+    <dgm:fillClrLst meth="repeat">
+      <a:schemeClr val="accent1"/>
+    </dgm:fillClrLst>
+    <dgm:linClrLst meth="repeat">
+      <a:schemeClr val="lt1"/>
+    </dgm:linClrLst>
+    <dgm:effectClrLst/>
+    <dgm:txLinClrLst/>
+    <dgm:txFillClrLst/>
+    <dgm:txEffectClrLst/>
+  </dgm:styleLbl>
+  <dgm:styleLbl name="asst3">
+    <dgm:fillClrLst meth="repeat">
+      <a:schemeClr val="accent1"/>
+    </dgm:fillClrLst>
+    <dgm:linClrLst meth="repeat">
+      <a:schemeClr val="lt1"/>
+    </dgm:linClrLst>
+    <dgm:effectClrLst/>
+    <dgm:txLinClrLst/>
+    <dgm:txFillClrLst/>
+    <dgm:txEffectClrLst/>
+  </dgm:styleLbl>
+  <dgm:styleLbl name="asst4">
+    <dgm:fillClrLst meth="repeat">
+      <a:schemeClr val="accent1"/>
+    </dgm:fillClrLst>
+    <dgm:linClrLst meth="repeat">
+      <a:schemeClr val="lt1"/>
+    </dgm:linClrLst>
+    <dgm:effectClrLst/>
+    <dgm:txLinClrLst/>
+    <dgm:txFillClrLst/>
+    <dgm:txEffectClrLst/>
+  </dgm:styleLbl>
+  <dgm:styleLbl name="parChTrans2D1">
+    <dgm:fillClrLst meth="repeat">
+      <a:schemeClr val="accent1">
+        <a:tint val="60000"/>
+      </a:schemeClr>
+    </dgm:fillClrLst>
+    <dgm:linClrLst meth="repeat">
+      <a:schemeClr val="accent1">
+        <a:tint val="60000"/>
+      </a:schemeClr>
+    </dgm:linClrLst>
+    <dgm:effectClrLst/>
+    <dgm:txLinClrLst/>
+    <dgm:txFillClrLst meth="repeat">
+      <a:schemeClr val="lt1"/>
+    </dgm:txFillClrLst>
+    <dgm:txEffectClrLst/>
+  </dgm:styleLbl>
+  <dgm:styleLbl name="parChTrans2D2">
+    <dgm:fillClrLst meth="repeat">
+      <a:schemeClr val="accent1"/>
+    </dgm:fillClrLst>
+    <dgm:linClrLst meth="repeat">
+      <a:schemeClr val="accent1"/>
+    </dgm:linClrLst>
+    <dgm:effectClrLst/>
+    <dgm:txLinClrLst/>
+    <dgm:txFillClrLst meth="repeat">
+      <a:schemeClr val="lt1"/>
+    </dgm:txFillClrLst>
+    <dgm:txEffectClrLst/>
+  </dgm:styleLbl>
+  <dgm:styleLbl name="parChTrans2D3">
+    <dgm:fillClrLst meth="repeat">
+      <a:schemeClr val="accent1"/>
+    </dgm:fillClrLst>
+    <dgm:linClrLst meth="repeat">
+      <a:schemeClr val="accent1"/>
+    </dgm:linClrLst>
+    <dgm:effectClrLst/>
+    <dgm:txLinClrLst/>
+    <dgm:txFillClrLst meth="repeat">
+      <a:schemeClr val="lt1"/>
+    </dgm:txFillClrLst>
+    <dgm:txEffectClrLst/>
+  </dgm:styleLbl>
+  <dgm:styleLbl name="parChTrans2D4">
+    <dgm:fillClrLst meth="repeat">
+      <a:schemeClr val="accent1"/>
+    </dgm:fillClrLst>
+    <dgm:linClrLst meth="repeat">
+      <a:schemeClr val="accent1"/>
+    </dgm:linClrLst>
+    <dgm:effectClrLst/>
+    <dgm:txLinClrLst/>
+    <dgm:txFillClrLst meth="repeat">
+      <a:schemeClr val="lt1"/>
+    </dgm:txFillClrLst>
+    <dgm:txEffectClrLst/>
+  </dgm:styleLbl>
+  <dgm:styleLbl name="parChTrans1D1">
+    <dgm:fillClrLst meth="repeat">
+      <a:schemeClr val="accent1"/>
+    </dgm:fillClrLst>
+    <dgm:linClrLst meth="repeat">
+      <a:schemeClr val="accent1">
+        <a:shade val="60000"/>
+      </a:schemeClr>
+    </dgm:linClrLst>
+    <dgm:effectClrLst/>
+    <dgm:txLinClrLst/>
+    <dgm:txFillClrLst meth="repeat">
+      <a:schemeClr val="tx1"/>
+    </dgm:txFillClrLst>
+    <dgm:txEffectClrLst/>
+  </dgm:styleLbl>
+  <dgm:styleLbl name="parChTrans1D2">
+    <dgm:fillClrLst meth="repeat">
+      <a:schemeClr val="accent1"/>
+    </dgm:fillClrLst>
+    <dgm:linClrLst meth="repeat">
+      <a:schemeClr val="accent1">
+        <a:shade val="60000"/>
+      </a:schemeClr>
+    </dgm:linClrLst>
+    <dgm:effectClrLst/>
+    <dgm:txLinClrLst/>
+    <dgm:txFillClrLst meth="repeat">
+      <a:schemeClr val="tx1"/>
+    </dgm:txFillClrLst>
+    <dgm:txEffectClrLst/>
+  </dgm:styleLbl>
+  <dgm:styleLbl name="parChTrans1D3">
+    <dgm:fillClrLst meth="repeat">
+      <a:schemeClr val="accent1"/>
+    </dgm:fillClrLst>
+    <dgm:linClrLst meth="repeat">
+      <a:schemeClr val="accent1">
+        <a:shade val="80000"/>
+      </a:schemeClr>
+    </dgm:linClrLst>
+    <dgm:effectClrLst/>
+    <dgm:txLinClrLst/>
+    <dgm:txFillClrLst meth="repeat">
+      <a:schemeClr val="tx1"/>
+    </dgm:txFillClrLst>
+    <dgm:txEffectClrLst/>
+  </dgm:styleLbl>
+  <dgm:styleLbl name="parChTrans1D4">
+    <dgm:fillClrLst meth="repeat">
+      <a:schemeClr val="accent1"/>
+    </dgm:fillClrLst>
+    <dgm:linClrLst meth="repeat">
+      <a:schemeClr val="accent1">
+        <a:shade val="80000"/>
+      </a:schemeClr>
+    </dgm:linClrLst>
+    <dgm:effectClrLst/>
+    <dgm:txLinClrLst/>
+    <dgm:txFillClrLst meth="repeat">
+      <a:schemeClr val="tx1"/>
+    </dgm:txFillClrLst>
+    <dgm:txEffectClrLst/>
+  </dgm:styleLbl>
+  <dgm:styleLbl name="fgAcc1">
+    <dgm:fillClrLst meth="repeat">
+      <a:schemeClr val="lt1">
+        <a:alpha val="90000"/>
+      </a:schemeClr>
+    </dgm:fillClrLst>
+    <dgm:linClrLst meth="repeat">
+      <a:schemeClr val="accent1"/>
+    </dgm:linClrLst>
+    <dgm:effectClrLst/>
+    <dgm:txLinClrLst/>
+    <dgm:txFillClrLst meth="repeat">
+      <a:schemeClr val="dk1"/>
+    </dgm:txFillClrLst>
+    <dgm:txEffectClrLst/>
+  </dgm:styleLbl>
+  <dgm:styleLbl name="conFgAcc1">
+    <dgm:fillClrLst meth="repeat">
+      <a:schemeClr val="lt1">
+        <a:alpha val="90000"/>
+      </a:schemeClr>
+    </dgm:fillClrLst>
+    <dgm:linClrLst meth="repeat">
+      <a:schemeClr val="accent1"/>
+    </dgm:linClrLst>
+    <dgm:effectClrLst/>
+    <dgm:txLinClrLst/>
+    <dgm:txFillClrLst meth="repeat">
+      <a:schemeClr val="dk1"/>
+    </dgm:txFillClrLst>
+    <dgm:txEffectClrLst/>
+  </dgm:styleLbl>
+  <dgm:styleLbl name="alignAcc1">
+    <dgm:fillClrLst meth="repeat">
+      <a:schemeClr val="lt1">
+        <a:alpha val="90000"/>
+      </a:schemeClr>
+    </dgm:fillClrLst>
+    <dgm:linClrLst meth="repeat">
+      <a:schemeClr val="accent1"/>
+    </dgm:linClrLst>
+    <dgm:effectClrLst/>
+    <dgm:txLinClrLst/>
+    <dgm:txFillClrLst meth="repeat">
+      <a:schemeClr val="dk1"/>
+    </dgm:txFillClrLst>
+    <dgm:txEffectClrLst/>
+  </dgm:styleLbl>
+  <dgm:styleLbl name="trAlignAcc1">
+    <dgm:fillClrLst meth="repeat">
+      <a:schemeClr val="lt1">
+        <a:alpha val="40000"/>
+      </a:schemeClr>
+    </dgm:fillClrLst>
+    <dgm:linClrLst meth="repeat">
+      <a:schemeClr val="accent1"/>
+    </dgm:linClrLst>
+    <dgm:effectClrLst/>
+    <dgm:txLinClrLst/>
+    <dgm:txFillClrLst meth="repeat">
+      <a:schemeClr val="dk1"/>
+    </dgm:txFillClrLst>
+    <dgm:txEffectClrLst/>
+  </dgm:styleLbl>
+  <dgm:styleLbl name="bgAcc1">
+    <dgm:fillClrLst meth="repeat">
+      <a:schemeClr val="lt1">
+        <a:alpha val="90000"/>
+      </a:schemeClr>
+    </dgm:fillClrLst>
+    <dgm:linClrLst meth="repeat">
+      <a:schemeClr val="accent1"/>
+    </dgm:linClrLst>
+    <dgm:effectClrLst/>
+    <dgm:txLinClrLst/>
+    <dgm:txFillClrLst meth="repeat">
+      <a:schemeClr val="dk1"/>
+    </dgm:txFillClrLst>
+    <dgm:txEffectClrLst/>
+  </dgm:styleLbl>
+  <dgm:styleLbl name="solidFgAcc1">
+    <dgm:fillClrLst meth="repeat">
+      <a:schemeClr val="lt1"/>
+    </dgm:fillClrLst>
+    <dgm:linClrLst meth="repeat">
+      <a:schemeClr val="accent1"/>
+    </dgm:linClrLst>
+    <dgm:effectClrLst/>
+    <dgm:txLinClrLst/>
+    <dgm:txFillClrLst meth="repeat">
+      <a:schemeClr val="dk1"/>
+    </dgm:txFillClrLst>
+    <dgm:txEffectClrLst/>
+  </dgm:styleLbl>
+  <dgm:styleLbl name="solidAlignAcc1">
+    <dgm:fillClrLst meth="repeat">
+      <a:schemeClr val="lt1"/>
+    </dgm:fillClrLst>
+    <dgm:linClrLst meth="repeat">
+      <a:schemeClr val="accent1"/>
+    </dgm:linClrLst>
+    <dgm:effectClrLst/>
+    <dgm:txLinClrLst/>
+    <dgm:txFillClrLst meth="repeat">
+      <a:schemeClr val="dk1"/>
+    </dgm:txFillClrLst>
+    <dgm:txEffectClrLst/>
+  </dgm:styleLbl>
+  <dgm:styleLbl name="solidBgAcc1">
+    <dgm:fillClrLst meth="repeat">
+      <a:schemeClr val="lt1"/>
+    </dgm:fillClrLst>
+    <dgm:linClrLst meth="repeat">
+      <a:schemeClr val="accent1"/>
+    </dgm:linClrLst>
+    <dgm:effectClrLst/>
+    <dgm:txLinClrLst/>
+    <dgm:txFillClrLst meth="repeat">
+      <a:schemeClr val="dk1"/>
+    </dgm:txFillClrLst>
+    <dgm:txEffectClrLst/>
+  </dgm:styleLbl>
+  <dgm:styleLbl name="fgAccFollowNode1">
+    <dgm:fillClrLst meth="repeat">
+      <a:schemeClr val="accent1">
+        <a:alpha val="90000"/>
+        <a:tint val="40000"/>
+      </a:schemeClr>
+    </dgm:fillClrLst>
+    <dgm:linClrLst meth="repeat">
+      <a:schemeClr val="accent1">
+        <a:alpha val="90000"/>
+        <a:tint val="40000"/>
+      </a:schemeClr>
+    </dgm:linClrLst>
+    <dgm:effectClrLst/>
+    <dgm:txLinClrLst/>
+    <dgm:txFillClrLst meth="repeat">
+      <a:schemeClr val="dk1"/>
+    </dgm:txFillClrLst>
+    <dgm:txEffectClrLst/>
+  </dgm:styleLbl>
+  <dgm:styleLbl name="alignAccFollowNode1">
+    <dgm:fillClrLst meth="repeat">
+      <a:schemeClr val="accent1">
+        <a:alpha val="90000"/>
+        <a:tint val="40000"/>
+      </a:schemeClr>
+    </dgm:fillClrLst>
+    <dgm:linClrLst meth="repeat">
+      <a:schemeClr val="accent1">
+        <a:alpha val="90000"/>
+        <a:tint val="40000"/>
+      </a:schemeClr>
+    </dgm:linClrLst>
+    <dgm:effectClrLst/>
+    <dgm:txLinClrLst/>
+    <dgm:txFillClrLst meth="repeat">
+      <a:schemeClr val="dk1"/>
+    </dgm:txFillClrLst>
+    <dgm:txEffectClrLst/>
+  </dgm:styleLbl>
+  <dgm:styleLbl name="bgAccFollowNode1">
+    <dgm:fillClrLst meth="repeat">
+      <a:schemeClr val="accent1">
+        <a:alpha val="90000"/>
+        <a:tint val="40000"/>
+      </a:schemeClr>
+    </dgm:fillClrLst>
+    <dgm:linClrLst meth="repeat">
+      <a:schemeClr val="accent1">
+        <a:alpha val="90000"/>
+        <a:tint val="40000"/>
+      </a:schemeClr>
+    </dgm:linClrLst>
+    <dgm:effectClrLst/>
+    <dgm:txLinClrLst/>
+    <dgm:txFillClrLst meth="repeat">
+      <a:schemeClr val="dk1"/>
+    </dgm:txFillClrLst>
+    <dgm:txEffectClrLst/>
+  </dgm:styleLbl>
+  <dgm:styleLbl name="fgAcc0">
+    <dgm:fillClrLst meth="repeat">
+      <a:schemeClr val="lt1">
+        <a:alpha val="90000"/>
+      </a:schemeClr>
+    </dgm:fillClrLst>
+    <dgm:linClrLst meth="repeat">
+      <a:schemeClr val="accent1"/>
+    </dgm:linClrLst>
+    <dgm:effectClrLst/>
+    <dgm:txLinClrLst/>
+    <dgm:txFillClrLst meth="repeat">
+      <a:schemeClr val="dk1"/>
+    </dgm:txFillClrLst>
+    <dgm:txEffectClrLst/>
+  </dgm:styleLbl>
+  <dgm:styleLbl name="fgAcc2">
+    <dgm:fillClrLst meth="repeat">
+      <a:schemeClr val="lt1">
+        <a:alpha val="90000"/>
+      </a:schemeClr>
+    </dgm:fillClrLst>
+    <dgm:linClrLst meth="repeat">
+      <a:schemeClr val="accent1"/>
+    </dgm:linClrLst>
+    <dgm:effectClrLst/>
+    <dgm:txLinClrLst/>
+    <dgm:txFillClrLst meth="repeat">
+      <a:schemeClr val="dk1"/>
+    </dgm:txFillClrLst>
+    <dgm:txEffectClrLst/>
+  </dgm:styleLbl>
+  <dgm:styleLbl name="fgAcc3">
+    <dgm:fillClrLst meth="repeat">
+      <a:schemeClr val="lt1">
+        <a:alpha val="90000"/>
+      </a:schemeClr>
+    </dgm:fillClrLst>
+    <dgm:linClrLst meth="repeat">
+      <a:schemeClr val="accent1"/>
+    </dgm:linClrLst>
+    <dgm:effectClrLst/>
+    <dgm:txLinClrLst/>
+    <dgm:txFillClrLst meth="repeat">
+      <a:schemeClr val="dk1"/>
+    </dgm:txFillClrLst>
+    <dgm:txEffectClrLst/>
+  </dgm:styleLbl>
+  <dgm:styleLbl name="fgAcc4">
+    <dgm:fillClrLst meth="repeat">
+      <a:schemeClr val="lt1">
+        <a:alpha val="90000"/>
+      </a:schemeClr>
+    </dgm:fillClrLst>
+    <dgm:linClrLst meth="repeat">
+      <a:schemeClr val="accent1"/>
+    </dgm:linClrLst>
+    <dgm:effectClrLst/>
+    <dgm:txLinClrLst/>
+    <dgm:txFillClrLst meth="repeat">
+      <a:schemeClr val="dk1"/>
+    </dgm:txFillClrLst>
+    <dgm:txEffectClrLst/>
+  </dgm:styleLbl>
+  <dgm:styleLbl name="bgShp">
+    <dgm:fillClrLst meth="repeat">
+      <a:schemeClr val="accent1">
+        <a:tint val="40000"/>
+      </a:schemeClr>
+    </dgm:fillClrLst>
+    <dgm:linClrLst meth="repeat">
+      <a:schemeClr val="accent1"/>
+    </dgm:linClrLst>
+    <dgm:effectClrLst/>
+    <dgm:txLinClrLst/>
+    <dgm:txFillClrLst meth="repeat">
+      <a:schemeClr val="dk1"/>
+    </dgm:txFillClrLst>
+    <dgm:txEffectClrLst/>
+  </dgm:styleLbl>
+  <dgm:styleLbl name="dkBgShp">
+    <dgm:fillClrLst meth="repeat">
+      <a:schemeClr val="accent1">
+        <a:shade val="80000"/>
+      </a:schemeClr>
+    </dgm:fillClrLst>
+    <dgm:linClrLst meth="repeat">
+      <a:schemeClr val="accent1"/>
+    </dgm:linClrLst>
+    <dgm:effectClrLst/>
+    <dgm:txLinClrLst/>
+    <dgm:txFillClrLst meth="repeat">
+      <a:schemeClr val="lt1"/>
+    </dgm:txFillClrLst>
+    <dgm:txEffectClrLst/>
+  </dgm:styleLbl>
+  <dgm:styleLbl name="trBgShp">
+    <dgm:fillClrLst meth="repeat">
+      <a:schemeClr val="accent1">
+        <a:tint val="50000"/>
+        <a:alpha val="40000"/>
+      </a:schemeClr>
+    </dgm:fillClrLst>
+    <dgm:linClrLst meth="repeat">
+      <a:schemeClr val="accent1"/>
+    </dgm:linClrLst>
+    <dgm:effectClrLst/>
+    <dgm:txLinClrLst/>
+    <dgm:txFillClrLst meth="repeat">
+      <a:schemeClr val="lt1"/>
+    </dgm:txFillClrLst>
+    <dgm:txEffectClrLst/>
+  </dgm:styleLbl>
+  <dgm:styleLbl name="fgShp">
+    <dgm:fillClrLst meth="repeat">
+      <a:schemeClr val="accent1">
+        <a:tint val="60000"/>
+      </a:schemeClr>
+    </dgm:fillClrLst>
+    <dgm:linClrLst meth="repeat">
+      <a:schemeClr val="lt1"/>
+    </dgm:linClrLst>
+    <dgm:effectClrLst/>
+    <dgm:txLinClrLst/>
+    <dgm:txFillClrLst meth="repeat">
+      <a:schemeClr val="dk1"/>
+    </dgm:txFillClrLst>
+    <dgm:txEffectClrLst/>
+  </dgm:styleLbl>
+  <dgm:styleLbl name="revTx">
+    <dgm:fillClrLst meth="repeat">
+      <a:schemeClr val="lt1">
+        <a:alpha val="0"/>
+      </a:schemeClr>
+    </dgm:fillClrLst>
+    <dgm:linClrLst meth="repeat">
+      <a:schemeClr val="dk1">
+        <a:alpha val="0"/>
+      </a:schemeClr>
+    </dgm:linClrLst>
+    <dgm:effectClrLst/>
+    <dgm:txLinClrLst/>
+    <dgm:txFillClrLst meth="repeat">
+      <a:schemeClr val="tx1"/>
+    </dgm:txFillClrLst>
+    <dgm:txEffectClrLst/>
+  </dgm:styleLbl>
+</dgm:colorsDef>
+</file>
+
+<file path=word/diagrams/data1.xml><?xml version="1.0" encoding="utf-8"?>
+<dgm:dataModel xmlns:dgm="http://schemas.openxmlformats.org/drawingml/2006/diagram" xmlns:a="http://schemas.openxmlformats.org/drawingml/2006/main">
+  <dgm:ptLst>
+    <dgm:pt modelId="{1228970F-462F-42CD-9C5C-C8AE588C7267}" type="doc">
+      <dgm:prSet loTypeId="urn:microsoft.com/office/officeart/2005/8/layout/default" loCatId="list" qsTypeId="urn:microsoft.com/office/officeart/2005/8/quickstyle/simple1" qsCatId="simple" csTypeId="urn:microsoft.com/office/officeart/2005/8/colors/accent1_2" csCatId="accent1" phldr="1"/>
+      <dgm:spPr/>
+      <dgm:t>
+        <a:bodyPr/>
+        <a:lstStyle/>
+        <a:p>
+          <a:endParaRPr lang="es-AR"/>
+        </a:p>
+      </dgm:t>
+    </dgm:pt>
+    <dgm:pt modelId="{582DF944-CEA6-4605-A7BE-8B194FCC2230}">
+      <dgm:prSet phldrT="[Texto]">
+        <dgm:style>
+          <a:lnRef idx="2">
+            <a:schemeClr val="accent3"/>
+          </a:lnRef>
+          <a:fillRef idx="1">
+            <a:schemeClr val="lt1"/>
+          </a:fillRef>
+          <a:effectRef idx="0">
+            <a:schemeClr val="accent3"/>
+          </a:effectRef>
+          <a:fontRef idx="minor">
+            <a:schemeClr val="dk1"/>
+          </a:fontRef>
+        </dgm:style>
+      </dgm:prSet>
+      <dgm:spPr/>
+      <dgm:t>
+        <a:bodyPr/>
+        <a:lstStyle/>
+        <a:p>
+          <a:pPr algn="ctr"/>
+          <a:r>
+            <a:rPr lang="es-AR" b="1" cap="none" spc="0">
+              <a:ln w="1905"/>
+              <a:gradFill>
+                <a:gsLst>
+                  <a:gs pos="0">
+                    <a:schemeClr val="accent6">
+                      <a:shade val="20000"/>
+                      <a:satMod val="200000"/>
+                    </a:schemeClr>
+                  </a:gs>
+                  <a:gs pos="78000">
+                    <a:schemeClr val="accent6">
+                      <a:tint val="90000"/>
+                      <a:shade val="89000"/>
+                      <a:satMod val="220000"/>
+                    </a:schemeClr>
+                  </a:gs>
+                  <a:gs pos="100000">
+                    <a:schemeClr val="accent6">
+                      <a:tint val="12000"/>
+                      <a:satMod val="255000"/>
+                    </a:schemeClr>
+                  </a:gs>
+                </a:gsLst>
+                <a:lin ang="5400000"/>
+              </a:gradFill>
+              <a:effectLst>
+                <a:innerShdw blurRad="69850" dist="43180" dir="5400000">
+                  <a:srgbClr val="000000">
+                    <a:alpha val="65000"/>
+                  </a:srgbClr>
+                </a:innerShdw>
+              </a:effectLst>
+            </a:rPr>
+            <a:t>Capa de Presentación</a:t>
+          </a:r>
+        </a:p>
+      </dgm:t>
+    </dgm:pt>
+    <dgm:pt modelId="{7EE23487-002D-4A39-BE46-48AECE88306E}" type="parTrans" cxnId="{064CE9A6-9825-458F-AF2B-17CC564835DB}">
+      <dgm:prSet/>
+      <dgm:spPr/>
+      <dgm:t>
+        <a:bodyPr/>
+        <a:lstStyle/>
+        <a:p>
+          <a:endParaRPr lang="es-AR"/>
+        </a:p>
+      </dgm:t>
+    </dgm:pt>
+    <dgm:pt modelId="{26FF688E-CDED-4DF9-9FE9-75DF2AAE3437}" type="sibTrans" cxnId="{064CE9A6-9825-458F-AF2B-17CC564835DB}">
+      <dgm:prSet/>
+      <dgm:spPr/>
+      <dgm:t>
+        <a:bodyPr/>
+        <a:lstStyle/>
+        <a:p>
+          <a:endParaRPr lang="es-AR"/>
+        </a:p>
+      </dgm:t>
+    </dgm:pt>
+    <dgm:pt modelId="{960360DB-7857-4ABF-9BE9-E40A7612FB40}">
+      <dgm:prSet phldrT="[Texto]">
+        <dgm:style>
+          <a:lnRef idx="2">
+            <a:schemeClr val="accent3"/>
+          </a:lnRef>
+          <a:fillRef idx="1">
+            <a:schemeClr val="lt1"/>
+          </a:fillRef>
+          <a:effectRef idx="0">
+            <a:schemeClr val="accent3"/>
+          </a:effectRef>
+          <a:fontRef idx="minor">
+            <a:schemeClr val="dk1"/>
+          </a:fontRef>
+        </dgm:style>
+      </dgm:prSet>
+      <dgm:spPr/>
+      <dgm:t>
+        <a:bodyPr/>
+        <a:lstStyle/>
+        <a:p>
+          <a:pPr algn="ctr"/>
+          <a:r>
+            <a:rPr lang="es-AR" b="1" cap="none" spc="0">
+              <a:ln w="1905"/>
+              <a:gradFill>
+                <a:gsLst>
+                  <a:gs pos="0">
+                    <a:schemeClr val="accent6">
+                      <a:shade val="20000"/>
+                      <a:satMod val="200000"/>
+                    </a:schemeClr>
+                  </a:gs>
+                  <a:gs pos="78000">
+                    <a:schemeClr val="accent6">
+                      <a:tint val="90000"/>
+                      <a:shade val="89000"/>
+                      <a:satMod val="220000"/>
+                    </a:schemeClr>
+                  </a:gs>
+                  <a:gs pos="100000">
+                    <a:schemeClr val="accent6">
+                      <a:tint val="12000"/>
+                      <a:satMod val="255000"/>
+                    </a:schemeClr>
+                  </a:gs>
+                </a:gsLst>
+                <a:lin ang="5400000"/>
+              </a:gradFill>
+              <a:effectLst>
+                <a:innerShdw blurRad="69850" dist="43180" dir="5400000">
+                  <a:srgbClr val="000000">
+                    <a:alpha val="65000"/>
+                  </a:srgbClr>
+                </a:innerShdw>
+              </a:effectLst>
+            </a:rPr>
+            <a:t>Capa de Negocio</a:t>
+          </a:r>
+        </a:p>
+      </dgm:t>
+    </dgm:pt>
+    <dgm:pt modelId="{9AC799A2-E4B8-41F8-9922-06A655354DF3}" type="parTrans" cxnId="{571D546C-446E-4223-B9C1-734FECB2785E}">
+      <dgm:prSet/>
+      <dgm:spPr/>
+      <dgm:t>
+        <a:bodyPr/>
+        <a:lstStyle/>
+        <a:p>
+          <a:endParaRPr lang="es-AR"/>
+        </a:p>
+      </dgm:t>
+    </dgm:pt>
+    <dgm:pt modelId="{C8EC529E-49C4-4BE5-9D62-FAB2ED1C2F52}" type="sibTrans" cxnId="{571D546C-446E-4223-B9C1-734FECB2785E}">
+      <dgm:prSet/>
+      <dgm:spPr/>
+      <dgm:t>
+        <a:bodyPr/>
+        <a:lstStyle/>
+        <a:p>
+          <a:endParaRPr lang="es-AR"/>
+        </a:p>
+      </dgm:t>
+    </dgm:pt>
+    <dgm:pt modelId="{088EB5A3-DE01-4DB0-B798-6DA71059265E}">
+      <dgm:prSet phldrT="[Texto]">
+        <dgm:style>
+          <a:lnRef idx="2">
+            <a:schemeClr val="accent3"/>
+          </a:lnRef>
+          <a:fillRef idx="1">
+            <a:schemeClr val="lt1"/>
+          </a:fillRef>
+          <a:effectRef idx="0">
+            <a:schemeClr val="accent3"/>
+          </a:effectRef>
+          <a:fontRef idx="minor">
+            <a:schemeClr val="dk1"/>
+          </a:fontRef>
+        </dgm:style>
+      </dgm:prSet>
+      <dgm:spPr/>
+      <dgm:t>
+        <a:bodyPr/>
+        <a:lstStyle/>
+        <a:p>
+          <a:pPr algn="ctr"/>
+          <a:r>
+            <a:rPr lang="es-AR" b="1" cap="none" spc="0">
+              <a:ln w="1905"/>
+              <a:gradFill>
+                <a:gsLst>
+                  <a:gs pos="0">
+                    <a:schemeClr val="accent6">
+                      <a:shade val="20000"/>
+                      <a:satMod val="200000"/>
+                    </a:schemeClr>
+                  </a:gs>
+                  <a:gs pos="78000">
+                    <a:schemeClr val="accent6">
+                      <a:tint val="90000"/>
+                      <a:shade val="89000"/>
+                      <a:satMod val="220000"/>
+                    </a:schemeClr>
+                  </a:gs>
+                  <a:gs pos="100000">
+                    <a:schemeClr val="accent6">
+                      <a:tint val="12000"/>
+                      <a:satMod val="255000"/>
+                    </a:schemeClr>
+                  </a:gs>
+                </a:gsLst>
+                <a:lin ang="5400000"/>
+              </a:gradFill>
+              <a:effectLst>
+                <a:innerShdw blurRad="69850" dist="43180" dir="5400000">
+                  <a:srgbClr val="000000">
+                    <a:alpha val="65000"/>
+                  </a:srgbClr>
+                </a:innerShdw>
+              </a:effectLst>
+            </a:rPr>
+            <a:t>Capa de Datos</a:t>
+          </a:r>
+        </a:p>
+      </dgm:t>
+    </dgm:pt>
+    <dgm:pt modelId="{067974CC-4C1C-48F8-BF83-E3DE59E3E6AF}" type="parTrans" cxnId="{8F3D93D3-0ABF-4A98-A5B1-88512D4D26AA}">
+      <dgm:prSet/>
+      <dgm:spPr/>
+      <dgm:t>
+        <a:bodyPr/>
+        <a:lstStyle/>
+        <a:p>
+          <a:endParaRPr lang="es-AR"/>
+        </a:p>
+      </dgm:t>
+    </dgm:pt>
+    <dgm:pt modelId="{EC3D7252-6492-4C17-B17D-F0DE17E4682F}" type="sibTrans" cxnId="{8F3D93D3-0ABF-4A98-A5B1-88512D4D26AA}">
+      <dgm:prSet/>
+      <dgm:spPr/>
+      <dgm:t>
+        <a:bodyPr/>
+        <a:lstStyle/>
+        <a:p>
+          <a:endParaRPr lang="es-AR"/>
+        </a:p>
+      </dgm:t>
+    </dgm:pt>
+    <dgm:pt modelId="{5238DF8A-98B0-4D30-A955-1EF9B952E9A6}" type="pres">
+      <dgm:prSet presAssocID="{1228970F-462F-42CD-9C5C-C8AE588C7267}" presName="diagram" presStyleCnt="0">
+        <dgm:presLayoutVars>
+          <dgm:dir/>
+          <dgm:resizeHandles val="exact"/>
+        </dgm:presLayoutVars>
+      </dgm:prSet>
+      <dgm:spPr/>
+    </dgm:pt>
+    <dgm:pt modelId="{2374CED1-DE65-4088-A19C-11411537D9A0}" type="pres">
+      <dgm:prSet presAssocID="{582DF944-CEA6-4605-A7BE-8B194FCC2230}" presName="node" presStyleLbl="node1" presStyleIdx="0" presStyleCnt="3" custScaleX="52647" custScaleY="28416" custLinFactNeighborX="108" custLinFactNeighborY="-75344">
+        <dgm:presLayoutVars>
+          <dgm:bulletEnabled val="1"/>
+        </dgm:presLayoutVars>
+      </dgm:prSet>
+      <dgm:spPr/>
+    </dgm:pt>
+    <dgm:pt modelId="{CC373DE7-BAF6-4A40-B90E-10B8F087F064}" type="pres">
+      <dgm:prSet presAssocID="{26FF688E-CDED-4DF9-9FE9-75DF2AAE3437}" presName="sibTrans" presStyleCnt="0"/>
+      <dgm:spPr/>
+    </dgm:pt>
+    <dgm:pt modelId="{EA5FE1F1-EA77-48C7-A4CA-6E6A363AF9B0}" type="pres">
+      <dgm:prSet presAssocID="{960360DB-7857-4ABF-9BE9-E40A7612FB40}" presName="node" presStyleLbl="node1" presStyleIdx="1" presStyleCnt="3" custScaleX="52851" custScaleY="28140" custLinFactNeighborX="379" custLinFactNeighborY="-3152">
+        <dgm:presLayoutVars>
+          <dgm:bulletEnabled val="1"/>
+        </dgm:presLayoutVars>
+      </dgm:prSet>
+      <dgm:spPr/>
+    </dgm:pt>
+    <dgm:pt modelId="{CF392EA6-4895-4DB8-935E-C47D283DDE5B}" type="pres">
+      <dgm:prSet presAssocID="{C8EC529E-49C4-4BE5-9D62-FAB2ED1C2F52}" presName="sibTrans" presStyleCnt="0"/>
+      <dgm:spPr/>
+    </dgm:pt>
+    <dgm:pt modelId="{BF3D7325-C330-44AF-B2A6-FEBAE5E6AA0F}" type="pres">
+      <dgm:prSet presAssocID="{088EB5A3-DE01-4DB0-B798-6DA71059265E}" presName="node" presStyleLbl="node1" presStyleIdx="2" presStyleCnt="3" custScaleX="53342" custScaleY="28332" custLinFactNeighborX="709" custLinFactNeighborY="-5568">
+        <dgm:presLayoutVars>
+          <dgm:bulletEnabled val="1"/>
+        </dgm:presLayoutVars>
+      </dgm:prSet>
+      <dgm:spPr/>
+    </dgm:pt>
+  </dgm:ptLst>
+  <dgm:cxnLst>
+    <dgm:cxn modelId="{8F3D93D3-0ABF-4A98-A5B1-88512D4D26AA}" srcId="{1228970F-462F-42CD-9C5C-C8AE588C7267}" destId="{088EB5A3-DE01-4DB0-B798-6DA71059265E}" srcOrd="2" destOrd="0" parTransId="{067974CC-4C1C-48F8-BF83-E3DE59E3E6AF}" sibTransId="{EC3D7252-6492-4C17-B17D-F0DE17E4682F}"/>
+    <dgm:cxn modelId="{571D546C-446E-4223-B9C1-734FECB2785E}" srcId="{1228970F-462F-42CD-9C5C-C8AE588C7267}" destId="{960360DB-7857-4ABF-9BE9-E40A7612FB40}" srcOrd="1" destOrd="0" parTransId="{9AC799A2-E4B8-41F8-9922-06A655354DF3}" sibTransId="{C8EC529E-49C4-4BE5-9D62-FAB2ED1C2F52}"/>
+    <dgm:cxn modelId="{064CE9A6-9825-458F-AF2B-17CC564835DB}" srcId="{1228970F-462F-42CD-9C5C-C8AE588C7267}" destId="{582DF944-CEA6-4605-A7BE-8B194FCC2230}" srcOrd="0" destOrd="0" parTransId="{7EE23487-002D-4A39-BE46-48AECE88306E}" sibTransId="{26FF688E-CDED-4DF9-9FE9-75DF2AAE3437}"/>
+    <dgm:cxn modelId="{1A86C5CA-594F-4F17-B67B-8B5766F920BF}" type="presOf" srcId="{582DF944-CEA6-4605-A7BE-8B194FCC2230}" destId="{2374CED1-DE65-4088-A19C-11411537D9A0}" srcOrd="0" destOrd="0" presId="urn:microsoft.com/office/officeart/2005/8/layout/default"/>
+    <dgm:cxn modelId="{C19009EE-D1CD-42C8-B86F-4AD6EC5F80A4}" type="presOf" srcId="{088EB5A3-DE01-4DB0-B798-6DA71059265E}" destId="{BF3D7325-C330-44AF-B2A6-FEBAE5E6AA0F}" srcOrd="0" destOrd="0" presId="urn:microsoft.com/office/officeart/2005/8/layout/default"/>
+    <dgm:cxn modelId="{3A0C98D0-9F12-46A0-BF1E-1FD07C3D7ACE}" type="presOf" srcId="{960360DB-7857-4ABF-9BE9-E40A7612FB40}" destId="{EA5FE1F1-EA77-48C7-A4CA-6E6A363AF9B0}" srcOrd="0" destOrd="0" presId="urn:microsoft.com/office/officeart/2005/8/layout/default"/>
+    <dgm:cxn modelId="{3986F6DA-88B9-404A-8D51-8AE4727C29B1}" type="presOf" srcId="{1228970F-462F-42CD-9C5C-C8AE588C7267}" destId="{5238DF8A-98B0-4D30-A955-1EF9B952E9A6}" srcOrd="0" destOrd="0" presId="urn:microsoft.com/office/officeart/2005/8/layout/default"/>
+    <dgm:cxn modelId="{8682C824-B7D3-4FAE-B29F-6593D6962B71}" type="presParOf" srcId="{5238DF8A-98B0-4D30-A955-1EF9B952E9A6}" destId="{2374CED1-DE65-4088-A19C-11411537D9A0}" srcOrd="0" destOrd="0" presId="urn:microsoft.com/office/officeart/2005/8/layout/default"/>
+    <dgm:cxn modelId="{EFC58D84-8A62-4BBB-9707-3D8CFA6191D8}" type="presParOf" srcId="{5238DF8A-98B0-4D30-A955-1EF9B952E9A6}" destId="{CC373DE7-BAF6-4A40-B90E-10B8F087F064}" srcOrd="1" destOrd="0" presId="urn:microsoft.com/office/officeart/2005/8/layout/default"/>
+    <dgm:cxn modelId="{F388C271-9339-45CB-B051-E77DAB3F53F1}" type="presParOf" srcId="{5238DF8A-98B0-4D30-A955-1EF9B952E9A6}" destId="{EA5FE1F1-EA77-48C7-A4CA-6E6A363AF9B0}" srcOrd="2" destOrd="0" presId="urn:microsoft.com/office/officeart/2005/8/layout/default"/>
+    <dgm:cxn modelId="{E2886AAD-0581-4EB1-9D20-D9BB0F273DA5}" type="presParOf" srcId="{5238DF8A-98B0-4D30-A955-1EF9B952E9A6}" destId="{CF392EA6-4895-4DB8-935E-C47D283DDE5B}" srcOrd="3" destOrd="0" presId="urn:microsoft.com/office/officeart/2005/8/layout/default"/>
+    <dgm:cxn modelId="{1EB8CB69-E07C-4BDE-B1D5-DDD35D2495D1}" type="presParOf" srcId="{5238DF8A-98B0-4D30-A955-1EF9B952E9A6}" destId="{BF3D7325-C330-44AF-B2A6-FEBAE5E6AA0F}" srcOrd="4" destOrd="0" presId="urn:microsoft.com/office/officeart/2005/8/layout/default"/>
+  </dgm:cxnLst>
+  <dgm:bg/>
+  <dgm:whole/>
+</dgm:dataModel>
+</file>
+
+<file path=word/diagrams/data2.xml><?xml version="1.0" encoding="utf-8"?>
+<dgm:dataModel xmlns:dgm="http://schemas.openxmlformats.org/drawingml/2006/diagram" xmlns:a="http://schemas.openxmlformats.org/drawingml/2006/main">
+  <dgm:ptLst>
+    <dgm:pt modelId="{7832F791-F980-49BE-84F8-1CF047F1EE33}" type="doc">
+      <dgm:prSet loTypeId="urn:microsoft.com/office/officeart/2005/8/layout/list1" loCatId="list" qsTypeId="urn:microsoft.com/office/officeart/2005/8/quickstyle/simple1" qsCatId="simple" csTypeId="urn:microsoft.com/office/officeart/2005/8/colors/accent1_2" csCatId="accent1" phldr="1"/>
+      <dgm:spPr/>
+      <dgm:t>
+        <a:bodyPr/>
+        <a:lstStyle/>
+        <a:p>
+          <a:endParaRPr lang="es-AR"/>
+        </a:p>
+      </dgm:t>
+    </dgm:pt>
+    <dgm:pt modelId="{BCF7D249-F8C3-4DB5-95BD-6CC482E61F8B}">
+      <dgm:prSet phldrT="[Texto]" custT="1">
+        <dgm:style>
+          <a:lnRef idx="2">
+            <a:schemeClr val="accent3"/>
+          </a:lnRef>
+          <a:fillRef idx="1">
+            <a:schemeClr val="lt1"/>
+          </a:fillRef>
+          <a:effectRef idx="0">
+            <a:schemeClr val="accent3"/>
+          </a:effectRef>
+          <a:fontRef idx="minor">
+            <a:schemeClr val="dk1"/>
+          </a:fontRef>
+        </dgm:style>
+      </dgm:prSet>
+      <dgm:spPr/>
+      <dgm:t>
+        <a:bodyPr/>
+        <a:lstStyle/>
+        <a:p>
+          <a:r>
+            <a:rPr lang="es-AR" sz="1800" b="1" cap="none" spc="0">
+              <a:ln w="1905"/>
+              <a:gradFill>
+                <a:gsLst>
+                  <a:gs pos="0">
+                    <a:schemeClr val="accent6">
+                      <a:shade val="20000"/>
+                      <a:satMod val="200000"/>
+                    </a:schemeClr>
+                  </a:gs>
+                  <a:gs pos="78000">
+                    <a:schemeClr val="accent6">
+                      <a:tint val="90000"/>
+                      <a:shade val="89000"/>
+                      <a:satMod val="220000"/>
+                    </a:schemeClr>
+                  </a:gs>
+                  <a:gs pos="100000">
+                    <a:schemeClr val="accent6">
+                      <a:tint val="12000"/>
+                      <a:satMod val="255000"/>
+                    </a:schemeClr>
+                  </a:gs>
+                </a:gsLst>
+                <a:lin ang="5400000"/>
+              </a:gradFill>
+              <a:effectLst>
+                <a:innerShdw blurRad="69850" dist="43180" dir="5400000">
+                  <a:srgbClr val="000000">
+                    <a:alpha val="65000"/>
+                  </a:srgbClr>
+                </a:innerShdw>
+              </a:effectLst>
+            </a:rPr>
+            <a:t>Capa de Presentación</a:t>
+          </a:r>
+        </a:p>
+      </dgm:t>
+    </dgm:pt>
+    <dgm:pt modelId="{AA448DF1-911A-4F66-83D5-D7479D95A6C8}" type="parTrans" cxnId="{4B07FC28-B87F-4F61-A722-3FA5279D7D8E}">
+      <dgm:prSet/>
+      <dgm:spPr/>
+      <dgm:t>
+        <a:bodyPr/>
+        <a:lstStyle/>
+        <a:p>
+          <a:endParaRPr lang="es-AR"/>
+        </a:p>
+      </dgm:t>
+    </dgm:pt>
+    <dgm:pt modelId="{2F9A06BF-4DC8-4B6A-9D13-F970C30C0A9F}" type="sibTrans" cxnId="{4B07FC28-B87F-4F61-A722-3FA5279D7D8E}">
+      <dgm:prSet/>
+      <dgm:spPr/>
+      <dgm:t>
+        <a:bodyPr/>
+        <a:lstStyle/>
+        <a:p>
+          <a:endParaRPr lang="es-AR"/>
+        </a:p>
+      </dgm:t>
+    </dgm:pt>
+    <dgm:pt modelId="{CB5EACD8-3048-4BCC-9140-1AE6DC0F3AB1}">
+      <dgm:prSet phldrT="[Texto]" custT="1">
+        <dgm:style>
+          <a:lnRef idx="2">
+            <a:schemeClr val="accent3"/>
+          </a:lnRef>
+          <a:fillRef idx="1">
+            <a:schemeClr val="lt1"/>
+          </a:fillRef>
+          <a:effectRef idx="0">
+            <a:schemeClr val="accent3"/>
+          </a:effectRef>
+          <a:fontRef idx="minor">
+            <a:schemeClr val="dk1"/>
+          </a:fontRef>
+        </dgm:style>
+      </dgm:prSet>
+      <dgm:spPr/>
+      <dgm:t>
+        <a:bodyPr/>
+        <a:lstStyle/>
+        <a:p>
+          <a:r>
+            <a:rPr lang="es-AR" sz="1800" b="1" cap="none" spc="0">
+              <a:ln w="1905"/>
+              <a:gradFill>
+                <a:gsLst>
+                  <a:gs pos="0">
+                    <a:schemeClr val="accent6">
+                      <a:shade val="20000"/>
+                      <a:satMod val="200000"/>
+                    </a:schemeClr>
+                  </a:gs>
+                  <a:gs pos="78000">
+                    <a:schemeClr val="accent6">
+                      <a:tint val="90000"/>
+                      <a:shade val="89000"/>
+                      <a:satMod val="220000"/>
+                    </a:schemeClr>
+                  </a:gs>
+                  <a:gs pos="100000">
+                    <a:schemeClr val="accent6">
+                      <a:tint val="12000"/>
+                      <a:satMod val="255000"/>
+                    </a:schemeClr>
+                  </a:gs>
+                </a:gsLst>
+                <a:lin ang="5400000"/>
+              </a:gradFill>
+              <a:effectLst>
+                <a:innerShdw blurRad="69850" dist="43180" dir="5400000">
+                  <a:srgbClr val="000000">
+                    <a:alpha val="65000"/>
+                  </a:srgbClr>
+                </a:innerShdw>
+              </a:effectLst>
+            </a:rPr>
+            <a:t>Capa de Negocio</a:t>
+          </a:r>
+        </a:p>
+      </dgm:t>
+    </dgm:pt>
+    <dgm:pt modelId="{718ED5C1-5A2C-48E8-B680-B747E3B5FE96}" type="parTrans" cxnId="{70451BA7-CF44-43B5-9AAC-19EABFC16A80}">
+      <dgm:prSet/>
+      <dgm:spPr/>
+      <dgm:t>
+        <a:bodyPr/>
+        <a:lstStyle/>
+        <a:p>
+          <a:endParaRPr lang="es-AR"/>
+        </a:p>
+      </dgm:t>
+    </dgm:pt>
+    <dgm:pt modelId="{7C214E2F-5929-4C9E-A47B-41F2F0E7BD5E}" type="sibTrans" cxnId="{70451BA7-CF44-43B5-9AAC-19EABFC16A80}">
+      <dgm:prSet/>
+      <dgm:spPr/>
+      <dgm:t>
+        <a:bodyPr/>
+        <a:lstStyle/>
+        <a:p>
+          <a:endParaRPr lang="es-AR"/>
+        </a:p>
+      </dgm:t>
+    </dgm:pt>
+    <dgm:pt modelId="{E1F53571-00B1-49F8-9EFF-668FBD6A6DD4}">
+      <dgm:prSet phldrT="[Texto]" custT="1">
+        <dgm:style>
+          <a:lnRef idx="2">
+            <a:schemeClr val="accent3"/>
+          </a:lnRef>
+          <a:fillRef idx="1">
+            <a:schemeClr val="lt1"/>
+          </a:fillRef>
+          <a:effectRef idx="0">
+            <a:schemeClr val="accent3"/>
+          </a:effectRef>
+          <a:fontRef idx="minor">
+            <a:schemeClr val="dk1"/>
+          </a:fontRef>
+        </dgm:style>
+      </dgm:prSet>
+      <dgm:spPr/>
+      <dgm:t>
+        <a:bodyPr/>
+        <a:lstStyle/>
+        <a:p>
+          <a:r>
+            <a:rPr lang="es-AR" sz="1800" b="1" cap="none" spc="0">
+              <a:ln w="1905"/>
+              <a:gradFill>
+                <a:gsLst>
+                  <a:gs pos="0">
+                    <a:schemeClr val="accent6">
+                      <a:shade val="20000"/>
+                      <a:satMod val="200000"/>
+                    </a:schemeClr>
+                  </a:gs>
+                  <a:gs pos="78000">
+                    <a:schemeClr val="accent6">
+                      <a:tint val="90000"/>
+                      <a:shade val="89000"/>
+                      <a:satMod val="220000"/>
+                    </a:schemeClr>
+                  </a:gs>
+                  <a:gs pos="100000">
+                    <a:schemeClr val="accent6">
+                      <a:tint val="12000"/>
+                      <a:satMod val="255000"/>
+                    </a:schemeClr>
+                  </a:gs>
+                </a:gsLst>
+                <a:lin ang="5400000"/>
+              </a:gradFill>
+              <a:effectLst>
+                <a:innerShdw blurRad="69850" dist="43180" dir="5400000">
+                  <a:srgbClr val="000000">
+                    <a:alpha val="65000"/>
+                  </a:srgbClr>
+                </a:innerShdw>
+              </a:effectLst>
+            </a:rPr>
+            <a:t>Capa de Datos</a:t>
+          </a:r>
+        </a:p>
+      </dgm:t>
+    </dgm:pt>
+    <dgm:pt modelId="{33B0FDFE-EF61-4833-97FD-25A2E9D7AFA0}" type="parTrans" cxnId="{86A34542-6491-452C-A673-4699DD2B591F}">
+      <dgm:prSet/>
+      <dgm:spPr/>
+      <dgm:t>
+        <a:bodyPr/>
+        <a:lstStyle/>
+        <a:p>
+          <a:endParaRPr lang="es-AR"/>
+        </a:p>
+      </dgm:t>
+    </dgm:pt>
+    <dgm:pt modelId="{87A01AD6-721C-41E6-BD17-85415AEFA499}" type="sibTrans" cxnId="{86A34542-6491-452C-A673-4699DD2B591F}">
+      <dgm:prSet/>
+      <dgm:spPr/>
+      <dgm:t>
+        <a:bodyPr/>
+        <a:lstStyle/>
+        <a:p>
+          <a:endParaRPr lang="es-AR"/>
+        </a:p>
+      </dgm:t>
+    </dgm:pt>
+    <dgm:pt modelId="{2BB3EA39-5204-4E0E-A76D-99058027522A}" type="pres">
+      <dgm:prSet presAssocID="{7832F791-F980-49BE-84F8-1CF047F1EE33}" presName="linear" presStyleCnt="0">
+        <dgm:presLayoutVars>
+          <dgm:dir/>
+          <dgm:animLvl val="lvl"/>
+          <dgm:resizeHandles val="exact"/>
+        </dgm:presLayoutVars>
+      </dgm:prSet>
+      <dgm:spPr/>
+    </dgm:pt>
+    <dgm:pt modelId="{A905CC21-E7ED-44DD-B5AC-7027500EEF7A}" type="pres">
+      <dgm:prSet presAssocID="{BCF7D249-F8C3-4DB5-95BD-6CC482E61F8B}" presName="parentLin" presStyleCnt="0"/>
+      <dgm:spPr/>
+    </dgm:pt>
+    <dgm:pt modelId="{A4377D74-C67A-4F2D-B3EB-85F409A22A12}" type="pres">
+      <dgm:prSet presAssocID="{BCF7D249-F8C3-4DB5-95BD-6CC482E61F8B}" presName="parentLeftMargin" presStyleLbl="node1" presStyleIdx="0" presStyleCnt="3"/>
+      <dgm:spPr/>
+    </dgm:pt>
+    <dgm:pt modelId="{EAAAA85B-A7CA-4196-99D1-7F931F5B17D6}" type="pres">
+      <dgm:prSet presAssocID="{BCF7D249-F8C3-4DB5-95BD-6CC482E61F8B}" presName="parentText" presStyleLbl="node1" presStyleIdx="0" presStyleCnt="3" custScaleY="17408" custLinFactNeighborX="-75694" custLinFactNeighborY="-68446">
+        <dgm:presLayoutVars>
+          <dgm:chMax val="0"/>
+          <dgm:bulletEnabled val="1"/>
+        </dgm:presLayoutVars>
+      </dgm:prSet>
+      <dgm:spPr/>
+      <dgm:t>
+        <a:bodyPr/>
+        <a:lstStyle/>
+        <a:p>
+          <a:endParaRPr lang="es-AR"/>
+        </a:p>
+      </dgm:t>
+    </dgm:pt>
+    <dgm:pt modelId="{741AE3D5-268F-4578-AD29-7545EC016DE0}" type="pres">
+      <dgm:prSet presAssocID="{BCF7D249-F8C3-4DB5-95BD-6CC482E61F8B}" presName="negativeSpace" presStyleCnt="0"/>
+      <dgm:spPr/>
+    </dgm:pt>
+    <dgm:pt modelId="{35EB082C-7A96-415D-A6D3-128355E5DFB2}" type="pres">
+      <dgm:prSet presAssocID="{BCF7D249-F8C3-4DB5-95BD-6CC482E61F8B}" presName="childText" presStyleLbl="conFgAcc1" presStyleIdx="0" presStyleCnt="3" custScaleY="81782" custLinFactY="-13512" custLinFactNeighborY="-100000">
+        <dgm:presLayoutVars>
+          <dgm:bulletEnabled val="1"/>
+        </dgm:presLayoutVars>
+        <dgm:style>
+          <a:lnRef idx="2">
+            <a:schemeClr val="accent3"/>
+          </a:lnRef>
+          <a:fillRef idx="1">
+            <a:schemeClr val="lt1"/>
+          </a:fillRef>
+          <a:effectRef idx="0">
+            <a:schemeClr val="accent3"/>
+          </a:effectRef>
+          <a:fontRef idx="minor">
+            <a:schemeClr val="dk1"/>
+          </a:fontRef>
+        </dgm:style>
+      </dgm:prSet>
+      <dgm:spPr/>
+    </dgm:pt>
+    <dgm:pt modelId="{6BD70538-3EAF-4761-8F95-EB132DF73224}" type="pres">
+      <dgm:prSet presAssocID="{2F9A06BF-4DC8-4B6A-9D13-F970C30C0A9F}" presName="spaceBetweenRectangles" presStyleCnt="0"/>
+      <dgm:spPr/>
+    </dgm:pt>
+    <dgm:pt modelId="{45F86AAC-443A-49C2-B239-5786197DA197}" type="pres">
+      <dgm:prSet presAssocID="{CB5EACD8-3048-4BCC-9140-1AE6DC0F3AB1}" presName="parentLin" presStyleCnt="0"/>
+      <dgm:spPr/>
+    </dgm:pt>
+    <dgm:pt modelId="{EE9C5530-3F50-43B0-89DD-F5354E150B3C}" type="pres">
+      <dgm:prSet presAssocID="{CB5EACD8-3048-4BCC-9140-1AE6DC0F3AB1}" presName="parentLeftMargin" presStyleLbl="node1" presStyleIdx="0" presStyleCnt="3"/>
+      <dgm:spPr/>
+    </dgm:pt>
+    <dgm:pt modelId="{2C485E44-07D9-489F-B45F-12004842D086}" type="pres">
+      <dgm:prSet presAssocID="{CB5EACD8-3048-4BCC-9140-1AE6DC0F3AB1}" presName="parentText" presStyleLbl="node1" presStyleIdx="1" presStyleCnt="3" custScaleY="19516" custLinFactNeighborX="-79167" custLinFactNeighborY="-35261">
+        <dgm:presLayoutVars>
+          <dgm:chMax val="0"/>
+          <dgm:bulletEnabled val="1"/>
+        </dgm:presLayoutVars>
+      </dgm:prSet>
+      <dgm:spPr/>
+      <dgm:t>
+        <a:bodyPr/>
+        <a:lstStyle/>
+        <a:p>
+          <a:endParaRPr lang="es-AR"/>
+        </a:p>
+      </dgm:t>
+    </dgm:pt>
+    <dgm:pt modelId="{6E585CD0-3C43-4621-9BFA-B7EEFA1532DC}" type="pres">
+      <dgm:prSet presAssocID="{CB5EACD8-3048-4BCC-9140-1AE6DC0F3AB1}" presName="negativeSpace" presStyleCnt="0"/>
+      <dgm:spPr/>
+    </dgm:pt>
+    <dgm:pt modelId="{37613284-0FD6-4494-B91B-387CDF5E43E7}" type="pres">
+      <dgm:prSet presAssocID="{CB5EACD8-3048-4BCC-9140-1AE6DC0F3AB1}" presName="childText" presStyleLbl="conFgAcc1" presStyleIdx="1" presStyleCnt="3" custScaleY="88536" custLinFactNeighborY="10854">
+        <dgm:presLayoutVars>
+          <dgm:bulletEnabled val="1"/>
+        </dgm:presLayoutVars>
+        <dgm:style>
+          <a:lnRef idx="2">
+            <a:schemeClr val="accent3"/>
+          </a:lnRef>
+          <a:fillRef idx="1">
+            <a:schemeClr val="lt1"/>
+          </a:fillRef>
+          <a:effectRef idx="0">
+            <a:schemeClr val="accent3"/>
+          </a:effectRef>
+          <a:fontRef idx="minor">
+            <a:schemeClr val="dk1"/>
+          </a:fontRef>
+        </dgm:style>
+      </dgm:prSet>
+      <dgm:spPr/>
+    </dgm:pt>
+    <dgm:pt modelId="{8136779D-480C-486A-BE3B-DA0C45EA109D}" type="pres">
+      <dgm:prSet presAssocID="{7C214E2F-5929-4C9E-A47B-41F2F0E7BD5E}" presName="spaceBetweenRectangles" presStyleCnt="0"/>
+      <dgm:spPr/>
+    </dgm:pt>
+    <dgm:pt modelId="{BA07E754-DFFA-4F3B-9CBB-1F84C5A236DF}" type="pres">
+      <dgm:prSet presAssocID="{E1F53571-00B1-49F8-9EFF-668FBD6A6DD4}" presName="parentLin" presStyleCnt="0"/>
+      <dgm:spPr/>
+    </dgm:pt>
+    <dgm:pt modelId="{495AFA01-C284-4B62-9FE4-EB0A6FB8EF71}" type="pres">
+      <dgm:prSet presAssocID="{E1F53571-00B1-49F8-9EFF-668FBD6A6DD4}" presName="parentLeftMargin" presStyleLbl="node1" presStyleIdx="1" presStyleCnt="3"/>
+      <dgm:spPr/>
+    </dgm:pt>
+    <dgm:pt modelId="{1ED7BDE4-70A2-4C8A-A083-176D047DB4F6}" type="pres">
+      <dgm:prSet presAssocID="{E1F53571-00B1-49F8-9EFF-668FBD6A6DD4}" presName="parentText" presStyleLbl="node1" presStyleIdx="2" presStyleCnt="3" custScaleY="16866" custLinFactNeighborX="-72222" custLinFactNeighborY="-512">
+        <dgm:presLayoutVars>
+          <dgm:chMax val="0"/>
+          <dgm:bulletEnabled val="1"/>
+        </dgm:presLayoutVars>
+      </dgm:prSet>
+      <dgm:spPr/>
+      <dgm:t>
+        <a:bodyPr/>
+        <a:lstStyle/>
+        <a:p>
+          <a:endParaRPr lang="es-AR"/>
+        </a:p>
+      </dgm:t>
+    </dgm:pt>
+    <dgm:pt modelId="{1F67D615-EFB1-4966-A505-2F14BA13407B}" type="pres">
+      <dgm:prSet presAssocID="{E1F53571-00B1-49F8-9EFF-668FBD6A6DD4}" presName="negativeSpace" presStyleCnt="0"/>
+      <dgm:spPr/>
+    </dgm:pt>
+    <dgm:pt modelId="{6F436DFD-CE45-4009-81FB-800ACC7893D3}" type="pres">
+      <dgm:prSet presAssocID="{E1F53571-00B1-49F8-9EFF-668FBD6A6DD4}" presName="childText" presStyleLbl="conFgAcc1" presStyleIdx="2" presStyleCnt="3" custScaleY="107061" custLinFactNeighborY="69721">
+        <dgm:presLayoutVars>
+          <dgm:bulletEnabled val="1"/>
+        </dgm:presLayoutVars>
+        <dgm:style>
+          <a:lnRef idx="2">
+            <a:schemeClr val="accent3"/>
+          </a:lnRef>
+          <a:fillRef idx="1">
+            <a:schemeClr val="lt1"/>
+          </a:fillRef>
+          <a:effectRef idx="0">
+            <a:schemeClr val="accent3"/>
+          </a:effectRef>
+          <a:fontRef idx="minor">
+            <a:schemeClr val="dk1"/>
+          </a:fontRef>
+        </dgm:style>
+      </dgm:prSet>
+      <dgm:spPr/>
+      <dgm:t>
+        <a:bodyPr/>
+        <a:lstStyle/>
+        <a:p>
+          <a:endParaRPr lang="es-AR"/>
+        </a:p>
+      </dgm:t>
+    </dgm:pt>
+  </dgm:ptLst>
+  <dgm:cxnLst>
+    <dgm:cxn modelId="{73D47020-AFEA-4AAB-9C27-A70A9D8587CD}" type="presOf" srcId="{BCF7D249-F8C3-4DB5-95BD-6CC482E61F8B}" destId="{EAAAA85B-A7CA-4196-99D1-7F931F5B17D6}" srcOrd="1" destOrd="0" presId="urn:microsoft.com/office/officeart/2005/8/layout/list1"/>
+    <dgm:cxn modelId="{B59DDC25-7B58-4AB0-995A-37BFE759F922}" type="presOf" srcId="{7832F791-F980-49BE-84F8-1CF047F1EE33}" destId="{2BB3EA39-5204-4E0E-A76D-99058027522A}" srcOrd="0" destOrd="0" presId="urn:microsoft.com/office/officeart/2005/8/layout/list1"/>
+    <dgm:cxn modelId="{86A34542-6491-452C-A673-4699DD2B591F}" srcId="{7832F791-F980-49BE-84F8-1CF047F1EE33}" destId="{E1F53571-00B1-49F8-9EFF-668FBD6A6DD4}" srcOrd="2" destOrd="0" parTransId="{33B0FDFE-EF61-4833-97FD-25A2E9D7AFA0}" sibTransId="{87A01AD6-721C-41E6-BD17-85415AEFA499}"/>
+    <dgm:cxn modelId="{A3F172D7-B860-4C53-A7C4-A07D285C6A6E}" type="presOf" srcId="{E1F53571-00B1-49F8-9EFF-668FBD6A6DD4}" destId="{1ED7BDE4-70A2-4C8A-A083-176D047DB4F6}" srcOrd="1" destOrd="0" presId="urn:microsoft.com/office/officeart/2005/8/layout/list1"/>
+    <dgm:cxn modelId="{5393E16F-E60C-4192-89F4-A1CA7ABF684A}" type="presOf" srcId="{BCF7D249-F8C3-4DB5-95BD-6CC482E61F8B}" destId="{A4377D74-C67A-4F2D-B3EB-85F409A22A12}" srcOrd="0" destOrd="0" presId="urn:microsoft.com/office/officeart/2005/8/layout/list1"/>
+    <dgm:cxn modelId="{70451BA7-CF44-43B5-9AAC-19EABFC16A80}" srcId="{7832F791-F980-49BE-84F8-1CF047F1EE33}" destId="{CB5EACD8-3048-4BCC-9140-1AE6DC0F3AB1}" srcOrd="1" destOrd="0" parTransId="{718ED5C1-5A2C-48E8-B680-B747E3B5FE96}" sibTransId="{7C214E2F-5929-4C9E-A47B-41F2F0E7BD5E}"/>
+    <dgm:cxn modelId="{31F74D61-F040-481A-A881-F99533FB0C73}" type="presOf" srcId="{E1F53571-00B1-49F8-9EFF-668FBD6A6DD4}" destId="{495AFA01-C284-4B62-9FE4-EB0A6FB8EF71}" srcOrd="0" destOrd="0" presId="urn:microsoft.com/office/officeart/2005/8/layout/list1"/>
+    <dgm:cxn modelId="{4B07FC28-B87F-4F61-A722-3FA5279D7D8E}" srcId="{7832F791-F980-49BE-84F8-1CF047F1EE33}" destId="{BCF7D249-F8C3-4DB5-95BD-6CC482E61F8B}" srcOrd="0" destOrd="0" parTransId="{AA448DF1-911A-4F66-83D5-D7479D95A6C8}" sibTransId="{2F9A06BF-4DC8-4B6A-9D13-F970C30C0A9F}"/>
+    <dgm:cxn modelId="{EC21F5B8-CB3A-4E19-A18D-75CBECFA2ED7}" type="presOf" srcId="{CB5EACD8-3048-4BCC-9140-1AE6DC0F3AB1}" destId="{2C485E44-07D9-489F-B45F-12004842D086}" srcOrd="1" destOrd="0" presId="urn:microsoft.com/office/officeart/2005/8/layout/list1"/>
+    <dgm:cxn modelId="{0BA6895D-ED40-41D9-A1CD-8460396E11E7}" type="presOf" srcId="{CB5EACD8-3048-4BCC-9140-1AE6DC0F3AB1}" destId="{EE9C5530-3F50-43B0-89DD-F5354E150B3C}" srcOrd="0" destOrd="0" presId="urn:microsoft.com/office/officeart/2005/8/layout/list1"/>
+    <dgm:cxn modelId="{0584FCCB-6697-4F0E-8CB3-088466058604}" type="presParOf" srcId="{2BB3EA39-5204-4E0E-A76D-99058027522A}" destId="{A905CC21-E7ED-44DD-B5AC-7027500EEF7A}" srcOrd="0" destOrd="0" presId="urn:microsoft.com/office/officeart/2005/8/layout/list1"/>
+    <dgm:cxn modelId="{19619F84-53B6-4C9D-A341-E149C8CFFB54}" type="presParOf" srcId="{A905CC21-E7ED-44DD-B5AC-7027500EEF7A}" destId="{A4377D74-C67A-4F2D-B3EB-85F409A22A12}" srcOrd="0" destOrd="0" presId="urn:microsoft.com/office/officeart/2005/8/layout/list1"/>
+    <dgm:cxn modelId="{49C0138F-FAE8-4946-8682-9FF9879D8085}" type="presParOf" srcId="{A905CC21-E7ED-44DD-B5AC-7027500EEF7A}" destId="{EAAAA85B-A7CA-4196-99D1-7F931F5B17D6}" srcOrd="1" destOrd="0" presId="urn:microsoft.com/office/officeart/2005/8/layout/list1"/>
+    <dgm:cxn modelId="{2D8FCAFA-C3DA-49BE-B3E6-396242A21BFD}" type="presParOf" srcId="{2BB3EA39-5204-4E0E-A76D-99058027522A}" destId="{741AE3D5-268F-4578-AD29-7545EC016DE0}" srcOrd="1" destOrd="0" presId="urn:microsoft.com/office/officeart/2005/8/layout/list1"/>
+    <dgm:cxn modelId="{D1529EA8-79FF-4B59-8868-C83D589DD37B}" type="presParOf" srcId="{2BB3EA39-5204-4E0E-A76D-99058027522A}" destId="{35EB082C-7A96-415D-A6D3-128355E5DFB2}" srcOrd="2" destOrd="0" presId="urn:microsoft.com/office/officeart/2005/8/layout/list1"/>
+    <dgm:cxn modelId="{AA5BF9DD-63A3-4566-82D9-456B948129C1}" type="presParOf" srcId="{2BB3EA39-5204-4E0E-A76D-99058027522A}" destId="{6BD70538-3EAF-4761-8F95-EB132DF73224}" srcOrd="3" destOrd="0" presId="urn:microsoft.com/office/officeart/2005/8/layout/list1"/>
+    <dgm:cxn modelId="{8AA07A10-C8BD-463C-AFEB-D71F08B784B3}" type="presParOf" srcId="{2BB3EA39-5204-4E0E-A76D-99058027522A}" destId="{45F86AAC-443A-49C2-B239-5786197DA197}" srcOrd="4" destOrd="0" presId="urn:microsoft.com/office/officeart/2005/8/layout/list1"/>
+    <dgm:cxn modelId="{8DE7A2EE-1E99-4123-B33C-82F571919AB2}" type="presParOf" srcId="{45F86AAC-443A-49C2-B239-5786197DA197}" destId="{EE9C5530-3F50-43B0-89DD-F5354E150B3C}" srcOrd="0" destOrd="0" presId="urn:microsoft.com/office/officeart/2005/8/layout/list1"/>
+    <dgm:cxn modelId="{74E82ECF-0E14-40A7-BA64-777F82F93EF1}" type="presParOf" srcId="{45F86AAC-443A-49C2-B239-5786197DA197}" destId="{2C485E44-07D9-489F-B45F-12004842D086}" srcOrd="1" destOrd="0" presId="urn:microsoft.com/office/officeart/2005/8/layout/list1"/>
+    <dgm:cxn modelId="{B31F26A6-AF89-4903-AF28-E99CFF002786}" type="presParOf" srcId="{2BB3EA39-5204-4E0E-A76D-99058027522A}" destId="{6E585CD0-3C43-4621-9BFA-B7EEFA1532DC}" srcOrd="5" destOrd="0" presId="urn:microsoft.com/office/officeart/2005/8/layout/list1"/>
+    <dgm:cxn modelId="{E9F076DE-7757-4146-88E4-CC911D0C6CD9}" type="presParOf" srcId="{2BB3EA39-5204-4E0E-A76D-99058027522A}" destId="{37613284-0FD6-4494-B91B-387CDF5E43E7}" srcOrd="6" destOrd="0" presId="urn:microsoft.com/office/officeart/2005/8/layout/list1"/>
+    <dgm:cxn modelId="{4744AE66-67CA-4DFA-9411-7FA7BF85B497}" type="presParOf" srcId="{2BB3EA39-5204-4E0E-A76D-99058027522A}" destId="{8136779D-480C-486A-BE3B-DA0C45EA109D}" srcOrd="7" destOrd="0" presId="urn:microsoft.com/office/officeart/2005/8/layout/list1"/>
+    <dgm:cxn modelId="{F58B3A39-B06B-44B4-AC8C-42A31E944E79}" type="presParOf" srcId="{2BB3EA39-5204-4E0E-A76D-99058027522A}" destId="{BA07E754-DFFA-4F3B-9CBB-1F84C5A236DF}" srcOrd="8" destOrd="0" presId="urn:microsoft.com/office/officeart/2005/8/layout/list1"/>
+    <dgm:cxn modelId="{C566E364-BB48-4301-B611-7493C16DEEF1}" type="presParOf" srcId="{BA07E754-DFFA-4F3B-9CBB-1F84C5A236DF}" destId="{495AFA01-C284-4B62-9FE4-EB0A6FB8EF71}" srcOrd="0" destOrd="0" presId="urn:microsoft.com/office/officeart/2005/8/layout/list1"/>
+    <dgm:cxn modelId="{B4168931-DFF9-48F4-A1D9-B868A0E54171}" type="presParOf" srcId="{BA07E754-DFFA-4F3B-9CBB-1F84C5A236DF}" destId="{1ED7BDE4-70A2-4C8A-A083-176D047DB4F6}" srcOrd="1" destOrd="0" presId="urn:microsoft.com/office/officeart/2005/8/layout/list1"/>
+    <dgm:cxn modelId="{F7FFB10D-C4FB-42E5-8A80-D4B4406C411D}" type="presParOf" srcId="{2BB3EA39-5204-4E0E-A76D-99058027522A}" destId="{1F67D615-EFB1-4966-A505-2F14BA13407B}" srcOrd="9" destOrd="0" presId="urn:microsoft.com/office/officeart/2005/8/layout/list1"/>
+    <dgm:cxn modelId="{93546335-9381-4965-887D-1A4EF739419A}" type="presParOf" srcId="{2BB3EA39-5204-4E0E-A76D-99058027522A}" destId="{6F436DFD-CE45-4009-81FB-800ACC7893D3}" srcOrd="10" destOrd="0" presId="urn:microsoft.com/office/officeart/2005/8/layout/list1"/>
+  </dgm:cxnLst>
+  <dgm:bg/>
+  <dgm:whole/>
+</dgm:dataModel>
+</file>
+
+<file path=word/diagrams/layout1.xml><?xml version="1.0" encoding="utf-8"?>
+<dgm:layoutDef xmlns:dgm="http://schemas.openxmlformats.org/drawingml/2006/diagram" xmlns:a="http://schemas.openxmlformats.org/drawingml/2006/main" uniqueId="urn:microsoft.com/office/officeart/2005/8/layout/default">
+  <dgm:title val=""/>
+  <dgm:desc val=""/>
+  <dgm:catLst>
+    <dgm:cat type="list" pri="1000"/>
+  </dgm:catLst>
+  <dgm:sampData>
+    <dgm:dataModel>
+      <dgm:ptLst>
+        <dgm:pt modelId="0" type="doc"/>
+        <dgm:pt modelId="1">
+          <dgm:prSet phldr="1"/>
+        </dgm:pt>
+        <dgm:pt modelId="2">
+          <dgm:prSet phldr="1"/>
+        </dgm:pt>
+        <dgm:pt modelId="3">
+          <dgm:prSet phldr="1"/>
+        </dgm:pt>
+        <dgm:pt modelId="4">
+          <dgm:prSet phldr="1"/>
+        </dgm:pt>
+        <dgm:pt modelId="5">
+          <dgm:prSet phldr="1"/>
+        </dgm:pt>
+      </dgm:ptLst>
+      <dgm:cxnLst>
+        <dgm:cxn modelId="6" srcId="0" destId="1" srcOrd="0" destOrd="0"/>
+        <dgm:cxn modelId="7" srcId="0" destId="2" srcOrd="1" destOrd="0"/>
+        <dgm:cxn modelId="8" srcId="0" destId="3" srcOrd="2" destOrd="0"/>
+        <dgm:cxn modelId="9" srcId="0" destId="4" srcOrd="3" destOrd="0"/>
+        <dgm:cxn modelId="10" srcId="0" destId="5" srcOrd="4" destOrd="0"/>
+      </dgm:cxnLst>
+      <dgm:bg/>
+      <dgm:whole/>
+    </dgm:dataModel>
+  </dgm:sampData>
+  <dgm:styleData>
+    <dgm:dataModel>
+      <dgm:ptLst>
+        <dgm:pt modelId="0" type="doc"/>
+        <dgm:pt modelId="1"/>
+        <dgm:pt modelId="2"/>
+      </dgm:ptLst>
+      <dgm:cxnLst>
+        <dgm:cxn modelId="3" srcId="0" destId="1" srcOrd="0" destOrd="0"/>
+        <dgm:cxn modelId="4" srcId="0" destId="2" srcOrd="1" destOrd="0"/>
+      </dgm:cxnLst>
+      <dgm:bg/>
+      <dgm:whole/>
+    </dgm:dataModel>
+  </dgm:styleData>
+  <dgm:clrData>
+    <dgm:dataModel>
+      <dgm:ptLst>
+        <dgm:pt modelId="0" type="doc"/>
+        <dgm:pt modelId="1"/>
+        <dgm:pt modelId="2"/>
+        <dgm:pt modelId="3"/>
+        <dgm:pt modelId="4"/>
+        <dgm:pt modelId="5"/>
+        <dgm:pt modelId="6"/>
+      </dgm:ptLst>
+      <dgm:cxnLst>
+        <dgm:cxn modelId="7" srcId="0" destId="1" srcOrd="0" destOrd="0"/>
+        <dgm:cxn modelId="8" srcId="0" destId="2" srcOrd="1" destOrd="0"/>
+        <dgm:cxn modelId="9" srcId="0" destId="3" srcOrd="2" destOrd="0"/>
+        <dgm:cxn modelId="10" srcId="0" destId="4" srcOrd="3" destOrd="0"/>
+        <dgm:cxn modelId="11" srcId="0" destId="5" srcOrd="4" destOrd="0"/>
+        <dgm:cxn modelId="12" srcId="0" destId="6" srcOrd="5" destOrd="0"/>
+      </dgm:cxnLst>
+      <dgm:bg/>
+      <dgm:whole/>
+    </dgm:dataModel>
+  </dgm:clrData>
+  <dgm:layoutNode name="diagram">
+    <dgm:varLst>
+      <dgm:dir/>
+      <dgm:resizeHandles val="exact"/>
+    </dgm:varLst>
+    <dgm:choose name="Name0">
+      <dgm:if name="Name1" func="var" arg="dir" op="equ" val="norm">
+        <dgm:alg type="snake">
+          <dgm:param type="grDir" val="tL"/>
+          <dgm:param type="flowDir" val="row"/>
+          <dgm:param type="contDir" val="sameDir"/>
+          <dgm:param type="off" val="ctr"/>
+        </dgm:alg>
+      </dgm:if>
+      <dgm:else name="Name2">
+        <dgm:alg type="snake">
+          <dgm:param type="grDir" val="tR"/>
+          <dgm:param type="flowDir" val="row"/>
+          <dgm:param type="contDir" val="sameDir"/>
+          <dgm:param type="off" val="ctr"/>
+        </dgm:alg>
+      </dgm:else>
+    </dgm:choose>
+    <dgm:shape xmlns:r="http://schemas.openxmlformats.org/officeDocument/2006/relationships" r:blip="">
+      <dgm:adjLst/>
+    </dgm:shape>
+    <dgm:presOf/>
+    <dgm:constrLst>
+      <dgm:constr type="w" for="ch" forName="node" refType="w"/>
+      <dgm:constr type="h" for="ch" forName="node" refType="w" refFor="ch" refForName="node" fact="0.6"/>
+      <dgm:constr type="w" for="ch" forName="sibTrans" refType="w" refFor="ch" refForName="node" fact="0.1"/>
+      <dgm:constr type="sp" refType="w" refFor="ch" refForName="sibTrans"/>
+      <dgm:constr type="primFontSz" for="ch" forName="node" op="equ" val="65"/>
+    </dgm:constrLst>
+    <dgm:ruleLst/>
+    <dgm:forEach name="Name3" axis="ch" ptType="node">
+      <dgm:layoutNode name="node">
+        <dgm:varLst>
+          <dgm:bulletEnabled val="1"/>
+        </dgm:varLst>
+        <dgm:alg type="tx"/>
+        <dgm:shape xmlns:r="http://schemas.openxmlformats.org/officeDocument/2006/relationships" type="rect" r:blip="">
+          <dgm:adjLst/>
+        </dgm:shape>
+        <dgm:presOf axis="desOrSelf" ptType="node"/>
+        <dgm:constrLst>
+          <dgm:constr type="lMarg" refType="primFontSz" fact="0.3"/>
+          <dgm:constr type="rMarg" refType="primFontSz" fact="0.3"/>
+          <dgm:constr type="tMarg" refType="primFontSz" fact="0.3"/>
+          <dgm:constr type="bMarg" refType="primFontSz" fact="0.3"/>
+        </dgm:constrLst>
+        <dgm:ruleLst>
+          <dgm:rule type="primFontSz" val="5" fact="NaN" max="NaN"/>
+        </dgm:ruleLst>
+      </dgm:layoutNode>
+      <dgm:forEach name="Name4" axis="followSib" ptType="sibTrans" cnt="1">
+        <dgm:layoutNode name="sibTrans">
+          <dgm:alg type="sp"/>
+          <dgm:shape xmlns:r="http://schemas.openxmlformats.org/officeDocument/2006/relationships" r:blip="">
+            <dgm:adjLst/>
+          </dgm:shape>
+          <dgm:presOf/>
+          <dgm:constrLst/>
+          <dgm:ruleLst/>
+        </dgm:layoutNode>
+      </dgm:forEach>
+    </dgm:forEach>
+  </dgm:layoutNode>
+</dgm:layoutDef>
+</file>
+
+<file path=word/diagrams/layout2.xml><?xml version="1.0" encoding="utf-8"?>
+<dgm:layoutDef xmlns:dgm="http://schemas.openxmlformats.org/drawingml/2006/diagram" xmlns:a="http://schemas.openxmlformats.org/drawingml/2006/main" uniqueId="urn:microsoft.com/office/officeart/2005/8/layout/list1">
+  <dgm:title val=""/>
+  <dgm:desc val=""/>
+  <dgm:catLst>
+    <dgm:cat type="list" pri="4000"/>
+  </dgm:catLst>
+  <dgm:sampData>
+    <dgm:dataModel>
+      <dgm:ptLst>
+        <dgm:pt modelId="0" type="doc"/>
+        <dgm:pt modelId="1">
+          <dgm:prSet phldr="1"/>
+        </dgm:pt>
+        <dgm:pt modelId="2">
+          <dgm:prSet phldr="1"/>
+        </dgm:pt>
+        <dgm:pt modelId="3">
+          <dgm:prSet phldr="1"/>
+        </dgm:pt>
+      </dgm:ptLst>
+      <dgm:cxnLst>
+        <dgm:cxn modelId="4" srcId="0" destId="1" srcOrd="0" destOrd="0"/>
+        <dgm:cxn modelId="5" srcId="0" destId="2" srcOrd="1" destOrd="0"/>
+        <dgm:cxn modelId="6" srcId="0" destId="3" srcOrd="2" destOrd="0"/>
+      </dgm:cxnLst>
+      <dgm:bg/>
+      <dgm:whole/>
+    </dgm:dataModel>
+  </dgm:sampData>
+  <dgm:styleData>
+    <dgm:dataModel>
+      <dgm:ptLst>
+        <dgm:pt modelId="0" type="doc"/>
+        <dgm:pt modelId="1"/>
+        <dgm:pt modelId="2"/>
+      </dgm:ptLst>
+      <dgm:cxnLst>
+        <dgm:cxn modelId="4" srcId="0" destId="1" srcOrd="0" destOrd="0"/>
+        <dgm:cxn modelId="5" srcId="0" destId="2" srcOrd="1" destOrd="0"/>
+      </dgm:cxnLst>
+      <dgm:bg/>
+      <dgm:whole/>
+    </dgm:dataModel>
+  </dgm:styleData>
+  <dgm:clrData>
+    <dgm:dataModel>
+      <dgm:ptLst>
+        <dgm:pt modelId="0" type="doc"/>
+        <dgm:pt modelId="1"/>
+        <dgm:pt modelId="2"/>
+        <dgm:pt modelId="3"/>
+        <dgm:pt modelId="4"/>
+      </dgm:ptLst>
+      <dgm:cxnLst>
+        <dgm:cxn modelId="5" srcId="0" destId="1" srcOrd="0" destOrd="0"/>
+        <dgm:cxn modelId="6" srcId="0" destId="2" srcOrd="1" destOrd="0"/>
+        <dgm:cxn modelId="7" srcId="0" destId="3" srcOrd="2" destOrd="0"/>
+        <dgm:cxn modelId="8" srcId="0" destId="4" srcOrd="3" destOrd="0"/>
+      </dgm:cxnLst>
+      <dgm:bg/>
+      <dgm:whole/>
+    </dgm:dataModel>
+  </dgm:clrData>
+  <dgm:layoutNode name="linear">
+    <dgm:varLst>
+      <dgm:dir/>
+      <dgm:animLvl val="lvl"/>
+      <dgm:resizeHandles val="exact"/>
+    </dgm:varLst>
+    <dgm:choose name="Name0">
+      <dgm:if name="Name1" func="var" arg="dir" op="equ" val="norm">
+        <dgm:alg type="lin">
+          <dgm:param type="linDir" val="fromT"/>
+          <dgm:param type="vertAlign" val="mid"/>
+          <dgm:param type="horzAlign" val="l"/>
+          <dgm:param type="nodeHorzAlign" val="l"/>
+        </dgm:alg>
+      </dgm:if>
+      <dgm:else name="Name2">
+        <dgm:alg type="lin">
+          <dgm:param type="linDir" val="fromT"/>
+          <dgm:param type="vertAlign" val="mid"/>
+          <dgm:param type="horzAlign" val="r"/>
+          <dgm:param type="nodeHorzAlign" val="r"/>
+        </dgm:alg>
+      </dgm:else>
+    </dgm:choose>
+    <dgm:shape xmlns:r="http://schemas.openxmlformats.org/officeDocument/2006/relationships" r:blip="">
+      <dgm:adjLst/>
+    </dgm:shape>
+    <dgm:presOf/>
+    <dgm:constrLst>
+      <dgm:constr type="w" for="ch" forName="parentLin" refType="w"/>
+      <dgm:constr type="h" for="ch" forName="parentLin" val="INF"/>
+      <dgm:constr type="w" for="des" forName="parentLeftMargin" refType="w" fact="0.05"/>
+      <dgm:constr type="w" for="des" forName="parentText" refType="w" fact="0.7"/>
+      <dgm:constr type="h" for="des" forName="parentText" refType="primFontSz" refFor="des" refForName="parentText" fact="0.82"/>
+      <dgm:constr type="h" for="ch" forName="negativeSpace" refType="primFontSz" refFor="des" refForName="parentText" fact="-0.41"/>
+      <dgm:constr type="h" for="ch" forName="negativeSpace" refType="h" refFor="des" refForName="parentText" op="lte" fact="-0.82"/>
+      <dgm:constr type="h" for="ch" forName="negativeSpace" refType="h" refFor="des" refForName="parentText" op="gte" fact="-0.82"/>
+      <dgm:constr type="w" for="ch" forName="childText" refType="w"/>
+      <dgm:constr type="h" for="ch" forName="childText" refType="primFontSz" refFor="des" refForName="parentText" fact="0.7"/>
+      <dgm:constr type="primFontSz" for="des" forName="parentText" val="65"/>
+      <dgm:constr type="primFontSz" for="ch" forName="childText" refType="primFontSz" refFor="des" refForName="parentText"/>
+      <dgm:constr type="tMarg" for="ch" forName="childText" refType="primFontSz" refFor="des" refForName="parentText" fact="1.64"/>
+      <dgm:constr type="tMarg" for="ch" forName="childText" refType="h" refFor="des" refForName="parentText" op="lte" fact="3.28"/>
+      <dgm:constr type="tMarg" for="ch" forName="childText" refType="h" refFor="des" refForName="parentText" op="gte" fact="3.28"/>
+      <dgm:constr type="lMarg" for="ch" forName="childText" refType="w" fact="0.22"/>
+      <dgm:constr type="rMarg" for="ch" forName="childText" refType="lMarg" refFor="ch" refForName="childText"/>
+      <dgm:constr type="lMarg" for="des" forName="parentText" refType="w" fact="0.075"/>
+      <dgm:constr type="rMarg" for="des" forName="parentText" refType="lMarg" refFor="des" refForName="parentText"/>
+      <dgm:constr type="h" for="ch" forName="spaceBetweenRectangles" refType="primFontSz" refFor="des" refForName="parentText" fact="0.15"/>
+    </dgm:constrLst>
+    <dgm:ruleLst>
+      <dgm:rule type="primFontSz" for="des" forName="parentText" val="5" fact="NaN" max="NaN"/>
+    </dgm:ruleLst>
+    <dgm:forEach name="Name3" axis="ch" ptType="node">
+      <dgm:layoutNode name="parentLin">
+        <dgm:choose name="Name4">
+          <dgm:if name="Name5" func="var" arg="dir" op="equ" val="norm">
+            <dgm:alg type="lin">
+              <dgm:param type="linDir" val="fromL"/>
+              <dgm:param type="horzAlign" val="l"/>
+              <dgm:param type="nodeHorzAlign" val="l"/>
+            </dgm:alg>
+          </dgm:if>
+          <dgm:else name="Name6">
+            <dgm:alg type="lin">
+              <dgm:param type="linDir" val="fromR"/>
+              <dgm:param type="horzAlign" val="r"/>
+              <dgm:param type="nodeHorzAlign" val="r"/>
+            </dgm:alg>
+          </dgm:else>
+        </dgm:choose>
+        <dgm:shape xmlns:r="http://schemas.openxmlformats.org/officeDocument/2006/relationships" r:blip="">
+          <dgm:adjLst/>
+        </dgm:shape>
+        <dgm:presOf/>
+        <dgm:constrLst/>
+        <dgm:ruleLst/>
+        <dgm:layoutNode name="parentLeftMargin">
+          <dgm:alg type="sp"/>
+          <dgm:shape xmlns:r="http://schemas.openxmlformats.org/officeDocument/2006/relationships" type="rect" r:blip="" hideGeom="1">
+            <dgm:adjLst/>
+          </dgm:shape>
+          <dgm:presOf axis="self"/>
+          <dgm:constrLst>
+            <dgm:constr type="h"/>
+          </dgm:constrLst>
+          <dgm:ruleLst/>
+        </dgm:layoutNode>
+        <dgm:layoutNode name="parentText" styleLbl="node1">
+          <dgm:varLst>
+            <dgm:chMax val="0"/>
+            <dgm:bulletEnabled val="1"/>
+          </dgm:varLst>
+          <dgm:choose name="Name7">
+            <dgm:if name="Name8" func="var" arg="dir" op="equ" val="norm">
+              <dgm:alg type="tx">
+                <dgm:param type="parTxLTRAlign" val="l"/>
+                <dgm:param type="parTxRTLAlign" val="l"/>
+              </dgm:alg>
+            </dgm:if>
+            <dgm:else name="Name9">
+              <dgm:alg type="tx">
+                <dgm:param type="parTxLTRAlign" val="r"/>
+                <dgm:param type="parTxRTLAlign" val="r"/>
+              </dgm:alg>
+            </dgm:else>
+          </dgm:choose>
+          <dgm:shape xmlns:r="http://schemas.openxmlformats.org/officeDocument/2006/relationships" type="roundRect" r:blip="">
+            <dgm:adjLst/>
+          </dgm:shape>
+          <dgm:presOf axis="self" ptType="node"/>
+          <dgm:constrLst>
+            <dgm:constr type="tMarg"/>
+            <dgm:constr type="bMarg"/>
+          </dgm:constrLst>
+          <dgm:ruleLst/>
+        </dgm:layoutNode>
+      </dgm:layoutNode>
+      <dgm:layoutNode name="negativeSpace">
+        <dgm:alg type="sp"/>
+        <dgm:shape xmlns:r="http://schemas.openxmlformats.org/officeDocument/2006/relationships" r:blip="">
+          <dgm:adjLst/>
+        </dgm:shape>
+        <dgm:presOf/>
+        <dgm:constrLst/>
+        <dgm:ruleLst/>
+      </dgm:layoutNode>
+      <dgm:layoutNode name="childText" styleLbl="conFgAcc1">
+        <dgm:varLst>
+          <dgm:bulletEnabled val="1"/>
+        </dgm:varLst>
+        <dgm:alg type="tx">
+          <dgm:param type="stBulletLvl" val="1"/>
+        </dgm:alg>
+        <dgm:shape xmlns:r="http://schemas.openxmlformats.org/officeDocument/2006/relationships" type="rect" r:blip="" zOrderOff="-2">
+          <dgm:adjLst/>
+        </dgm:shape>
+        <dgm:presOf axis="des" ptType="node"/>
+        <dgm:constrLst>
+          <dgm:constr type="secFontSz" refType="primFontSz"/>
+        </dgm:constrLst>
+        <dgm:ruleLst>
+          <dgm:rule type="h" val="INF" fact="NaN" max="NaN"/>
+        </dgm:ruleLst>
+      </dgm:layoutNode>
+      <dgm:forEach name="Name10" axis="followSib" ptType="sibTrans" cnt="1">
+        <dgm:layoutNode name="spaceBetweenRectangles">
+          <dgm:alg type="sp"/>
+          <dgm:shape xmlns:r="http://schemas.openxmlformats.org/officeDocument/2006/relationships" r:blip="">
+            <dgm:adjLst/>
+          </dgm:shape>
+          <dgm:presOf/>
+          <dgm:constrLst/>
+          <dgm:ruleLst/>
+        </dgm:layoutNode>
+      </dgm:forEach>
+    </dgm:forEach>
+  </dgm:layoutNode>
+</dgm:layoutDef>
+</file>
+
+<file path=word/diagrams/quickStyle1.xml><?xml version="1.0" encoding="utf-8"?>
+<dgm:styleDef xmlns:dgm="http://schemas.openxmlformats.org/drawingml/2006/diagram" xmlns:a="http://schemas.openxmlformats.org/drawingml/2006/main" uniqueId="urn:microsoft.com/office/officeart/2005/8/quickstyle/simple1">
+  <dgm:title val=""/>
+  <dgm:desc val=""/>
+  <dgm:catLst>
+    <dgm:cat type="simple" pri="10100"/>
+  </dgm:catLst>
+  <dgm:scene3d>
+    <a:camera prst="orthographicFront"/>
+    <a:lightRig rig="threePt" dir="t"/>
+  </dgm:scene3d>
+  <dgm:styleLbl name="node0">
+    <dgm:scene3d>
+      <a:camera prst="orthographicFront"/>
+      <a:lightRig rig="threePt" dir="t"/>
+    </dgm:scene3d>
+    <dgm:sp3d/>
+    <dgm:txPr/>
+    <dgm:style>
+      <a:lnRef idx="2">
+        <a:scrgbClr r="0" g="0" b="0"/>
+      </a:lnRef>
+      <a:fillRef idx="1">
+        <a:scrgbClr r="0" g="0" b="0"/>
+      </a:fillRef>
+      <a:effectRef idx="0">
+        <a:scrgbClr r="0" g="0" b="0"/>
+      </a:effectRef>
+      <a:fontRef idx="minor">
+        <a:schemeClr val="lt1"/>
+      </a:fontRef>
+    </dgm:style>
+  </dgm:styleLbl>
+  <dgm:styleLbl name="lnNode1">
+    <dgm:scene3d>
+      <a:camera prst="orthographicFront"/>
+      <a:lightRig rig="threePt" dir="t"/>
+    </dgm:scene3d>
+    <dgm:sp3d/>
+    <dgm:txPr/>
+    <dgm:style>
+      <a:lnRef idx="2">
+        <a:scrgbClr r="0" g="0" b="0"/>
+      </a:lnRef>
+      <a:fillRef idx="1">
+        <a:scrgbClr r="0" g="0" b="0"/>
+      </a:fillRef>
+      <a:effectRef idx="0">
+        <a:scrgbClr r="0" g="0" b="0"/>
+      </a:effectRef>
+      <a:fontRef idx="minor">
+        <a:schemeClr val="lt1"/>
+      </a:fontRef>
+    </dgm:style>
+  </dgm:styleLbl>
+  <dgm:styleLbl name="vennNode1">
+    <dgm:scene3d>
+      <a:camera prst="orthographicFront"/>
+      <a:lightRig rig="threePt" dir="t"/>
+    </dgm:scene3d>
+    <dgm:sp3d/>
+    <dgm:txPr/>
+    <dgm:style>
+      <a:lnRef idx="2">
+        <a:scrgbClr r="0" g="0" b="0"/>
+      </a:lnRef>
+      <a:fillRef idx="1">
+        <a:scrgbClr r="0" g="0" b="0"/>
+      </a:fillRef>
+      <a:effectRef idx="0">
+        <a:scrgbClr r="0" g="0" b="0"/>
+      </a:effectRef>
+      <a:fontRef idx="minor">
+        <a:schemeClr val="tx1"/>
+      </a:fontRef>
+    </dgm:style>
+  </dgm:styleLbl>
+  <dgm:styleLbl name="alignNode1">
+    <dgm:scene3d>
+      <a:camera prst="orthographicFront"/>
+      <a:lightRig rig="threePt" dir="t"/>
+    </dgm:scene3d>
+    <dgm:sp3d/>
+    <dgm:txPr/>
+    <dgm:style>
+      <a:lnRef idx="2">
+        <a:scrgbClr r="0" g="0" b="0"/>
+      </a:lnRef>
+      <a:fillRef idx="1">
+        <a:scrgbClr r="0" g="0" b="0"/>
+      </a:fillRef>
+      <a:effectRef idx="0">
+        <a:scrgbClr r="0" g="0" b="0"/>
+      </a:effectRef>
+      <a:fontRef idx="minor">
+        <a:schemeClr val="lt1"/>
+      </a:fontRef>
+    </dgm:style>
+  </dgm:styleLbl>
+  <dgm:styleLbl name="node1">
+    <dgm:scene3d>
+      <a:camera prst="orthographicFront"/>
+      <a:lightRig rig="threePt" dir="t"/>
+    </dgm:scene3d>
+    <dgm:sp3d/>
+    <dgm:txPr/>
+    <dgm:style>
+      <a:lnRef idx="2">
+        <a:scrgbClr r="0" g="0" b="0"/>
+      </a:lnRef>
+      <a:fillRef idx="1">
+        <a:scrgbClr r="0" g="0" b="0"/>
+      </a:fillRef>
+      <a:effectRef idx="0">
+        <a:scrgbClr r="0" g="0" b="0"/>
+      </a:effectRef>
+      <a:fontRef idx="minor">
+        <a:schemeClr val="lt1"/>
+      </a:fontRef>
+    </dgm:style>
+  </dgm:styleLbl>
+  <dgm:styleLbl name="node2">
+    <dgm:scene3d>
+      <a:camera prst="orthographicFront"/>
+      <a:lightRig rig="threePt" dir="t"/>
+    </dgm:scene3d>
+    <dgm:sp3d/>
+    <dgm:txPr/>
+    <dgm:style>
+      <a:lnRef idx="2">
+        <a:scrgbClr r="0" g="0" b="0"/>
+      </a:lnRef>
+      <a:fillRef idx="1">
+        <a:scrgbClr r="0" g="0" b="0"/>
+      </a:fillRef>
+      <a:effectRef idx="0">
+        <a:scrgbClr r="0" g="0" b="0"/>
+      </a:effectRef>
+      <a:fontRef idx="minor">
+        <a:schemeClr val="lt1"/>
+      </a:fontRef>
+    </dgm:style>
+  </dgm:styleLbl>
+  <dgm:styleLbl name="node3">
+    <dgm:scene3d>
+      <a:camera prst="orthographicFront"/>
+      <a:lightRig rig="threePt" dir="t"/>
+    </dgm:scene3d>
+    <dgm:sp3d/>
+    <dgm:txPr/>
+    <dgm:style>
+      <a:lnRef idx="2">
+        <a:scrgbClr r="0" g="0" b="0"/>
+      </a:lnRef>
+      <a:fillRef idx="1">
+        <a:scrgbClr r="0" g="0" b="0"/>
+      </a:fillRef>
+      <a:effectRef idx="0">
+        <a:scrgbClr r="0" g="0" b="0"/>
+      </a:effectRef>
+      <a:fontRef idx="minor">
+        <a:schemeClr val="lt1"/>
+      </a:fontRef>
+    </dgm:style>
+  </dgm:styleLbl>
+  <dgm:styleLbl name="node4">
+    <dgm:scene3d>
+      <a:camera prst="orthographicFront"/>
+      <a:lightRig rig="threePt" dir="t"/>
+    </dgm:scene3d>
+    <dgm:sp3d/>
+    <dgm:txPr/>
+    <dgm:style>
+      <a:lnRef idx="2">
+        <a:scrgbClr r="0" g="0" b="0"/>
+      </a:lnRef>
+      <a:fillRef idx="1">
+        <a:scrgbClr r="0" g="0" b="0"/>
+      </a:fillRef>
+      <a:effectRef idx="0">
+        <a:scrgbClr r="0" g="0" b="0"/>
+      </a:effectRef>
+      <a:fontRef idx="minor">
+        <a:schemeClr val="lt1"/>
+      </a:fontRef>
+    </dgm:style>
+  </dgm:styleLbl>
+  <dgm:styleLbl name="fgImgPlace1">
+    <dgm:scene3d>
+      <a:camera prst="orthographicFront"/>
+      <a:lightRig rig="threePt" dir="t"/>
+    </dgm:scene3d>
+    <dgm:sp3d/>
+    <dgm:txPr/>
+    <dgm:style>
+      <a:lnRef idx="2">
+        <a:scrgbClr r="0" g="0" b="0"/>
+      </a:lnRef>
+      <a:fillRef idx="1">
+        <a:scrgbClr r="0" g="0" b="0"/>
+      </a:fillRef>
+      <a:effectRef idx="0">
+        <a:scrgbClr r="0" g="0" b="0"/>
+      </a:effectRef>
+      <a:fontRef idx="minor"/>
+    </dgm:style>
+  </dgm:styleLbl>
+  <dgm:styleLbl name="alignImgPlace1">
+    <dgm:scene3d>
+      <a:camera prst="orthographicFront"/>
+      <a:lightRig rig="threePt" dir="t"/>
+    </dgm:scene3d>
+    <dgm:sp3d/>
+    <dgm:txPr/>
+    <dgm:style>
+      <a:lnRef idx="2">
+        <a:scrgbClr r="0" g="0" b="0"/>
+      </a:lnRef>
+      <a:fillRef idx="1">
+        <a:scrgbClr r="0" g="0" b="0"/>
+      </a:fillRef>
+      <a:effectRef idx="0">
+        <a:scrgbClr r="0" g="0" b="0"/>
+      </a:effectRef>
+      <a:fontRef idx="minor"/>
+    </dgm:style>
+  </dgm:styleLbl>
+  <dgm:styleLbl name="bgImgPlace1">
+    <dgm:scene3d>
+      <a:camera prst="orthographicFront"/>
+      <a:lightRig rig="threePt" dir="t"/>
+    </dgm:scene3d>
+    <dgm:sp3d/>
+    <dgm:txPr/>
+    <dgm:style>
+      <a:lnRef idx="2">
+        <a:scrgbClr r="0" g="0" b="0"/>
+      </a:lnRef>
+      <a:fillRef idx="1">
+        <a:scrgbClr r="0" g="0" b="0"/>
+      </a:fillRef>
+      <a:effectRef idx="0">
+        <a:scrgbClr r="0" g="0" b="0"/>
+      </a:effectRef>
+      <a:fontRef idx="minor"/>
+    </dgm:style>
+  </dgm:styleLbl>
+  <dgm:styleLbl name="sibTrans2D1">
+    <dgm:scene3d>
+      <a:camera prst="orthographicFront"/>
+      <a:lightRig rig="threePt" dir="t"/>
+    </dgm:scene3d>
+    <dgm:sp3d/>
+    <dgm:txPr/>
+    <dgm:style>
+      <a:lnRef idx="0">
+        <a:scrgbClr r="0" g="0" b="0"/>
+      </a:lnRef>
+      <a:fillRef idx="1">
+        <a:scrgbClr r="0" g="0" b="0"/>
+      </a:fillRef>
+      <a:effectRef idx="0">
+        <a:scrgbClr r="0" g="0" b="0"/>
+      </a:effectRef>
+      <a:fontRef idx="minor">
+        <a:schemeClr val="lt1"/>
+      </a:fontRef>
+    </dgm:style>
+  </dgm:styleLbl>
+  <dgm:styleLbl name="fgSibTrans2D1">
+    <dgm:scene3d>
+      <a:camera prst="orthographicFront"/>
+      <a:lightRig rig="threePt" dir="t"/>
+    </dgm:scene3d>
+    <dgm:sp3d/>
+    <dgm:txPr/>
+    <dgm:style>
+      <a:lnRef idx="0">
+        <a:scrgbClr r="0" g="0" b="0"/>
+      </a:lnRef>
+      <a:fillRef idx="1">
+        <a:scrgbClr r="0" g="0" b="0"/>
+      </a:fillRef>
+      <a:effectRef idx="0">
+        <a:scrgbClr r="0" g="0" b="0"/>
+      </a:effectRef>
+      <a:fontRef idx="minor">
+        <a:schemeClr val="lt1"/>
+      </a:fontRef>
+    </dgm:style>
+  </dgm:styleLbl>
+  <dgm:styleLbl name="bgSibTrans2D1">
+    <dgm:scene3d>
+      <a:camera prst="orthographicFront"/>
+      <a:lightRig rig="threePt" dir="t"/>
+    </dgm:scene3d>
+    <dgm:sp3d/>
+    <dgm:txPr/>
+    <dgm:style>
+      <a:lnRef idx="0">
+        <a:scrgbClr r="0" g="0" b="0"/>
+      </a:lnRef>
+      <a:fillRef idx="1">
+        <a:scrgbClr r="0" g="0" b="0"/>
+      </a:fillRef>
+      <a:effectRef idx="0">
+        <a:scrgbClr r="0" g="0" b="0"/>
+      </a:effectRef>
+      <a:fontRef idx="minor">
+        <a:schemeClr val="lt1"/>
+      </a:fontRef>
+    </dgm:style>
+  </dgm:styleLbl>
+  <dgm:styleLbl name="sibTrans1D1">
+    <dgm:scene3d>
+      <a:camera prst="orthographicFront"/>
+      <a:lightRig rig="threePt" dir="t"/>
+    </dgm:scene3d>
+    <dgm:sp3d/>
+    <dgm:txPr/>
+    <dgm:style>
+      <a:lnRef idx="1">
+        <a:scrgbClr r="0" g="0" b="0"/>
+      </a:lnRef>
+      <a:fillRef idx="0">
+        <a:scrgbClr r="0" g="0" b="0"/>
+      </a:fillRef>
+      <a:effectRef idx="0">
+        <a:scrgbClr r="0" g="0" b="0"/>
+      </a:effectRef>
+      <a:fontRef idx="minor"/>
+    </dgm:style>
+  </dgm:styleLbl>
+  <dgm:styleLbl name="callout">
+    <dgm:scene3d>
+      <a:camera prst="orthographicFront"/>
+      <a:lightRig rig="threePt" dir="t"/>
+    </dgm:scene3d>
+    <dgm:sp3d/>
+    <dgm:txPr/>
+    <dgm:style>
+      <a:lnRef idx="2">
+        <a:scrgbClr r="0" g="0" b="0"/>
+      </a:lnRef>
+      <a:fillRef idx="1">
+        <a:scrgbClr r="0" g="0" b="0"/>
+      </a:fillRef>
+      <a:effectRef idx="0">
+        <a:scrgbClr r="0" g="0" b="0"/>
+      </a:effectRef>
+      <a:fontRef idx="minor"/>
+    </dgm:style>
+  </dgm:styleLbl>
+  <dgm:styleLbl name="asst0">
+    <dgm:scene3d>
+      <a:camera prst="orthographicFront"/>
+      <a:lightRig rig="threePt" dir="t"/>
+    </dgm:scene3d>
+    <dgm:sp3d/>
+    <dgm:txPr/>
+    <dgm:style>
+      <a:lnRef idx="2">
+        <a:scrgbClr r="0" g="0" b="0"/>
+      </a:lnRef>
+      <a:fillRef idx="1">
+        <a:scrgbClr r="0" g="0" b="0"/>
+      </a:fillRef>
+      <a:effectRef idx="0">
+        <a:scrgbClr r="0" g="0" b="0"/>
+      </a:effectRef>
+      <a:fontRef idx="minor">
+        <a:schemeClr val="lt1"/>
+      </a:fontRef>
+    </dgm:style>
+  </dgm:styleLbl>
+  <dgm:styleLbl name="asst1">
+    <dgm:scene3d>
+      <a:camera prst="orthographicFront"/>
+      <a:lightRig rig="threePt" dir="t"/>
+    </dgm:scene3d>
+    <dgm:sp3d/>
+    <dgm:txPr/>
+    <dgm:style>
+      <a:lnRef idx="2">
+        <a:scrgbClr r="0" g="0" b="0"/>
+      </a:lnRef>
+      <a:fillRef idx="1">
+        <a:scrgbClr r="0" g="0" b="0"/>
+      </a:fillRef>
+      <a:effectRef idx="0">
+        <a:scrgbClr r="0" g="0" b="0"/>
+      </a:effectRef>
+      <a:fontRef idx="minor">
+        <a:schemeClr val="lt1"/>
+      </a:fontRef>
+    </dgm:style>
+  </dgm:styleLbl>
+  <dgm:styleLbl name="asst2">
+    <dgm:scene3d>
+      <a:camera prst="orthographicFront"/>
+      <a:lightRig rig="threePt" dir="t"/>
+    </dgm:scene3d>
+    <dgm:sp3d/>
+    <dgm:txPr/>
+    <dgm:style>
+      <a:lnRef idx="2">
+        <a:scrgbClr r="0" g="0" b="0"/>
+      </a:lnRef>
+      <a:fillRef idx="1">
+        <a:scrgbClr r="0" g="0" b="0"/>
+      </a:fillRef>
+      <a:effectRef idx="0">
+        <a:scrgbClr r="0" g="0" b="0"/>
+      </a:effectRef>
+      <a:fontRef idx="minor">
+        <a:schemeClr val="lt1"/>
+      </a:fontRef>
+    </dgm:style>
+  </dgm:styleLbl>
+  <dgm:styleLbl name="asst3">
+    <dgm:scene3d>
+      <a:camera prst="orthographicFront"/>
+      <a:lightRig rig="threePt" dir="t"/>
+    </dgm:scene3d>
+    <dgm:sp3d/>
+    <dgm:txPr/>
+    <dgm:style>
+      <a:lnRef idx="2">
+        <a:scrgbClr r="0" g="0" b="0"/>
+      </a:lnRef>
+      <a:fillRef idx="1">
+        <a:scrgbClr r="0" g="0" b="0"/>
+      </a:fillRef>
+      <a:effectRef idx="0">
+        <a:scrgbClr r="0" g="0" b="0"/>
+      </a:effectRef>
+      <a:fontRef idx="minor">
+        <a:schemeClr val="lt1"/>
+      </a:fontRef>
+    </dgm:style>
+  </dgm:styleLbl>
+  <dgm:styleLbl name="asst4">
+    <dgm:scene3d>
+      <a:camera prst="orthographicFront"/>
+      <a:lightRig rig="threePt" dir="t"/>
+    </dgm:scene3d>
+    <dgm:sp3d/>
+    <dgm:txPr/>
+    <dgm:style>
+      <a:lnRef idx="2">
+        <a:scrgbClr r="0" g="0" b="0"/>
+      </a:lnRef>
+      <a:fillRef idx="1">
+        <a:scrgbClr r="0" g="0" b="0"/>
+      </a:fillRef>
+      <a:effectRef idx="0">
+        <a:scrgbClr r="0" g="0" b="0"/>
+      </a:effectRef>
+      <a:fontRef idx="minor">
+        <a:schemeClr val="lt1"/>
+      </a:fontRef>
+    </dgm:style>
+  </dgm:styleLbl>
+  <dgm:styleLbl name="parChTrans2D1">
+    <dgm:scene3d>
+      <a:camera prst="orthographicFront"/>
+      <a:lightRig rig="threePt" dir="t"/>
+    </dgm:scene3d>
+    <dgm:sp3d/>
+    <dgm:txPr/>
+    <dgm:style>
+      <a:lnRef idx="2">
+        <a:scrgbClr r="0" g="0" b="0"/>
+      </a:lnRef>
+      <a:fillRef idx="1">
+        <a:scrgbClr r="0" g="0" b="0"/>
+      </a:fillRef>
+      <a:effectRef idx="0">
+        <a:scrgbClr r="0" g="0" b="0"/>
+      </a:effectRef>
+      <a:fontRef idx="minor">
+        <a:schemeClr val="lt1"/>
+      </a:fontRef>
+    </dgm:style>
+  </dgm:styleLbl>
+  <dgm:styleLbl name="parChTrans2D2">
+    <dgm:scene3d>
+      <a:camera prst="orthographicFront"/>
+      <a:lightRig rig="threePt" dir="t"/>
+    </dgm:scene3d>
+    <dgm:sp3d/>
+    <dgm:txPr/>
+    <dgm:style>
+      <a:lnRef idx="2">
+        <a:scrgbClr r="0" g="0" b="0"/>
+      </a:lnRef>
+      <a:fillRef idx="1">
+        <a:scrgbClr r="0" g="0" b="0"/>
+      </a:fillRef>
+      <a:effectRef idx="0">
+        <a:scrgbClr r="0" g="0" b="0"/>
+      </a:effectRef>
+      <a:fontRef idx="minor">
+        <a:schemeClr val="lt1"/>
+      </a:fontRef>
+    </dgm:style>
+  </dgm:styleLbl>
+  <dgm:styleLbl name="parChTrans2D3">
+    <dgm:scene3d>
+      <a:camera prst="orthographicFront"/>
+      <a:lightRig rig="threePt" dir="t"/>
+    </dgm:scene3d>
+    <dgm:sp3d/>
+    <dgm:txPr/>
+    <dgm:style>
+      <a:lnRef idx="2">
+        <a:scrgbClr r="0" g="0" b="0"/>
+      </a:lnRef>
+      <a:fillRef idx="1">
+        <a:scrgbClr r="0" g="0" b="0"/>
+      </a:fillRef>
+      <a:effectRef idx="0">
+        <a:scrgbClr r="0" g="0" b="0"/>
+      </a:effectRef>
+      <a:fontRef idx="minor">
+        <a:schemeClr val="lt1"/>
+      </a:fontRef>
+    </dgm:style>
+  </dgm:styleLbl>
+  <dgm:styleLbl name="parChTrans2D4">
+    <dgm:scene3d>
+      <a:camera prst="orthographicFront"/>
+      <a:lightRig rig="threePt" dir="t"/>
+    </dgm:scene3d>
+    <dgm:sp3d/>
+    <dgm:txPr/>
+    <dgm:style>
+      <a:lnRef idx="2">
+        <a:scrgbClr r="0" g="0" b="0"/>
+      </a:lnRef>
+      <a:fillRef idx="1">
+        <a:scrgbClr r="0" g="0" b="0"/>
+      </a:fillRef>
+      <a:effectRef idx="0">
+        <a:scrgbClr r="0" g="0" b="0"/>
+      </a:effectRef>
+      <a:fontRef idx="minor">
+        <a:schemeClr val="lt1"/>
+      </a:fontRef>
+    </dgm:style>
+  </dgm:styleLbl>
+  <dgm:styleLbl name="parChTrans1D1">
+    <dgm:scene3d>
+      <a:camera prst="orthographicFront"/>
+      <a:lightRig rig="threePt" dir="t"/>
+    </dgm:scene3d>
+    <dgm:sp3d/>
+    <dgm:txPr/>
+    <dgm:style>
+      <a:lnRef idx="2">
+        <a:scrgbClr r="0" g="0" b="0"/>
+      </a:lnRef>
+      <a:fillRef idx="0">
+        <a:scrgbClr r="0" g="0" b="0"/>
+      </a:fillRef>
+      <a:effectRef idx="0">
+        <a:scrgbClr r="0" g="0" b="0"/>
+      </a:effectRef>
+      <a:fontRef idx="minor"/>
+    </dgm:style>
+  </dgm:styleLbl>
+  <dgm:styleLbl name="parChTrans1D2">
+    <dgm:scene3d>
+      <a:camera prst="orthographicFront"/>
+      <a:lightRig rig="threePt" dir="t"/>
+    </dgm:scene3d>
+    <dgm:sp3d/>
+    <dgm:txPr/>
+    <dgm:style>
+      <a:lnRef idx="2">
+        <a:scrgbClr r="0" g="0" b="0"/>
+      </a:lnRef>
+      <a:fillRef idx="0">
+        <a:scrgbClr r="0" g="0" b="0"/>
+      </a:fillRef>
+      <a:effectRef idx="0">
+        <a:scrgbClr r="0" g="0" b="0"/>
+      </a:effectRef>
+      <a:fontRef idx="minor"/>
+    </dgm:style>
+  </dgm:styleLbl>
+  <dgm:styleLbl name="parChTrans1D3">
+    <dgm:scene3d>
+      <a:camera prst="orthographicFront"/>
+      <a:lightRig rig="threePt" dir="t"/>
+    </dgm:scene3d>
+    <dgm:sp3d/>
+    <dgm:txPr/>
+    <dgm:style>
+      <a:lnRef idx="2">
+        <a:scrgbClr r="0" g="0" b="0"/>
+      </a:lnRef>
+      <a:fillRef idx="0">
+        <a:scrgbClr r="0" g="0" b="0"/>
+      </a:fillRef>
+      <a:effectRef idx="0">
+        <a:scrgbClr r="0" g="0" b="0"/>
+      </a:effectRef>
+      <a:fontRef idx="minor"/>
+    </dgm:style>
+  </dgm:styleLbl>
+  <dgm:styleLbl name="parChTrans1D4">
+    <dgm:scene3d>
+      <a:camera prst="orthographicFront"/>
+      <a:lightRig rig="threePt" dir="t"/>
+    </dgm:scene3d>
+    <dgm:sp3d/>
+    <dgm:txPr/>
+    <dgm:style>
+      <a:lnRef idx="2">
+        <a:scrgbClr r="0" g="0" b="0"/>
+      </a:lnRef>
+      <a:fillRef idx="0">
+        <a:scrgbClr r="0" g="0" b="0"/>
+      </a:fillRef>
+      <a:effectRef idx="0">
+        <a:scrgbClr r="0" g="0" b="0"/>
+      </a:effectRef>
+      <a:fontRef idx="minor"/>
+    </dgm:style>
+  </dgm:styleLbl>
+  <dgm:styleLbl name="fgAcc1">
+    <dgm:scene3d>
+      <a:camera prst="orthographicFront"/>
+      <a:lightRig rig="threePt" dir="t"/>
+    </dgm:scene3d>
+    <dgm:sp3d/>
+    <dgm:txPr/>
+    <dgm:style>
+      <a:lnRef idx="2">
+        <a:scrgbClr r="0" g="0" b="0"/>
+      </a:lnRef>
+      <a:fillRef idx="1">
+        <a:scrgbClr r="0" g="0" b="0"/>
+      </a:fillRef>
+      <a:effectRef idx="0">
+        <a:scrgbClr r="0" g="0" b="0"/>
+      </a:effectRef>
+      <a:fontRef idx="minor"/>
+    </dgm:style>
+  </dgm:styleLbl>
+  <dgm:styleLbl name="conFgAcc1">
+    <dgm:scene3d>
+      <a:camera prst="orthographicFront"/>
+      <a:lightRig rig="threePt" dir="t"/>
+    </dgm:scene3d>
+    <dgm:sp3d/>
+    <dgm:txPr/>
+    <dgm:style>
+      <a:lnRef idx="2">
+        <a:scrgbClr r="0" g="0" b="0"/>
+      </a:lnRef>
+      <a:fillRef idx="1">
+        <a:scrgbClr r="0" g="0" b="0"/>
+      </a:fillRef>
+      <a:effectRef idx="0">
+        <a:scrgbClr r="0" g="0" b="0"/>
+      </a:effectRef>
+      <a:fontRef idx="minor"/>
+    </dgm:style>
+  </dgm:styleLbl>
+  <dgm:styleLbl name="alignAcc1">
+    <dgm:scene3d>
+      <a:camera prst="orthographicFront"/>
+      <a:lightRig rig="threePt" dir="t"/>
+    </dgm:scene3d>
+    <dgm:sp3d/>
+    <dgm:txPr/>
+    <dgm:style>
+      <a:lnRef idx="2">
+        <a:scrgbClr r="0" g="0" b="0"/>
+      </a:lnRef>
+      <a:fillRef idx="1">
+        <a:scrgbClr r="0" g="0" b="0"/>
+      </a:fillRef>
+      <a:effectRef idx="0">
+        <a:scrgbClr r="0" g="0" b="0"/>
+      </a:effectRef>
+      <a:fontRef idx="minor"/>
+    </dgm:style>
+  </dgm:styleLbl>
+  <dgm:styleLbl name="trAlignAcc1">
+    <dgm:scene3d>
+      <a:camera prst="orthographicFront"/>
+      <a:lightRig rig="threePt" dir="t"/>
+    </dgm:scene3d>
+    <dgm:sp3d/>
+    <dgm:txPr/>
+    <dgm:style>
+      <a:lnRef idx="1">
+        <a:scrgbClr r="0" g="0" b="0"/>
+      </a:lnRef>
+      <a:fillRef idx="1">
+        <a:scrgbClr r="0" g="0" b="0"/>
+      </a:fillRef>
+      <a:effectRef idx="0">
+        <a:scrgbClr r="0" g="0" b="0"/>
+      </a:effectRef>
+      <a:fontRef idx="minor"/>
+    </dgm:style>
+  </dgm:styleLbl>
+  <dgm:styleLbl name="bgAcc1">
+    <dgm:scene3d>
+      <a:camera prst="orthographicFront"/>
+      <a:lightRig rig="threePt" dir="t"/>
+    </dgm:scene3d>
+    <dgm:sp3d/>
+    <dgm:txPr/>
+    <dgm:style>
+      <a:lnRef idx="2">
+        <a:scrgbClr r="0" g="0" b="0"/>
+      </a:lnRef>
+      <a:fillRef idx="1">
+        <a:scrgbClr r="0" g="0" b="0"/>
+      </a:fillRef>
+      <a:effectRef idx="0">
+        <a:scrgbClr r="0" g="0" b="0"/>
+      </a:effectRef>
+      <a:fontRef idx="minor"/>
+    </dgm:style>
+  </dgm:styleLbl>
+  <dgm:styleLbl name="solidFgAcc1">
+    <dgm:scene3d>
+      <a:camera prst="orthographicFront"/>
+      <a:lightRig rig="threePt" dir="t"/>
+    </dgm:scene3d>
+    <dgm:sp3d/>
+    <dgm:txPr/>
+    <dgm:style>
+      <a:lnRef idx="2">
+        <a:scrgbClr r="0" g="0" b="0"/>
+      </a:lnRef>
+      <a:fillRef idx="1">
+        <a:scrgbClr r="0" g="0" b="0"/>
+      </a:fillRef>
+      <a:effectRef idx="0">
+        <a:scrgbClr r="0" g="0" b="0"/>
+      </a:effectRef>
+      <a:fontRef idx="minor"/>
+    </dgm:style>
+  </dgm:styleLbl>
+  <dgm:styleLbl name="solidAlignAcc1">
+    <dgm:scene3d>
+      <a:camera prst="orthographicFront"/>
+      <a:lightRig rig="threePt" dir="t"/>
+    </dgm:scene3d>
+    <dgm:sp3d/>
+    <dgm:txPr/>
+    <dgm:style>
+      <a:lnRef idx="2">
+        <a:scrgbClr r="0" g="0" b="0"/>
+      </a:lnRef>
+      <a:fillRef idx="1">
+        <a:scrgbClr r="0" g="0" b="0"/>
+      </a:fillRef>
+      <a:effectRef idx="0">
+        <a:scrgbClr r="0" g="0" b="0"/>
+      </a:effectRef>
+      <a:fontRef idx="minor"/>
+    </dgm:style>
+  </dgm:styleLbl>
+  <dgm:styleLbl name="solidBgAcc1">
+    <dgm:scene3d>
+      <a:camera prst="orthographicFront"/>
+      <a:lightRig rig="threePt" dir="t"/>
+    </dgm:scene3d>
+    <dgm:sp3d/>
+    <dgm:txPr/>
+    <dgm:style>
+      <a:lnRef idx="2">
+        <a:scrgbClr r="0" g="0" b="0"/>
+      </a:lnRef>
+      <a:fillRef idx="1">
+        <a:scrgbClr r="0" g="0" b="0"/>
+      </a:fillRef>
+      <a:effectRef idx="0">
+        <a:scrgbClr r="0" g="0" b="0"/>
+      </a:effectRef>
+      <a:fontRef idx="minor"/>
+    </dgm:style>
+  </dgm:styleLbl>
+  <dgm:styleLbl name="fgAccFollowNode1">
+    <dgm:scene3d>
+      <a:camera prst="orthographicFront"/>
+      <a:lightRig rig="threePt" dir="t"/>
+    </dgm:scene3d>
+    <dgm:sp3d/>
+    <dgm:txPr/>
+    <dgm:style>
+      <a:lnRef idx="2">
+        <a:scrgbClr r="0" g="0" b="0"/>
+      </a:lnRef>
+      <a:fillRef idx="1">
+        <a:scrgbClr r="0" g="0" b="0"/>
+      </a:fillRef>
+      <a:effectRef idx="0">
+        <a:scrgbClr r="0" g="0" b="0"/>
+      </a:effectRef>
+      <a:fontRef idx="minor"/>
+    </dgm:style>
+  </dgm:styleLbl>
+  <dgm:styleLbl name="alignAccFollowNode1">
+    <dgm:scene3d>
+      <a:camera prst="orthographicFront"/>
+      <a:lightRig rig="threePt" dir="t"/>
+    </dgm:scene3d>
+    <dgm:sp3d/>
+    <dgm:txPr/>
+    <dgm:style>
+      <a:lnRef idx="2">
+        <a:scrgbClr r="0" g="0" b="0"/>
+      </a:lnRef>
+      <a:fillRef idx="1">
+        <a:scrgbClr r="0" g="0" b="0"/>
+      </a:fillRef>
+      <a:effectRef idx="0">
+        <a:scrgbClr r="0" g="0" b="0"/>
+      </a:effectRef>
+      <a:fontRef idx="minor"/>
+    </dgm:style>
+  </dgm:styleLbl>
+  <dgm:styleLbl name="bgAccFollowNode1">
+    <dgm:scene3d>
+      <a:camera prst="orthographicFront"/>
+      <a:lightRig rig="threePt" dir="t"/>
+    </dgm:scene3d>
+    <dgm:sp3d/>
+    <dgm:txPr/>
+    <dgm:style>
+      <a:lnRef idx="2">
+        <a:scrgbClr r="0" g="0" b="0"/>
+      </a:lnRef>
+      <a:fillRef idx="1">
+        <a:scrgbClr r="0" g="0" b="0"/>
+      </a:fillRef>
+      <a:effectRef idx="0">
+        <a:scrgbClr r="0" g="0" b="0"/>
+      </a:effectRef>
+      <a:fontRef idx="minor"/>
+    </dgm:style>
+  </dgm:styleLbl>
+  <dgm:styleLbl name="fgAcc0">
+    <dgm:scene3d>
+      <a:camera prst="orthographicFront"/>
+      <a:lightRig rig="threePt" dir="t"/>
+    </dgm:scene3d>
+    <dgm:sp3d/>
+    <dgm:txPr/>
+    <dgm:style>
+      <a:lnRef idx="2">
+        <a:scrgbClr r="0" g="0" b="0"/>
+      </a:lnRef>
+      <a:fillRef idx="1">
+        <a:scrgbClr r="0" g="0" b="0"/>
+      </a:fillRef>
+      <a:effectRef idx="0">
+        <a:scrgbClr r="0" g="0" b="0"/>
+      </a:effectRef>
+      <a:fontRef idx="minor"/>
+    </dgm:style>
+  </dgm:styleLbl>
+  <dgm:styleLbl name="fgAcc2">
+    <dgm:scene3d>
+      <a:camera prst="orthographicFront"/>
+      <a:lightRig rig="threePt" dir="t"/>
+    </dgm:scene3d>
+    <dgm:sp3d/>
+    <dgm:txPr/>
+    <dgm:style>
+      <a:lnRef idx="2">
+        <a:scrgbClr r="0" g="0" b="0"/>
+      </a:lnRef>
+      <a:fillRef idx="1">
+        <a:scrgbClr r="0" g="0" b="0"/>
+      </a:fillRef>
+      <a:effectRef idx="0">
+        <a:scrgbClr r="0" g="0" b="0"/>
+      </a:effectRef>
+      <a:fontRef idx="minor"/>
+    </dgm:style>
+  </dgm:styleLbl>
+  <dgm:styleLbl name="fgAcc3">
+    <dgm:scene3d>
+      <a:camera prst="orthographicFront"/>
+      <a:lightRig rig="threePt" dir="t"/>
+    </dgm:scene3d>
+    <dgm:sp3d/>
+    <dgm:txPr/>
+    <dgm:style>
+      <a:lnRef idx="2">
+        <a:scrgbClr r="0" g="0" b="0"/>
+      </a:lnRef>
+      <a:fillRef idx="1">
+        <a:scrgbClr r="0" g="0" b="0"/>
+      </a:fillRef>
+      <a:effectRef idx="0">
+        <a:scrgbClr r="0" g="0" b="0"/>
+      </a:effectRef>
+      <a:fontRef idx="minor"/>
+    </dgm:style>
+  </dgm:styleLbl>
+  <dgm:styleLbl name="fgAcc4">
+    <dgm:scene3d>
+      <a:camera prst="orthographicFront"/>
+      <a:lightRig rig="threePt" dir="t"/>
+    </dgm:scene3d>
+    <dgm:sp3d/>
+    <dgm:txPr/>
+    <dgm:style>
+      <a:lnRef idx="2">
+        <a:scrgbClr r="0" g="0" b="0"/>
+      </a:lnRef>
+      <a:fillRef idx="1">
+        <a:scrgbClr r="0" g="0" b="0"/>
+      </a:fillRef>
+      <a:effectRef idx="0">
+        <a:scrgbClr r="0" g="0" b="0"/>
+      </a:effectRef>
+      <a:fontRef idx="minor"/>
+    </dgm:style>
+  </dgm:styleLbl>
+  <dgm:styleLbl name="bgShp">
+    <dgm:scene3d>
+      <a:camera prst="orthographicFront"/>
+      <a:lightRig rig="threePt" dir="t"/>
+    </dgm:scene3d>
+    <dgm:sp3d/>
+    <dgm:txPr/>
+    <dgm:style>
+      <a:lnRef idx="0">
+        <a:scrgbClr r="0" g="0" b="0"/>
+      </a:lnRef>
+      <a:fillRef idx="1">
+        <a:scrgbClr r="0" g="0" b="0"/>
+      </a:fillRef>
+      <a:effectRef idx="0">
+        <a:scrgbClr r="0" g="0" b="0"/>
+      </a:effectRef>
+      <a:fontRef idx="minor"/>
+    </dgm:style>
+  </dgm:styleLbl>
+  <dgm:styleLbl name="dkBgShp">
+    <dgm:scene3d>
+      <a:camera prst="orthographicFront"/>
+      <a:lightRig rig="threePt" dir="t"/>
+    </dgm:scene3d>
+    <dgm:sp3d/>
+    <dgm:txPr/>
+    <dgm:style>
+      <a:lnRef idx="0">
+        <a:scrgbClr r="0" g="0" b="0"/>
+      </a:lnRef>
+      <a:fillRef idx="1">
+        <a:scrgbClr r="0" g="0" b="0"/>
+      </a:fillRef>
+      <a:effectRef idx="0">
+        <a:scrgbClr r="0" g="0" b="0"/>
+      </a:effectRef>
+      <a:fontRef idx="minor"/>
+    </dgm:style>
+  </dgm:styleLbl>
+  <dgm:styleLbl name="trBgShp">
+    <dgm:scene3d>
+      <a:camera prst="orthographicFront"/>
+      <a:lightRig rig="threePt" dir="t"/>
+    </dgm:scene3d>
+    <dgm:sp3d/>
+    <dgm:txPr/>
+    <dgm:style>
+      <a:lnRef idx="0">
+        <a:scrgbClr r="0" g="0" b="0"/>
+      </a:lnRef>
+      <a:fillRef idx="1">
+        <a:scrgbClr r="0" g="0" b="0"/>
+      </a:fillRef>
+      <a:effectRef idx="0">
+        <a:scrgbClr r="0" g="0" b="0"/>
+      </a:effectRef>
+      <a:fontRef idx="minor"/>
+    </dgm:style>
+  </dgm:styleLbl>
+  <dgm:styleLbl name="fgShp">
+    <dgm:scene3d>
+      <a:camera prst="orthographicFront"/>
+      <a:lightRig rig="threePt" dir="t"/>
+    </dgm:scene3d>
+    <dgm:sp3d/>
+    <dgm:txPr/>
+    <dgm:style>
+      <a:lnRef idx="2">
+        <a:scrgbClr r="0" g="0" b="0"/>
+      </a:lnRef>
+      <a:fillRef idx="1">
+        <a:scrgbClr r="0" g="0" b="0"/>
+      </a:fillRef>
+      <a:effectRef idx="0">
+        <a:scrgbClr r="0" g="0" b="0"/>
+      </a:effectRef>
+      <a:fontRef idx="minor"/>
+    </dgm:style>
+  </dgm:styleLbl>
+  <dgm:styleLbl name="revTx">
+    <dgm:scene3d>
+      <a:camera prst="orthographicFront"/>
+      <a:lightRig rig="threePt" dir="t"/>
+    </dgm:scene3d>
+    <dgm:sp3d/>
+    <dgm:txPr/>
+    <dgm:style>
+      <a:lnRef idx="0">
+        <a:scrgbClr r="0" g="0" b="0"/>
+      </a:lnRef>
+      <a:fillRef idx="0">
+        <a:scrgbClr r="0" g="0" b="0"/>
+      </a:fillRef>
+      <a:effectRef idx="0">
+        <a:scrgbClr r="0" g="0" b="0"/>
+      </a:effectRef>
+      <a:fontRef idx="minor"/>
+    </dgm:style>
+  </dgm:styleLbl>
+</dgm:styleDef>
+</file>
+
+<file path=word/diagrams/quickStyle2.xml><?xml version="1.0" encoding="utf-8"?>
+<dgm:styleDef xmlns:dgm="http://schemas.openxmlformats.org/drawingml/2006/diagram" xmlns:a="http://schemas.openxmlformats.org/drawingml/2006/main" uniqueId="urn:microsoft.com/office/officeart/2005/8/quickstyle/simple1">
+  <dgm:title val=""/>
+  <dgm:desc val=""/>
+  <dgm:catLst>
+    <dgm:cat type="simple" pri="10100"/>
+  </dgm:catLst>
+  <dgm:scene3d>
+    <a:camera prst="orthographicFront"/>
+    <a:lightRig rig="threePt" dir="t"/>
+  </dgm:scene3d>
+  <dgm:styleLbl name="node0">
+    <dgm:scene3d>
+      <a:camera prst="orthographicFront"/>
+      <a:lightRig rig="threePt" dir="t"/>
+    </dgm:scene3d>
+    <dgm:sp3d/>
+    <dgm:txPr/>
+    <dgm:style>
+      <a:lnRef idx="2">
+        <a:scrgbClr r="0" g="0" b="0"/>
+      </a:lnRef>
+      <a:fillRef idx="1">
+        <a:scrgbClr r="0" g="0" b="0"/>
+      </a:fillRef>
+      <a:effectRef idx="0">
+        <a:scrgbClr r="0" g="0" b="0"/>
+      </a:effectRef>
+      <a:fontRef idx="minor">
+        <a:schemeClr val="lt1"/>
+      </a:fontRef>
+    </dgm:style>
+  </dgm:styleLbl>
+  <dgm:styleLbl name="lnNode1">
+    <dgm:scene3d>
+      <a:camera prst="orthographicFront"/>
+      <a:lightRig rig="threePt" dir="t"/>
+    </dgm:scene3d>
+    <dgm:sp3d/>
+    <dgm:txPr/>
+    <dgm:style>
+      <a:lnRef idx="2">
+        <a:scrgbClr r="0" g="0" b="0"/>
+      </a:lnRef>
+      <a:fillRef idx="1">
+        <a:scrgbClr r="0" g="0" b="0"/>
+      </a:fillRef>
+      <a:effectRef idx="0">
+        <a:scrgbClr r="0" g="0" b="0"/>
+      </a:effectRef>
+      <a:fontRef idx="minor">
+        <a:schemeClr val="lt1"/>
+      </a:fontRef>
+    </dgm:style>
+  </dgm:styleLbl>
+  <dgm:styleLbl name="vennNode1">
+    <dgm:scene3d>
+      <a:camera prst="orthographicFront"/>
+      <a:lightRig rig="threePt" dir="t"/>
+    </dgm:scene3d>
+    <dgm:sp3d/>
+    <dgm:txPr/>
+    <dgm:style>
+      <a:lnRef idx="2">
+        <a:scrgbClr r="0" g="0" b="0"/>
+      </a:lnRef>
+      <a:fillRef idx="1">
+        <a:scrgbClr r="0" g="0" b="0"/>
+      </a:fillRef>
+      <a:effectRef idx="0">
+        <a:scrgbClr r="0" g="0" b="0"/>
+      </a:effectRef>
+      <a:fontRef idx="minor">
+        <a:schemeClr val="tx1"/>
+      </a:fontRef>
+    </dgm:style>
+  </dgm:styleLbl>
+  <dgm:styleLbl name="alignNode1">
+    <dgm:scene3d>
+      <a:camera prst="orthographicFront"/>
+      <a:lightRig rig="threePt" dir="t"/>
+    </dgm:scene3d>
+    <dgm:sp3d/>
+    <dgm:txPr/>
+    <dgm:style>
+      <a:lnRef idx="2">
+        <a:scrgbClr r="0" g="0" b="0"/>
+      </a:lnRef>
+      <a:fillRef idx="1">
+        <a:scrgbClr r="0" g="0" b="0"/>
+      </a:fillRef>
+      <a:effectRef idx="0">
+        <a:scrgbClr r="0" g="0" b="0"/>
+      </a:effectRef>
+      <a:fontRef idx="minor">
+        <a:schemeClr val="lt1"/>
+      </a:fontRef>
+    </dgm:style>
+  </dgm:styleLbl>
+  <dgm:styleLbl name="node1">
+    <dgm:scene3d>
+      <a:camera prst="orthographicFront"/>
+      <a:lightRig rig="threePt" dir="t"/>
+    </dgm:scene3d>
+    <dgm:sp3d/>
+    <dgm:txPr/>
+    <dgm:style>
+      <a:lnRef idx="2">
+        <a:scrgbClr r="0" g="0" b="0"/>
+      </a:lnRef>
+      <a:fillRef idx="1">
+        <a:scrgbClr r="0" g="0" b="0"/>
+      </a:fillRef>
+      <a:effectRef idx="0">
+        <a:scrgbClr r="0" g="0" b="0"/>
+      </a:effectRef>
+      <a:fontRef idx="minor">
+        <a:schemeClr val="lt1"/>
+      </a:fontRef>
+    </dgm:style>
+  </dgm:styleLbl>
+  <dgm:styleLbl name="node2">
+    <dgm:scene3d>
+      <a:camera prst="orthographicFront"/>
+      <a:lightRig rig="threePt" dir="t"/>
+    </dgm:scene3d>
+    <dgm:sp3d/>
+    <dgm:txPr/>
+    <dgm:style>
+      <a:lnRef idx="2">
+        <a:scrgbClr r="0" g="0" b="0"/>
+      </a:lnRef>
+      <a:fillRef idx="1">
+        <a:scrgbClr r="0" g="0" b="0"/>
+      </a:fillRef>
+      <a:effectRef idx="0">
+        <a:scrgbClr r="0" g="0" b="0"/>
+      </a:effectRef>
+      <a:fontRef idx="minor">
+        <a:schemeClr val="lt1"/>
+      </a:fontRef>
+    </dgm:style>
+  </dgm:styleLbl>
+  <dgm:styleLbl name="node3">
+    <dgm:scene3d>
+      <a:camera prst="orthographicFront"/>
+      <a:lightRig rig="threePt" dir="t"/>
+    </dgm:scene3d>
+    <dgm:sp3d/>
+    <dgm:txPr/>
+    <dgm:style>
+      <a:lnRef idx="2">
+        <a:scrgbClr r="0" g="0" b="0"/>
+      </a:lnRef>
+      <a:fillRef idx="1">
+        <a:scrgbClr r="0" g="0" b="0"/>
+      </a:fillRef>
+      <a:effectRef idx="0">
+        <a:scrgbClr r="0" g="0" b="0"/>
+      </a:effectRef>
+      <a:fontRef idx="minor">
+        <a:schemeClr val="lt1"/>
+      </a:fontRef>
+    </dgm:style>
+  </dgm:styleLbl>
+  <dgm:styleLbl name="node4">
+    <dgm:scene3d>
+      <a:camera prst="orthographicFront"/>
+      <a:lightRig rig="threePt" dir="t"/>
+    </dgm:scene3d>
+    <dgm:sp3d/>
+    <dgm:txPr/>
+    <dgm:style>
+      <a:lnRef idx="2">
+        <a:scrgbClr r="0" g="0" b="0"/>
+      </a:lnRef>
+      <a:fillRef idx="1">
+        <a:scrgbClr r="0" g="0" b="0"/>
+      </a:fillRef>
+      <a:effectRef idx="0">
+        <a:scrgbClr r="0" g="0" b="0"/>
+      </a:effectRef>
+      <a:fontRef idx="minor">
+        <a:schemeClr val="lt1"/>
+      </a:fontRef>
+    </dgm:style>
+  </dgm:styleLbl>
+  <dgm:styleLbl name="fgImgPlace1">
+    <dgm:scene3d>
+      <a:camera prst="orthographicFront"/>
+      <a:lightRig rig="threePt" dir="t"/>
+    </dgm:scene3d>
+    <dgm:sp3d/>
+    <dgm:txPr/>
+    <dgm:style>
+      <a:lnRef idx="2">
+        <a:scrgbClr r="0" g="0" b="0"/>
+      </a:lnRef>
+      <a:fillRef idx="1">
+        <a:scrgbClr r="0" g="0" b="0"/>
+      </a:fillRef>
+      <a:effectRef idx="0">
+        <a:scrgbClr r="0" g="0" b="0"/>
+      </a:effectRef>
+      <a:fontRef idx="minor"/>
+    </dgm:style>
+  </dgm:styleLbl>
+  <dgm:styleLbl name="alignImgPlace1">
+    <dgm:scene3d>
+      <a:camera prst="orthographicFront"/>
+      <a:lightRig rig="threePt" dir="t"/>
+    </dgm:scene3d>
+    <dgm:sp3d/>
+    <dgm:txPr/>
+    <dgm:style>
+      <a:lnRef idx="2">
+        <a:scrgbClr r="0" g="0" b="0"/>
+      </a:lnRef>
+      <a:fillRef idx="1">
+        <a:scrgbClr r="0" g="0" b="0"/>
+      </a:fillRef>
+      <a:effectRef idx="0">
+        <a:scrgbClr r="0" g="0" b="0"/>
+      </a:effectRef>
+      <a:fontRef idx="minor"/>
+    </dgm:style>
+  </dgm:styleLbl>
+  <dgm:styleLbl name="bgImgPlace1">
+    <dgm:scene3d>
+      <a:camera prst="orthographicFront"/>
+      <a:lightRig rig="threePt" dir="t"/>
+    </dgm:scene3d>
+    <dgm:sp3d/>
+    <dgm:txPr/>
+    <dgm:style>
+      <a:lnRef idx="2">
+        <a:scrgbClr r="0" g="0" b="0"/>
+      </a:lnRef>
+      <a:fillRef idx="1">
+        <a:scrgbClr r="0" g="0" b="0"/>
+      </a:fillRef>
+      <a:effectRef idx="0">
+        <a:scrgbClr r="0" g="0" b="0"/>
+      </a:effectRef>
+      <a:fontRef idx="minor"/>
+    </dgm:style>
+  </dgm:styleLbl>
+  <dgm:styleLbl name="sibTrans2D1">
+    <dgm:scene3d>
+      <a:camera prst="orthographicFront"/>
+      <a:lightRig rig="threePt" dir="t"/>
+    </dgm:scene3d>
+    <dgm:sp3d/>
+    <dgm:txPr/>
+    <dgm:style>
+      <a:lnRef idx="0">
+        <a:scrgbClr r="0" g="0" b="0"/>
+      </a:lnRef>
+      <a:fillRef idx="1">
+        <a:scrgbClr r="0" g="0" b="0"/>
+      </a:fillRef>
+      <a:effectRef idx="0">
+        <a:scrgbClr r="0" g="0" b="0"/>
+      </a:effectRef>
+      <a:fontRef idx="minor">
+        <a:schemeClr val="lt1"/>
+      </a:fontRef>
+    </dgm:style>
+  </dgm:styleLbl>
+  <dgm:styleLbl name="fgSibTrans2D1">
+    <dgm:scene3d>
+      <a:camera prst="orthographicFront"/>
+      <a:lightRig rig="threePt" dir="t"/>
+    </dgm:scene3d>
+    <dgm:sp3d/>
+    <dgm:txPr/>
+    <dgm:style>
+      <a:lnRef idx="0">
+        <a:scrgbClr r="0" g="0" b="0"/>
+      </a:lnRef>
+      <a:fillRef idx="1">
+        <a:scrgbClr r="0" g="0" b="0"/>
+      </a:fillRef>
+      <a:effectRef idx="0">
+        <a:scrgbClr r="0" g="0" b="0"/>
+      </a:effectRef>
+      <a:fontRef idx="minor">
+        <a:schemeClr val="lt1"/>
+      </a:fontRef>
+    </dgm:style>
+  </dgm:styleLbl>
+  <dgm:styleLbl name="bgSibTrans2D1">
+    <dgm:scene3d>
+      <a:camera prst="orthographicFront"/>
+      <a:lightRig rig="threePt" dir="t"/>
+    </dgm:scene3d>
+    <dgm:sp3d/>
+    <dgm:txPr/>
+    <dgm:style>
+      <a:lnRef idx="0">
+        <a:scrgbClr r="0" g="0" b="0"/>
+      </a:lnRef>
+      <a:fillRef idx="1">
+        <a:scrgbClr r="0" g="0" b="0"/>
+      </a:fillRef>
+      <a:effectRef idx="0">
+        <a:scrgbClr r="0" g="0" b="0"/>
+      </a:effectRef>
+      <a:fontRef idx="minor">
+        <a:schemeClr val="lt1"/>
+      </a:fontRef>
+    </dgm:style>
+  </dgm:styleLbl>
+  <dgm:styleLbl name="sibTrans1D1">
+    <dgm:scene3d>
+      <a:camera prst="orthographicFront"/>
+      <a:lightRig rig="threePt" dir="t"/>
+    </dgm:scene3d>
+    <dgm:sp3d/>
+    <dgm:txPr/>
+    <dgm:style>
+      <a:lnRef idx="1">
+        <a:scrgbClr r="0" g="0" b="0"/>
+      </a:lnRef>
+      <a:fillRef idx="0">
+        <a:scrgbClr r="0" g="0" b="0"/>
+      </a:fillRef>
+      <a:effectRef idx="0">
+        <a:scrgbClr r="0" g="0" b="0"/>
+      </a:effectRef>
+      <a:fontRef idx="minor"/>
+    </dgm:style>
+  </dgm:styleLbl>
+  <dgm:styleLbl name="callout">
+    <dgm:scene3d>
+      <a:camera prst="orthographicFront"/>
+      <a:lightRig rig="threePt" dir="t"/>
+    </dgm:scene3d>
+    <dgm:sp3d/>
+    <dgm:txPr/>
+    <dgm:style>
+      <a:lnRef idx="2">
+        <a:scrgbClr r="0" g="0" b="0"/>
+      </a:lnRef>
+      <a:fillRef idx="1">
+        <a:scrgbClr r="0" g="0" b="0"/>
+      </a:fillRef>
+      <a:effectRef idx="0">
+        <a:scrgbClr r="0" g="0" b="0"/>
+      </a:effectRef>
+      <a:fontRef idx="minor"/>
+    </dgm:style>
+  </dgm:styleLbl>
+  <dgm:styleLbl name="asst0">
+    <dgm:scene3d>
+      <a:camera prst="orthographicFront"/>
+      <a:lightRig rig="threePt" dir="t"/>
+    </dgm:scene3d>
+    <dgm:sp3d/>
+    <dgm:txPr/>
+    <dgm:style>
+      <a:lnRef idx="2">
+        <a:scrgbClr r="0" g="0" b="0"/>
+      </a:lnRef>
+      <a:fillRef idx="1">
+        <a:scrgbClr r="0" g="0" b="0"/>
+      </a:fillRef>
+      <a:effectRef idx="0">
+        <a:scrgbClr r="0" g="0" b="0"/>
+      </a:effectRef>
+      <a:fontRef idx="minor">
+        <a:schemeClr val="lt1"/>
+      </a:fontRef>
+    </dgm:style>
+  </dgm:styleLbl>
+  <dgm:styleLbl name="asst1">
+    <dgm:scene3d>
+      <a:camera prst="orthographicFront"/>
+      <a:lightRig rig="threePt" dir="t"/>
+    </dgm:scene3d>
+    <dgm:sp3d/>
+    <dgm:txPr/>
+    <dgm:style>
+      <a:lnRef idx="2">
+        <a:scrgbClr r="0" g="0" b="0"/>
+      </a:lnRef>
+      <a:fillRef idx="1">
+        <a:scrgbClr r="0" g="0" b="0"/>
+      </a:fillRef>
+      <a:effectRef idx="0">
+        <a:scrgbClr r="0" g="0" b="0"/>
+      </a:effectRef>
+      <a:fontRef idx="minor">
+        <a:schemeClr val="lt1"/>
+      </a:fontRef>
+    </dgm:style>
+  </dgm:styleLbl>
+  <dgm:styleLbl name="asst2">
+    <dgm:scene3d>
+      <a:camera prst="orthographicFront"/>
+      <a:lightRig rig="threePt" dir="t"/>
+    </dgm:scene3d>
+    <dgm:sp3d/>
+    <dgm:txPr/>
+    <dgm:style>
+      <a:lnRef idx="2">
+        <a:scrgbClr r="0" g="0" b="0"/>
+      </a:lnRef>
+      <a:fillRef idx="1">
+        <a:scrgbClr r="0" g="0" b="0"/>
+      </a:fillRef>
+      <a:effectRef idx="0">
+        <a:scrgbClr r="0" g="0" b="0"/>
+      </a:effectRef>
+      <a:fontRef idx="minor">
+        <a:schemeClr val="lt1"/>
+      </a:fontRef>
+    </dgm:style>
+  </dgm:styleLbl>
+  <dgm:styleLbl name="asst3">
+    <dgm:scene3d>
+      <a:camera prst="orthographicFront"/>
+      <a:lightRig rig="threePt" dir="t"/>
+    </dgm:scene3d>
+    <dgm:sp3d/>
+    <dgm:txPr/>
+    <dgm:style>
+      <a:lnRef idx="2">
+        <a:scrgbClr r="0" g="0" b="0"/>
+      </a:lnRef>
+      <a:fillRef idx="1">
+        <a:scrgbClr r="0" g="0" b="0"/>
+      </a:fillRef>
+      <a:effectRef idx="0">
+        <a:scrgbClr r="0" g="0" b="0"/>
+      </a:effectRef>
+      <a:fontRef idx="minor">
+        <a:schemeClr val="lt1"/>
+      </a:fontRef>
+    </dgm:style>
+  </dgm:styleLbl>
+  <dgm:styleLbl name="asst4">
+    <dgm:scene3d>
+      <a:camera prst="orthographicFront"/>
+      <a:lightRig rig="threePt" dir="t"/>
+    </dgm:scene3d>
+    <dgm:sp3d/>
+    <dgm:txPr/>
+    <dgm:style>
+      <a:lnRef idx="2">
+        <a:scrgbClr r="0" g="0" b="0"/>
+      </a:lnRef>
+      <a:fillRef idx="1">
+        <a:scrgbClr r="0" g="0" b="0"/>
+      </a:fillRef>
+      <a:effectRef idx="0">
+        <a:scrgbClr r="0" g="0" b="0"/>
+      </a:effectRef>
+      <a:fontRef idx="minor">
+        <a:schemeClr val="lt1"/>
+      </a:fontRef>
+    </dgm:style>
+  </dgm:styleLbl>
+  <dgm:styleLbl name="parChTrans2D1">
+    <dgm:scene3d>
+      <a:camera prst="orthographicFront"/>
+      <a:lightRig rig="threePt" dir="t"/>
+    </dgm:scene3d>
+    <dgm:sp3d/>
+    <dgm:txPr/>
+    <dgm:style>
+      <a:lnRef idx="2">
+        <a:scrgbClr r="0" g="0" b="0"/>
+      </a:lnRef>
+      <a:fillRef idx="1">
+        <a:scrgbClr r="0" g="0" b="0"/>
+      </a:fillRef>
+      <a:effectRef idx="0">
+        <a:scrgbClr r="0" g="0" b="0"/>
+      </a:effectRef>
+      <a:fontRef idx="minor">
+        <a:schemeClr val="lt1"/>
+      </a:fontRef>
+    </dgm:style>
+  </dgm:styleLbl>
+  <dgm:styleLbl name="parChTrans2D2">
+    <dgm:scene3d>
+      <a:camera prst="orthographicFront"/>
+      <a:lightRig rig="threePt" dir="t"/>
+    </dgm:scene3d>
+    <dgm:sp3d/>
+    <dgm:txPr/>
+    <dgm:style>
+      <a:lnRef idx="2">
+        <a:scrgbClr r="0" g="0" b="0"/>
+      </a:lnRef>
+      <a:fillRef idx="1">
+        <a:scrgbClr r="0" g="0" b="0"/>
+      </a:fillRef>
+      <a:effectRef idx="0">
+        <a:scrgbClr r="0" g="0" b="0"/>
+      </a:effectRef>
+      <a:fontRef idx="minor">
+        <a:schemeClr val="lt1"/>
+      </a:fontRef>
+    </dgm:style>
+  </dgm:styleLbl>
+  <dgm:styleLbl name="parChTrans2D3">
+    <dgm:scene3d>
+      <a:camera prst="orthographicFront"/>
+      <a:lightRig rig="threePt" dir="t"/>
+    </dgm:scene3d>
+    <dgm:sp3d/>
+    <dgm:txPr/>
+    <dgm:style>
+      <a:lnRef idx="2">
+        <a:scrgbClr r="0" g="0" b="0"/>
+      </a:lnRef>
+      <a:fillRef idx="1">
+        <a:scrgbClr r="0" g="0" b="0"/>
+      </a:fillRef>
+      <a:effectRef idx="0">
+        <a:scrgbClr r="0" g="0" b="0"/>
+      </a:effectRef>
+      <a:fontRef idx="minor">
+        <a:schemeClr val="lt1"/>
+      </a:fontRef>
+    </dgm:style>
+  </dgm:styleLbl>
+  <dgm:styleLbl name="parChTrans2D4">
+    <dgm:scene3d>
+      <a:camera prst="orthographicFront"/>
+      <a:lightRig rig="threePt" dir="t"/>
+    </dgm:scene3d>
+    <dgm:sp3d/>
+    <dgm:txPr/>
+    <dgm:style>
+      <a:lnRef idx="2">
+        <a:scrgbClr r="0" g="0" b="0"/>
+      </a:lnRef>
+      <a:fillRef idx="1">
+        <a:scrgbClr r="0" g="0" b="0"/>
+      </a:fillRef>
+      <a:effectRef idx="0">
+        <a:scrgbClr r="0" g="0" b="0"/>
+      </a:effectRef>
+      <a:fontRef idx="minor">
+        <a:schemeClr val="lt1"/>
+      </a:fontRef>
+    </dgm:style>
+  </dgm:styleLbl>
+  <dgm:styleLbl name="parChTrans1D1">
+    <dgm:scene3d>
+      <a:camera prst="orthographicFront"/>
+      <a:lightRig rig="threePt" dir="t"/>
+    </dgm:scene3d>
+    <dgm:sp3d/>
+    <dgm:txPr/>
+    <dgm:style>
+      <a:lnRef idx="2">
+        <a:scrgbClr r="0" g="0" b="0"/>
+      </a:lnRef>
+      <a:fillRef idx="0">
+        <a:scrgbClr r="0" g="0" b="0"/>
+      </a:fillRef>
+      <a:effectRef idx="0">
+        <a:scrgbClr r="0" g="0" b="0"/>
+      </a:effectRef>
+      <a:fontRef idx="minor"/>
+    </dgm:style>
+  </dgm:styleLbl>
+  <dgm:styleLbl name="parChTrans1D2">
+    <dgm:scene3d>
+      <a:camera prst="orthographicFront"/>
+      <a:lightRig rig="threePt" dir="t"/>
+    </dgm:scene3d>
+    <dgm:sp3d/>
+    <dgm:txPr/>
+    <dgm:style>
+      <a:lnRef idx="2">
+        <a:scrgbClr r="0" g="0" b="0"/>
+      </a:lnRef>
+      <a:fillRef idx="0">
+        <a:scrgbClr r="0" g="0" b="0"/>
+      </a:fillRef>
+      <a:effectRef idx="0">
+        <a:scrgbClr r="0" g="0" b="0"/>
+      </a:effectRef>
+      <a:fontRef idx="minor"/>
+    </dgm:style>
+  </dgm:styleLbl>
+  <dgm:styleLbl name="parChTrans1D3">
+    <dgm:scene3d>
+      <a:camera prst="orthographicFront"/>
+      <a:lightRig rig="threePt" dir="t"/>
+    </dgm:scene3d>
+    <dgm:sp3d/>
+    <dgm:txPr/>
+    <dgm:style>
+      <a:lnRef idx="2">
+        <a:scrgbClr r="0" g="0" b="0"/>
+      </a:lnRef>
+      <a:fillRef idx="0">
+        <a:scrgbClr r="0" g="0" b="0"/>
+      </a:fillRef>
+      <a:effectRef idx="0">
+        <a:scrgbClr r="0" g="0" b="0"/>
+      </a:effectRef>
+      <a:fontRef idx="minor"/>
+    </dgm:style>
+  </dgm:styleLbl>
+  <dgm:styleLbl name="parChTrans1D4">
+    <dgm:scene3d>
+      <a:camera prst="orthographicFront"/>
+      <a:lightRig rig="threePt" dir="t"/>
+    </dgm:scene3d>
+    <dgm:sp3d/>
+    <dgm:txPr/>
+    <dgm:style>
+      <a:lnRef idx="2">
+        <a:scrgbClr r="0" g="0" b="0"/>
+      </a:lnRef>
+      <a:fillRef idx="0">
+        <a:scrgbClr r="0" g="0" b="0"/>
+      </a:fillRef>
+      <a:effectRef idx="0">
+        <a:scrgbClr r="0" g="0" b="0"/>
+      </a:effectRef>
+      <a:fontRef idx="minor"/>
+    </dgm:style>
+  </dgm:styleLbl>
+  <dgm:styleLbl name="fgAcc1">
+    <dgm:scene3d>
+      <a:camera prst="orthographicFront"/>
+      <a:lightRig rig="threePt" dir="t"/>
+    </dgm:scene3d>
+    <dgm:sp3d/>
+    <dgm:txPr/>
+    <dgm:style>
+      <a:lnRef idx="2">
+        <a:scrgbClr r="0" g="0" b="0"/>
+      </a:lnRef>
+      <a:fillRef idx="1">
+        <a:scrgbClr r="0" g="0" b="0"/>
+      </a:fillRef>
+      <a:effectRef idx="0">
+        <a:scrgbClr r="0" g="0" b="0"/>
+      </a:effectRef>
+      <a:fontRef idx="minor"/>
+    </dgm:style>
+  </dgm:styleLbl>
+  <dgm:styleLbl name="conFgAcc1">
+    <dgm:scene3d>
+      <a:camera prst="orthographicFront"/>
+      <a:lightRig rig="threePt" dir="t"/>
+    </dgm:scene3d>
+    <dgm:sp3d/>
+    <dgm:txPr/>
+    <dgm:style>
+      <a:lnRef idx="2">
+        <a:scrgbClr r="0" g="0" b="0"/>
+      </a:lnRef>
+      <a:fillRef idx="1">
+        <a:scrgbClr r="0" g="0" b="0"/>
+      </a:fillRef>
+      <a:effectRef idx="0">
+        <a:scrgbClr r="0" g="0" b="0"/>
+      </a:effectRef>
+      <a:fontRef idx="minor"/>
+    </dgm:style>
+  </dgm:styleLbl>
+  <dgm:styleLbl name="alignAcc1">
+    <dgm:scene3d>
+      <a:camera prst="orthographicFront"/>
+      <a:lightRig rig="threePt" dir="t"/>
+    </dgm:scene3d>
+    <dgm:sp3d/>
+    <dgm:txPr/>
+    <dgm:style>
+      <a:lnRef idx="2">
+        <a:scrgbClr r="0" g="0" b="0"/>
+      </a:lnRef>
+      <a:fillRef idx="1">
+        <a:scrgbClr r="0" g="0" b="0"/>
+      </a:fillRef>
+      <a:effectRef idx="0">
+        <a:scrgbClr r="0" g="0" b="0"/>
+      </a:effectRef>
+      <a:fontRef idx="minor"/>
+    </dgm:style>
+  </dgm:styleLbl>
+  <dgm:styleLbl name="trAlignAcc1">
+    <dgm:scene3d>
+      <a:camera prst="orthographicFront"/>
+      <a:lightRig rig="threePt" dir="t"/>
+    </dgm:scene3d>
+    <dgm:sp3d/>
+    <dgm:txPr/>
+    <dgm:style>
+      <a:lnRef idx="1">
+        <a:scrgbClr r="0" g="0" b="0"/>
+      </a:lnRef>
+      <a:fillRef idx="1">
+        <a:scrgbClr r="0" g="0" b="0"/>
+      </a:fillRef>
+      <a:effectRef idx="0">
+        <a:scrgbClr r="0" g="0" b="0"/>
+      </a:effectRef>
+      <a:fontRef idx="minor"/>
+    </dgm:style>
+  </dgm:styleLbl>
+  <dgm:styleLbl name="bgAcc1">
+    <dgm:scene3d>
+      <a:camera prst="orthographicFront"/>
+      <a:lightRig rig="threePt" dir="t"/>
+    </dgm:scene3d>
+    <dgm:sp3d/>
+    <dgm:txPr/>
+    <dgm:style>
+      <a:lnRef idx="2">
+        <a:scrgbClr r="0" g="0" b="0"/>
+      </a:lnRef>
+      <a:fillRef idx="1">
+        <a:scrgbClr r="0" g="0" b="0"/>
+      </a:fillRef>
+      <a:effectRef idx="0">
+        <a:scrgbClr r="0" g="0" b="0"/>
+      </a:effectRef>
+      <a:fontRef idx="minor"/>
+    </dgm:style>
+  </dgm:styleLbl>
+  <dgm:styleLbl name="solidFgAcc1">
+    <dgm:scene3d>
+      <a:camera prst="orthographicFront"/>
+      <a:lightRig rig="threePt" dir="t"/>
+    </dgm:scene3d>
+    <dgm:sp3d/>
+    <dgm:txPr/>
+    <dgm:style>
+      <a:lnRef idx="2">
+        <a:scrgbClr r="0" g="0" b="0"/>
+      </a:lnRef>
+      <a:fillRef idx="1">
+        <a:scrgbClr r="0" g="0" b="0"/>
+      </a:fillRef>
+      <a:effectRef idx="0">
+        <a:scrgbClr r="0" g="0" b="0"/>
+      </a:effectRef>
+      <a:fontRef idx="minor"/>
+    </dgm:style>
+  </dgm:styleLbl>
+  <dgm:styleLbl name="solidAlignAcc1">
+    <dgm:scene3d>
+      <a:camera prst="orthographicFront"/>
+      <a:lightRig rig="threePt" dir="t"/>
+    </dgm:scene3d>
+    <dgm:sp3d/>
+    <dgm:txPr/>
+    <dgm:style>
+      <a:lnRef idx="2">
+        <a:scrgbClr r="0" g="0" b="0"/>
+      </a:lnRef>
+      <a:fillRef idx="1">
+        <a:scrgbClr r="0" g="0" b="0"/>
+      </a:fillRef>
+      <a:effectRef idx="0">
+        <a:scrgbClr r="0" g="0" b="0"/>
+      </a:effectRef>
+      <a:fontRef idx="minor"/>
+    </dgm:style>
+  </dgm:styleLbl>
+  <dgm:styleLbl name="solidBgAcc1">
+    <dgm:scene3d>
+      <a:camera prst="orthographicFront"/>
+      <a:lightRig rig="threePt" dir="t"/>
+    </dgm:scene3d>
+    <dgm:sp3d/>
+    <dgm:txPr/>
+    <dgm:style>
+      <a:lnRef idx="2">
+        <a:scrgbClr r="0" g="0" b="0"/>
+      </a:lnRef>
+      <a:fillRef idx="1">
+        <a:scrgbClr r="0" g="0" b="0"/>
+      </a:fillRef>
+      <a:effectRef idx="0">
+        <a:scrgbClr r="0" g="0" b="0"/>
+      </a:effectRef>
+      <a:fontRef idx="minor"/>
+    </dgm:style>
+  </dgm:styleLbl>
+  <dgm:styleLbl name="fgAccFollowNode1">
+    <dgm:scene3d>
+      <a:camera prst="orthographicFront"/>
+      <a:lightRig rig="threePt" dir="t"/>
+    </dgm:scene3d>
+    <dgm:sp3d/>
+    <dgm:txPr/>
+    <dgm:style>
+      <a:lnRef idx="2">
+        <a:scrgbClr r="0" g="0" b="0"/>
+      </a:lnRef>
+      <a:fillRef idx="1">
+        <a:scrgbClr r="0" g="0" b="0"/>
+      </a:fillRef>
+      <a:effectRef idx="0">
+        <a:scrgbClr r="0" g="0" b="0"/>
+      </a:effectRef>
+      <a:fontRef idx="minor"/>
+    </dgm:style>
+  </dgm:styleLbl>
+  <dgm:styleLbl name="alignAccFollowNode1">
+    <dgm:scene3d>
+      <a:camera prst="orthographicFront"/>
+      <a:lightRig rig="threePt" dir="t"/>
+    </dgm:scene3d>
+    <dgm:sp3d/>
+    <dgm:txPr/>
+    <dgm:style>
+      <a:lnRef idx="2">
+        <a:scrgbClr r="0" g="0" b="0"/>
+      </a:lnRef>
+      <a:fillRef idx="1">
+        <a:scrgbClr r="0" g="0" b="0"/>
+      </a:fillRef>
+      <a:effectRef idx="0">
+        <a:scrgbClr r="0" g="0" b="0"/>
+      </a:effectRef>
+      <a:fontRef idx="minor"/>
+    </dgm:style>
+  </dgm:styleLbl>
+  <dgm:styleLbl name="bgAccFollowNode1">
+    <dgm:scene3d>
+      <a:camera prst="orthographicFront"/>
+      <a:lightRig rig="threePt" dir="t"/>
+    </dgm:scene3d>
+    <dgm:sp3d/>
+    <dgm:txPr/>
+    <dgm:style>
+      <a:lnRef idx="2">
+        <a:scrgbClr r="0" g="0" b="0"/>
+      </a:lnRef>
+      <a:fillRef idx="1">
+        <a:scrgbClr r="0" g="0" b="0"/>
+      </a:fillRef>
+      <a:effectRef idx="0">
+        <a:scrgbClr r="0" g="0" b="0"/>
+      </a:effectRef>
+      <a:fontRef idx="minor"/>
+    </dgm:style>
+  </dgm:styleLbl>
+  <dgm:styleLbl name="fgAcc0">
+    <dgm:scene3d>
+      <a:camera prst="orthographicFront"/>
+      <a:lightRig rig="threePt" dir="t"/>
+    </dgm:scene3d>
+    <dgm:sp3d/>
+    <dgm:txPr/>
+    <dgm:style>
+      <a:lnRef idx="2">
+        <a:scrgbClr r="0" g="0" b="0"/>
+      </a:lnRef>
+      <a:fillRef idx="1">
+        <a:scrgbClr r="0" g="0" b="0"/>
+      </a:fillRef>
+      <a:effectRef idx="0">
+        <a:scrgbClr r="0" g="0" b="0"/>
+      </a:effectRef>
+      <a:fontRef idx="minor"/>
+    </dgm:style>
+  </dgm:styleLbl>
+  <dgm:styleLbl name="fgAcc2">
+    <dgm:scene3d>
+      <a:camera prst="orthographicFront"/>
+      <a:lightRig rig="threePt" dir="t"/>
+    </dgm:scene3d>
+    <dgm:sp3d/>
+    <dgm:txPr/>
+    <dgm:style>
+      <a:lnRef idx="2">
+        <a:scrgbClr r="0" g="0" b="0"/>
+      </a:lnRef>
+      <a:fillRef idx="1">
+        <a:scrgbClr r="0" g="0" b="0"/>
+      </a:fillRef>
+      <a:effectRef idx="0">
+        <a:scrgbClr r="0" g="0" b="0"/>
+      </a:effectRef>
+      <a:fontRef idx="minor"/>
+    </dgm:style>
+  </dgm:styleLbl>
+  <dgm:styleLbl name="fgAcc3">
+    <dgm:scene3d>
+      <a:camera prst="orthographicFront"/>
+      <a:lightRig rig="threePt" dir="t"/>
+    </dgm:scene3d>
+    <dgm:sp3d/>
+    <dgm:txPr/>
+    <dgm:style>
+      <a:lnRef idx="2">
+        <a:scrgbClr r="0" g="0" b="0"/>
+      </a:lnRef>
+      <a:fillRef idx="1">
+        <a:scrgbClr r="0" g="0" b="0"/>
+      </a:fillRef>
+      <a:effectRef idx="0">
+        <a:scrgbClr r="0" g="0" b="0"/>
+      </a:effectRef>
+      <a:fontRef idx="minor"/>
+    </dgm:style>
+  </dgm:styleLbl>
+  <dgm:styleLbl name="fgAcc4">
+    <dgm:scene3d>
+      <a:camera prst="orthographicFront"/>
+      <a:lightRig rig="threePt" dir="t"/>
+    </dgm:scene3d>
+    <dgm:sp3d/>
+    <dgm:txPr/>
+    <dgm:style>
+      <a:lnRef idx="2">
+        <a:scrgbClr r="0" g="0" b="0"/>
+      </a:lnRef>
+      <a:fillRef idx="1">
+        <a:scrgbClr r="0" g="0" b="0"/>
+      </a:fillRef>
+      <a:effectRef idx="0">
+        <a:scrgbClr r="0" g="0" b="0"/>
+      </a:effectRef>
+      <a:fontRef idx="minor"/>
+    </dgm:style>
+  </dgm:styleLbl>
+  <dgm:styleLbl name="bgShp">
+    <dgm:scene3d>
+      <a:camera prst="orthographicFront"/>
+      <a:lightRig rig="threePt" dir="t"/>
+    </dgm:scene3d>
+    <dgm:sp3d/>
+    <dgm:txPr/>
+    <dgm:style>
+      <a:lnRef idx="0">
+        <a:scrgbClr r="0" g="0" b="0"/>
+      </a:lnRef>
+      <a:fillRef idx="1">
+        <a:scrgbClr r="0" g="0" b="0"/>
+      </a:fillRef>
+      <a:effectRef idx="0">
+        <a:scrgbClr r="0" g="0" b="0"/>
+      </a:effectRef>
+      <a:fontRef idx="minor"/>
+    </dgm:style>
+  </dgm:styleLbl>
+  <dgm:styleLbl name="dkBgShp">
+    <dgm:scene3d>
+      <a:camera prst="orthographicFront"/>
+      <a:lightRig rig="threePt" dir="t"/>
+    </dgm:scene3d>
+    <dgm:sp3d/>
+    <dgm:txPr/>
+    <dgm:style>
+      <a:lnRef idx="0">
+        <a:scrgbClr r="0" g="0" b="0"/>
+      </a:lnRef>
+      <a:fillRef idx="1">
+        <a:scrgbClr r="0" g="0" b="0"/>
+      </a:fillRef>
+      <a:effectRef idx="0">
+        <a:scrgbClr r="0" g="0" b="0"/>
+      </a:effectRef>
+      <a:fontRef idx="minor"/>
+    </dgm:style>
+  </dgm:styleLbl>
+  <dgm:styleLbl name="trBgShp">
+    <dgm:scene3d>
+      <a:camera prst="orthographicFront"/>
+      <a:lightRig rig="threePt" dir="t"/>
+    </dgm:scene3d>
+    <dgm:sp3d/>
+    <dgm:txPr/>
+    <dgm:style>
+      <a:lnRef idx="0">
+        <a:scrgbClr r="0" g="0" b="0"/>
+      </a:lnRef>
+      <a:fillRef idx="1">
+        <a:scrgbClr r="0" g="0" b="0"/>
+      </a:fillRef>
+      <a:effectRef idx="0">
+        <a:scrgbClr r="0" g="0" b="0"/>
+      </a:effectRef>
+      <a:fontRef idx="minor"/>
+    </dgm:style>
+  </dgm:styleLbl>
+  <dgm:styleLbl name="fgShp">
+    <dgm:scene3d>
+      <a:camera prst="orthographicFront"/>
+      <a:lightRig rig="threePt" dir="t"/>
+    </dgm:scene3d>
+    <dgm:sp3d/>
+    <dgm:txPr/>
+    <dgm:style>
+      <a:lnRef idx="2">
+        <a:scrgbClr r="0" g="0" b="0"/>
+      </a:lnRef>
+      <a:fillRef idx="1">
+        <a:scrgbClr r="0" g="0" b="0"/>
+      </a:fillRef>
+      <a:effectRef idx="0">
+        <a:scrgbClr r="0" g="0" b="0"/>
+      </a:effectRef>
+      <a:fontRef idx="minor"/>
+    </dgm:style>
+  </dgm:styleLbl>
+  <dgm:styleLbl name="revTx">
+    <dgm:scene3d>
+      <a:camera prst="orthographicFront"/>
+      <a:lightRig rig="threePt" dir="t"/>
+    </dgm:scene3d>
+    <dgm:sp3d/>
+    <dgm:txPr/>
+    <dgm:style>
+      <a:lnRef idx="0">
+        <a:scrgbClr r="0" g="0" b="0"/>
+      </a:lnRef>
+      <a:fillRef idx="0">
+        <a:scrgbClr r="0" g="0" b="0"/>
+      </a:fillRef>
+      <a:effectRef idx="0">
+        <a:scrgbClr r="0" g="0" b="0"/>
+      </a:effectRef>
+      <a:fontRef idx="minor"/>
+    </dgm:style>
+  </dgm:styleLbl>
+</dgm:styleDef>
 </file>
 
 <file path=word/theme/theme1.xml><?xml version="1.0" encoding="utf-8"?>

--- a/10_metalsoft/Condiciones Implementacion.docx
+++ b/10_metalsoft/Condiciones Implementacion.docx
@@ -33,14 +33,12 @@
                 <w:lang w:val="en-US"/>
               </w:rPr>
             </w:pPr>
-            <w:proofErr w:type="spellStart"/>
             <w:r>
               <w:rPr>
                 <w:lang w:val="en-US"/>
               </w:rPr>
               <w:t>Componente</w:t>
             </w:r>
-            <w:proofErr w:type="spellEnd"/>
           </w:p>
         </w:tc>
         <w:tc>
@@ -54,19 +52,11 @@
                 <w:lang w:val="en-US"/>
               </w:rPr>
             </w:pPr>
-            <w:proofErr w:type="spellStart"/>
             <w:r>
               <w:rPr>
                 <w:lang w:val="en-US"/>
               </w:rPr>
-              <w:t>Empieza</w:t>
-            </w:r>
-            <w:proofErr w:type="spellEnd"/>
-            <w:r>
-              <w:rPr>
-                <w:lang w:val="en-US"/>
-              </w:rPr>
-              <w:t xml:space="preserve"> con…</w:t>
+              <w:t>Empieza con…</w:t>
             </w:r>
           </w:p>
         </w:tc>
@@ -82,14 +72,12 @@
                 <w:lang w:val="en-US"/>
               </w:rPr>
             </w:pPr>
-            <w:proofErr w:type="spellStart"/>
             <w:r>
               <w:rPr>
                 <w:lang w:val="en-US"/>
               </w:rPr>
               <w:t>JTextField</w:t>
             </w:r>
-            <w:proofErr w:type="spellEnd"/>
           </w:p>
         </w:tc>
         <w:tc>
@@ -122,14 +110,12 @@
                 <w:lang w:val="en-US"/>
               </w:rPr>
             </w:pPr>
-            <w:proofErr w:type="spellStart"/>
             <w:r>
               <w:rPr>
                 <w:lang w:val="en-US"/>
               </w:rPr>
               <w:t>JTable</w:t>
             </w:r>
-            <w:proofErr w:type="spellEnd"/>
           </w:p>
         </w:tc>
         <w:tc>
@@ -142,14 +128,12 @@
                 <w:lang w:val="en-US"/>
               </w:rPr>
             </w:pPr>
-            <w:proofErr w:type="spellStart"/>
             <w:r>
               <w:rPr>
                 <w:lang w:val="en-US"/>
               </w:rPr>
               <w:t>tbl</w:t>
             </w:r>
-            <w:proofErr w:type="spellEnd"/>
           </w:p>
         </w:tc>
       </w:tr>
@@ -164,14 +148,12 @@
                 <w:lang w:val="en-US"/>
               </w:rPr>
             </w:pPr>
-            <w:proofErr w:type="spellStart"/>
             <w:r>
               <w:rPr>
                 <w:lang w:val="en-US"/>
               </w:rPr>
               <w:t>JSpinner</w:t>
             </w:r>
-            <w:proofErr w:type="spellEnd"/>
           </w:p>
         </w:tc>
         <w:tc>
@@ -184,14 +166,12 @@
                 <w:lang w:val="en-US"/>
               </w:rPr>
             </w:pPr>
-            <w:proofErr w:type="spellStart"/>
             <w:r>
               <w:rPr>
                 <w:lang w:val="en-US"/>
               </w:rPr>
               <w:t>spn</w:t>
             </w:r>
-            <w:proofErr w:type="spellEnd"/>
           </w:p>
         </w:tc>
       </w:tr>
@@ -206,14 +186,12 @@
                 <w:lang w:val="en-US"/>
               </w:rPr>
             </w:pPr>
-            <w:proofErr w:type="spellStart"/>
             <w:r>
               <w:rPr>
                 <w:lang w:val="en-US"/>
               </w:rPr>
               <w:t>JList</w:t>
             </w:r>
-            <w:proofErr w:type="spellEnd"/>
           </w:p>
         </w:tc>
         <w:tc>
@@ -226,14 +204,12 @@
                 <w:lang w:val="en-US"/>
               </w:rPr>
             </w:pPr>
-            <w:proofErr w:type="spellStart"/>
             <w:r>
               <w:rPr>
                 <w:lang w:val="en-US"/>
               </w:rPr>
               <w:t>lst</w:t>
             </w:r>
-            <w:proofErr w:type="spellEnd"/>
           </w:p>
         </w:tc>
       </w:tr>
@@ -248,14 +224,12 @@
                 <w:lang w:val="en-US"/>
               </w:rPr>
             </w:pPr>
-            <w:proofErr w:type="spellStart"/>
             <w:r>
               <w:rPr>
                 <w:lang w:val="en-US"/>
               </w:rPr>
               <w:t>JLabel</w:t>
             </w:r>
-            <w:proofErr w:type="spellEnd"/>
           </w:p>
         </w:tc>
         <w:tc>
@@ -268,14 +242,12 @@
                 <w:lang w:val="en-US"/>
               </w:rPr>
             </w:pPr>
-            <w:proofErr w:type="spellStart"/>
             <w:r>
               <w:rPr>
                 <w:lang w:val="en-US"/>
               </w:rPr>
               <w:t>lbl</w:t>
             </w:r>
-            <w:proofErr w:type="spellEnd"/>
           </w:p>
         </w:tc>
       </w:tr>
@@ -290,14 +262,12 @@
                 <w:lang w:val="en-US"/>
               </w:rPr>
             </w:pPr>
-            <w:proofErr w:type="spellStart"/>
             <w:r>
               <w:rPr>
                 <w:lang w:val="en-US"/>
               </w:rPr>
               <w:t>JFrame</w:t>
             </w:r>
-            <w:proofErr w:type="spellEnd"/>
           </w:p>
         </w:tc>
         <w:tc>
@@ -310,14 +280,12 @@
                 <w:lang w:val="en-US"/>
               </w:rPr>
             </w:pPr>
-            <w:proofErr w:type="spellStart"/>
             <w:r>
               <w:rPr>
                 <w:lang w:val="en-US"/>
               </w:rPr>
               <w:t>frm</w:t>
             </w:r>
-            <w:proofErr w:type="spellEnd"/>
           </w:p>
         </w:tc>
       </w:tr>
@@ -332,14 +300,12 @@
                 <w:lang w:val="en-US"/>
               </w:rPr>
             </w:pPr>
-            <w:proofErr w:type="spellStart"/>
             <w:r>
               <w:rPr>
                 <w:lang w:val="en-US"/>
               </w:rPr>
               <w:t>JComboBox</w:t>
             </w:r>
-            <w:proofErr w:type="spellEnd"/>
           </w:p>
         </w:tc>
         <w:tc>
@@ -352,14 +318,12 @@
                 <w:lang w:val="en-US"/>
               </w:rPr>
             </w:pPr>
-            <w:proofErr w:type="spellStart"/>
             <w:r>
               <w:rPr>
                 <w:lang w:val="en-US"/>
               </w:rPr>
               <w:t>cmb</w:t>
             </w:r>
-            <w:proofErr w:type="spellEnd"/>
           </w:p>
         </w:tc>
       </w:tr>
@@ -374,14 +338,12 @@
                 <w:lang w:val="en-US"/>
               </w:rPr>
             </w:pPr>
-            <w:proofErr w:type="spellStart"/>
             <w:r>
               <w:rPr>
                 <w:lang w:val="en-US"/>
               </w:rPr>
               <w:t>JButton</w:t>
             </w:r>
-            <w:proofErr w:type="spellEnd"/>
           </w:p>
         </w:tc>
         <w:tc>
@@ -394,14 +356,12 @@
                 <w:lang w:val="en-US"/>
               </w:rPr>
             </w:pPr>
-            <w:proofErr w:type="spellStart"/>
             <w:r>
               <w:rPr>
                 <w:lang w:val="en-US"/>
               </w:rPr>
               <w:t>btn</w:t>
             </w:r>
-            <w:proofErr w:type="spellEnd"/>
           </w:p>
         </w:tc>
       </w:tr>
@@ -454,14 +414,12 @@
                 <w:lang w:val="en-US"/>
               </w:rPr>
             </w:pPr>
-            <w:proofErr w:type="spellStart"/>
             <w:r>
               <w:rPr>
                 <w:lang w:val="en-US"/>
               </w:rPr>
               <w:t>JMenuItem</w:t>
             </w:r>
-            <w:proofErr w:type="spellEnd"/>
           </w:p>
         </w:tc>
         <w:tc>
@@ -474,14 +432,12 @@
                 <w:lang w:val="en-US"/>
               </w:rPr>
             </w:pPr>
-            <w:proofErr w:type="spellStart"/>
             <w:r>
               <w:rPr>
                 <w:lang w:val="en-US"/>
               </w:rPr>
               <w:t>mni</w:t>
             </w:r>
-            <w:proofErr w:type="spellEnd"/>
           </w:p>
         </w:tc>
       </w:tr>
@@ -496,14 +452,12 @@
                 <w:lang w:val="en-US"/>
               </w:rPr>
             </w:pPr>
-            <w:proofErr w:type="spellStart"/>
             <w:r>
               <w:rPr>
                 <w:lang w:val="en-US"/>
               </w:rPr>
               <w:t>JMenu</w:t>
             </w:r>
-            <w:proofErr w:type="spellEnd"/>
           </w:p>
         </w:tc>
         <w:tc>
@@ -516,14 +470,12 @@
                 <w:lang w:val="en-US"/>
               </w:rPr>
             </w:pPr>
-            <w:proofErr w:type="spellStart"/>
             <w:r>
               <w:rPr>
                 <w:lang w:val="en-US"/>
               </w:rPr>
               <w:t>mnu</w:t>
             </w:r>
-            <w:proofErr w:type="spellEnd"/>
           </w:p>
         </w:tc>
       </w:tr>
@@ -538,6 +490,12 @@
                 <w:lang w:val="en-US"/>
               </w:rPr>
             </w:pPr>
+            <w:r>
+              <w:rPr>
+                <w:lang w:val="en-US"/>
+              </w:rPr>
+              <w:t>JtextArea</w:t>
+            </w:r>
           </w:p>
         </w:tc>
         <w:tc>
@@ -550,6 +508,12 @@
                 <w:lang w:val="en-US"/>
               </w:rPr>
             </w:pPr>
+            <w:r>
+              <w:rPr>
+                <w:lang w:val="en-US"/>
+              </w:rPr>
+              <w:t>txt</w:t>
+            </w:r>
           </w:p>
         </w:tc>
       </w:tr>
@@ -768,29 +732,13 @@
           <w:lang w:val="en-US"/>
         </w:rPr>
       </w:pPr>
-      <w:proofErr w:type="spellStart"/>
       <w:r>
         <w:rPr>
           <w:lang w:val="en-US"/>
         </w:rPr>
         <w:lastRenderedPageBreak/>
-        <w:t>División</w:t>
+        <w:t>División en Capas</w:t>
       </w:r>
-      <w:proofErr w:type="spellEnd"/>
-      <w:r>
-        <w:rPr>
-          <w:lang w:val="en-US"/>
-        </w:rPr>
-        <w:t xml:space="preserve"> en </w:t>
-      </w:r>
-      <w:proofErr w:type="spellStart"/>
-      <w:r>
-        <w:rPr>
-          <w:lang w:val="en-US"/>
-        </w:rPr>
-        <w:t>Capas</w:t>
-      </w:r>
-      <w:proofErr w:type="spellEnd"/>
     </w:p>
     <w:p>
       <w:pPr>
@@ -885,29 +833,13 @@
           <w:lang w:val="en-US"/>
         </w:rPr>
       </w:pPr>
-      <w:proofErr w:type="spellStart"/>
       <w:r>
         <w:rPr>
           <w:lang w:val="en-US"/>
         </w:rPr>
         <w:lastRenderedPageBreak/>
-        <w:t>Ejemplo</w:t>
+        <w:t>Ejemplo de Uso</w:t>
       </w:r>
-      <w:proofErr w:type="spellEnd"/>
-      <w:r>
-        <w:rPr>
-          <w:lang w:val="en-US"/>
-        </w:rPr>
-        <w:t xml:space="preserve"> de </w:t>
-      </w:r>
-      <w:proofErr w:type="spellStart"/>
-      <w:r>
-        <w:rPr>
-          <w:lang w:val="en-US"/>
-        </w:rPr>
-        <w:t>Uso</w:t>
-      </w:r>
-      <w:proofErr w:type="spellEnd"/>
     </w:p>
     <w:p>
       <w:pPr>
@@ -1121,14 +1053,12 @@
                       <w:lang w:val="es-ES"/>
                     </w:rPr>
                   </w:pPr>
-                  <w:proofErr w:type="spellStart"/>
                   <w:r>
                     <w:rPr>
                       <w:lang w:val="es-ES"/>
                     </w:rPr>
                     <w:t>Parser</w:t>
                   </w:r>
-                  <w:proofErr w:type="spellEnd"/>
                 </w:p>
               </w:txbxContent>
             </v:textbox>
@@ -1221,14 +1151,12 @@
                       <w:lang w:val="es-ES"/>
                     </w:rPr>
                   </w:pPr>
-                  <w:proofErr w:type="spellStart"/>
                   <w:r>
                     <w:rPr>
                       <w:lang w:val="es-ES"/>
                     </w:rPr>
                     <w:t>AccesoCliente</w:t>
                   </w:r>
-                  <w:proofErr w:type="spellEnd"/>
                 </w:p>
               </w:txbxContent>
             </v:textbox>
@@ -1444,14 +1372,12 @@
                       <w:lang w:val="es-ES"/>
                     </w:rPr>
                   </w:pPr>
-                  <w:proofErr w:type="spellStart"/>
                   <w:r>
                     <w:rPr>
                       <w:lang w:val="es-ES"/>
                     </w:rPr>
                     <w:t>ClienteDAOImpl</w:t>
                   </w:r>
-                  <w:proofErr w:type="spellEnd"/>
                 </w:p>
               </w:txbxContent>
             </v:textbox>
@@ -1500,14 +1426,12 @@
                       <w:lang w:val="es-ES"/>
                     </w:rPr>
                   </w:pPr>
-                  <w:proofErr w:type="spellStart"/>
                   <w:r>
                     <w:rPr>
                       <w:lang w:val="es-ES"/>
                     </w:rPr>
                     <w:t>DomicilioDAOImpl</w:t>
                   </w:r>
-                  <w:proofErr w:type="spellEnd"/>
                 </w:p>
               </w:txbxContent>
             </v:textbox>
@@ -1529,14 +1453,12 @@
                       <w:lang w:val="es-ES"/>
                     </w:rPr>
                   </w:pPr>
-                  <w:proofErr w:type="spellStart"/>
                   <w:r>
                     <w:rPr>
                       <w:lang w:val="es-ES"/>
                     </w:rPr>
                     <w:t>ResponsableDAOImpl</w:t>
                   </w:r>
-                  <w:proofErr w:type="spellEnd"/>
                 </w:p>
               </w:txbxContent>
             </v:textbox>
@@ -1558,14 +1480,12 @@
                       <w:lang w:val="es-ES"/>
                     </w:rPr>
                   </w:pPr>
-                  <w:proofErr w:type="spellStart"/>
                   <w:r>
                     <w:rPr>
                       <w:lang w:val="es-ES"/>
                     </w:rPr>
                     <w:t>AccesoDomicilio</w:t>
                   </w:r>
-                  <w:proofErr w:type="spellEnd"/>
                 </w:p>
               </w:txbxContent>
             </v:textbox>
@@ -1587,14 +1507,12 @@
                       <w:lang w:val="es-ES"/>
                     </w:rPr>
                   </w:pPr>
-                  <w:proofErr w:type="spellStart"/>
                   <w:r>
                     <w:rPr>
                       <w:lang w:val="es-ES"/>
                     </w:rPr>
                     <w:t>AccesoResponsable</w:t>
                   </w:r>
-                  <w:proofErr w:type="spellEnd"/>
                 </w:p>
               </w:txbxContent>
             </v:textbox>
@@ -1627,14 +1545,12 @@
                       <w:lang w:val="es-ES"/>
                     </w:rPr>
                   </w:pPr>
-                  <w:proofErr w:type="spellStart"/>
                   <w:r>
                     <w:rPr>
                       <w:lang w:val="es-ES"/>
                     </w:rPr>
                     <w:t>GestorCliente</w:t>
                   </w:r>
-                  <w:proofErr w:type="spellEnd"/>
                 </w:p>
               </w:txbxContent>
             </v:textbox>
@@ -1656,14 +1572,12 @@
                       <w:lang w:val="es-ES"/>
                     </w:rPr>
                   </w:pPr>
-                  <w:proofErr w:type="spellStart"/>
                   <w:r>
                     <w:rPr>
                       <w:lang w:val="es-ES"/>
                     </w:rPr>
                     <w:t>ABMCliente</w:t>
                   </w:r>
-                  <w:proofErr w:type="spellEnd"/>
                 </w:p>
               </w:txbxContent>
             </v:textbox>
@@ -1683,7 +1597,7 @@
             <wp:cNvGraphicFramePr/>
             <a:graphic xmlns:a="http://schemas.openxmlformats.org/drawingml/2006/main">
               <a:graphicData uri="http://schemas.openxmlformats.org/drawingml/2006/diagram">
-                <dgm:relIds xmlns:dgm="http://schemas.openxmlformats.org/drawingml/2006/diagram" xmlns:r="http://schemas.openxmlformats.org/officeDocument/2006/relationships" r:dm="rId8" r:lo="rId9" r:qs="rId10" r:cs="rId11"/>
+                <dgm:relIds xmlns:dgm="http://schemas.openxmlformats.org/drawingml/2006/diagram" xmlns:r="http://schemas.openxmlformats.org/officeDocument/2006/relationships" r:dm="rId9" r:lo="rId10" r:qs="rId11" r:cs="rId12"/>
               </a:graphicData>
             </a:graphic>
           </wp:inline>
@@ -3832,6 +3746,13 @@
         </dgm:presLayoutVars>
       </dgm:prSet>
       <dgm:spPr/>
+      <dgm:t>
+        <a:bodyPr/>
+        <a:lstStyle/>
+        <a:p>
+          <a:endParaRPr lang="es-AR"/>
+        </a:p>
+      </dgm:t>
     </dgm:pt>
     <dgm:pt modelId="{2374CED1-DE65-4088-A19C-11411537D9A0}" type="pres">
       <dgm:prSet presAssocID="{582DF944-CEA6-4605-A7BE-8B194FCC2230}" presName="node" presStyleLbl="node1" presStyleIdx="0" presStyleCnt="3" custScaleX="52647" custScaleY="28416" custLinFactNeighborX="108" custLinFactNeighborY="-75344">
@@ -3840,6 +3761,13 @@
         </dgm:presLayoutVars>
       </dgm:prSet>
       <dgm:spPr/>
+      <dgm:t>
+        <a:bodyPr/>
+        <a:lstStyle/>
+        <a:p>
+          <a:endParaRPr lang="es-AR"/>
+        </a:p>
+      </dgm:t>
     </dgm:pt>
     <dgm:pt modelId="{CC373DE7-BAF6-4A40-B90E-10B8F087F064}" type="pres">
       <dgm:prSet presAssocID="{26FF688E-CDED-4DF9-9FE9-75DF2AAE3437}" presName="sibTrans" presStyleCnt="0"/>
@@ -3852,6 +3780,13 @@
         </dgm:presLayoutVars>
       </dgm:prSet>
       <dgm:spPr/>
+      <dgm:t>
+        <a:bodyPr/>
+        <a:lstStyle/>
+        <a:p>
+          <a:endParaRPr lang="es-AR"/>
+        </a:p>
+      </dgm:t>
     </dgm:pt>
     <dgm:pt modelId="{CF392EA6-4895-4DB8-935E-C47D283DDE5B}" type="pres">
       <dgm:prSet presAssocID="{C8EC529E-49C4-4BE5-9D62-FAB2ED1C2F52}" presName="sibTrans" presStyleCnt="0"/>
@@ -3864,24 +3799,36 @@
         </dgm:presLayoutVars>
       </dgm:prSet>
       <dgm:spPr/>
+      <dgm:t>
+        <a:bodyPr/>
+        <a:lstStyle/>
+        <a:p>
+          <a:endParaRPr lang="es-AR"/>
+        </a:p>
+      </dgm:t>
     </dgm:pt>
   </dgm:ptLst>
   <dgm:cxnLst>
     <dgm:cxn modelId="{8F3D93D3-0ABF-4A98-A5B1-88512D4D26AA}" srcId="{1228970F-462F-42CD-9C5C-C8AE588C7267}" destId="{088EB5A3-DE01-4DB0-B798-6DA71059265E}" srcOrd="2" destOrd="0" parTransId="{067974CC-4C1C-48F8-BF83-E3DE59E3E6AF}" sibTransId="{EC3D7252-6492-4C17-B17D-F0DE17E4682F}"/>
     <dgm:cxn modelId="{571D546C-446E-4223-B9C1-734FECB2785E}" srcId="{1228970F-462F-42CD-9C5C-C8AE588C7267}" destId="{960360DB-7857-4ABF-9BE9-E40A7612FB40}" srcOrd="1" destOrd="0" parTransId="{9AC799A2-E4B8-41F8-9922-06A655354DF3}" sibTransId="{C8EC529E-49C4-4BE5-9D62-FAB2ED1C2F52}"/>
+    <dgm:cxn modelId="{732C45A0-66AC-4620-8F75-8D8A3BEDCDA0}" type="presOf" srcId="{1228970F-462F-42CD-9C5C-C8AE588C7267}" destId="{5238DF8A-98B0-4D30-A955-1EF9B952E9A6}" srcOrd="0" destOrd="0" presId="urn:microsoft.com/office/officeart/2005/8/layout/default"/>
+    <dgm:cxn modelId="{B06AF51D-845A-4636-918C-26827D588E33}" type="presOf" srcId="{960360DB-7857-4ABF-9BE9-E40A7612FB40}" destId="{EA5FE1F1-EA77-48C7-A4CA-6E6A363AF9B0}" srcOrd="0" destOrd="0" presId="urn:microsoft.com/office/officeart/2005/8/layout/default"/>
     <dgm:cxn modelId="{064CE9A6-9825-458F-AF2B-17CC564835DB}" srcId="{1228970F-462F-42CD-9C5C-C8AE588C7267}" destId="{582DF944-CEA6-4605-A7BE-8B194FCC2230}" srcOrd="0" destOrd="0" parTransId="{7EE23487-002D-4A39-BE46-48AECE88306E}" sibTransId="{26FF688E-CDED-4DF9-9FE9-75DF2AAE3437}"/>
-    <dgm:cxn modelId="{1A86C5CA-594F-4F17-B67B-8B5766F920BF}" type="presOf" srcId="{582DF944-CEA6-4605-A7BE-8B194FCC2230}" destId="{2374CED1-DE65-4088-A19C-11411537D9A0}" srcOrd="0" destOrd="0" presId="urn:microsoft.com/office/officeart/2005/8/layout/default"/>
-    <dgm:cxn modelId="{C19009EE-D1CD-42C8-B86F-4AD6EC5F80A4}" type="presOf" srcId="{088EB5A3-DE01-4DB0-B798-6DA71059265E}" destId="{BF3D7325-C330-44AF-B2A6-FEBAE5E6AA0F}" srcOrd="0" destOrd="0" presId="urn:microsoft.com/office/officeart/2005/8/layout/default"/>
-    <dgm:cxn modelId="{3A0C98D0-9F12-46A0-BF1E-1FD07C3D7ACE}" type="presOf" srcId="{960360DB-7857-4ABF-9BE9-E40A7612FB40}" destId="{EA5FE1F1-EA77-48C7-A4CA-6E6A363AF9B0}" srcOrd="0" destOrd="0" presId="urn:microsoft.com/office/officeart/2005/8/layout/default"/>
-    <dgm:cxn modelId="{3986F6DA-88B9-404A-8D51-8AE4727C29B1}" type="presOf" srcId="{1228970F-462F-42CD-9C5C-C8AE588C7267}" destId="{5238DF8A-98B0-4D30-A955-1EF9B952E9A6}" srcOrd="0" destOrd="0" presId="urn:microsoft.com/office/officeart/2005/8/layout/default"/>
-    <dgm:cxn modelId="{8682C824-B7D3-4FAE-B29F-6593D6962B71}" type="presParOf" srcId="{5238DF8A-98B0-4D30-A955-1EF9B952E9A6}" destId="{2374CED1-DE65-4088-A19C-11411537D9A0}" srcOrd="0" destOrd="0" presId="urn:microsoft.com/office/officeart/2005/8/layout/default"/>
-    <dgm:cxn modelId="{EFC58D84-8A62-4BBB-9707-3D8CFA6191D8}" type="presParOf" srcId="{5238DF8A-98B0-4D30-A955-1EF9B952E9A6}" destId="{CC373DE7-BAF6-4A40-B90E-10B8F087F064}" srcOrd="1" destOrd="0" presId="urn:microsoft.com/office/officeart/2005/8/layout/default"/>
-    <dgm:cxn modelId="{F388C271-9339-45CB-B051-E77DAB3F53F1}" type="presParOf" srcId="{5238DF8A-98B0-4D30-A955-1EF9B952E9A6}" destId="{EA5FE1F1-EA77-48C7-A4CA-6E6A363AF9B0}" srcOrd="2" destOrd="0" presId="urn:microsoft.com/office/officeart/2005/8/layout/default"/>
-    <dgm:cxn modelId="{E2886AAD-0581-4EB1-9D20-D9BB0F273DA5}" type="presParOf" srcId="{5238DF8A-98B0-4D30-A955-1EF9B952E9A6}" destId="{CF392EA6-4895-4DB8-935E-C47D283DDE5B}" srcOrd="3" destOrd="0" presId="urn:microsoft.com/office/officeart/2005/8/layout/default"/>
-    <dgm:cxn modelId="{1EB8CB69-E07C-4BDE-B1D5-DDD35D2495D1}" type="presParOf" srcId="{5238DF8A-98B0-4D30-A955-1EF9B952E9A6}" destId="{BF3D7325-C330-44AF-B2A6-FEBAE5E6AA0F}" srcOrd="4" destOrd="0" presId="urn:microsoft.com/office/officeart/2005/8/layout/default"/>
+    <dgm:cxn modelId="{67718C75-8935-4DFC-8B6C-FE05167A4A7D}" type="presOf" srcId="{088EB5A3-DE01-4DB0-B798-6DA71059265E}" destId="{BF3D7325-C330-44AF-B2A6-FEBAE5E6AA0F}" srcOrd="0" destOrd="0" presId="urn:microsoft.com/office/officeart/2005/8/layout/default"/>
+    <dgm:cxn modelId="{018DDD7F-FA99-4648-AD10-3157E9F7BFC7}" type="presOf" srcId="{582DF944-CEA6-4605-A7BE-8B194FCC2230}" destId="{2374CED1-DE65-4088-A19C-11411537D9A0}" srcOrd="0" destOrd="0" presId="urn:microsoft.com/office/officeart/2005/8/layout/default"/>
+    <dgm:cxn modelId="{5D3BA659-31CA-48D0-8C91-A9A44925D157}" type="presParOf" srcId="{5238DF8A-98B0-4D30-A955-1EF9B952E9A6}" destId="{2374CED1-DE65-4088-A19C-11411537D9A0}" srcOrd="0" destOrd="0" presId="urn:microsoft.com/office/officeart/2005/8/layout/default"/>
+    <dgm:cxn modelId="{AD74480F-4693-4F33-9736-D2A8589454ED}" type="presParOf" srcId="{5238DF8A-98B0-4D30-A955-1EF9B952E9A6}" destId="{CC373DE7-BAF6-4A40-B90E-10B8F087F064}" srcOrd="1" destOrd="0" presId="urn:microsoft.com/office/officeart/2005/8/layout/default"/>
+    <dgm:cxn modelId="{0ADD5DC2-63D4-46C4-A049-A59109181E55}" type="presParOf" srcId="{5238DF8A-98B0-4D30-A955-1EF9B952E9A6}" destId="{EA5FE1F1-EA77-48C7-A4CA-6E6A363AF9B0}" srcOrd="2" destOrd="0" presId="urn:microsoft.com/office/officeart/2005/8/layout/default"/>
+    <dgm:cxn modelId="{E90F1CB1-F78D-43A1-8AAB-749F805A2C61}" type="presParOf" srcId="{5238DF8A-98B0-4D30-A955-1EF9B952E9A6}" destId="{CF392EA6-4895-4DB8-935E-C47D283DDE5B}" srcOrd="3" destOrd="0" presId="urn:microsoft.com/office/officeart/2005/8/layout/default"/>
+    <dgm:cxn modelId="{D78D673D-0B8C-4F34-9509-4A890FFBB1CD}" type="presParOf" srcId="{5238DF8A-98B0-4D30-A955-1EF9B952E9A6}" destId="{BF3D7325-C330-44AF-B2A6-FEBAE5E6AA0F}" srcOrd="4" destOrd="0" presId="urn:microsoft.com/office/officeart/2005/8/layout/default"/>
   </dgm:cxnLst>
   <dgm:bg/>
   <dgm:whole/>
+  <dgm:extLst>
+    <a:ext uri="http://schemas.microsoft.com/office/drawing/2008/diagram">
+      <dsp:dataModelExt xmlns:dsp="http://schemas.microsoft.com/office/drawing/2008/diagram" xmlns="" relId="rId8" minVer="http://schemas.openxmlformats.org/drawingml/2006/diagram"/>
+    </a:ext>
+  </dgm:extLst>
 </dgm:dataModel>
 </file>
 
@@ -4160,6 +4107,13 @@
         </dgm:presLayoutVars>
       </dgm:prSet>
       <dgm:spPr/>
+      <dgm:t>
+        <a:bodyPr/>
+        <a:lstStyle/>
+        <a:p>
+          <a:endParaRPr lang="es-AR"/>
+        </a:p>
+      </dgm:t>
     </dgm:pt>
     <dgm:pt modelId="{A905CC21-E7ED-44DD-B5AC-7027500EEF7A}" type="pres">
       <dgm:prSet presAssocID="{BCF7D249-F8C3-4DB5-95BD-6CC482E61F8B}" presName="parentLin" presStyleCnt="0"/>
@@ -4168,6 +4122,13 @@
     <dgm:pt modelId="{A4377D74-C67A-4F2D-B3EB-85F409A22A12}" type="pres">
       <dgm:prSet presAssocID="{BCF7D249-F8C3-4DB5-95BD-6CC482E61F8B}" presName="parentLeftMargin" presStyleLbl="node1" presStyleIdx="0" presStyleCnt="3"/>
       <dgm:spPr/>
+      <dgm:t>
+        <a:bodyPr/>
+        <a:lstStyle/>
+        <a:p>
+          <a:endParaRPr lang="es-AR"/>
+        </a:p>
+      </dgm:t>
     </dgm:pt>
     <dgm:pt modelId="{EAAAA85B-A7CA-4196-99D1-7F931F5B17D6}" type="pres">
       <dgm:prSet presAssocID="{BCF7D249-F8C3-4DB5-95BD-6CC482E61F8B}" presName="parentText" presStyleLbl="node1" presStyleIdx="0" presStyleCnt="3" custScaleY="17408" custLinFactNeighborX="-75694" custLinFactNeighborY="-68446">
@@ -4222,6 +4183,13 @@
     <dgm:pt modelId="{EE9C5530-3F50-43B0-89DD-F5354E150B3C}" type="pres">
       <dgm:prSet presAssocID="{CB5EACD8-3048-4BCC-9140-1AE6DC0F3AB1}" presName="parentLeftMargin" presStyleLbl="node1" presStyleIdx="0" presStyleCnt="3"/>
       <dgm:spPr/>
+      <dgm:t>
+        <a:bodyPr/>
+        <a:lstStyle/>
+        <a:p>
+          <a:endParaRPr lang="es-AR"/>
+        </a:p>
+      </dgm:t>
     </dgm:pt>
     <dgm:pt modelId="{2C485E44-07D9-489F-B45F-12004842D086}" type="pres">
       <dgm:prSet presAssocID="{CB5EACD8-3048-4BCC-9140-1AE6DC0F3AB1}" presName="parentText" presStyleLbl="node1" presStyleIdx="1" presStyleCnt="3" custScaleY="19516" custLinFactNeighborX="-79167" custLinFactNeighborY="-35261">
@@ -4276,6 +4244,13 @@
     <dgm:pt modelId="{495AFA01-C284-4B62-9FE4-EB0A6FB8EF71}" type="pres">
       <dgm:prSet presAssocID="{E1F53571-00B1-49F8-9EFF-668FBD6A6DD4}" presName="parentLeftMargin" presStyleLbl="node1" presStyleIdx="1" presStyleCnt="3"/>
       <dgm:spPr/>
+      <dgm:t>
+        <a:bodyPr/>
+        <a:lstStyle/>
+        <a:p>
+          <a:endParaRPr lang="es-AR"/>
+        </a:p>
+      </dgm:t>
     </dgm:pt>
     <dgm:pt modelId="{1ED7BDE4-70A2-4C8A-A083-176D047DB4F6}" type="pres">
       <dgm:prSet presAssocID="{E1F53571-00B1-49F8-9EFF-668FBD6A6DD4}" presName="parentText" presStyleLbl="node1" presStyleIdx="2" presStyleCnt="3" custScaleY="16866" custLinFactNeighborX="-72222" custLinFactNeighborY="-512">
@@ -4328,37 +4303,777 @@
     </dgm:pt>
   </dgm:ptLst>
   <dgm:cxnLst>
-    <dgm:cxn modelId="{73D47020-AFEA-4AAB-9C27-A70A9D8587CD}" type="presOf" srcId="{BCF7D249-F8C3-4DB5-95BD-6CC482E61F8B}" destId="{EAAAA85B-A7CA-4196-99D1-7F931F5B17D6}" srcOrd="1" destOrd="0" presId="urn:microsoft.com/office/officeart/2005/8/layout/list1"/>
-    <dgm:cxn modelId="{B59DDC25-7B58-4AB0-995A-37BFE759F922}" type="presOf" srcId="{7832F791-F980-49BE-84F8-1CF047F1EE33}" destId="{2BB3EA39-5204-4E0E-A76D-99058027522A}" srcOrd="0" destOrd="0" presId="urn:microsoft.com/office/officeart/2005/8/layout/list1"/>
+    <dgm:cxn modelId="{70451BA7-CF44-43B5-9AAC-19EABFC16A80}" srcId="{7832F791-F980-49BE-84F8-1CF047F1EE33}" destId="{CB5EACD8-3048-4BCC-9140-1AE6DC0F3AB1}" srcOrd="1" destOrd="0" parTransId="{718ED5C1-5A2C-48E8-B680-B747E3B5FE96}" sibTransId="{7C214E2F-5929-4C9E-A47B-41F2F0E7BD5E}"/>
+    <dgm:cxn modelId="{4B07FC28-B87F-4F61-A722-3FA5279D7D8E}" srcId="{7832F791-F980-49BE-84F8-1CF047F1EE33}" destId="{BCF7D249-F8C3-4DB5-95BD-6CC482E61F8B}" srcOrd="0" destOrd="0" parTransId="{AA448DF1-911A-4F66-83D5-D7479D95A6C8}" sibTransId="{2F9A06BF-4DC8-4B6A-9D13-F970C30C0A9F}"/>
+    <dgm:cxn modelId="{C5605C80-E1C2-4452-99EE-FF671E956C87}" type="presOf" srcId="{CB5EACD8-3048-4BCC-9140-1AE6DC0F3AB1}" destId="{EE9C5530-3F50-43B0-89DD-F5354E150B3C}" srcOrd="0" destOrd="0" presId="urn:microsoft.com/office/officeart/2005/8/layout/list1"/>
+    <dgm:cxn modelId="{4D5E938C-2E75-45C6-AC75-61CFCF37F66C}" type="presOf" srcId="{BCF7D249-F8C3-4DB5-95BD-6CC482E61F8B}" destId="{EAAAA85B-A7CA-4196-99D1-7F931F5B17D6}" srcOrd="1" destOrd="0" presId="urn:microsoft.com/office/officeart/2005/8/layout/list1"/>
+    <dgm:cxn modelId="{95342258-0B41-471E-8973-242A694FF1FA}" type="presOf" srcId="{7832F791-F980-49BE-84F8-1CF047F1EE33}" destId="{2BB3EA39-5204-4E0E-A76D-99058027522A}" srcOrd="0" destOrd="0" presId="urn:microsoft.com/office/officeart/2005/8/layout/list1"/>
+    <dgm:cxn modelId="{3A75D9EF-2EDD-444F-928D-444384FBA3EA}" type="presOf" srcId="{E1F53571-00B1-49F8-9EFF-668FBD6A6DD4}" destId="{1ED7BDE4-70A2-4C8A-A083-176D047DB4F6}" srcOrd="1" destOrd="0" presId="urn:microsoft.com/office/officeart/2005/8/layout/list1"/>
+    <dgm:cxn modelId="{0AD759A6-3D4C-4142-84A6-0935E968D071}" type="presOf" srcId="{BCF7D249-F8C3-4DB5-95BD-6CC482E61F8B}" destId="{A4377D74-C67A-4F2D-B3EB-85F409A22A12}" srcOrd="0" destOrd="0" presId="urn:microsoft.com/office/officeart/2005/8/layout/list1"/>
+    <dgm:cxn modelId="{B77A4E2D-C527-4ED5-A982-D7A771EEA8F2}" type="presOf" srcId="{CB5EACD8-3048-4BCC-9140-1AE6DC0F3AB1}" destId="{2C485E44-07D9-489F-B45F-12004842D086}" srcOrd="1" destOrd="0" presId="urn:microsoft.com/office/officeart/2005/8/layout/list1"/>
+    <dgm:cxn modelId="{CB49DBED-694D-4FC1-9898-E717C77D883E}" type="presOf" srcId="{E1F53571-00B1-49F8-9EFF-668FBD6A6DD4}" destId="{495AFA01-C284-4B62-9FE4-EB0A6FB8EF71}" srcOrd="0" destOrd="0" presId="urn:microsoft.com/office/officeart/2005/8/layout/list1"/>
     <dgm:cxn modelId="{86A34542-6491-452C-A673-4699DD2B591F}" srcId="{7832F791-F980-49BE-84F8-1CF047F1EE33}" destId="{E1F53571-00B1-49F8-9EFF-668FBD6A6DD4}" srcOrd="2" destOrd="0" parTransId="{33B0FDFE-EF61-4833-97FD-25A2E9D7AFA0}" sibTransId="{87A01AD6-721C-41E6-BD17-85415AEFA499}"/>
-    <dgm:cxn modelId="{A3F172D7-B860-4C53-A7C4-A07D285C6A6E}" type="presOf" srcId="{E1F53571-00B1-49F8-9EFF-668FBD6A6DD4}" destId="{1ED7BDE4-70A2-4C8A-A083-176D047DB4F6}" srcOrd="1" destOrd="0" presId="urn:microsoft.com/office/officeart/2005/8/layout/list1"/>
-    <dgm:cxn modelId="{5393E16F-E60C-4192-89F4-A1CA7ABF684A}" type="presOf" srcId="{BCF7D249-F8C3-4DB5-95BD-6CC482E61F8B}" destId="{A4377D74-C67A-4F2D-B3EB-85F409A22A12}" srcOrd="0" destOrd="0" presId="urn:microsoft.com/office/officeart/2005/8/layout/list1"/>
-    <dgm:cxn modelId="{70451BA7-CF44-43B5-9AAC-19EABFC16A80}" srcId="{7832F791-F980-49BE-84F8-1CF047F1EE33}" destId="{CB5EACD8-3048-4BCC-9140-1AE6DC0F3AB1}" srcOrd="1" destOrd="0" parTransId="{718ED5C1-5A2C-48E8-B680-B747E3B5FE96}" sibTransId="{7C214E2F-5929-4C9E-A47B-41F2F0E7BD5E}"/>
-    <dgm:cxn modelId="{31F74D61-F040-481A-A881-F99533FB0C73}" type="presOf" srcId="{E1F53571-00B1-49F8-9EFF-668FBD6A6DD4}" destId="{495AFA01-C284-4B62-9FE4-EB0A6FB8EF71}" srcOrd="0" destOrd="0" presId="urn:microsoft.com/office/officeart/2005/8/layout/list1"/>
-    <dgm:cxn modelId="{4B07FC28-B87F-4F61-A722-3FA5279D7D8E}" srcId="{7832F791-F980-49BE-84F8-1CF047F1EE33}" destId="{BCF7D249-F8C3-4DB5-95BD-6CC482E61F8B}" srcOrd="0" destOrd="0" parTransId="{AA448DF1-911A-4F66-83D5-D7479D95A6C8}" sibTransId="{2F9A06BF-4DC8-4B6A-9D13-F970C30C0A9F}"/>
-    <dgm:cxn modelId="{EC21F5B8-CB3A-4E19-A18D-75CBECFA2ED7}" type="presOf" srcId="{CB5EACD8-3048-4BCC-9140-1AE6DC0F3AB1}" destId="{2C485E44-07D9-489F-B45F-12004842D086}" srcOrd="1" destOrd="0" presId="urn:microsoft.com/office/officeart/2005/8/layout/list1"/>
-    <dgm:cxn modelId="{0BA6895D-ED40-41D9-A1CD-8460396E11E7}" type="presOf" srcId="{CB5EACD8-3048-4BCC-9140-1AE6DC0F3AB1}" destId="{EE9C5530-3F50-43B0-89DD-F5354E150B3C}" srcOrd="0" destOrd="0" presId="urn:microsoft.com/office/officeart/2005/8/layout/list1"/>
-    <dgm:cxn modelId="{0584FCCB-6697-4F0E-8CB3-088466058604}" type="presParOf" srcId="{2BB3EA39-5204-4E0E-A76D-99058027522A}" destId="{A905CC21-E7ED-44DD-B5AC-7027500EEF7A}" srcOrd="0" destOrd="0" presId="urn:microsoft.com/office/officeart/2005/8/layout/list1"/>
-    <dgm:cxn modelId="{19619F84-53B6-4C9D-A341-E149C8CFFB54}" type="presParOf" srcId="{A905CC21-E7ED-44DD-B5AC-7027500EEF7A}" destId="{A4377D74-C67A-4F2D-B3EB-85F409A22A12}" srcOrd="0" destOrd="0" presId="urn:microsoft.com/office/officeart/2005/8/layout/list1"/>
-    <dgm:cxn modelId="{49C0138F-FAE8-4946-8682-9FF9879D8085}" type="presParOf" srcId="{A905CC21-E7ED-44DD-B5AC-7027500EEF7A}" destId="{EAAAA85B-A7CA-4196-99D1-7F931F5B17D6}" srcOrd="1" destOrd="0" presId="urn:microsoft.com/office/officeart/2005/8/layout/list1"/>
-    <dgm:cxn modelId="{2D8FCAFA-C3DA-49BE-B3E6-396242A21BFD}" type="presParOf" srcId="{2BB3EA39-5204-4E0E-A76D-99058027522A}" destId="{741AE3D5-268F-4578-AD29-7545EC016DE0}" srcOrd="1" destOrd="0" presId="urn:microsoft.com/office/officeart/2005/8/layout/list1"/>
-    <dgm:cxn modelId="{D1529EA8-79FF-4B59-8868-C83D589DD37B}" type="presParOf" srcId="{2BB3EA39-5204-4E0E-A76D-99058027522A}" destId="{35EB082C-7A96-415D-A6D3-128355E5DFB2}" srcOrd="2" destOrd="0" presId="urn:microsoft.com/office/officeart/2005/8/layout/list1"/>
-    <dgm:cxn modelId="{AA5BF9DD-63A3-4566-82D9-456B948129C1}" type="presParOf" srcId="{2BB3EA39-5204-4E0E-A76D-99058027522A}" destId="{6BD70538-3EAF-4761-8F95-EB132DF73224}" srcOrd="3" destOrd="0" presId="urn:microsoft.com/office/officeart/2005/8/layout/list1"/>
-    <dgm:cxn modelId="{8AA07A10-C8BD-463C-AFEB-D71F08B784B3}" type="presParOf" srcId="{2BB3EA39-5204-4E0E-A76D-99058027522A}" destId="{45F86AAC-443A-49C2-B239-5786197DA197}" srcOrd="4" destOrd="0" presId="urn:microsoft.com/office/officeart/2005/8/layout/list1"/>
-    <dgm:cxn modelId="{8DE7A2EE-1E99-4123-B33C-82F571919AB2}" type="presParOf" srcId="{45F86AAC-443A-49C2-B239-5786197DA197}" destId="{EE9C5530-3F50-43B0-89DD-F5354E150B3C}" srcOrd="0" destOrd="0" presId="urn:microsoft.com/office/officeart/2005/8/layout/list1"/>
-    <dgm:cxn modelId="{74E82ECF-0E14-40A7-BA64-777F82F93EF1}" type="presParOf" srcId="{45F86AAC-443A-49C2-B239-5786197DA197}" destId="{2C485E44-07D9-489F-B45F-12004842D086}" srcOrd="1" destOrd="0" presId="urn:microsoft.com/office/officeart/2005/8/layout/list1"/>
-    <dgm:cxn modelId="{B31F26A6-AF89-4903-AF28-E99CFF002786}" type="presParOf" srcId="{2BB3EA39-5204-4E0E-A76D-99058027522A}" destId="{6E585CD0-3C43-4621-9BFA-B7EEFA1532DC}" srcOrd="5" destOrd="0" presId="urn:microsoft.com/office/officeart/2005/8/layout/list1"/>
-    <dgm:cxn modelId="{E9F076DE-7757-4146-88E4-CC911D0C6CD9}" type="presParOf" srcId="{2BB3EA39-5204-4E0E-A76D-99058027522A}" destId="{37613284-0FD6-4494-B91B-387CDF5E43E7}" srcOrd="6" destOrd="0" presId="urn:microsoft.com/office/officeart/2005/8/layout/list1"/>
-    <dgm:cxn modelId="{4744AE66-67CA-4DFA-9411-7FA7BF85B497}" type="presParOf" srcId="{2BB3EA39-5204-4E0E-A76D-99058027522A}" destId="{8136779D-480C-486A-BE3B-DA0C45EA109D}" srcOrd="7" destOrd="0" presId="urn:microsoft.com/office/officeart/2005/8/layout/list1"/>
-    <dgm:cxn modelId="{F58B3A39-B06B-44B4-AC8C-42A31E944E79}" type="presParOf" srcId="{2BB3EA39-5204-4E0E-A76D-99058027522A}" destId="{BA07E754-DFFA-4F3B-9CBB-1F84C5A236DF}" srcOrd="8" destOrd="0" presId="urn:microsoft.com/office/officeart/2005/8/layout/list1"/>
-    <dgm:cxn modelId="{C566E364-BB48-4301-B611-7493C16DEEF1}" type="presParOf" srcId="{BA07E754-DFFA-4F3B-9CBB-1F84C5A236DF}" destId="{495AFA01-C284-4B62-9FE4-EB0A6FB8EF71}" srcOrd="0" destOrd="0" presId="urn:microsoft.com/office/officeart/2005/8/layout/list1"/>
-    <dgm:cxn modelId="{B4168931-DFF9-48F4-A1D9-B868A0E54171}" type="presParOf" srcId="{BA07E754-DFFA-4F3B-9CBB-1F84C5A236DF}" destId="{1ED7BDE4-70A2-4C8A-A083-176D047DB4F6}" srcOrd="1" destOrd="0" presId="urn:microsoft.com/office/officeart/2005/8/layout/list1"/>
-    <dgm:cxn modelId="{F7FFB10D-C4FB-42E5-8A80-D4B4406C411D}" type="presParOf" srcId="{2BB3EA39-5204-4E0E-A76D-99058027522A}" destId="{1F67D615-EFB1-4966-A505-2F14BA13407B}" srcOrd="9" destOrd="0" presId="urn:microsoft.com/office/officeart/2005/8/layout/list1"/>
-    <dgm:cxn modelId="{93546335-9381-4965-887D-1A4EF739419A}" type="presParOf" srcId="{2BB3EA39-5204-4E0E-A76D-99058027522A}" destId="{6F436DFD-CE45-4009-81FB-800ACC7893D3}" srcOrd="10" destOrd="0" presId="urn:microsoft.com/office/officeart/2005/8/layout/list1"/>
+    <dgm:cxn modelId="{19637AFA-EAED-4779-A243-A7090C56D91D}" type="presParOf" srcId="{2BB3EA39-5204-4E0E-A76D-99058027522A}" destId="{A905CC21-E7ED-44DD-B5AC-7027500EEF7A}" srcOrd="0" destOrd="0" presId="urn:microsoft.com/office/officeart/2005/8/layout/list1"/>
+    <dgm:cxn modelId="{26F77114-5842-4BDF-B229-79C1CFA27395}" type="presParOf" srcId="{A905CC21-E7ED-44DD-B5AC-7027500EEF7A}" destId="{A4377D74-C67A-4F2D-B3EB-85F409A22A12}" srcOrd="0" destOrd="0" presId="urn:microsoft.com/office/officeart/2005/8/layout/list1"/>
+    <dgm:cxn modelId="{16B2C1E9-56EA-4AF9-A0AC-7F45D056402A}" type="presParOf" srcId="{A905CC21-E7ED-44DD-B5AC-7027500EEF7A}" destId="{EAAAA85B-A7CA-4196-99D1-7F931F5B17D6}" srcOrd="1" destOrd="0" presId="urn:microsoft.com/office/officeart/2005/8/layout/list1"/>
+    <dgm:cxn modelId="{7C675467-6F4E-4740-8E50-E8A55EE8FB71}" type="presParOf" srcId="{2BB3EA39-5204-4E0E-A76D-99058027522A}" destId="{741AE3D5-268F-4578-AD29-7545EC016DE0}" srcOrd="1" destOrd="0" presId="urn:microsoft.com/office/officeart/2005/8/layout/list1"/>
+    <dgm:cxn modelId="{0E83C34C-F1E1-4D59-AF71-9A9CC48A85E7}" type="presParOf" srcId="{2BB3EA39-5204-4E0E-A76D-99058027522A}" destId="{35EB082C-7A96-415D-A6D3-128355E5DFB2}" srcOrd="2" destOrd="0" presId="urn:microsoft.com/office/officeart/2005/8/layout/list1"/>
+    <dgm:cxn modelId="{ECA0A193-2241-4E03-931F-AB1ED85AC147}" type="presParOf" srcId="{2BB3EA39-5204-4E0E-A76D-99058027522A}" destId="{6BD70538-3EAF-4761-8F95-EB132DF73224}" srcOrd="3" destOrd="0" presId="urn:microsoft.com/office/officeart/2005/8/layout/list1"/>
+    <dgm:cxn modelId="{773DA408-B97F-4B95-A401-FFC27304060E}" type="presParOf" srcId="{2BB3EA39-5204-4E0E-A76D-99058027522A}" destId="{45F86AAC-443A-49C2-B239-5786197DA197}" srcOrd="4" destOrd="0" presId="urn:microsoft.com/office/officeart/2005/8/layout/list1"/>
+    <dgm:cxn modelId="{B0802976-49C6-4390-9F52-15182391FAE9}" type="presParOf" srcId="{45F86AAC-443A-49C2-B239-5786197DA197}" destId="{EE9C5530-3F50-43B0-89DD-F5354E150B3C}" srcOrd="0" destOrd="0" presId="urn:microsoft.com/office/officeart/2005/8/layout/list1"/>
+    <dgm:cxn modelId="{BE047961-F8FA-435A-972B-90264637CBE7}" type="presParOf" srcId="{45F86AAC-443A-49C2-B239-5786197DA197}" destId="{2C485E44-07D9-489F-B45F-12004842D086}" srcOrd="1" destOrd="0" presId="urn:microsoft.com/office/officeart/2005/8/layout/list1"/>
+    <dgm:cxn modelId="{E442352E-D3DC-4398-B396-5691D9ACE65E}" type="presParOf" srcId="{2BB3EA39-5204-4E0E-A76D-99058027522A}" destId="{6E585CD0-3C43-4621-9BFA-B7EEFA1532DC}" srcOrd="5" destOrd="0" presId="urn:microsoft.com/office/officeart/2005/8/layout/list1"/>
+    <dgm:cxn modelId="{B268EE14-F4B0-4C8C-A51A-970B69E78834}" type="presParOf" srcId="{2BB3EA39-5204-4E0E-A76D-99058027522A}" destId="{37613284-0FD6-4494-B91B-387CDF5E43E7}" srcOrd="6" destOrd="0" presId="urn:microsoft.com/office/officeart/2005/8/layout/list1"/>
+    <dgm:cxn modelId="{0074882D-901E-448B-A282-93312552CB1F}" type="presParOf" srcId="{2BB3EA39-5204-4E0E-A76D-99058027522A}" destId="{8136779D-480C-486A-BE3B-DA0C45EA109D}" srcOrd="7" destOrd="0" presId="urn:microsoft.com/office/officeart/2005/8/layout/list1"/>
+    <dgm:cxn modelId="{C52ED5F1-4D6E-4244-B72E-152C6A24D638}" type="presParOf" srcId="{2BB3EA39-5204-4E0E-A76D-99058027522A}" destId="{BA07E754-DFFA-4F3B-9CBB-1F84C5A236DF}" srcOrd="8" destOrd="0" presId="urn:microsoft.com/office/officeart/2005/8/layout/list1"/>
+    <dgm:cxn modelId="{A90D6227-D18D-4322-97CC-90152C11BD4B}" type="presParOf" srcId="{BA07E754-DFFA-4F3B-9CBB-1F84C5A236DF}" destId="{495AFA01-C284-4B62-9FE4-EB0A6FB8EF71}" srcOrd="0" destOrd="0" presId="urn:microsoft.com/office/officeart/2005/8/layout/list1"/>
+    <dgm:cxn modelId="{A97AF0DC-D5A6-44D4-B7F0-64E504AE1F7B}" type="presParOf" srcId="{BA07E754-DFFA-4F3B-9CBB-1F84C5A236DF}" destId="{1ED7BDE4-70A2-4C8A-A083-176D047DB4F6}" srcOrd="1" destOrd="0" presId="urn:microsoft.com/office/officeart/2005/8/layout/list1"/>
+    <dgm:cxn modelId="{972B2AA9-AECE-4478-988A-B56DC230B874}" type="presParOf" srcId="{2BB3EA39-5204-4E0E-A76D-99058027522A}" destId="{1F67D615-EFB1-4966-A505-2F14BA13407B}" srcOrd="9" destOrd="0" presId="urn:microsoft.com/office/officeart/2005/8/layout/list1"/>
+    <dgm:cxn modelId="{3CE9FCD8-7A16-4086-B581-22A9BCCE044F}" type="presParOf" srcId="{2BB3EA39-5204-4E0E-A76D-99058027522A}" destId="{6F436DFD-CE45-4009-81FB-800ACC7893D3}" srcOrd="10" destOrd="0" presId="urn:microsoft.com/office/officeart/2005/8/layout/list1"/>
   </dgm:cxnLst>
   <dgm:bg/>
   <dgm:whole/>
+  <dgm:extLst>
+    <a:ext uri="http://schemas.microsoft.com/office/drawing/2008/diagram">
+      <dsp:dataModelExt xmlns:dsp="http://schemas.microsoft.com/office/drawing/2008/diagram" xmlns="" relId="rId13" minVer="http://schemas.openxmlformats.org/drawingml/2006/diagram"/>
+    </a:ext>
+  </dgm:extLst>
 </dgm:dataModel>
+</file>
+
+<file path=word/diagrams/drawing1.xml><?xml version="1.0" encoding="utf-8"?>
+<dsp:drawing xmlns:dgm="http://schemas.openxmlformats.org/drawingml/2006/diagram" xmlns:a="http://schemas.openxmlformats.org/drawingml/2006/main" xmlns:dsp="http://schemas.microsoft.com/office/drawing/2008/diagram">
+  <dsp:spTree>
+    <dsp:nvGrpSpPr>
+      <dsp:cNvPr id="0" name=""/>
+      <dsp:cNvGrpSpPr/>
+    </dsp:nvGrpSpPr>
+    <dsp:grpSpPr/>
+    <dsp:sp modelId="{2374CED1-DE65-4088-A19C-11411537D9A0}">
+      <dsp:nvSpPr>
+        <dsp:cNvPr id="0" name=""/>
+        <dsp:cNvSpPr/>
+      </dsp:nvSpPr>
+      <dsp:spPr>
+        <a:xfrm>
+          <a:off x="1434133" y="0"/>
+          <a:ext cx="2628918" cy="851368"/>
+        </a:xfrm>
+        <a:prstGeom prst="rect">
+          <a:avLst/>
+        </a:prstGeom>
+        <a:solidFill>
+          <a:schemeClr val="lt1"/>
+        </a:solidFill>
+        <a:ln w="25400" cap="flat" cmpd="sng" algn="ctr">
+          <a:solidFill>
+            <a:schemeClr val="accent3"/>
+          </a:solidFill>
+          <a:prstDash val="solid"/>
+        </a:ln>
+        <a:effectLst/>
+      </dsp:spPr>
+      <dsp:style>
+        <a:lnRef idx="2">
+          <a:schemeClr val="accent3"/>
+        </a:lnRef>
+        <a:fillRef idx="1">
+          <a:schemeClr val="lt1"/>
+        </a:fillRef>
+        <a:effectRef idx="0">
+          <a:schemeClr val="accent3"/>
+        </a:effectRef>
+        <a:fontRef idx="minor">
+          <a:schemeClr val="dk1"/>
+        </a:fontRef>
+      </dsp:style>
+      <dsp:txBody>
+        <a:bodyPr spcFirstLastPara="0" vert="horz" wrap="square" lIns="87630" tIns="87630" rIns="87630" bIns="87630" numCol="1" spcCol="1270" anchor="ctr" anchorCtr="0">
+          <a:noAutofit/>
+        </a:bodyPr>
+        <a:lstStyle/>
+        <a:p>
+          <a:pPr lvl="0" algn="ctr" defTabSz="1022350">
+            <a:lnSpc>
+              <a:spcPct val="90000"/>
+            </a:lnSpc>
+            <a:spcBef>
+              <a:spcPct val="0"/>
+            </a:spcBef>
+            <a:spcAft>
+              <a:spcPct val="35000"/>
+            </a:spcAft>
+          </a:pPr>
+          <a:r>
+            <a:rPr lang="es-AR" sz="2300" b="1" kern="1200" cap="none" spc="0">
+              <a:ln w="1905"/>
+              <a:gradFill>
+                <a:gsLst>
+                  <a:gs pos="0">
+                    <a:schemeClr val="accent6">
+                      <a:shade val="20000"/>
+                      <a:satMod val="200000"/>
+                    </a:schemeClr>
+                  </a:gs>
+                  <a:gs pos="78000">
+                    <a:schemeClr val="accent6">
+                      <a:tint val="90000"/>
+                      <a:shade val="89000"/>
+                      <a:satMod val="220000"/>
+                    </a:schemeClr>
+                  </a:gs>
+                  <a:gs pos="100000">
+                    <a:schemeClr val="accent6">
+                      <a:tint val="12000"/>
+                      <a:satMod val="255000"/>
+                    </a:schemeClr>
+                  </a:gs>
+                </a:gsLst>
+                <a:lin ang="5400000"/>
+              </a:gradFill>
+              <a:effectLst>
+                <a:innerShdw blurRad="69850" dist="43180" dir="5400000">
+                  <a:srgbClr val="000000">
+                    <a:alpha val="65000"/>
+                  </a:srgbClr>
+                </a:innerShdw>
+              </a:effectLst>
+            </a:rPr>
+            <a:t>Capa de Presentación</a:t>
+          </a:r>
+        </a:p>
+      </dsp:txBody>
+      <dsp:txXfrm>
+        <a:off x="1434133" y="0"/>
+        <a:ext cx="2628918" cy="851368"/>
+      </dsp:txXfrm>
+    </dsp:sp>
+    <dsp:sp modelId="{EA5FE1F1-EA77-48C7-A4CA-6E6A363AF9B0}">
+      <dsp:nvSpPr>
+        <dsp:cNvPr id="0" name=""/>
+        <dsp:cNvSpPr/>
+      </dsp:nvSpPr>
+      <dsp:spPr>
+        <a:xfrm>
+          <a:off x="1442572" y="1256921"/>
+          <a:ext cx="2639104" cy="843099"/>
+        </a:xfrm>
+        <a:prstGeom prst="rect">
+          <a:avLst/>
+        </a:prstGeom>
+        <a:solidFill>
+          <a:schemeClr val="lt1"/>
+        </a:solidFill>
+        <a:ln w="25400" cap="flat" cmpd="sng" algn="ctr">
+          <a:solidFill>
+            <a:schemeClr val="accent3"/>
+          </a:solidFill>
+          <a:prstDash val="solid"/>
+        </a:ln>
+        <a:effectLst/>
+      </dsp:spPr>
+      <dsp:style>
+        <a:lnRef idx="2">
+          <a:schemeClr val="accent3"/>
+        </a:lnRef>
+        <a:fillRef idx="1">
+          <a:schemeClr val="lt1"/>
+        </a:fillRef>
+        <a:effectRef idx="0">
+          <a:schemeClr val="accent3"/>
+        </a:effectRef>
+        <a:fontRef idx="minor">
+          <a:schemeClr val="dk1"/>
+        </a:fontRef>
+      </dsp:style>
+      <dsp:txBody>
+        <a:bodyPr spcFirstLastPara="0" vert="horz" wrap="square" lIns="87630" tIns="87630" rIns="87630" bIns="87630" numCol="1" spcCol="1270" anchor="ctr" anchorCtr="0">
+          <a:noAutofit/>
+        </a:bodyPr>
+        <a:lstStyle/>
+        <a:p>
+          <a:pPr lvl="0" algn="ctr" defTabSz="1022350">
+            <a:lnSpc>
+              <a:spcPct val="90000"/>
+            </a:lnSpc>
+            <a:spcBef>
+              <a:spcPct val="0"/>
+            </a:spcBef>
+            <a:spcAft>
+              <a:spcPct val="35000"/>
+            </a:spcAft>
+          </a:pPr>
+          <a:r>
+            <a:rPr lang="es-AR" sz="2300" b="1" kern="1200" cap="none" spc="0">
+              <a:ln w="1905"/>
+              <a:gradFill>
+                <a:gsLst>
+                  <a:gs pos="0">
+                    <a:schemeClr val="accent6">
+                      <a:shade val="20000"/>
+                      <a:satMod val="200000"/>
+                    </a:schemeClr>
+                  </a:gs>
+                  <a:gs pos="78000">
+                    <a:schemeClr val="accent6">
+                      <a:tint val="90000"/>
+                      <a:shade val="89000"/>
+                      <a:satMod val="220000"/>
+                    </a:schemeClr>
+                  </a:gs>
+                  <a:gs pos="100000">
+                    <a:schemeClr val="accent6">
+                      <a:tint val="12000"/>
+                      <a:satMod val="255000"/>
+                    </a:schemeClr>
+                  </a:gs>
+                </a:gsLst>
+                <a:lin ang="5400000"/>
+              </a:gradFill>
+              <a:effectLst>
+                <a:innerShdw blurRad="69850" dist="43180" dir="5400000">
+                  <a:srgbClr val="000000">
+                    <a:alpha val="65000"/>
+                  </a:srgbClr>
+                </a:innerShdw>
+              </a:effectLst>
+            </a:rPr>
+            <a:t>Capa de Negocio</a:t>
+          </a:r>
+        </a:p>
+      </dsp:txBody>
+      <dsp:txXfrm>
+        <a:off x="1442572" y="1256921"/>
+        <a:ext cx="2639104" cy="843099"/>
+      </dsp:txXfrm>
+    </dsp:sp>
+    <dsp:sp modelId="{BF3D7325-C330-44AF-B2A6-FEBAE5E6AA0F}">
+      <dsp:nvSpPr>
+        <dsp:cNvPr id="0" name=""/>
+        <dsp:cNvSpPr/>
+      </dsp:nvSpPr>
+      <dsp:spPr>
+        <a:xfrm>
+          <a:off x="1446792" y="2526983"/>
+          <a:ext cx="2663622" cy="848851"/>
+        </a:xfrm>
+        <a:prstGeom prst="rect">
+          <a:avLst/>
+        </a:prstGeom>
+        <a:solidFill>
+          <a:schemeClr val="lt1"/>
+        </a:solidFill>
+        <a:ln w="25400" cap="flat" cmpd="sng" algn="ctr">
+          <a:solidFill>
+            <a:schemeClr val="accent3"/>
+          </a:solidFill>
+          <a:prstDash val="solid"/>
+        </a:ln>
+        <a:effectLst/>
+      </dsp:spPr>
+      <dsp:style>
+        <a:lnRef idx="2">
+          <a:schemeClr val="accent3"/>
+        </a:lnRef>
+        <a:fillRef idx="1">
+          <a:schemeClr val="lt1"/>
+        </a:fillRef>
+        <a:effectRef idx="0">
+          <a:schemeClr val="accent3"/>
+        </a:effectRef>
+        <a:fontRef idx="minor">
+          <a:schemeClr val="dk1"/>
+        </a:fontRef>
+      </dsp:style>
+      <dsp:txBody>
+        <a:bodyPr spcFirstLastPara="0" vert="horz" wrap="square" lIns="87630" tIns="87630" rIns="87630" bIns="87630" numCol="1" spcCol="1270" anchor="ctr" anchorCtr="0">
+          <a:noAutofit/>
+        </a:bodyPr>
+        <a:lstStyle/>
+        <a:p>
+          <a:pPr lvl="0" algn="ctr" defTabSz="1022350">
+            <a:lnSpc>
+              <a:spcPct val="90000"/>
+            </a:lnSpc>
+            <a:spcBef>
+              <a:spcPct val="0"/>
+            </a:spcBef>
+            <a:spcAft>
+              <a:spcPct val="35000"/>
+            </a:spcAft>
+          </a:pPr>
+          <a:r>
+            <a:rPr lang="es-AR" sz="2300" b="1" kern="1200" cap="none" spc="0">
+              <a:ln w="1905"/>
+              <a:gradFill>
+                <a:gsLst>
+                  <a:gs pos="0">
+                    <a:schemeClr val="accent6">
+                      <a:shade val="20000"/>
+                      <a:satMod val="200000"/>
+                    </a:schemeClr>
+                  </a:gs>
+                  <a:gs pos="78000">
+                    <a:schemeClr val="accent6">
+                      <a:tint val="90000"/>
+                      <a:shade val="89000"/>
+                      <a:satMod val="220000"/>
+                    </a:schemeClr>
+                  </a:gs>
+                  <a:gs pos="100000">
+                    <a:schemeClr val="accent6">
+                      <a:tint val="12000"/>
+                      <a:satMod val="255000"/>
+                    </a:schemeClr>
+                  </a:gs>
+                </a:gsLst>
+                <a:lin ang="5400000"/>
+              </a:gradFill>
+              <a:effectLst>
+                <a:innerShdw blurRad="69850" dist="43180" dir="5400000">
+                  <a:srgbClr val="000000">
+                    <a:alpha val="65000"/>
+                  </a:srgbClr>
+                </a:innerShdw>
+              </a:effectLst>
+            </a:rPr>
+            <a:t>Capa de Datos</a:t>
+          </a:r>
+        </a:p>
+      </dsp:txBody>
+      <dsp:txXfrm>
+        <a:off x="1446792" y="2526983"/>
+        <a:ext cx="2663622" cy="848851"/>
+      </dsp:txXfrm>
+    </dsp:sp>
+  </dsp:spTree>
+</dsp:drawing>
+</file>
+
+<file path=word/diagrams/drawing2.xml><?xml version="1.0" encoding="utf-8"?>
+<dsp:drawing xmlns:dgm="http://schemas.openxmlformats.org/drawingml/2006/diagram" xmlns:a="http://schemas.openxmlformats.org/drawingml/2006/main" xmlns:dsp="http://schemas.microsoft.com/office/drawing/2008/diagram">
+  <dsp:spTree>
+    <dsp:nvGrpSpPr>
+      <dsp:cNvPr id="0" name=""/>
+      <dsp:cNvGrpSpPr/>
+    </dsp:nvGrpSpPr>
+    <dsp:grpSpPr/>
+    <dsp:sp modelId="{35EB082C-7A96-415D-A6D3-128355E5DFB2}">
+      <dsp:nvSpPr>
+        <dsp:cNvPr id="0" name=""/>
+        <dsp:cNvSpPr/>
+      </dsp:nvSpPr>
+      <dsp:spPr>
+        <a:xfrm>
+          <a:off x="0" y="172778"/>
+          <a:ext cx="5486400" cy="1339589"/>
+        </a:xfrm>
+        <a:prstGeom prst="rect">
+          <a:avLst/>
+        </a:prstGeom>
+        <a:solidFill>
+          <a:schemeClr val="lt1"/>
+        </a:solidFill>
+        <a:ln w="25400" cap="flat" cmpd="sng" algn="ctr">
+          <a:solidFill>
+            <a:schemeClr val="accent3"/>
+          </a:solidFill>
+          <a:prstDash val="solid"/>
+        </a:ln>
+        <a:effectLst/>
+      </dsp:spPr>
+      <dsp:style>
+        <a:lnRef idx="2">
+          <a:schemeClr val="accent3"/>
+        </a:lnRef>
+        <a:fillRef idx="1">
+          <a:schemeClr val="lt1"/>
+        </a:fillRef>
+        <a:effectRef idx="0">
+          <a:schemeClr val="accent3"/>
+        </a:effectRef>
+        <a:fontRef idx="minor">
+          <a:schemeClr val="dk1"/>
+        </a:fontRef>
+      </dsp:style>
+    </dsp:sp>
+    <dsp:sp modelId="{EAAAA85B-A7CA-4196-99D1-7F931F5B17D6}">
+      <dsp:nvSpPr>
+        <dsp:cNvPr id="0" name=""/>
+        <dsp:cNvSpPr/>
+      </dsp:nvSpPr>
+      <dsp:spPr>
+        <a:xfrm>
+          <a:off x="66676" y="57138"/>
+          <a:ext cx="3840480" cy="334024"/>
+        </a:xfrm>
+        <a:prstGeom prst="roundRect">
+          <a:avLst/>
+        </a:prstGeom>
+        <a:solidFill>
+          <a:schemeClr val="lt1"/>
+        </a:solidFill>
+        <a:ln w="25400" cap="flat" cmpd="sng" algn="ctr">
+          <a:solidFill>
+            <a:schemeClr val="accent3"/>
+          </a:solidFill>
+          <a:prstDash val="solid"/>
+        </a:ln>
+        <a:effectLst/>
+      </dsp:spPr>
+      <dsp:style>
+        <a:lnRef idx="2">
+          <a:schemeClr val="accent3"/>
+        </a:lnRef>
+        <a:fillRef idx="1">
+          <a:schemeClr val="lt1"/>
+        </a:fillRef>
+        <a:effectRef idx="0">
+          <a:schemeClr val="accent3"/>
+        </a:effectRef>
+        <a:fontRef idx="minor">
+          <a:schemeClr val="dk1"/>
+        </a:fontRef>
+      </dsp:style>
+      <dsp:txBody>
+        <a:bodyPr spcFirstLastPara="0" vert="horz" wrap="square" lIns="145161" tIns="0" rIns="145161" bIns="0" numCol="1" spcCol="1270" anchor="ctr" anchorCtr="0">
+          <a:noAutofit/>
+        </a:bodyPr>
+        <a:lstStyle/>
+        <a:p>
+          <a:pPr lvl="0" algn="l" defTabSz="800100">
+            <a:lnSpc>
+              <a:spcPct val="90000"/>
+            </a:lnSpc>
+            <a:spcBef>
+              <a:spcPct val="0"/>
+            </a:spcBef>
+            <a:spcAft>
+              <a:spcPct val="35000"/>
+            </a:spcAft>
+          </a:pPr>
+          <a:r>
+            <a:rPr lang="es-AR" sz="1800" b="1" kern="1200" cap="none" spc="0">
+              <a:ln w="1905"/>
+              <a:gradFill>
+                <a:gsLst>
+                  <a:gs pos="0">
+                    <a:schemeClr val="accent6">
+                      <a:shade val="20000"/>
+                      <a:satMod val="200000"/>
+                    </a:schemeClr>
+                  </a:gs>
+                  <a:gs pos="78000">
+                    <a:schemeClr val="accent6">
+                      <a:tint val="90000"/>
+                      <a:shade val="89000"/>
+                      <a:satMod val="220000"/>
+                    </a:schemeClr>
+                  </a:gs>
+                  <a:gs pos="100000">
+                    <a:schemeClr val="accent6">
+                      <a:tint val="12000"/>
+                      <a:satMod val="255000"/>
+                    </a:schemeClr>
+                  </a:gs>
+                </a:gsLst>
+                <a:lin ang="5400000"/>
+              </a:gradFill>
+              <a:effectLst>
+                <a:innerShdw blurRad="69850" dist="43180" dir="5400000">
+                  <a:srgbClr val="000000">
+                    <a:alpha val="65000"/>
+                  </a:srgbClr>
+                </a:innerShdw>
+              </a:effectLst>
+            </a:rPr>
+            <a:t>Capa de Presentación</a:t>
+          </a:r>
+        </a:p>
+      </dsp:txBody>
+      <dsp:txXfrm>
+        <a:off x="66676" y="57138"/>
+        <a:ext cx="3840480" cy="334024"/>
+      </dsp:txXfrm>
+    </dsp:sp>
+    <dsp:sp modelId="{37613284-0FD6-4494-B91B-387CDF5E43E7}">
+      <dsp:nvSpPr>
+        <dsp:cNvPr id="0" name=""/>
+        <dsp:cNvSpPr/>
+      </dsp:nvSpPr>
+      <dsp:spPr>
+        <a:xfrm>
+          <a:off x="0" y="1888864"/>
+          <a:ext cx="5486400" cy="1450219"/>
+        </a:xfrm>
+        <a:prstGeom prst="rect">
+          <a:avLst/>
+        </a:prstGeom>
+        <a:solidFill>
+          <a:schemeClr val="lt1"/>
+        </a:solidFill>
+        <a:ln w="25400" cap="flat" cmpd="sng" algn="ctr">
+          <a:solidFill>
+            <a:schemeClr val="accent3"/>
+          </a:solidFill>
+          <a:prstDash val="solid"/>
+        </a:ln>
+        <a:effectLst/>
+      </dsp:spPr>
+      <dsp:style>
+        <a:lnRef idx="2">
+          <a:schemeClr val="accent3"/>
+        </a:lnRef>
+        <a:fillRef idx="1">
+          <a:schemeClr val="lt1"/>
+        </a:fillRef>
+        <a:effectRef idx="0">
+          <a:schemeClr val="accent3"/>
+        </a:effectRef>
+        <a:fontRef idx="minor">
+          <a:schemeClr val="dk1"/>
+        </a:fontRef>
+      </dsp:style>
+    </dsp:sp>
+    <dsp:sp modelId="{2C485E44-07D9-489F-B45F-12004842D086}">
+      <dsp:nvSpPr>
+        <dsp:cNvPr id="0" name=""/>
+        <dsp:cNvSpPr/>
+      </dsp:nvSpPr>
+      <dsp:spPr>
+        <a:xfrm>
+          <a:off x="57149" y="1759105"/>
+          <a:ext cx="3840480" cy="374473"/>
+        </a:xfrm>
+        <a:prstGeom prst="roundRect">
+          <a:avLst/>
+        </a:prstGeom>
+        <a:solidFill>
+          <a:schemeClr val="lt1"/>
+        </a:solidFill>
+        <a:ln w="25400" cap="flat" cmpd="sng" algn="ctr">
+          <a:solidFill>
+            <a:schemeClr val="accent3"/>
+          </a:solidFill>
+          <a:prstDash val="solid"/>
+        </a:ln>
+        <a:effectLst/>
+      </dsp:spPr>
+      <dsp:style>
+        <a:lnRef idx="2">
+          <a:schemeClr val="accent3"/>
+        </a:lnRef>
+        <a:fillRef idx="1">
+          <a:schemeClr val="lt1"/>
+        </a:fillRef>
+        <a:effectRef idx="0">
+          <a:schemeClr val="accent3"/>
+        </a:effectRef>
+        <a:fontRef idx="minor">
+          <a:schemeClr val="dk1"/>
+        </a:fontRef>
+      </dsp:style>
+      <dsp:txBody>
+        <a:bodyPr spcFirstLastPara="0" vert="horz" wrap="square" lIns="145161" tIns="0" rIns="145161" bIns="0" numCol="1" spcCol="1270" anchor="ctr" anchorCtr="0">
+          <a:noAutofit/>
+        </a:bodyPr>
+        <a:lstStyle/>
+        <a:p>
+          <a:pPr lvl="0" algn="l" defTabSz="800100">
+            <a:lnSpc>
+              <a:spcPct val="90000"/>
+            </a:lnSpc>
+            <a:spcBef>
+              <a:spcPct val="0"/>
+            </a:spcBef>
+            <a:spcAft>
+              <a:spcPct val="35000"/>
+            </a:spcAft>
+          </a:pPr>
+          <a:r>
+            <a:rPr lang="es-AR" sz="1800" b="1" kern="1200" cap="none" spc="0">
+              <a:ln w="1905"/>
+              <a:gradFill>
+                <a:gsLst>
+                  <a:gs pos="0">
+                    <a:schemeClr val="accent6">
+                      <a:shade val="20000"/>
+                      <a:satMod val="200000"/>
+                    </a:schemeClr>
+                  </a:gs>
+                  <a:gs pos="78000">
+                    <a:schemeClr val="accent6">
+                      <a:tint val="90000"/>
+                      <a:shade val="89000"/>
+                      <a:satMod val="220000"/>
+                    </a:schemeClr>
+                  </a:gs>
+                  <a:gs pos="100000">
+                    <a:schemeClr val="accent6">
+                      <a:tint val="12000"/>
+                      <a:satMod val="255000"/>
+                    </a:schemeClr>
+                  </a:gs>
+                </a:gsLst>
+                <a:lin ang="5400000"/>
+              </a:gradFill>
+              <a:effectLst>
+                <a:innerShdw blurRad="69850" dist="43180" dir="5400000">
+                  <a:srgbClr val="000000">
+                    <a:alpha val="65000"/>
+                  </a:srgbClr>
+                </a:innerShdw>
+              </a:effectLst>
+            </a:rPr>
+            <a:t>Capa de Negocio</a:t>
+          </a:r>
+        </a:p>
+      </dsp:txBody>
+      <dsp:txXfrm>
+        <a:off x="57149" y="1759105"/>
+        <a:ext cx="3840480" cy="374473"/>
+      </dsp:txXfrm>
+    </dsp:sp>
+    <dsp:sp modelId="{6F436DFD-CE45-4009-81FB-800ACC7893D3}">
+      <dsp:nvSpPr>
+        <dsp:cNvPr id="0" name=""/>
+        <dsp:cNvSpPr/>
+      </dsp:nvSpPr>
+      <dsp:spPr>
+        <a:xfrm>
+          <a:off x="0" y="3685114"/>
+          <a:ext cx="5486400" cy="1753659"/>
+        </a:xfrm>
+        <a:prstGeom prst="rect">
+          <a:avLst/>
+        </a:prstGeom>
+        <a:solidFill>
+          <a:schemeClr val="lt1"/>
+        </a:solidFill>
+        <a:ln w="25400" cap="flat" cmpd="sng" algn="ctr">
+          <a:solidFill>
+            <a:schemeClr val="accent3"/>
+          </a:solidFill>
+          <a:prstDash val="solid"/>
+        </a:ln>
+        <a:effectLst/>
+      </dsp:spPr>
+      <dsp:style>
+        <a:lnRef idx="2">
+          <a:schemeClr val="accent3"/>
+        </a:lnRef>
+        <a:fillRef idx="1">
+          <a:schemeClr val="lt1"/>
+        </a:fillRef>
+        <a:effectRef idx="0">
+          <a:schemeClr val="accent3"/>
+        </a:effectRef>
+        <a:fontRef idx="minor">
+          <a:schemeClr val="dk1"/>
+        </a:fontRef>
+      </dsp:style>
+    </dsp:sp>
+    <dsp:sp modelId="{1ED7BDE4-70A2-4C8A-A083-176D047DB4F6}">
+      <dsp:nvSpPr>
+        <dsp:cNvPr id="0" name=""/>
+        <dsp:cNvSpPr/>
+      </dsp:nvSpPr>
+      <dsp:spPr>
+        <a:xfrm>
+          <a:off x="76200" y="3642162"/>
+          <a:ext cx="3840480" cy="323624"/>
+        </a:xfrm>
+        <a:prstGeom prst="roundRect">
+          <a:avLst/>
+        </a:prstGeom>
+        <a:solidFill>
+          <a:schemeClr val="lt1"/>
+        </a:solidFill>
+        <a:ln w="25400" cap="flat" cmpd="sng" algn="ctr">
+          <a:solidFill>
+            <a:schemeClr val="accent3"/>
+          </a:solidFill>
+          <a:prstDash val="solid"/>
+        </a:ln>
+        <a:effectLst/>
+      </dsp:spPr>
+      <dsp:style>
+        <a:lnRef idx="2">
+          <a:schemeClr val="accent3"/>
+        </a:lnRef>
+        <a:fillRef idx="1">
+          <a:schemeClr val="lt1"/>
+        </a:fillRef>
+        <a:effectRef idx="0">
+          <a:schemeClr val="accent3"/>
+        </a:effectRef>
+        <a:fontRef idx="minor">
+          <a:schemeClr val="dk1"/>
+        </a:fontRef>
+      </dsp:style>
+      <dsp:txBody>
+        <a:bodyPr spcFirstLastPara="0" vert="horz" wrap="square" lIns="145161" tIns="0" rIns="145161" bIns="0" numCol="1" spcCol="1270" anchor="ctr" anchorCtr="0">
+          <a:noAutofit/>
+        </a:bodyPr>
+        <a:lstStyle/>
+        <a:p>
+          <a:pPr lvl="0" algn="l" defTabSz="800100">
+            <a:lnSpc>
+              <a:spcPct val="90000"/>
+            </a:lnSpc>
+            <a:spcBef>
+              <a:spcPct val="0"/>
+            </a:spcBef>
+            <a:spcAft>
+              <a:spcPct val="35000"/>
+            </a:spcAft>
+          </a:pPr>
+          <a:r>
+            <a:rPr lang="es-AR" sz="1800" b="1" kern="1200" cap="none" spc="0">
+              <a:ln w="1905"/>
+              <a:gradFill>
+                <a:gsLst>
+                  <a:gs pos="0">
+                    <a:schemeClr val="accent6">
+                      <a:shade val="20000"/>
+                      <a:satMod val="200000"/>
+                    </a:schemeClr>
+                  </a:gs>
+                  <a:gs pos="78000">
+                    <a:schemeClr val="accent6">
+                      <a:tint val="90000"/>
+                      <a:shade val="89000"/>
+                      <a:satMod val="220000"/>
+                    </a:schemeClr>
+                  </a:gs>
+                  <a:gs pos="100000">
+                    <a:schemeClr val="accent6">
+                      <a:tint val="12000"/>
+                      <a:satMod val="255000"/>
+                    </a:schemeClr>
+                  </a:gs>
+                </a:gsLst>
+                <a:lin ang="5400000"/>
+              </a:gradFill>
+              <a:effectLst>
+                <a:innerShdw blurRad="69850" dist="43180" dir="5400000">
+                  <a:srgbClr val="000000">
+                    <a:alpha val="65000"/>
+                  </a:srgbClr>
+                </a:innerShdw>
+              </a:effectLst>
+            </a:rPr>
+            <a:t>Capa de Datos</a:t>
+          </a:r>
+        </a:p>
+      </dsp:txBody>
+      <dsp:txXfrm>
+        <a:off x="76200" y="3642162"/>
+        <a:ext cx="3840480" cy="323624"/>
+      </dsp:txXfrm>
+    </dsp:sp>
+  </dsp:spTree>
+</dsp:drawing>
 </file>
 
 <file path=word/diagrams/layout1.xml><?xml version="1.0" encoding="utf-8"?>

--- a/10_metalsoft/Condiciones Implementacion.docx
+++ b/10_metalsoft/Condiciones Implementacion.docx
@@ -33,12 +33,14 @@
                 <w:lang w:val="en-US"/>
               </w:rPr>
             </w:pPr>
+            <w:proofErr w:type="spellStart"/>
             <w:r>
               <w:rPr>
                 <w:lang w:val="en-US"/>
               </w:rPr>
               <w:t>Componente</w:t>
             </w:r>
+            <w:proofErr w:type="spellEnd"/>
           </w:p>
         </w:tc>
         <w:tc>
@@ -52,11 +54,19 @@
                 <w:lang w:val="en-US"/>
               </w:rPr>
             </w:pPr>
+            <w:proofErr w:type="spellStart"/>
             <w:r>
               <w:rPr>
                 <w:lang w:val="en-US"/>
               </w:rPr>
-              <w:t>Empieza con…</w:t>
+              <w:t>Empieza</w:t>
+            </w:r>
+            <w:proofErr w:type="spellEnd"/>
+            <w:r>
+              <w:rPr>
+                <w:lang w:val="en-US"/>
+              </w:rPr>
+              <w:t xml:space="preserve"> con…</w:t>
             </w:r>
           </w:p>
         </w:tc>
@@ -72,12 +82,14 @@
                 <w:lang w:val="en-US"/>
               </w:rPr>
             </w:pPr>
+            <w:proofErr w:type="spellStart"/>
             <w:r>
               <w:rPr>
                 <w:lang w:val="en-US"/>
               </w:rPr>
               <w:t>JTextField</w:t>
             </w:r>
+            <w:proofErr w:type="spellEnd"/>
           </w:p>
         </w:tc>
         <w:tc>
@@ -110,12 +122,14 @@
                 <w:lang w:val="en-US"/>
               </w:rPr>
             </w:pPr>
+            <w:proofErr w:type="spellStart"/>
             <w:r>
               <w:rPr>
                 <w:lang w:val="en-US"/>
               </w:rPr>
               <w:t>JTable</w:t>
             </w:r>
+            <w:proofErr w:type="spellEnd"/>
           </w:p>
         </w:tc>
         <w:tc>
@@ -128,12 +142,14 @@
                 <w:lang w:val="en-US"/>
               </w:rPr>
             </w:pPr>
+            <w:proofErr w:type="spellStart"/>
             <w:r>
               <w:rPr>
                 <w:lang w:val="en-US"/>
               </w:rPr>
               <w:t>tbl</w:t>
             </w:r>
+            <w:proofErr w:type="spellEnd"/>
           </w:p>
         </w:tc>
       </w:tr>
@@ -148,12 +164,14 @@
                 <w:lang w:val="en-US"/>
               </w:rPr>
             </w:pPr>
+            <w:proofErr w:type="spellStart"/>
             <w:r>
               <w:rPr>
                 <w:lang w:val="en-US"/>
               </w:rPr>
               <w:t>JSpinner</w:t>
             </w:r>
+            <w:proofErr w:type="spellEnd"/>
           </w:p>
         </w:tc>
         <w:tc>
@@ -166,12 +184,14 @@
                 <w:lang w:val="en-US"/>
               </w:rPr>
             </w:pPr>
+            <w:proofErr w:type="spellStart"/>
             <w:r>
               <w:rPr>
                 <w:lang w:val="en-US"/>
               </w:rPr>
               <w:t>spn</w:t>
             </w:r>
+            <w:proofErr w:type="spellEnd"/>
           </w:p>
         </w:tc>
       </w:tr>
@@ -186,12 +206,14 @@
                 <w:lang w:val="en-US"/>
               </w:rPr>
             </w:pPr>
+            <w:proofErr w:type="spellStart"/>
             <w:r>
               <w:rPr>
                 <w:lang w:val="en-US"/>
               </w:rPr>
               <w:t>JList</w:t>
             </w:r>
+            <w:proofErr w:type="spellEnd"/>
           </w:p>
         </w:tc>
         <w:tc>
@@ -204,12 +226,14 @@
                 <w:lang w:val="en-US"/>
               </w:rPr>
             </w:pPr>
+            <w:proofErr w:type="spellStart"/>
             <w:r>
               <w:rPr>
                 <w:lang w:val="en-US"/>
               </w:rPr>
               <w:t>lst</w:t>
             </w:r>
+            <w:proofErr w:type="spellEnd"/>
           </w:p>
         </w:tc>
       </w:tr>
@@ -224,12 +248,14 @@
                 <w:lang w:val="en-US"/>
               </w:rPr>
             </w:pPr>
+            <w:proofErr w:type="spellStart"/>
             <w:r>
               <w:rPr>
                 <w:lang w:val="en-US"/>
               </w:rPr>
               <w:t>JLabel</w:t>
             </w:r>
+            <w:proofErr w:type="spellEnd"/>
           </w:p>
         </w:tc>
         <w:tc>
@@ -242,12 +268,14 @@
                 <w:lang w:val="en-US"/>
               </w:rPr>
             </w:pPr>
+            <w:proofErr w:type="spellStart"/>
             <w:r>
               <w:rPr>
                 <w:lang w:val="en-US"/>
               </w:rPr>
               <w:t>lbl</w:t>
             </w:r>
+            <w:proofErr w:type="spellEnd"/>
           </w:p>
         </w:tc>
       </w:tr>
@@ -262,12 +290,14 @@
                 <w:lang w:val="en-US"/>
               </w:rPr>
             </w:pPr>
+            <w:proofErr w:type="spellStart"/>
             <w:r>
               <w:rPr>
                 <w:lang w:val="en-US"/>
               </w:rPr>
               <w:t>JFrame</w:t>
             </w:r>
+            <w:proofErr w:type="spellEnd"/>
           </w:p>
         </w:tc>
         <w:tc>
@@ -280,12 +310,14 @@
                 <w:lang w:val="en-US"/>
               </w:rPr>
             </w:pPr>
+            <w:proofErr w:type="spellStart"/>
             <w:r>
               <w:rPr>
                 <w:lang w:val="en-US"/>
               </w:rPr>
               <w:t>frm</w:t>
             </w:r>
+            <w:proofErr w:type="spellEnd"/>
           </w:p>
         </w:tc>
       </w:tr>
@@ -300,12 +332,14 @@
                 <w:lang w:val="en-US"/>
               </w:rPr>
             </w:pPr>
+            <w:proofErr w:type="spellStart"/>
             <w:r>
               <w:rPr>
                 <w:lang w:val="en-US"/>
               </w:rPr>
               <w:t>JComboBox</w:t>
             </w:r>
+            <w:proofErr w:type="spellEnd"/>
           </w:p>
         </w:tc>
         <w:tc>
@@ -318,12 +352,14 @@
                 <w:lang w:val="en-US"/>
               </w:rPr>
             </w:pPr>
+            <w:proofErr w:type="spellStart"/>
             <w:r>
               <w:rPr>
                 <w:lang w:val="en-US"/>
               </w:rPr>
               <w:t>cmb</w:t>
             </w:r>
+            <w:proofErr w:type="spellEnd"/>
           </w:p>
         </w:tc>
       </w:tr>
@@ -338,12 +374,14 @@
                 <w:lang w:val="en-US"/>
               </w:rPr>
             </w:pPr>
+            <w:proofErr w:type="spellStart"/>
             <w:r>
               <w:rPr>
                 <w:lang w:val="en-US"/>
               </w:rPr>
               <w:t>JButton</w:t>
             </w:r>
+            <w:proofErr w:type="spellEnd"/>
           </w:p>
         </w:tc>
         <w:tc>
@@ -356,12 +394,14 @@
                 <w:lang w:val="en-US"/>
               </w:rPr>
             </w:pPr>
+            <w:proofErr w:type="spellStart"/>
             <w:r>
               <w:rPr>
                 <w:lang w:val="en-US"/>
               </w:rPr>
               <w:t>btn</w:t>
             </w:r>
+            <w:proofErr w:type="spellEnd"/>
           </w:p>
         </w:tc>
       </w:tr>
@@ -414,12 +454,14 @@
                 <w:lang w:val="en-US"/>
               </w:rPr>
             </w:pPr>
+            <w:proofErr w:type="spellStart"/>
             <w:r>
               <w:rPr>
                 <w:lang w:val="en-US"/>
               </w:rPr>
               <w:t>JMenuItem</w:t>
             </w:r>
+            <w:proofErr w:type="spellEnd"/>
           </w:p>
         </w:tc>
         <w:tc>
@@ -432,12 +474,14 @@
                 <w:lang w:val="en-US"/>
               </w:rPr>
             </w:pPr>
+            <w:proofErr w:type="spellStart"/>
             <w:r>
               <w:rPr>
                 <w:lang w:val="en-US"/>
               </w:rPr>
               <w:t>mni</w:t>
             </w:r>
+            <w:proofErr w:type="spellEnd"/>
           </w:p>
         </w:tc>
       </w:tr>
@@ -452,12 +496,14 @@
                 <w:lang w:val="en-US"/>
               </w:rPr>
             </w:pPr>
+            <w:proofErr w:type="spellStart"/>
             <w:r>
               <w:rPr>
                 <w:lang w:val="en-US"/>
               </w:rPr>
               <w:t>JMenu</w:t>
             </w:r>
+            <w:proofErr w:type="spellEnd"/>
           </w:p>
         </w:tc>
         <w:tc>
@@ -470,12 +516,14 @@
                 <w:lang w:val="en-US"/>
               </w:rPr>
             </w:pPr>
+            <w:proofErr w:type="spellStart"/>
             <w:r>
               <w:rPr>
                 <w:lang w:val="en-US"/>
               </w:rPr>
               <w:t>mnu</w:t>
             </w:r>
+            <w:proofErr w:type="spellEnd"/>
           </w:p>
         </w:tc>
       </w:tr>
@@ -490,12 +538,14 @@
                 <w:lang w:val="en-US"/>
               </w:rPr>
             </w:pPr>
+            <w:proofErr w:type="spellStart"/>
             <w:r>
               <w:rPr>
                 <w:lang w:val="en-US"/>
               </w:rPr>
-              <w:t>JtextArea</w:t>
+              <w:t>ArrayList</w:t>
             </w:r>
+            <w:proofErr w:type="spellEnd"/>
           </w:p>
         </w:tc>
         <w:tc>
@@ -508,12 +558,14 @@
                 <w:lang w:val="en-US"/>
               </w:rPr>
             </w:pPr>
+            <w:proofErr w:type="spellStart"/>
             <w:r>
               <w:rPr>
                 <w:lang w:val="en-US"/>
               </w:rPr>
-              <w:t>txt</w:t>
+              <w:t>arl</w:t>
             </w:r>
+            <w:proofErr w:type="spellEnd"/>
           </w:p>
         </w:tc>
       </w:tr>
@@ -732,13 +784,29 @@
           <w:lang w:val="en-US"/>
         </w:rPr>
       </w:pPr>
+      <w:proofErr w:type="spellStart"/>
       <w:r>
         <w:rPr>
           <w:lang w:val="en-US"/>
         </w:rPr>
         <w:lastRenderedPageBreak/>
-        <w:t>División en Capas</w:t>
+        <w:t>División</w:t>
       </w:r>
+      <w:proofErr w:type="spellEnd"/>
+      <w:r>
+        <w:rPr>
+          <w:lang w:val="en-US"/>
+        </w:rPr>
+        <w:t xml:space="preserve"> en </w:t>
+      </w:r>
+      <w:proofErr w:type="spellStart"/>
+      <w:r>
+        <w:rPr>
+          <w:lang w:val="en-US"/>
+        </w:rPr>
+        <w:t>Capas</w:t>
+      </w:r>
+      <w:proofErr w:type="spellEnd"/>
     </w:p>
     <w:p>
       <w:pPr>
@@ -833,13 +901,29 @@
           <w:lang w:val="en-US"/>
         </w:rPr>
       </w:pPr>
+      <w:proofErr w:type="spellStart"/>
       <w:r>
         <w:rPr>
           <w:lang w:val="en-US"/>
         </w:rPr>
         <w:lastRenderedPageBreak/>
-        <w:t>Ejemplo de Uso</w:t>
+        <w:t>Ejemplo</w:t>
       </w:r>
+      <w:proofErr w:type="spellEnd"/>
+      <w:r>
+        <w:rPr>
+          <w:lang w:val="en-US"/>
+        </w:rPr>
+        <w:t xml:space="preserve"> de </w:t>
+      </w:r>
+      <w:proofErr w:type="spellStart"/>
+      <w:r>
+        <w:rPr>
+          <w:lang w:val="en-US"/>
+        </w:rPr>
+        <w:t>Uso</w:t>
+      </w:r>
+      <w:proofErr w:type="spellEnd"/>
     </w:p>
     <w:p>
       <w:pPr>
@@ -1053,12 +1137,14 @@
                       <w:lang w:val="es-ES"/>
                     </w:rPr>
                   </w:pPr>
+                  <w:proofErr w:type="spellStart"/>
                   <w:r>
                     <w:rPr>
                       <w:lang w:val="es-ES"/>
                     </w:rPr>
                     <w:t>Parser</w:t>
                   </w:r>
+                  <w:proofErr w:type="spellEnd"/>
                 </w:p>
               </w:txbxContent>
             </v:textbox>
@@ -1151,12 +1237,14 @@
                       <w:lang w:val="es-ES"/>
                     </w:rPr>
                   </w:pPr>
+                  <w:proofErr w:type="spellStart"/>
                   <w:r>
                     <w:rPr>
                       <w:lang w:val="es-ES"/>
                     </w:rPr>
                     <w:t>AccesoCliente</w:t>
                   </w:r>
+                  <w:proofErr w:type="spellEnd"/>
                 </w:p>
               </w:txbxContent>
             </v:textbox>
@@ -1372,12 +1460,14 @@
                       <w:lang w:val="es-ES"/>
                     </w:rPr>
                   </w:pPr>
+                  <w:proofErr w:type="spellStart"/>
                   <w:r>
                     <w:rPr>
                       <w:lang w:val="es-ES"/>
                     </w:rPr>
                     <w:t>ClienteDAOImpl</w:t>
                   </w:r>
+                  <w:proofErr w:type="spellEnd"/>
                 </w:p>
               </w:txbxContent>
             </v:textbox>
@@ -1426,12 +1516,14 @@
                       <w:lang w:val="es-ES"/>
                     </w:rPr>
                   </w:pPr>
+                  <w:proofErr w:type="spellStart"/>
                   <w:r>
                     <w:rPr>
                       <w:lang w:val="es-ES"/>
                     </w:rPr>
                     <w:t>DomicilioDAOImpl</w:t>
                   </w:r>
+                  <w:proofErr w:type="spellEnd"/>
                 </w:p>
               </w:txbxContent>
             </v:textbox>
@@ -1453,12 +1545,14 @@
                       <w:lang w:val="es-ES"/>
                     </w:rPr>
                   </w:pPr>
+                  <w:proofErr w:type="spellStart"/>
                   <w:r>
                     <w:rPr>
                       <w:lang w:val="es-ES"/>
                     </w:rPr>
                     <w:t>ResponsableDAOImpl</w:t>
                   </w:r>
+                  <w:proofErr w:type="spellEnd"/>
                 </w:p>
               </w:txbxContent>
             </v:textbox>
@@ -1480,12 +1574,14 @@
                       <w:lang w:val="es-ES"/>
                     </w:rPr>
                   </w:pPr>
+                  <w:proofErr w:type="spellStart"/>
                   <w:r>
                     <w:rPr>
                       <w:lang w:val="es-ES"/>
                     </w:rPr>
                     <w:t>AccesoDomicilio</w:t>
                   </w:r>
+                  <w:proofErr w:type="spellEnd"/>
                 </w:p>
               </w:txbxContent>
             </v:textbox>
@@ -1507,12 +1603,14 @@
                       <w:lang w:val="es-ES"/>
                     </w:rPr>
                   </w:pPr>
+                  <w:proofErr w:type="spellStart"/>
                   <w:r>
                     <w:rPr>
                       <w:lang w:val="es-ES"/>
                     </w:rPr>
                     <w:t>AccesoResponsable</w:t>
                   </w:r>
+                  <w:proofErr w:type="spellEnd"/>
                 </w:p>
               </w:txbxContent>
             </v:textbox>
@@ -1545,12 +1643,14 @@
                       <w:lang w:val="es-ES"/>
                     </w:rPr>
                   </w:pPr>
+                  <w:proofErr w:type="spellStart"/>
                   <w:r>
                     <w:rPr>
                       <w:lang w:val="es-ES"/>
                     </w:rPr>
                     <w:t>GestorCliente</w:t>
                   </w:r>
+                  <w:proofErr w:type="spellEnd"/>
                 </w:p>
               </w:txbxContent>
             </v:textbox>
@@ -1572,12 +1672,14 @@
                       <w:lang w:val="es-ES"/>
                     </w:rPr>
                   </w:pPr>
+                  <w:proofErr w:type="spellStart"/>
                   <w:r>
                     <w:rPr>
                       <w:lang w:val="es-ES"/>
                     </w:rPr>
                     <w:t>ABMCliente</w:t>
                   </w:r>
+                  <w:proofErr w:type="spellEnd"/>
                 </w:p>
               </w:txbxContent>
             </v:textbox>
@@ -1597,7 +1699,7 @@
             <wp:cNvGraphicFramePr/>
             <a:graphic xmlns:a="http://schemas.openxmlformats.org/drawingml/2006/main">
               <a:graphicData uri="http://schemas.openxmlformats.org/drawingml/2006/diagram">
-                <dgm:relIds xmlns:dgm="http://schemas.openxmlformats.org/drawingml/2006/diagram" xmlns:r="http://schemas.openxmlformats.org/officeDocument/2006/relationships" r:dm="rId9" r:lo="rId10" r:qs="rId11" r:cs="rId12"/>
+                <dgm:relIds xmlns:dgm="http://schemas.openxmlformats.org/drawingml/2006/diagram" xmlns:r="http://schemas.openxmlformats.org/officeDocument/2006/relationships" r:dm="rId8" r:lo="rId9" r:qs="rId10" r:cs="rId11"/>
               </a:graphicData>
             </a:graphic>
           </wp:inline>
@@ -3811,24 +3913,19 @@
   <dgm:cxnLst>
     <dgm:cxn modelId="{8F3D93D3-0ABF-4A98-A5B1-88512D4D26AA}" srcId="{1228970F-462F-42CD-9C5C-C8AE588C7267}" destId="{088EB5A3-DE01-4DB0-B798-6DA71059265E}" srcOrd="2" destOrd="0" parTransId="{067974CC-4C1C-48F8-BF83-E3DE59E3E6AF}" sibTransId="{EC3D7252-6492-4C17-B17D-F0DE17E4682F}"/>
     <dgm:cxn modelId="{571D546C-446E-4223-B9C1-734FECB2785E}" srcId="{1228970F-462F-42CD-9C5C-C8AE588C7267}" destId="{960360DB-7857-4ABF-9BE9-E40A7612FB40}" srcOrd="1" destOrd="0" parTransId="{9AC799A2-E4B8-41F8-9922-06A655354DF3}" sibTransId="{C8EC529E-49C4-4BE5-9D62-FAB2ED1C2F52}"/>
-    <dgm:cxn modelId="{732C45A0-66AC-4620-8F75-8D8A3BEDCDA0}" type="presOf" srcId="{1228970F-462F-42CD-9C5C-C8AE588C7267}" destId="{5238DF8A-98B0-4D30-A955-1EF9B952E9A6}" srcOrd="0" destOrd="0" presId="urn:microsoft.com/office/officeart/2005/8/layout/default"/>
-    <dgm:cxn modelId="{B06AF51D-845A-4636-918C-26827D588E33}" type="presOf" srcId="{960360DB-7857-4ABF-9BE9-E40A7612FB40}" destId="{EA5FE1F1-EA77-48C7-A4CA-6E6A363AF9B0}" srcOrd="0" destOrd="0" presId="urn:microsoft.com/office/officeart/2005/8/layout/default"/>
+    <dgm:cxn modelId="{79973112-D29C-4022-837B-171520240617}" type="presOf" srcId="{582DF944-CEA6-4605-A7BE-8B194FCC2230}" destId="{2374CED1-DE65-4088-A19C-11411537D9A0}" srcOrd="0" destOrd="0" presId="urn:microsoft.com/office/officeart/2005/8/layout/default"/>
     <dgm:cxn modelId="{064CE9A6-9825-458F-AF2B-17CC564835DB}" srcId="{1228970F-462F-42CD-9C5C-C8AE588C7267}" destId="{582DF944-CEA6-4605-A7BE-8B194FCC2230}" srcOrd="0" destOrd="0" parTransId="{7EE23487-002D-4A39-BE46-48AECE88306E}" sibTransId="{26FF688E-CDED-4DF9-9FE9-75DF2AAE3437}"/>
-    <dgm:cxn modelId="{67718C75-8935-4DFC-8B6C-FE05167A4A7D}" type="presOf" srcId="{088EB5A3-DE01-4DB0-B798-6DA71059265E}" destId="{BF3D7325-C330-44AF-B2A6-FEBAE5E6AA0F}" srcOrd="0" destOrd="0" presId="urn:microsoft.com/office/officeart/2005/8/layout/default"/>
-    <dgm:cxn modelId="{018DDD7F-FA99-4648-AD10-3157E9F7BFC7}" type="presOf" srcId="{582DF944-CEA6-4605-A7BE-8B194FCC2230}" destId="{2374CED1-DE65-4088-A19C-11411537D9A0}" srcOrd="0" destOrd="0" presId="urn:microsoft.com/office/officeart/2005/8/layout/default"/>
-    <dgm:cxn modelId="{5D3BA659-31CA-48D0-8C91-A9A44925D157}" type="presParOf" srcId="{5238DF8A-98B0-4D30-A955-1EF9B952E9A6}" destId="{2374CED1-DE65-4088-A19C-11411537D9A0}" srcOrd="0" destOrd="0" presId="urn:microsoft.com/office/officeart/2005/8/layout/default"/>
-    <dgm:cxn modelId="{AD74480F-4693-4F33-9736-D2A8589454ED}" type="presParOf" srcId="{5238DF8A-98B0-4D30-A955-1EF9B952E9A6}" destId="{CC373DE7-BAF6-4A40-B90E-10B8F087F064}" srcOrd="1" destOrd="0" presId="urn:microsoft.com/office/officeart/2005/8/layout/default"/>
-    <dgm:cxn modelId="{0ADD5DC2-63D4-46C4-A049-A59109181E55}" type="presParOf" srcId="{5238DF8A-98B0-4D30-A955-1EF9B952E9A6}" destId="{EA5FE1F1-EA77-48C7-A4CA-6E6A363AF9B0}" srcOrd="2" destOrd="0" presId="urn:microsoft.com/office/officeart/2005/8/layout/default"/>
-    <dgm:cxn modelId="{E90F1CB1-F78D-43A1-8AAB-749F805A2C61}" type="presParOf" srcId="{5238DF8A-98B0-4D30-A955-1EF9B952E9A6}" destId="{CF392EA6-4895-4DB8-935E-C47D283DDE5B}" srcOrd="3" destOrd="0" presId="urn:microsoft.com/office/officeart/2005/8/layout/default"/>
-    <dgm:cxn modelId="{D78D673D-0B8C-4F34-9509-4A890FFBB1CD}" type="presParOf" srcId="{5238DF8A-98B0-4D30-A955-1EF9B952E9A6}" destId="{BF3D7325-C330-44AF-B2A6-FEBAE5E6AA0F}" srcOrd="4" destOrd="0" presId="urn:microsoft.com/office/officeart/2005/8/layout/default"/>
+    <dgm:cxn modelId="{C04FBB6F-BEA9-4F27-AC6D-06A699003CB1}" type="presOf" srcId="{088EB5A3-DE01-4DB0-B798-6DA71059265E}" destId="{BF3D7325-C330-44AF-B2A6-FEBAE5E6AA0F}" srcOrd="0" destOrd="0" presId="urn:microsoft.com/office/officeart/2005/8/layout/default"/>
+    <dgm:cxn modelId="{A1815966-AFEE-43B0-A2A9-2D31DAD08AC5}" type="presOf" srcId="{1228970F-462F-42CD-9C5C-C8AE588C7267}" destId="{5238DF8A-98B0-4D30-A955-1EF9B952E9A6}" srcOrd="0" destOrd="0" presId="urn:microsoft.com/office/officeart/2005/8/layout/default"/>
+    <dgm:cxn modelId="{72736525-9CA1-47C4-AF4F-AD4729C77FED}" type="presOf" srcId="{960360DB-7857-4ABF-9BE9-E40A7612FB40}" destId="{EA5FE1F1-EA77-48C7-A4CA-6E6A363AF9B0}" srcOrd="0" destOrd="0" presId="urn:microsoft.com/office/officeart/2005/8/layout/default"/>
+    <dgm:cxn modelId="{4A29EA95-14AE-437E-8428-5B8EE8D5DB5A}" type="presParOf" srcId="{5238DF8A-98B0-4D30-A955-1EF9B952E9A6}" destId="{2374CED1-DE65-4088-A19C-11411537D9A0}" srcOrd="0" destOrd="0" presId="urn:microsoft.com/office/officeart/2005/8/layout/default"/>
+    <dgm:cxn modelId="{E7C1A572-0E32-4A75-8B14-E7795ABFB304}" type="presParOf" srcId="{5238DF8A-98B0-4D30-A955-1EF9B952E9A6}" destId="{CC373DE7-BAF6-4A40-B90E-10B8F087F064}" srcOrd="1" destOrd="0" presId="urn:microsoft.com/office/officeart/2005/8/layout/default"/>
+    <dgm:cxn modelId="{C450F65F-FE5C-4652-B746-CD58F9F09B21}" type="presParOf" srcId="{5238DF8A-98B0-4D30-A955-1EF9B952E9A6}" destId="{EA5FE1F1-EA77-48C7-A4CA-6E6A363AF9B0}" srcOrd="2" destOrd="0" presId="urn:microsoft.com/office/officeart/2005/8/layout/default"/>
+    <dgm:cxn modelId="{DE410354-942C-44BA-AB6E-EA74B0591D6D}" type="presParOf" srcId="{5238DF8A-98B0-4D30-A955-1EF9B952E9A6}" destId="{CF392EA6-4895-4DB8-935E-C47D283DDE5B}" srcOrd="3" destOrd="0" presId="urn:microsoft.com/office/officeart/2005/8/layout/default"/>
+    <dgm:cxn modelId="{B03ABC2F-F78A-459E-BA5F-0CF2DDEA47B0}" type="presParOf" srcId="{5238DF8A-98B0-4D30-A955-1EF9B952E9A6}" destId="{BF3D7325-C330-44AF-B2A6-FEBAE5E6AA0F}" srcOrd="4" destOrd="0" presId="urn:microsoft.com/office/officeart/2005/8/layout/default"/>
   </dgm:cxnLst>
   <dgm:bg/>
   <dgm:whole/>
-  <dgm:extLst>
-    <a:ext uri="http://schemas.microsoft.com/office/drawing/2008/diagram">
-      <dsp:dataModelExt xmlns:dsp="http://schemas.microsoft.com/office/drawing/2008/diagram" xmlns="" relId="rId8" minVer="http://schemas.openxmlformats.org/drawingml/2006/diagram"/>
-    </a:ext>
-  </dgm:extLst>
 </dgm:dataModel>
 </file>
 
@@ -4303,777 +4400,37 @@
     </dgm:pt>
   </dgm:ptLst>
   <dgm:cxnLst>
+    <dgm:cxn modelId="{C6F489B1-3FD9-4C9A-A845-5A078D0E363A}" type="presOf" srcId="{E1F53571-00B1-49F8-9EFF-668FBD6A6DD4}" destId="{1ED7BDE4-70A2-4C8A-A083-176D047DB4F6}" srcOrd="1" destOrd="0" presId="urn:microsoft.com/office/officeart/2005/8/layout/list1"/>
+    <dgm:cxn modelId="{55D2C4FA-3EF3-4944-BAB4-024E8F9C8742}" type="presOf" srcId="{CB5EACD8-3048-4BCC-9140-1AE6DC0F3AB1}" destId="{EE9C5530-3F50-43B0-89DD-F5354E150B3C}" srcOrd="0" destOrd="0" presId="urn:microsoft.com/office/officeart/2005/8/layout/list1"/>
+    <dgm:cxn modelId="{A4DD973A-B6A2-4A23-A10A-FA86F905E08F}" type="presOf" srcId="{BCF7D249-F8C3-4DB5-95BD-6CC482E61F8B}" destId="{EAAAA85B-A7CA-4196-99D1-7F931F5B17D6}" srcOrd="1" destOrd="0" presId="urn:microsoft.com/office/officeart/2005/8/layout/list1"/>
+    <dgm:cxn modelId="{86A34542-6491-452C-A673-4699DD2B591F}" srcId="{7832F791-F980-49BE-84F8-1CF047F1EE33}" destId="{E1F53571-00B1-49F8-9EFF-668FBD6A6DD4}" srcOrd="2" destOrd="0" parTransId="{33B0FDFE-EF61-4833-97FD-25A2E9D7AFA0}" sibTransId="{87A01AD6-721C-41E6-BD17-85415AEFA499}"/>
+    <dgm:cxn modelId="{D018EEC6-E061-4B6B-B02F-4ED49595C682}" type="presOf" srcId="{CB5EACD8-3048-4BCC-9140-1AE6DC0F3AB1}" destId="{2C485E44-07D9-489F-B45F-12004842D086}" srcOrd="1" destOrd="0" presId="urn:microsoft.com/office/officeart/2005/8/layout/list1"/>
+    <dgm:cxn modelId="{28B69548-6DC6-4832-A7C6-73BA414F4618}" type="presOf" srcId="{BCF7D249-F8C3-4DB5-95BD-6CC482E61F8B}" destId="{A4377D74-C67A-4F2D-B3EB-85F409A22A12}" srcOrd="0" destOrd="0" presId="urn:microsoft.com/office/officeart/2005/8/layout/list1"/>
     <dgm:cxn modelId="{70451BA7-CF44-43B5-9AAC-19EABFC16A80}" srcId="{7832F791-F980-49BE-84F8-1CF047F1EE33}" destId="{CB5EACD8-3048-4BCC-9140-1AE6DC0F3AB1}" srcOrd="1" destOrd="0" parTransId="{718ED5C1-5A2C-48E8-B680-B747E3B5FE96}" sibTransId="{7C214E2F-5929-4C9E-A47B-41F2F0E7BD5E}"/>
     <dgm:cxn modelId="{4B07FC28-B87F-4F61-A722-3FA5279D7D8E}" srcId="{7832F791-F980-49BE-84F8-1CF047F1EE33}" destId="{BCF7D249-F8C3-4DB5-95BD-6CC482E61F8B}" srcOrd="0" destOrd="0" parTransId="{AA448DF1-911A-4F66-83D5-D7479D95A6C8}" sibTransId="{2F9A06BF-4DC8-4B6A-9D13-F970C30C0A9F}"/>
-    <dgm:cxn modelId="{C5605C80-E1C2-4452-99EE-FF671E956C87}" type="presOf" srcId="{CB5EACD8-3048-4BCC-9140-1AE6DC0F3AB1}" destId="{EE9C5530-3F50-43B0-89DD-F5354E150B3C}" srcOrd="0" destOrd="0" presId="urn:microsoft.com/office/officeart/2005/8/layout/list1"/>
-    <dgm:cxn modelId="{4D5E938C-2E75-45C6-AC75-61CFCF37F66C}" type="presOf" srcId="{BCF7D249-F8C3-4DB5-95BD-6CC482E61F8B}" destId="{EAAAA85B-A7CA-4196-99D1-7F931F5B17D6}" srcOrd="1" destOrd="0" presId="urn:microsoft.com/office/officeart/2005/8/layout/list1"/>
-    <dgm:cxn modelId="{95342258-0B41-471E-8973-242A694FF1FA}" type="presOf" srcId="{7832F791-F980-49BE-84F8-1CF047F1EE33}" destId="{2BB3EA39-5204-4E0E-A76D-99058027522A}" srcOrd="0" destOrd="0" presId="urn:microsoft.com/office/officeart/2005/8/layout/list1"/>
-    <dgm:cxn modelId="{3A75D9EF-2EDD-444F-928D-444384FBA3EA}" type="presOf" srcId="{E1F53571-00B1-49F8-9EFF-668FBD6A6DD4}" destId="{1ED7BDE4-70A2-4C8A-A083-176D047DB4F6}" srcOrd="1" destOrd="0" presId="urn:microsoft.com/office/officeart/2005/8/layout/list1"/>
-    <dgm:cxn modelId="{0AD759A6-3D4C-4142-84A6-0935E968D071}" type="presOf" srcId="{BCF7D249-F8C3-4DB5-95BD-6CC482E61F8B}" destId="{A4377D74-C67A-4F2D-B3EB-85F409A22A12}" srcOrd="0" destOrd="0" presId="urn:microsoft.com/office/officeart/2005/8/layout/list1"/>
-    <dgm:cxn modelId="{B77A4E2D-C527-4ED5-A982-D7A771EEA8F2}" type="presOf" srcId="{CB5EACD8-3048-4BCC-9140-1AE6DC0F3AB1}" destId="{2C485E44-07D9-489F-B45F-12004842D086}" srcOrd="1" destOrd="0" presId="urn:microsoft.com/office/officeart/2005/8/layout/list1"/>
-    <dgm:cxn modelId="{CB49DBED-694D-4FC1-9898-E717C77D883E}" type="presOf" srcId="{E1F53571-00B1-49F8-9EFF-668FBD6A6DD4}" destId="{495AFA01-C284-4B62-9FE4-EB0A6FB8EF71}" srcOrd="0" destOrd="0" presId="urn:microsoft.com/office/officeart/2005/8/layout/list1"/>
-    <dgm:cxn modelId="{86A34542-6491-452C-A673-4699DD2B591F}" srcId="{7832F791-F980-49BE-84F8-1CF047F1EE33}" destId="{E1F53571-00B1-49F8-9EFF-668FBD6A6DD4}" srcOrd="2" destOrd="0" parTransId="{33B0FDFE-EF61-4833-97FD-25A2E9D7AFA0}" sibTransId="{87A01AD6-721C-41E6-BD17-85415AEFA499}"/>
-    <dgm:cxn modelId="{19637AFA-EAED-4779-A243-A7090C56D91D}" type="presParOf" srcId="{2BB3EA39-5204-4E0E-A76D-99058027522A}" destId="{A905CC21-E7ED-44DD-B5AC-7027500EEF7A}" srcOrd="0" destOrd="0" presId="urn:microsoft.com/office/officeart/2005/8/layout/list1"/>
-    <dgm:cxn modelId="{26F77114-5842-4BDF-B229-79C1CFA27395}" type="presParOf" srcId="{A905CC21-E7ED-44DD-B5AC-7027500EEF7A}" destId="{A4377D74-C67A-4F2D-B3EB-85F409A22A12}" srcOrd="0" destOrd="0" presId="urn:microsoft.com/office/officeart/2005/8/layout/list1"/>
-    <dgm:cxn modelId="{16B2C1E9-56EA-4AF9-A0AC-7F45D056402A}" type="presParOf" srcId="{A905CC21-E7ED-44DD-B5AC-7027500EEF7A}" destId="{EAAAA85B-A7CA-4196-99D1-7F931F5B17D6}" srcOrd="1" destOrd="0" presId="urn:microsoft.com/office/officeart/2005/8/layout/list1"/>
-    <dgm:cxn modelId="{7C675467-6F4E-4740-8E50-E8A55EE8FB71}" type="presParOf" srcId="{2BB3EA39-5204-4E0E-A76D-99058027522A}" destId="{741AE3D5-268F-4578-AD29-7545EC016DE0}" srcOrd="1" destOrd="0" presId="urn:microsoft.com/office/officeart/2005/8/layout/list1"/>
-    <dgm:cxn modelId="{0E83C34C-F1E1-4D59-AF71-9A9CC48A85E7}" type="presParOf" srcId="{2BB3EA39-5204-4E0E-A76D-99058027522A}" destId="{35EB082C-7A96-415D-A6D3-128355E5DFB2}" srcOrd="2" destOrd="0" presId="urn:microsoft.com/office/officeart/2005/8/layout/list1"/>
-    <dgm:cxn modelId="{ECA0A193-2241-4E03-931F-AB1ED85AC147}" type="presParOf" srcId="{2BB3EA39-5204-4E0E-A76D-99058027522A}" destId="{6BD70538-3EAF-4761-8F95-EB132DF73224}" srcOrd="3" destOrd="0" presId="urn:microsoft.com/office/officeart/2005/8/layout/list1"/>
-    <dgm:cxn modelId="{773DA408-B97F-4B95-A401-FFC27304060E}" type="presParOf" srcId="{2BB3EA39-5204-4E0E-A76D-99058027522A}" destId="{45F86AAC-443A-49C2-B239-5786197DA197}" srcOrd="4" destOrd="0" presId="urn:microsoft.com/office/officeart/2005/8/layout/list1"/>
-    <dgm:cxn modelId="{B0802976-49C6-4390-9F52-15182391FAE9}" type="presParOf" srcId="{45F86AAC-443A-49C2-B239-5786197DA197}" destId="{EE9C5530-3F50-43B0-89DD-F5354E150B3C}" srcOrd="0" destOrd="0" presId="urn:microsoft.com/office/officeart/2005/8/layout/list1"/>
-    <dgm:cxn modelId="{BE047961-F8FA-435A-972B-90264637CBE7}" type="presParOf" srcId="{45F86AAC-443A-49C2-B239-5786197DA197}" destId="{2C485E44-07D9-489F-B45F-12004842D086}" srcOrd="1" destOrd="0" presId="urn:microsoft.com/office/officeart/2005/8/layout/list1"/>
-    <dgm:cxn modelId="{E442352E-D3DC-4398-B396-5691D9ACE65E}" type="presParOf" srcId="{2BB3EA39-5204-4E0E-A76D-99058027522A}" destId="{6E585CD0-3C43-4621-9BFA-B7EEFA1532DC}" srcOrd="5" destOrd="0" presId="urn:microsoft.com/office/officeart/2005/8/layout/list1"/>
-    <dgm:cxn modelId="{B268EE14-F4B0-4C8C-A51A-970B69E78834}" type="presParOf" srcId="{2BB3EA39-5204-4E0E-A76D-99058027522A}" destId="{37613284-0FD6-4494-B91B-387CDF5E43E7}" srcOrd="6" destOrd="0" presId="urn:microsoft.com/office/officeart/2005/8/layout/list1"/>
-    <dgm:cxn modelId="{0074882D-901E-448B-A282-93312552CB1F}" type="presParOf" srcId="{2BB3EA39-5204-4E0E-A76D-99058027522A}" destId="{8136779D-480C-486A-BE3B-DA0C45EA109D}" srcOrd="7" destOrd="0" presId="urn:microsoft.com/office/officeart/2005/8/layout/list1"/>
-    <dgm:cxn modelId="{C52ED5F1-4D6E-4244-B72E-152C6A24D638}" type="presParOf" srcId="{2BB3EA39-5204-4E0E-A76D-99058027522A}" destId="{BA07E754-DFFA-4F3B-9CBB-1F84C5A236DF}" srcOrd="8" destOrd="0" presId="urn:microsoft.com/office/officeart/2005/8/layout/list1"/>
-    <dgm:cxn modelId="{A90D6227-D18D-4322-97CC-90152C11BD4B}" type="presParOf" srcId="{BA07E754-DFFA-4F3B-9CBB-1F84C5A236DF}" destId="{495AFA01-C284-4B62-9FE4-EB0A6FB8EF71}" srcOrd="0" destOrd="0" presId="urn:microsoft.com/office/officeart/2005/8/layout/list1"/>
-    <dgm:cxn modelId="{A97AF0DC-D5A6-44D4-B7F0-64E504AE1F7B}" type="presParOf" srcId="{BA07E754-DFFA-4F3B-9CBB-1F84C5A236DF}" destId="{1ED7BDE4-70A2-4C8A-A083-176D047DB4F6}" srcOrd="1" destOrd="0" presId="urn:microsoft.com/office/officeart/2005/8/layout/list1"/>
-    <dgm:cxn modelId="{972B2AA9-AECE-4478-988A-B56DC230B874}" type="presParOf" srcId="{2BB3EA39-5204-4E0E-A76D-99058027522A}" destId="{1F67D615-EFB1-4966-A505-2F14BA13407B}" srcOrd="9" destOrd="0" presId="urn:microsoft.com/office/officeart/2005/8/layout/list1"/>
-    <dgm:cxn modelId="{3CE9FCD8-7A16-4086-B581-22A9BCCE044F}" type="presParOf" srcId="{2BB3EA39-5204-4E0E-A76D-99058027522A}" destId="{6F436DFD-CE45-4009-81FB-800ACC7893D3}" srcOrd="10" destOrd="0" presId="urn:microsoft.com/office/officeart/2005/8/layout/list1"/>
+    <dgm:cxn modelId="{83D9757A-133C-4460-9540-0A763D1CBC06}" type="presOf" srcId="{E1F53571-00B1-49F8-9EFF-668FBD6A6DD4}" destId="{495AFA01-C284-4B62-9FE4-EB0A6FB8EF71}" srcOrd="0" destOrd="0" presId="urn:microsoft.com/office/officeart/2005/8/layout/list1"/>
+    <dgm:cxn modelId="{7F3A793A-DFD8-4B0E-806F-8022D9C16BDA}" type="presOf" srcId="{7832F791-F980-49BE-84F8-1CF047F1EE33}" destId="{2BB3EA39-5204-4E0E-A76D-99058027522A}" srcOrd="0" destOrd="0" presId="urn:microsoft.com/office/officeart/2005/8/layout/list1"/>
+    <dgm:cxn modelId="{D0F3BD33-5DAE-4EF6-89DF-221A9C5BAC8A}" type="presParOf" srcId="{2BB3EA39-5204-4E0E-A76D-99058027522A}" destId="{A905CC21-E7ED-44DD-B5AC-7027500EEF7A}" srcOrd="0" destOrd="0" presId="urn:microsoft.com/office/officeart/2005/8/layout/list1"/>
+    <dgm:cxn modelId="{9087FA77-1037-45EA-880D-DE4DE2AA7513}" type="presParOf" srcId="{A905CC21-E7ED-44DD-B5AC-7027500EEF7A}" destId="{A4377D74-C67A-4F2D-B3EB-85F409A22A12}" srcOrd="0" destOrd="0" presId="urn:microsoft.com/office/officeart/2005/8/layout/list1"/>
+    <dgm:cxn modelId="{D6374520-2D77-4C3F-951C-4DB67A67A676}" type="presParOf" srcId="{A905CC21-E7ED-44DD-B5AC-7027500EEF7A}" destId="{EAAAA85B-A7CA-4196-99D1-7F931F5B17D6}" srcOrd="1" destOrd="0" presId="urn:microsoft.com/office/officeart/2005/8/layout/list1"/>
+    <dgm:cxn modelId="{7740BF45-D26B-4FDA-9165-A08CDF327B14}" type="presParOf" srcId="{2BB3EA39-5204-4E0E-A76D-99058027522A}" destId="{741AE3D5-268F-4578-AD29-7545EC016DE0}" srcOrd="1" destOrd="0" presId="urn:microsoft.com/office/officeart/2005/8/layout/list1"/>
+    <dgm:cxn modelId="{E88CEF24-10AF-42D9-9216-48B19B69DF69}" type="presParOf" srcId="{2BB3EA39-5204-4E0E-A76D-99058027522A}" destId="{35EB082C-7A96-415D-A6D3-128355E5DFB2}" srcOrd="2" destOrd="0" presId="urn:microsoft.com/office/officeart/2005/8/layout/list1"/>
+    <dgm:cxn modelId="{7450A8BE-FD9B-4215-84C5-0104D18DE2DD}" type="presParOf" srcId="{2BB3EA39-5204-4E0E-A76D-99058027522A}" destId="{6BD70538-3EAF-4761-8F95-EB132DF73224}" srcOrd="3" destOrd="0" presId="urn:microsoft.com/office/officeart/2005/8/layout/list1"/>
+    <dgm:cxn modelId="{9B784229-9619-430E-BE4C-14AD8EB07706}" type="presParOf" srcId="{2BB3EA39-5204-4E0E-A76D-99058027522A}" destId="{45F86AAC-443A-49C2-B239-5786197DA197}" srcOrd="4" destOrd="0" presId="urn:microsoft.com/office/officeart/2005/8/layout/list1"/>
+    <dgm:cxn modelId="{0211C621-47EC-47A6-8CB4-C3D586DED372}" type="presParOf" srcId="{45F86AAC-443A-49C2-B239-5786197DA197}" destId="{EE9C5530-3F50-43B0-89DD-F5354E150B3C}" srcOrd="0" destOrd="0" presId="urn:microsoft.com/office/officeart/2005/8/layout/list1"/>
+    <dgm:cxn modelId="{08E0E771-9C2A-4925-9CCB-EA10978F6E1A}" type="presParOf" srcId="{45F86AAC-443A-49C2-B239-5786197DA197}" destId="{2C485E44-07D9-489F-B45F-12004842D086}" srcOrd="1" destOrd="0" presId="urn:microsoft.com/office/officeart/2005/8/layout/list1"/>
+    <dgm:cxn modelId="{3617AE6C-0757-4EAB-8D3C-393B68EA0AA7}" type="presParOf" srcId="{2BB3EA39-5204-4E0E-A76D-99058027522A}" destId="{6E585CD0-3C43-4621-9BFA-B7EEFA1532DC}" srcOrd="5" destOrd="0" presId="urn:microsoft.com/office/officeart/2005/8/layout/list1"/>
+    <dgm:cxn modelId="{05462C04-35AF-4F90-A1BF-B56F2AD65F66}" type="presParOf" srcId="{2BB3EA39-5204-4E0E-A76D-99058027522A}" destId="{37613284-0FD6-4494-B91B-387CDF5E43E7}" srcOrd="6" destOrd="0" presId="urn:microsoft.com/office/officeart/2005/8/layout/list1"/>
+    <dgm:cxn modelId="{65E679E2-7114-41AA-A87F-E891348589EB}" type="presParOf" srcId="{2BB3EA39-5204-4E0E-A76D-99058027522A}" destId="{8136779D-480C-486A-BE3B-DA0C45EA109D}" srcOrd="7" destOrd="0" presId="urn:microsoft.com/office/officeart/2005/8/layout/list1"/>
+    <dgm:cxn modelId="{2A4DB010-04E6-4F95-8002-15F699C9034F}" type="presParOf" srcId="{2BB3EA39-5204-4E0E-A76D-99058027522A}" destId="{BA07E754-DFFA-4F3B-9CBB-1F84C5A236DF}" srcOrd="8" destOrd="0" presId="urn:microsoft.com/office/officeart/2005/8/layout/list1"/>
+    <dgm:cxn modelId="{F8E14C32-0396-4493-A3DA-574AA8DF966E}" type="presParOf" srcId="{BA07E754-DFFA-4F3B-9CBB-1F84C5A236DF}" destId="{495AFA01-C284-4B62-9FE4-EB0A6FB8EF71}" srcOrd="0" destOrd="0" presId="urn:microsoft.com/office/officeart/2005/8/layout/list1"/>
+    <dgm:cxn modelId="{F457D60F-94C8-4F86-9C67-73320DD1D9A9}" type="presParOf" srcId="{BA07E754-DFFA-4F3B-9CBB-1F84C5A236DF}" destId="{1ED7BDE4-70A2-4C8A-A083-176D047DB4F6}" srcOrd="1" destOrd="0" presId="urn:microsoft.com/office/officeart/2005/8/layout/list1"/>
+    <dgm:cxn modelId="{764D800F-AAA6-441E-B6C1-AA63205F740C}" type="presParOf" srcId="{2BB3EA39-5204-4E0E-A76D-99058027522A}" destId="{1F67D615-EFB1-4966-A505-2F14BA13407B}" srcOrd="9" destOrd="0" presId="urn:microsoft.com/office/officeart/2005/8/layout/list1"/>
+    <dgm:cxn modelId="{C489EE8B-6C16-4C94-ADCE-CA0F6F2210B1}" type="presParOf" srcId="{2BB3EA39-5204-4E0E-A76D-99058027522A}" destId="{6F436DFD-CE45-4009-81FB-800ACC7893D3}" srcOrd="10" destOrd="0" presId="urn:microsoft.com/office/officeart/2005/8/layout/list1"/>
   </dgm:cxnLst>
   <dgm:bg/>
   <dgm:whole/>
-  <dgm:extLst>
-    <a:ext uri="http://schemas.microsoft.com/office/drawing/2008/diagram">
-      <dsp:dataModelExt xmlns:dsp="http://schemas.microsoft.com/office/drawing/2008/diagram" xmlns="" relId="rId13" minVer="http://schemas.openxmlformats.org/drawingml/2006/diagram"/>
-    </a:ext>
-  </dgm:extLst>
 </dgm:dataModel>
-</file>
-
-<file path=word/diagrams/drawing1.xml><?xml version="1.0" encoding="utf-8"?>
-<dsp:drawing xmlns:dgm="http://schemas.openxmlformats.org/drawingml/2006/diagram" xmlns:a="http://schemas.openxmlformats.org/drawingml/2006/main" xmlns:dsp="http://schemas.microsoft.com/office/drawing/2008/diagram">
-  <dsp:spTree>
-    <dsp:nvGrpSpPr>
-      <dsp:cNvPr id="0" name=""/>
-      <dsp:cNvGrpSpPr/>
-    </dsp:nvGrpSpPr>
-    <dsp:grpSpPr/>
-    <dsp:sp modelId="{2374CED1-DE65-4088-A19C-11411537D9A0}">
-      <dsp:nvSpPr>
-        <dsp:cNvPr id="0" name=""/>
-        <dsp:cNvSpPr/>
-      </dsp:nvSpPr>
-      <dsp:spPr>
-        <a:xfrm>
-          <a:off x="1434133" y="0"/>
-          <a:ext cx="2628918" cy="851368"/>
-        </a:xfrm>
-        <a:prstGeom prst="rect">
-          <a:avLst/>
-        </a:prstGeom>
-        <a:solidFill>
-          <a:schemeClr val="lt1"/>
-        </a:solidFill>
-        <a:ln w="25400" cap="flat" cmpd="sng" algn="ctr">
-          <a:solidFill>
-            <a:schemeClr val="accent3"/>
-          </a:solidFill>
-          <a:prstDash val="solid"/>
-        </a:ln>
-        <a:effectLst/>
-      </dsp:spPr>
-      <dsp:style>
-        <a:lnRef idx="2">
-          <a:schemeClr val="accent3"/>
-        </a:lnRef>
-        <a:fillRef idx="1">
-          <a:schemeClr val="lt1"/>
-        </a:fillRef>
-        <a:effectRef idx="0">
-          <a:schemeClr val="accent3"/>
-        </a:effectRef>
-        <a:fontRef idx="minor">
-          <a:schemeClr val="dk1"/>
-        </a:fontRef>
-      </dsp:style>
-      <dsp:txBody>
-        <a:bodyPr spcFirstLastPara="0" vert="horz" wrap="square" lIns="87630" tIns="87630" rIns="87630" bIns="87630" numCol="1" spcCol="1270" anchor="ctr" anchorCtr="0">
-          <a:noAutofit/>
-        </a:bodyPr>
-        <a:lstStyle/>
-        <a:p>
-          <a:pPr lvl="0" algn="ctr" defTabSz="1022350">
-            <a:lnSpc>
-              <a:spcPct val="90000"/>
-            </a:lnSpc>
-            <a:spcBef>
-              <a:spcPct val="0"/>
-            </a:spcBef>
-            <a:spcAft>
-              <a:spcPct val="35000"/>
-            </a:spcAft>
-          </a:pPr>
-          <a:r>
-            <a:rPr lang="es-AR" sz="2300" b="1" kern="1200" cap="none" spc="0">
-              <a:ln w="1905"/>
-              <a:gradFill>
-                <a:gsLst>
-                  <a:gs pos="0">
-                    <a:schemeClr val="accent6">
-                      <a:shade val="20000"/>
-                      <a:satMod val="200000"/>
-                    </a:schemeClr>
-                  </a:gs>
-                  <a:gs pos="78000">
-                    <a:schemeClr val="accent6">
-                      <a:tint val="90000"/>
-                      <a:shade val="89000"/>
-                      <a:satMod val="220000"/>
-                    </a:schemeClr>
-                  </a:gs>
-                  <a:gs pos="100000">
-                    <a:schemeClr val="accent6">
-                      <a:tint val="12000"/>
-                      <a:satMod val="255000"/>
-                    </a:schemeClr>
-                  </a:gs>
-                </a:gsLst>
-                <a:lin ang="5400000"/>
-              </a:gradFill>
-              <a:effectLst>
-                <a:innerShdw blurRad="69850" dist="43180" dir="5400000">
-                  <a:srgbClr val="000000">
-                    <a:alpha val="65000"/>
-                  </a:srgbClr>
-                </a:innerShdw>
-              </a:effectLst>
-            </a:rPr>
-            <a:t>Capa de Presentación</a:t>
-          </a:r>
-        </a:p>
-      </dsp:txBody>
-      <dsp:txXfrm>
-        <a:off x="1434133" y="0"/>
-        <a:ext cx="2628918" cy="851368"/>
-      </dsp:txXfrm>
-    </dsp:sp>
-    <dsp:sp modelId="{EA5FE1F1-EA77-48C7-A4CA-6E6A363AF9B0}">
-      <dsp:nvSpPr>
-        <dsp:cNvPr id="0" name=""/>
-        <dsp:cNvSpPr/>
-      </dsp:nvSpPr>
-      <dsp:spPr>
-        <a:xfrm>
-          <a:off x="1442572" y="1256921"/>
-          <a:ext cx="2639104" cy="843099"/>
-        </a:xfrm>
-        <a:prstGeom prst="rect">
-          <a:avLst/>
-        </a:prstGeom>
-        <a:solidFill>
-          <a:schemeClr val="lt1"/>
-        </a:solidFill>
-        <a:ln w="25400" cap="flat" cmpd="sng" algn="ctr">
-          <a:solidFill>
-            <a:schemeClr val="accent3"/>
-          </a:solidFill>
-          <a:prstDash val="solid"/>
-        </a:ln>
-        <a:effectLst/>
-      </dsp:spPr>
-      <dsp:style>
-        <a:lnRef idx="2">
-          <a:schemeClr val="accent3"/>
-        </a:lnRef>
-        <a:fillRef idx="1">
-          <a:schemeClr val="lt1"/>
-        </a:fillRef>
-        <a:effectRef idx="0">
-          <a:schemeClr val="accent3"/>
-        </a:effectRef>
-        <a:fontRef idx="minor">
-          <a:schemeClr val="dk1"/>
-        </a:fontRef>
-      </dsp:style>
-      <dsp:txBody>
-        <a:bodyPr spcFirstLastPara="0" vert="horz" wrap="square" lIns="87630" tIns="87630" rIns="87630" bIns="87630" numCol="1" spcCol="1270" anchor="ctr" anchorCtr="0">
-          <a:noAutofit/>
-        </a:bodyPr>
-        <a:lstStyle/>
-        <a:p>
-          <a:pPr lvl="0" algn="ctr" defTabSz="1022350">
-            <a:lnSpc>
-              <a:spcPct val="90000"/>
-            </a:lnSpc>
-            <a:spcBef>
-              <a:spcPct val="0"/>
-            </a:spcBef>
-            <a:spcAft>
-              <a:spcPct val="35000"/>
-            </a:spcAft>
-          </a:pPr>
-          <a:r>
-            <a:rPr lang="es-AR" sz="2300" b="1" kern="1200" cap="none" spc="0">
-              <a:ln w="1905"/>
-              <a:gradFill>
-                <a:gsLst>
-                  <a:gs pos="0">
-                    <a:schemeClr val="accent6">
-                      <a:shade val="20000"/>
-                      <a:satMod val="200000"/>
-                    </a:schemeClr>
-                  </a:gs>
-                  <a:gs pos="78000">
-                    <a:schemeClr val="accent6">
-                      <a:tint val="90000"/>
-                      <a:shade val="89000"/>
-                      <a:satMod val="220000"/>
-                    </a:schemeClr>
-                  </a:gs>
-                  <a:gs pos="100000">
-                    <a:schemeClr val="accent6">
-                      <a:tint val="12000"/>
-                      <a:satMod val="255000"/>
-                    </a:schemeClr>
-                  </a:gs>
-                </a:gsLst>
-                <a:lin ang="5400000"/>
-              </a:gradFill>
-              <a:effectLst>
-                <a:innerShdw blurRad="69850" dist="43180" dir="5400000">
-                  <a:srgbClr val="000000">
-                    <a:alpha val="65000"/>
-                  </a:srgbClr>
-                </a:innerShdw>
-              </a:effectLst>
-            </a:rPr>
-            <a:t>Capa de Negocio</a:t>
-          </a:r>
-        </a:p>
-      </dsp:txBody>
-      <dsp:txXfrm>
-        <a:off x="1442572" y="1256921"/>
-        <a:ext cx="2639104" cy="843099"/>
-      </dsp:txXfrm>
-    </dsp:sp>
-    <dsp:sp modelId="{BF3D7325-C330-44AF-B2A6-FEBAE5E6AA0F}">
-      <dsp:nvSpPr>
-        <dsp:cNvPr id="0" name=""/>
-        <dsp:cNvSpPr/>
-      </dsp:nvSpPr>
-      <dsp:spPr>
-        <a:xfrm>
-          <a:off x="1446792" y="2526983"/>
-          <a:ext cx="2663622" cy="848851"/>
-        </a:xfrm>
-        <a:prstGeom prst="rect">
-          <a:avLst/>
-        </a:prstGeom>
-        <a:solidFill>
-          <a:schemeClr val="lt1"/>
-        </a:solidFill>
-        <a:ln w="25400" cap="flat" cmpd="sng" algn="ctr">
-          <a:solidFill>
-            <a:schemeClr val="accent3"/>
-          </a:solidFill>
-          <a:prstDash val="solid"/>
-        </a:ln>
-        <a:effectLst/>
-      </dsp:spPr>
-      <dsp:style>
-        <a:lnRef idx="2">
-          <a:schemeClr val="accent3"/>
-        </a:lnRef>
-        <a:fillRef idx="1">
-          <a:schemeClr val="lt1"/>
-        </a:fillRef>
-        <a:effectRef idx="0">
-          <a:schemeClr val="accent3"/>
-        </a:effectRef>
-        <a:fontRef idx="minor">
-          <a:schemeClr val="dk1"/>
-        </a:fontRef>
-      </dsp:style>
-      <dsp:txBody>
-        <a:bodyPr spcFirstLastPara="0" vert="horz" wrap="square" lIns="87630" tIns="87630" rIns="87630" bIns="87630" numCol="1" spcCol="1270" anchor="ctr" anchorCtr="0">
-          <a:noAutofit/>
-        </a:bodyPr>
-        <a:lstStyle/>
-        <a:p>
-          <a:pPr lvl="0" algn="ctr" defTabSz="1022350">
-            <a:lnSpc>
-              <a:spcPct val="90000"/>
-            </a:lnSpc>
-            <a:spcBef>
-              <a:spcPct val="0"/>
-            </a:spcBef>
-            <a:spcAft>
-              <a:spcPct val="35000"/>
-            </a:spcAft>
-          </a:pPr>
-          <a:r>
-            <a:rPr lang="es-AR" sz="2300" b="1" kern="1200" cap="none" spc="0">
-              <a:ln w="1905"/>
-              <a:gradFill>
-                <a:gsLst>
-                  <a:gs pos="0">
-                    <a:schemeClr val="accent6">
-                      <a:shade val="20000"/>
-                      <a:satMod val="200000"/>
-                    </a:schemeClr>
-                  </a:gs>
-                  <a:gs pos="78000">
-                    <a:schemeClr val="accent6">
-                      <a:tint val="90000"/>
-                      <a:shade val="89000"/>
-                      <a:satMod val="220000"/>
-                    </a:schemeClr>
-                  </a:gs>
-                  <a:gs pos="100000">
-                    <a:schemeClr val="accent6">
-                      <a:tint val="12000"/>
-                      <a:satMod val="255000"/>
-                    </a:schemeClr>
-                  </a:gs>
-                </a:gsLst>
-                <a:lin ang="5400000"/>
-              </a:gradFill>
-              <a:effectLst>
-                <a:innerShdw blurRad="69850" dist="43180" dir="5400000">
-                  <a:srgbClr val="000000">
-                    <a:alpha val="65000"/>
-                  </a:srgbClr>
-                </a:innerShdw>
-              </a:effectLst>
-            </a:rPr>
-            <a:t>Capa de Datos</a:t>
-          </a:r>
-        </a:p>
-      </dsp:txBody>
-      <dsp:txXfrm>
-        <a:off x="1446792" y="2526983"/>
-        <a:ext cx="2663622" cy="848851"/>
-      </dsp:txXfrm>
-    </dsp:sp>
-  </dsp:spTree>
-</dsp:drawing>
-</file>
-
-<file path=word/diagrams/drawing2.xml><?xml version="1.0" encoding="utf-8"?>
-<dsp:drawing xmlns:dgm="http://schemas.openxmlformats.org/drawingml/2006/diagram" xmlns:a="http://schemas.openxmlformats.org/drawingml/2006/main" xmlns:dsp="http://schemas.microsoft.com/office/drawing/2008/diagram">
-  <dsp:spTree>
-    <dsp:nvGrpSpPr>
-      <dsp:cNvPr id="0" name=""/>
-      <dsp:cNvGrpSpPr/>
-    </dsp:nvGrpSpPr>
-    <dsp:grpSpPr/>
-    <dsp:sp modelId="{35EB082C-7A96-415D-A6D3-128355E5DFB2}">
-      <dsp:nvSpPr>
-        <dsp:cNvPr id="0" name=""/>
-        <dsp:cNvSpPr/>
-      </dsp:nvSpPr>
-      <dsp:spPr>
-        <a:xfrm>
-          <a:off x="0" y="172778"/>
-          <a:ext cx="5486400" cy="1339589"/>
-        </a:xfrm>
-        <a:prstGeom prst="rect">
-          <a:avLst/>
-        </a:prstGeom>
-        <a:solidFill>
-          <a:schemeClr val="lt1"/>
-        </a:solidFill>
-        <a:ln w="25400" cap="flat" cmpd="sng" algn="ctr">
-          <a:solidFill>
-            <a:schemeClr val="accent3"/>
-          </a:solidFill>
-          <a:prstDash val="solid"/>
-        </a:ln>
-        <a:effectLst/>
-      </dsp:spPr>
-      <dsp:style>
-        <a:lnRef idx="2">
-          <a:schemeClr val="accent3"/>
-        </a:lnRef>
-        <a:fillRef idx="1">
-          <a:schemeClr val="lt1"/>
-        </a:fillRef>
-        <a:effectRef idx="0">
-          <a:schemeClr val="accent3"/>
-        </a:effectRef>
-        <a:fontRef idx="minor">
-          <a:schemeClr val="dk1"/>
-        </a:fontRef>
-      </dsp:style>
-    </dsp:sp>
-    <dsp:sp modelId="{EAAAA85B-A7CA-4196-99D1-7F931F5B17D6}">
-      <dsp:nvSpPr>
-        <dsp:cNvPr id="0" name=""/>
-        <dsp:cNvSpPr/>
-      </dsp:nvSpPr>
-      <dsp:spPr>
-        <a:xfrm>
-          <a:off x="66676" y="57138"/>
-          <a:ext cx="3840480" cy="334024"/>
-        </a:xfrm>
-        <a:prstGeom prst="roundRect">
-          <a:avLst/>
-        </a:prstGeom>
-        <a:solidFill>
-          <a:schemeClr val="lt1"/>
-        </a:solidFill>
-        <a:ln w="25400" cap="flat" cmpd="sng" algn="ctr">
-          <a:solidFill>
-            <a:schemeClr val="accent3"/>
-          </a:solidFill>
-          <a:prstDash val="solid"/>
-        </a:ln>
-        <a:effectLst/>
-      </dsp:spPr>
-      <dsp:style>
-        <a:lnRef idx="2">
-          <a:schemeClr val="accent3"/>
-        </a:lnRef>
-        <a:fillRef idx="1">
-          <a:schemeClr val="lt1"/>
-        </a:fillRef>
-        <a:effectRef idx="0">
-          <a:schemeClr val="accent3"/>
-        </a:effectRef>
-        <a:fontRef idx="minor">
-          <a:schemeClr val="dk1"/>
-        </a:fontRef>
-      </dsp:style>
-      <dsp:txBody>
-        <a:bodyPr spcFirstLastPara="0" vert="horz" wrap="square" lIns="145161" tIns="0" rIns="145161" bIns="0" numCol="1" spcCol="1270" anchor="ctr" anchorCtr="0">
-          <a:noAutofit/>
-        </a:bodyPr>
-        <a:lstStyle/>
-        <a:p>
-          <a:pPr lvl="0" algn="l" defTabSz="800100">
-            <a:lnSpc>
-              <a:spcPct val="90000"/>
-            </a:lnSpc>
-            <a:spcBef>
-              <a:spcPct val="0"/>
-            </a:spcBef>
-            <a:spcAft>
-              <a:spcPct val="35000"/>
-            </a:spcAft>
-          </a:pPr>
-          <a:r>
-            <a:rPr lang="es-AR" sz="1800" b="1" kern="1200" cap="none" spc="0">
-              <a:ln w="1905"/>
-              <a:gradFill>
-                <a:gsLst>
-                  <a:gs pos="0">
-                    <a:schemeClr val="accent6">
-                      <a:shade val="20000"/>
-                      <a:satMod val="200000"/>
-                    </a:schemeClr>
-                  </a:gs>
-                  <a:gs pos="78000">
-                    <a:schemeClr val="accent6">
-                      <a:tint val="90000"/>
-                      <a:shade val="89000"/>
-                      <a:satMod val="220000"/>
-                    </a:schemeClr>
-                  </a:gs>
-                  <a:gs pos="100000">
-                    <a:schemeClr val="accent6">
-                      <a:tint val="12000"/>
-                      <a:satMod val="255000"/>
-                    </a:schemeClr>
-                  </a:gs>
-                </a:gsLst>
-                <a:lin ang="5400000"/>
-              </a:gradFill>
-              <a:effectLst>
-                <a:innerShdw blurRad="69850" dist="43180" dir="5400000">
-                  <a:srgbClr val="000000">
-                    <a:alpha val="65000"/>
-                  </a:srgbClr>
-                </a:innerShdw>
-              </a:effectLst>
-            </a:rPr>
-            <a:t>Capa de Presentación</a:t>
-          </a:r>
-        </a:p>
-      </dsp:txBody>
-      <dsp:txXfrm>
-        <a:off x="66676" y="57138"/>
-        <a:ext cx="3840480" cy="334024"/>
-      </dsp:txXfrm>
-    </dsp:sp>
-    <dsp:sp modelId="{37613284-0FD6-4494-B91B-387CDF5E43E7}">
-      <dsp:nvSpPr>
-        <dsp:cNvPr id="0" name=""/>
-        <dsp:cNvSpPr/>
-      </dsp:nvSpPr>
-      <dsp:spPr>
-        <a:xfrm>
-          <a:off x="0" y="1888864"/>
-          <a:ext cx="5486400" cy="1450219"/>
-        </a:xfrm>
-        <a:prstGeom prst="rect">
-          <a:avLst/>
-        </a:prstGeom>
-        <a:solidFill>
-          <a:schemeClr val="lt1"/>
-        </a:solidFill>
-        <a:ln w="25400" cap="flat" cmpd="sng" algn="ctr">
-          <a:solidFill>
-            <a:schemeClr val="accent3"/>
-          </a:solidFill>
-          <a:prstDash val="solid"/>
-        </a:ln>
-        <a:effectLst/>
-      </dsp:spPr>
-      <dsp:style>
-        <a:lnRef idx="2">
-          <a:schemeClr val="accent3"/>
-        </a:lnRef>
-        <a:fillRef idx="1">
-          <a:schemeClr val="lt1"/>
-        </a:fillRef>
-        <a:effectRef idx="0">
-          <a:schemeClr val="accent3"/>
-        </a:effectRef>
-        <a:fontRef idx="minor">
-          <a:schemeClr val="dk1"/>
-        </a:fontRef>
-      </dsp:style>
-    </dsp:sp>
-    <dsp:sp modelId="{2C485E44-07D9-489F-B45F-12004842D086}">
-      <dsp:nvSpPr>
-        <dsp:cNvPr id="0" name=""/>
-        <dsp:cNvSpPr/>
-      </dsp:nvSpPr>
-      <dsp:spPr>
-        <a:xfrm>
-          <a:off x="57149" y="1759105"/>
-          <a:ext cx="3840480" cy="374473"/>
-        </a:xfrm>
-        <a:prstGeom prst="roundRect">
-          <a:avLst/>
-        </a:prstGeom>
-        <a:solidFill>
-          <a:schemeClr val="lt1"/>
-        </a:solidFill>
-        <a:ln w="25400" cap="flat" cmpd="sng" algn="ctr">
-          <a:solidFill>
-            <a:schemeClr val="accent3"/>
-          </a:solidFill>
-          <a:prstDash val="solid"/>
-        </a:ln>
-        <a:effectLst/>
-      </dsp:spPr>
-      <dsp:style>
-        <a:lnRef idx="2">
-          <a:schemeClr val="accent3"/>
-        </a:lnRef>
-        <a:fillRef idx="1">
-          <a:schemeClr val="lt1"/>
-        </a:fillRef>
-        <a:effectRef idx="0">
-          <a:schemeClr val="accent3"/>
-        </a:effectRef>
-        <a:fontRef idx="minor">
-          <a:schemeClr val="dk1"/>
-        </a:fontRef>
-      </dsp:style>
-      <dsp:txBody>
-        <a:bodyPr spcFirstLastPara="0" vert="horz" wrap="square" lIns="145161" tIns="0" rIns="145161" bIns="0" numCol="1" spcCol="1270" anchor="ctr" anchorCtr="0">
-          <a:noAutofit/>
-        </a:bodyPr>
-        <a:lstStyle/>
-        <a:p>
-          <a:pPr lvl="0" algn="l" defTabSz="800100">
-            <a:lnSpc>
-              <a:spcPct val="90000"/>
-            </a:lnSpc>
-            <a:spcBef>
-              <a:spcPct val="0"/>
-            </a:spcBef>
-            <a:spcAft>
-              <a:spcPct val="35000"/>
-            </a:spcAft>
-          </a:pPr>
-          <a:r>
-            <a:rPr lang="es-AR" sz="1800" b="1" kern="1200" cap="none" spc="0">
-              <a:ln w="1905"/>
-              <a:gradFill>
-                <a:gsLst>
-                  <a:gs pos="0">
-                    <a:schemeClr val="accent6">
-                      <a:shade val="20000"/>
-                      <a:satMod val="200000"/>
-                    </a:schemeClr>
-                  </a:gs>
-                  <a:gs pos="78000">
-                    <a:schemeClr val="accent6">
-                      <a:tint val="90000"/>
-                      <a:shade val="89000"/>
-                      <a:satMod val="220000"/>
-                    </a:schemeClr>
-                  </a:gs>
-                  <a:gs pos="100000">
-                    <a:schemeClr val="accent6">
-                      <a:tint val="12000"/>
-                      <a:satMod val="255000"/>
-                    </a:schemeClr>
-                  </a:gs>
-                </a:gsLst>
-                <a:lin ang="5400000"/>
-              </a:gradFill>
-              <a:effectLst>
-                <a:innerShdw blurRad="69850" dist="43180" dir="5400000">
-                  <a:srgbClr val="000000">
-                    <a:alpha val="65000"/>
-                  </a:srgbClr>
-                </a:innerShdw>
-              </a:effectLst>
-            </a:rPr>
-            <a:t>Capa de Negocio</a:t>
-          </a:r>
-        </a:p>
-      </dsp:txBody>
-      <dsp:txXfrm>
-        <a:off x="57149" y="1759105"/>
-        <a:ext cx="3840480" cy="374473"/>
-      </dsp:txXfrm>
-    </dsp:sp>
-    <dsp:sp modelId="{6F436DFD-CE45-4009-81FB-800ACC7893D3}">
-      <dsp:nvSpPr>
-        <dsp:cNvPr id="0" name=""/>
-        <dsp:cNvSpPr/>
-      </dsp:nvSpPr>
-      <dsp:spPr>
-        <a:xfrm>
-          <a:off x="0" y="3685114"/>
-          <a:ext cx="5486400" cy="1753659"/>
-        </a:xfrm>
-        <a:prstGeom prst="rect">
-          <a:avLst/>
-        </a:prstGeom>
-        <a:solidFill>
-          <a:schemeClr val="lt1"/>
-        </a:solidFill>
-        <a:ln w="25400" cap="flat" cmpd="sng" algn="ctr">
-          <a:solidFill>
-            <a:schemeClr val="accent3"/>
-          </a:solidFill>
-          <a:prstDash val="solid"/>
-        </a:ln>
-        <a:effectLst/>
-      </dsp:spPr>
-      <dsp:style>
-        <a:lnRef idx="2">
-          <a:schemeClr val="accent3"/>
-        </a:lnRef>
-        <a:fillRef idx="1">
-          <a:schemeClr val="lt1"/>
-        </a:fillRef>
-        <a:effectRef idx="0">
-          <a:schemeClr val="accent3"/>
-        </a:effectRef>
-        <a:fontRef idx="minor">
-          <a:schemeClr val="dk1"/>
-        </a:fontRef>
-      </dsp:style>
-    </dsp:sp>
-    <dsp:sp modelId="{1ED7BDE4-70A2-4C8A-A083-176D047DB4F6}">
-      <dsp:nvSpPr>
-        <dsp:cNvPr id="0" name=""/>
-        <dsp:cNvSpPr/>
-      </dsp:nvSpPr>
-      <dsp:spPr>
-        <a:xfrm>
-          <a:off x="76200" y="3642162"/>
-          <a:ext cx="3840480" cy="323624"/>
-        </a:xfrm>
-        <a:prstGeom prst="roundRect">
-          <a:avLst/>
-        </a:prstGeom>
-        <a:solidFill>
-          <a:schemeClr val="lt1"/>
-        </a:solidFill>
-        <a:ln w="25400" cap="flat" cmpd="sng" algn="ctr">
-          <a:solidFill>
-            <a:schemeClr val="accent3"/>
-          </a:solidFill>
-          <a:prstDash val="solid"/>
-        </a:ln>
-        <a:effectLst/>
-      </dsp:spPr>
-      <dsp:style>
-        <a:lnRef idx="2">
-          <a:schemeClr val="accent3"/>
-        </a:lnRef>
-        <a:fillRef idx="1">
-          <a:schemeClr val="lt1"/>
-        </a:fillRef>
-        <a:effectRef idx="0">
-          <a:schemeClr val="accent3"/>
-        </a:effectRef>
-        <a:fontRef idx="minor">
-          <a:schemeClr val="dk1"/>
-        </a:fontRef>
-      </dsp:style>
-      <dsp:txBody>
-        <a:bodyPr spcFirstLastPara="0" vert="horz" wrap="square" lIns="145161" tIns="0" rIns="145161" bIns="0" numCol="1" spcCol="1270" anchor="ctr" anchorCtr="0">
-          <a:noAutofit/>
-        </a:bodyPr>
-        <a:lstStyle/>
-        <a:p>
-          <a:pPr lvl="0" algn="l" defTabSz="800100">
-            <a:lnSpc>
-              <a:spcPct val="90000"/>
-            </a:lnSpc>
-            <a:spcBef>
-              <a:spcPct val="0"/>
-            </a:spcBef>
-            <a:spcAft>
-              <a:spcPct val="35000"/>
-            </a:spcAft>
-          </a:pPr>
-          <a:r>
-            <a:rPr lang="es-AR" sz="1800" b="1" kern="1200" cap="none" spc="0">
-              <a:ln w="1905"/>
-              <a:gradFill>
-                <a:gsLst>
-                  <a:gs pos="0">
-                    <a:schemeClr val="accent6">
-                      <a:shade val="20000"/>
-                      <a:satMod val="200000"/>
-                    </a:schemeClr>
-                  </a:gs>
-                  <a:gs pos="78000">
-                    <a:schemeClr val="accent6">
-                      <a:tint val="90000"/>
-                      <a:shade val="89000"/>
-                      <a:satMod val="220000"/>
-                    </a:schemeClr>
-                  </a:gs>
-                  <a:gs pos="100000">
-                    <a:schemeClr val="accent6">
-                      <a:tint val="12000"/>
-                      <a:satMod val="255000"/>
-                    </a:schemeClr>
-                  </a:gs>
-                </a:gsLst>
-                <a:lin ang="5400000"/>
-              </a:gradFill>
-              <a:effectLst>
-                <a:innerShdw blurRad="69850" dist="43180" dir="5400000">
-                  <a:srgbClr val="000000">
-                    <a:alpha val="65000"/>
-                  </a:srgbClr>
-                </a:innerShdw>
-              </a:effectLst>
-            </a:rPr>
-            <a:t>Capa de Datos</a:t>
-          </a:r>
-        </a:p>
-      </dsp:txBody>
-      <dsp:txXfrm>
-        <a:off x="76200" y="3642162"/>
-        <a:ext cx="3840480" cy="323624"/>
-      </dsp:txXfrm>
-    </dsp:sp>
-  </dsp:spTree>
-</dsp:drawing>
 </file>
 
 <file path=word/diagrams/layout1.xml><?xml version="1.0" encoding="utf-8"?>

--- a/10_metalsoft/Condiciones Implementacion.docx
+++ b/10_metalsoft/Condiciones Implementacion.docx
@@ -580,6 +580,20 @@
                 <w:lang w:val="en-US"/>
               </w:rPr>
             </w:pPr>
+            <w:proofErr w:type="spellStart"/>
+            <w:r>
+              <w:rPr>
+                <w:lang w:val="en-US"/>
+              </w:rPr>
+              <w:t>D</w:t>
+            </w:r>
+            <w:r>
+              <w:rPr>
+                <w:lang w:val="en-US"/>
+              </w:rPr>
+              <w:t>ateChooserCombo</w:t>
+            </w:r>
+            <w:proofErr w:type="spellEnd"/>
           </w:p>
         </w:tc>
         <w:tc>
@@ -592,6 +606,14 @@
                 <w:lang w:val="en-US"/>
               </w:rPr>
             </w:pPr>
+            <w:proofErr w:type="spellStart"/>
+            <w:r>
+              <w:rPr>
+                <w:lang w:val="en-US"/>
+              </w:rPr>
+              <w:t>dcc</w:t>
+            </w:r>
+            <w:proofErr w:type="spellEnd"/>
           </w:p>
         </w:tc>
       </w:tr>
@@ -3913,16 +3935,16 @@
   <dgm:cxnLst>
     <dgm:cxn modelId="{8F3D93D3-0ABF-4A98-A5B1-88512D4D26AA}" srcId="{1228970F-462F-42CD-9C5C-C8AE588C7267}" destId="{088EB5A3-DE01-4DB0-B798-6DA71059265E}" srcOrd="2" destOrd="0" parTransId="{067974CC-4C1C-48F8-BF83-E3DE59E3E6AF}" sibTransId="{EC3D7252-6492-4C17-B17D-F0DE17E4682F}"/>
     <dgm:cxn modelId="{571D546C-446E-4223-B9C1-734FECB2785E}" srcId="{1228970F-462F-42CD-9C5C-C8AE588C7267}" destId="{960360DB-7857-4ABF-9BE9-E40A7612FB40}" srcOrd="1" destOrd="0" parTransId="{9AC799A2-E4B8-41F8-9922-06A655354DF3}" sibTransId="{C8EC529E-49C4-4BE5-9D62-FAB2ED1C2F52}"/>
-    <dgm:cxn modelId="{79973112-D29C-4022-837B-171520240617}" type="presOf" srcId="{582DF944-CEA6-4605-A7BE-8B194FCC2230}" destId="{2374CED1-DE65-4088-A19C-11411537D9A0}" srcOrd="0" destOrd="0" presId="urn:microsoft.com/office/officeart/2005/8/layout/default"/>
+    <dgm:cxn modelId="{04089C72-01E4-482A-800B-2AB5AF28B22D}" type="presOf" srcId="{1228970F-462F-42CD-9C5C-C8AE588C7267}" destId="{5238DF8A-98B0-4D30-A955-1EF9B952E9A6}" srcOrd="0" destOrd="0" presId="urn:microsoft.com/office/officeart/2005/8/layout/default"/>
+    <dgm:cxn modelId="{FCB11508-31CE-4C61-B1D5-F12D55DF3112}" type="presOf" srcId="{582DF944-CEA6-4605-A7BE-8B194FCC2230}" destId="{2374CED1-DE65-4088-A19C-11411537D9A0}" srcOrd="0" destOrd="0" presId="urn:microsoft.com/office/officeart/2005/8/layout/default"/>
     <dgm:cxn modelId="{064CE9A6-9825-458F-AF2B-17CC564835DB}" srcId="{1228970F-462F-42CD-9C5C-C8AE588C7267}" destId="{582DF944-CEA6-4605-A7BE-8B194FCC2230}" srcOrd="0" destOrd="0" parTransId="{7EE23487-002D-4A39-BE46-48AECE88306E}" sibTransId="{26FF688E-CDED-4DF9-9FE9-75DF2AAE3437}"/>
-    <dgm:cxn modelId="{C04FBB6F-BEA9-4F27-AC6D-06A699003CB1}" type="presOf" srcId="{088EB5A3-DE01-4DB0-B798-6DA71059265E}" destId="{BF3D7325-C330-44AF-B2A6-FEBAE5E6AA0F}" srcOrd="0" destOrd="0" presId="urn:microsoft.com/office/officeart/2005/8/layout/default"/>
-    <dgm:cxn modelId="{A1815966-AFEE-43B0-A2A9-2D31DAD08AC5}" type="presOf" srcId="{1228970F-462F-42CD-9C5C-C8AE588C7267}" destId="{5238DF8A-98B0-4D30-A955-1EF9B952E9A6}" srcOrd="0" destOrd="0" presId="urn:microsoft.com/office/officeart/2005/8/layout/default"/>
-    <dgm:cxn modelId="{72736525-9CA1-47C4-AF4F-AD4729C77FED}" type="presOf" srcId="{960360DB-7857-4ABF-9BE9-E40A7612FB40}" destId="{EA5FE1F1-EA77-48C7-A4CA-6E6A363AF9B0}" srcOrd="0" destOrd="0" presId="urn:microsoft.com/office/officeart/2005/8/layout/default"/>
-    <dgm:cxn modelId="{4A29EA95-14AE-437E-8428-5B8EE8D5DB5A}" type="presParOf" srcId="{5238DF8A-98B0-4D30-A955-1EF9B952E9A6}" destId="{2374CED1-DE65-4088-A19C-11411537D9A0}" srcOrd="0" destOrd="0" presId="urn:microsoft.com/office/officeart/2005/8/layout/default"/>
-    <dgm:cxn modelId="{E7C1A572-0E32-4A75-8B14-E7795ABFB304}" type="presParOf" srcId="{5238DF8A-98B0-4D30-A955-1EF9B952E9A6}" destId="{CC373DE7-BAF6-4A40-B90E-10B8F087F064}" srcOrd="1" destOrd="0" presId="urn:microsoft.com/office/officeart/2005/8/layout/default"/>
-    <dgm:cxn modelId="{C450F65F-FE5C-4652-B746-CD58F9F09B21}" type="presParOf" srcId="{5238DF8A-98B0-4D30-A955-1EF9B952E9A6}" destId="{EA5FE1F1-EA77-48C7-A4CA-6E6A363AF9B0}" srcOrd="2" destOrd="0" presId="urn:microsoft.com/office/officeart/2005/8/layout/default"/>
-    <dgm:cxn modelId="{DE410354-942C-44BA-AB6E-EA74B0591D6D}" type="presParOf" srcId="{5238DF8A-98B0-4D30-A955-1EF9B952E9A6}" destId="{CF392EA6-4895-4DB8-935E-C47D283DDE5B}" srcOrd="3" destOrd="0" presId="urn:microsoft.com/office/officeart/2005/8/layout/default"/>
-    <dgm:cxn modelId="{B03ABC2F-F78A-459E-BA5F-0CF2DDEA47B0}" type="presParOf" srcId="{5238DF8A-98B0-4D30-A955-1EF9B952E9A6}" destId="{BF3D7325-C330-44AF-B2A6-FEBAE5E6AA0F}" srcOrd="4" destOrd="0" presId="urn:microsoft.com/office/officeart/2005/8/layout/default"/>
+    <dgm:cxn modelId="{6DB1737D-6BC9-4131-9AC9-62839F2D973D}" type="presOf" srcId="{088EB5A3-DE01-4DB0-B798-6DA71059265E}" destId="{BF3D7325-C330-44AF-B2A6-FEBAE5E6AA0F}" srcOrd="0" destOrd="0" presId="urn:microsoft.com/office/officeart/2005/8/layout/default"/>
+    <dgm:cxn modelId="{DE35235D-3354-42CD-91F3-FCA390F8594D}" type="presOf" srcId="{960360DB-7857-4ABF-9BE9-E40A7612FB40}" destId="{EA5FE1F1-EA77-48C7-A4CA-6E6A363AF9B0}" srcOrd="0" destOrd="0" presId="urn:microsoft.com/office/officeart/2005/8/layout/default"/>
+    <dgm:cxn modelId="{2F9E4260-AE1C-4760-B831-AF51310A5ED1}" type="presParOf" srcId="{5238DF8A-98B0-4D30-A955-1EF9B952E9A6}" destId="{2374CED1-DE65-4088-A19C-11411537D9A0}" srcOrd="0" destOrd="0" presId="urn:microsoft.com/office/officeart/2005/8/layout/default"/>
+    <dgm:cxn modelId="{107C2313-EF0B-4EA7-B655-A2D4CC274D1A}" type="presParOf" srcId="{5238DF8A-98B0-4D30-A955-1EF9B952E9A6}" destId="{CC373DE7-BAF6-4A40-B90E-10B8F087F064}" srcOrd="1" destOrd="0" presId="urn:microsoft.com/office/officeart/2005/8/layout/default"/>
+    <dgm:cxn modelId="{C9568F2F-A9AC-4A0D-ABD5-97E67E5E3F4E}" type="presParOf" srcId="{5238DF8A-98B0-4D30-A955-1EF9B952E9A6}" destId="{EA5FE1F1-EA77-48C7-A4CA-6E6A363AF9B0}" srcOrd="2" destOrd="0" presId="urn:microsoft.com/office/officeart/2005/8/layout/default"/>
+    <dgm:cxn modelId="{BA369B39-03CB-4FD6-A3D1-495C5E232036}" type="presParOf" srcId="{5238DF8A-98B0-4D30-A955-1EF9B952E9A6}" destId="{CF392EA6-4895-4DB8-935E-C47D283DDE5B}" srcOrd="3" destOrd="0" presId="urn:microsoft.com/office/officeart/2005/8/layout/default"/>
+    <dgm:cxn modelId="{F6500035-9D92-404D-9688-042F498FE345}" type="presParOf" srcId="{5238DF8A-98B0-4D30-A955-1EF9B952E9A6}" destId="{BF3D7325-C330-44AF-B2A6-FEBAE5E6AA0F}" srcOrd="4" destOrd="0" presId="urn:microsoft.com/office/officeart/2005/8/layout/default"/>
   </dgm:cxnLst>
   <dgm:bg/>
   <dgm:whole/>
@@ -4400,33 +4422,33 @@
     </dgm:pt>
   </dgm:ptLst>
   <dgm:cxnLst>
-    <dgm:cxn modelId="{C6F489B1-3FD9-4C9A-A845-5A078D0E363A}" type="presOf" srcId="{E1F53571-00B1-49F8-9EFF-668FBD6A6DD4}" destId="{1ED7BDE4-70A2-4C8A-A083-176D047DB4F6}" srcOrd="1" destOrd="0" presId="urn:microsoft.com/office/officeart/2005/8/layout/list1"/>
-    <dgm:cxn modelId="{55D2C4FA-3EF3-4944-BAB4-024E8F9C8742}" type="presOf" srcId="{CB5EACD8-3048-4BCC-9140-1AE6DC0F3AB1}" destId="{EE9C5530-3F50-43B0-89DD-F5354E150B3C}" srcOrd="0" destOrd="0" presId="urn:microsoft.com/office/officeart/2005/8/layout/list1"/>
-    <dgm:cxn modelId="{A4DD973A-B6A2-4A23-A10A-FA86F905E08F}" type="presOf" srcId="{BCF7D249-F8C3-4DB5-95BD-6CC482E61F8B}" destId="{EAAAA85B-A7CA-4196-99D1-7F931F5B17D6}" srcOrd="1" destOrd="0" presId="urn:microsoft.com/office/officeart/2005/8/layout/list1"/>
+    <dgm:cxn modelId="{81D14EC7-9857-48C1-B833-F8182DD48537}" type="presOf" srcId="{CB5EACD8-3048-4BCC-9140-1AE6DC0F3AB1}" destId="{EE9C5530-3F50-43B0-89DD-F5354E150B3C}" srcOrd="0" destOrd="0" presId="urn:microsoft.com/office/officeart/2005/8/layout/list1"/>
+    <dgm:cxn modelId="{C371B355-C601-411D-92F9-FEB2BDE0EA93}" type="presOf" srcId="{BCF7D249-F8C3-4DB5-95BD-6CC482E61F8B}" destId="{EAAAA85B-A7CA-4196-99D1-7F931F5B17D6}" srcOrd="1" destOrd="0" presId="urn:microsoft.com/office/officeart/2005/8/layout/list1"/>
+    <dgm:cxn modelId="{28C50EA9-013F-4EBA-8E0D-352E1838BB5D}" type="presOf" srcId="{CB5EACD8-3048-4BCC-9140-1AE6DC0F3AB1}" destId="{2C485E44-07D9-489F-B45F-12004842D086}" srcOrd="1" destOrd="0" presId="urn:microsoft.com/office/officeart/2005/8/layout/list1"/>
+    <dgm:cxn modelId="{70451BA7-CF44-43B5-9AAC-19EABFC16A80}" srcId="{7832F791-F980-49BE-84F8-1CF047F1EE33}" destId="{CB5EACD8-3048-4BCC-9140-1AE6DC0F3AB1}" srcOrd="1" destOrd="0" parTransId="{718ED5C1-5A2C-48E8-B680-B747E3B5FE96}" sibTransId="{7C214E2F-5929-4C9E-A47B-41F2F0E7BD5E}"/>
+    <dgm:cxn modelId="{C2BCCC65-FA05-4DF4-8B61-EAA2BF9C83A2}" type="presOf" srcId="{BCF7D249-F8C3-4DB5-95BD-6CC482E61F8B}" destId="{A4377D74-C67A-4F2D-B3EB-85F409A22A12}" srcOrd="0" destOrd="0" presId="urn:microsoft.com/office/officeart/2005/8/layout/list1"/>
+    <dgm:cxn modelId="{4B07FC28-B87F-4F61-A722-3FA5279D7D8E}" srcId="{7832F791-F980-49BE-84F8-1CF047F1EE33}" destId="{BCF7D249-F8C3-4DB5-95BD-6CC482E61F8B}" srcOrd="0" destOrd="0" parTransId="{AA448DF1-911A-4F66-83D5-D7479D95A6C8}" sibTransId="{2F9A06BF-4DC8-4B6A-9D13-F970C30C0A9F}"/>
+    <dgm:cxn modelId="{CA67074A-016A-4A20-839C-9129F1088DA3}" type="presOf" srcId="{7832F791-F980-49BE-84F8-1CF047F1EE33}" destId="{2BB3EA39-5204-4E0E-A76D-99058027522A}" srcOrd="0" destOrd="0" presId="urn:microsoft.com/office/officeart/2005/8/layout/list1"/>
+    <dgm:cxn modelId="{0D493A7A-2E4B-4CD3-87F1-7F1EEBD24A56}" type="presOf" srcId="{E1F53571-00B1-49F8-9EFF-668FBD6A6DD4}" destId="{495AFA01-C284-4B62-9FE4-EB0A6FB8EF71}" srcOrd="0" destOrd="0" presId="urn:microsoft.com/office/officeart/2005/8/layout/list1"/>
+    <dgm:cxn modelId="{38512481-BF9D-4885-9B91-1AC4FA9C3CBA}" type="presOf" srcId="{E1F53571-00B1-49F8-9EFF-668FBD6A6DD4}" destId="{1ED7BDE4-70A2-4C8A-A083-176D047DB4F6}" srcOrd="1" destOrd="0" presId="urn:microsoft.com/office/officeart/2005/8/layout/list1"/>
     <dgm:cxn modelId="{86A34542-6491-452C-A673-4699DD2B591F}" srcId="{7832F791-F980-49BE-84F8-1CF047F1EE33}" destId="{E1F53571-00B1-49F8-9EFF-668FBD6A6DD4}" srcOrd="2" destOrd="0" parTransId="{33B0FDFE-EF61-4833-97FD-25A2E9D7AFA0}" sibTransId="{87A01AD6-721C-41E6-BD17-85415AEFA499}"/>
-    <dgm:cxn modelId="{D018EEC6-E061-4B6B-B02F-4ED49595C682}" type="presOf" srcId="{CB5EACD8-3048-4BCC-9140-1AE6DC0F3AB1}" destId="{2C485E44-07D9-489F-B45F-12004842D086}" srcOrd="1" destOrd="0" presId="urn:microsoft.com/office/officeart/2005/8/layout/list1"/>
-    <dgm:cxn modelId="{28B69548-6DC6-4832-A7C6-73BA414F4618}" type="presOf" srcId="{BCF7D249-F8C3-4DB5-95BD-6CC482E61F8B}" destId="{A4377D74-C67A-4F2D-B3EB-85F409A22A12}" srcOrd="0" destOrd="0" presId="urn:microsoft.com/office/officeart/2005/8/layout/list1"/>
-    <dgm:cxn modelId="{70451BA7-CF44-43B5-9AAC-19EABFC16A80}" srcId="{7832F791-F980-49BE-84F8-1CF047F1EE33}" destId="{CB5EACD8-3048-4BCC-9140-1AE6DC0F3AB1}" srcOrd="1" destOrd="0" parTransId="{718ED5C1-5A2C-48E8-B680-B747E3B5FE96}" sibTransId="{7C214E2F-5929-4C9E-A47B-41F2F0E7BD5E}"/>
-    <dgm:cxn modelId="{4B07FC28-B87F-4F61-A722-3FA5279D7D8E}" srcId="{7832F791-F980-49BE-84F8-1CF047F1EE33}" destId="{BCF7D249-F8C3-4DB5-95BD-6CC482E61F8B}" srcOrd="0" destOrd="0" parTransId="{AA448DF1-911A-4F66-83D5-D7479D95A6C8}" sibTransId="{2F9A06BF-4DC8-4B6A-9D13-F970C30C0A9F}"/>
-    <dgm:cxn modelId="{83D9757A-133C-4460-9540-0A763D1CBC06}" type="presOf" srcId="{E1F53571-00B1-49F8-9EFF-668FBD6A6DD4}" destId="{495AFA01-C284-4B62-9FE4-EB0A6FB8EF71}" srcOrd="0" destOrd="0" presId="urn:microsoft.com/office/officeart/2005/8/layout/list1"/>
-    <dgm:cxn modelId="{7F3A793A-DFD8-4B0E-806F-8022D9C16BDA}" type="presOf" srcId="{7832F791-F980-49BE-84F8-1CF047F1EE33}" destId="{2BB3EA39-5204-4E0E-A76D-99058027522A}" srcOrd="0" destOrd="0" presId="urn:microsoft.com/office/officeart/2005/8/layout/list1"/>
-    <dgm:cxn modelId="{D0F3BD33-5DAE-4EF6-89DF-221A9C5BAC8A}" type="presParOf" srcId="{2BB3EA39-5204-4E0E-A76D-99058027522A}" destId="{A905CC21-E7ED-44DD-B5AC-7027500EEF7A}" srcOrd="0" destOrd="0" presId="urn:microsoft.com/office/officeart/2005/8/layout/list1"/>
-    <dgm:cxn modelId="{9087FA77-1037-45EA-880D-DE4DE2AA7513}" type="presParOf" srcId="{A905CC21-E7ED-44DD-B5AC-7027500EEF7A}" destId="{A4377D74-C67A-4F2D-B3EB-85F409A22A12}" srcOrd="0" destOrd="0" presId="urn:microsoft.com/office/officeart/2005/8/layout/list1"/>
-    <dgm:cxn modelId="{D6374520-2D77-4C3F-951C-4DB67A67A676}" type="presParOf" srcId="{A905CC21-E7ED-44DD-B5AC-7027500EEF7A}" destId="{EAAAA85B-A7CA-4196-99D1-7F931F5B17D6}" srcOrd="1" destOrd="0" presId="urn:microsoft.com/office/officeart/2005/8/layout/list1"/>
-    <dgm:cxn modelId="{7740BF45-D26B-4FDA-9165-A08CDF327B14}" type="presParOf" srcId="{2BB3EA39-5204-4E0E-A76D-99058027522A}" destId="{741AE3D5-268F-4578-AD29-7545EC016DE0}" srcOrd="1" destOrd="0" presId="urn:microsoft.com/office/officeart/2005/8/layout/list1"/>
-    <dgm:cxn modelId="{E88CEF24-10AF-42D9-9216-48B19B69DF69}" type="presParOf" srcId="{2BB3EA39-5204-4E0E-A76D-99058027522A}" destId="{35EB082C-7A96-415D-A6D3-128355E5DFB2}" srcOrd="2" destOrd="0" presId="urn:microsoft.com/office/officeart/2005/8/layout/list1"/>
-    <dgm:cxn modelId="{7450A8BE-FD9B-4215-84C5-0104D18DE2DD}" type="presParOf" srcId="{2BB3EA39-5204-4E0E-A76D-99058027522A}" destId="{6BD70538-3EAF-4761-8F95-EB132DF73224}" srcOrd="3" destOrd="0" presId="urn:microsoft.com/office/officeart/2005/8/layout/list1"/>
-    <dgm:cxn modelId="{9B784229-9619-430E-BE4C-14AD8EB07706}" type="presParOf" srcId="{2BB3EA39-5204-4E0E-A76D-99058027522A}" destId="{45F86AAC-443A-49C2-B239-5786197DA197}" srcOrd="4" destOrd="0" presId="urn:microsoft.com/office/officeart/2005/8/layout/list1"/>
-    <dgm:cxn modelId="{0211C621-47EC-47A6-8CB4-C3D586DED372}" type="presParOf" srcId="{45F86AAC-443A-49C2-B239-5786197DA197}" destId="{EE9C5530-3F50-43B0-89DD-F5354E150B3C}" srcOrd="0" destOrd="0" presId="urn:microsoft.com/office/officeart/2005/8/layout/list1"/>
-    <dgm:cxn modelId="{08E0E771-9C2A-4925-9CCB-EA10978F6E1A}" type="presParOf" srcId="{45F86AAC-443A-49C2-B239-5786197DA197}" destId="{2C485E44-07D9-489F-B45F-12004842D086}" srcOrd="1" destOrd="0" presId="urn:microsoft.com/office/officeart/2005/8/layout/list1"/>
-    <dgm:cxn modelId="{3617AE6C-0757-4EAB-8D3C-393B68EA0AA7}" type="presParOf" srcId="{2BB3EA39-5204-4E0E-A76D-99058027522A}" destId="{6E585CD0-3C43-4621-9BFA-B7EEFA1532DC}" srcOrd="5" destOrd="0" presId="urn:microsoft.com/office/officeart/2005/8/layout/list1"/>
-    <dgm:cxn modelId="{05462C04-35AF-4F90-A1BF-B56F2AD65F66}" type="presParOf" srcId="{2BB3EA39-5204-4E0E-A76D-99058027522A}" destId="{37613284-0FD6-4494-B91B-387CDF5E43E7}" srcOrd="6" destOrd="0" presId="urn:microsoft.com/office/officeart/2005/8/layout/list1"/>
-    <dgm:cxn modelId="{65E679E2-7114-41AA-A87F-E891348589EB}" type="presParOf" srcId="{2BB3EA39-5204-4E0E-A76D-99058027522A}" destId="{8136779D-480C-486A-BE3B-DA0C45EA109D}" srcOrd="7" destOrd="0" presId="urn:microsoft.com/office/officeart/2005/8/layout/list1"/>
-    <dgm:cxn modelId="{2A4DB010-04E6-4F95-8002-15F699C9034F}" type="presParOf" srcId="{2BB3EA39-5204-4E0E-A76D-99058027522A}" destId="{BA07E754-DFFA-4F3B-9CBB-1F84C5A236DF}" srcOrd="8" destOrd="0" presId="urn:microsoft.com/office/officeart/2005/8/layout/list1"/>
-    <dgm:cxn modelId="{F8E14C32-0396-4493-A3DA-574AA8DF966E}" type="presParOf" srcId="{BA07E754-DFFA-4F3B-9CBB-1F84C5A236DF}" destId="{495AFA01-C284-4B62-9FE4-EB0A6FB8EF71}" srcOrd="0" destOrd="0" presId="urn:microsoft.com/office/officeart/2005/8/layout/list1"/>
-    <dgm:cxn modelId="{F457D60F-94C8-4F86-9C67-73320DD1D9A9}" type="presParOf" srcId="{BA07E754-DFFA-4F3B-9CBB-1F84C5A236DF}" destId="{1ED7BDE4-70A2-4C8A-A083-176D047DB4F6}" srcOrd="1" destOrd="0" presId="urn:microsoft.com/office/officeart/2005/8/layout/list1"/>
-    <dgm:cxn modelId="{764D800F-AAA6-441E-B6C1-AA63205F740C}" type="presParOf" srcId="{2BB3EA39-5204-4E0E-A76D-99058027522A}" destId="{1F67D615-EFB1-4966-A505-2F14BA13407B}" srcOrd="9" destOrd="0" presId="urn:microsoft.com/office/officeart/2005/8/layout/list1"/>
-    <dgm:cxn modelId="{C489EE8B-6C16-4C94-ADCE-CA0F6F2210B1}" type="presParOf" srcId="{2BB3EA39-5204-4E0E-A76D-99058027522A}" destId="{6F436DFD-CE45-4009-81FB-800ACC7893D3}" srcOrd="10" destOrd="0" presId="urn:microsoft.com/office/officeart/2005/8/layout/list1"/>
+    <dgm:cxn modelId="{CEEB5EC1-0DA3-4D85-84F0-03620017FC7A}" type="presParOf" srcId="{2BB3EA39-5204-4E0E-A76D-99058027522A}" destId="{A905CC21-E7ED-44DD-B5AC-7027500EEF7A}" srcOrd="0" destOrd="0" presId="urn:microsoft.com/office/officeart/2005/8/layout/list1"/>
+    <dgm:cxn modelId="{940E8960-D312-465A-ACF9-B9A937123492}" type="presParOf" srcId="{A905CC21-E7ED-44DD-B5AC-7027500EEF7A}" destId="{A4377D74-C67A-4F2D-B3EB-85F409A22A12}" srcOrd="0" destOrd="0" presId="urn:microsoft.com/office/officeart/2005/8/layout/list1"/>
+    <dgm:cxn modelId="{43776137-0095-4C69-A4B1-2A0E66788134}" type="presParOf" srcId="{A905CC21-E7ED-44DD-B5AC-7027500EEF7A}" destId="{EAAAA85B-A7CA-4196-99D1-7F931F5B17D6}" srcOrd="1" destOrd="0" presId="urn:microsoft.com/office/officeart/2005/8/layout/list1"/>
+    <dgm:cxn modelId="{965C03CD-18F2-41E3-AFD5-88853B7D43BC}" type="presParOf" srcId="{2BB3EA39-5204-4E0E-A76D-99058027522A}" destId="{741AE3D5-268F-4578-AD29-7545EC016DE0}" srcOrd="1" destOrd="0" presId="urn:microsoft.com/office/officeart/2005/8/layout/list1"/>
+    <dgm:cxn modelId="{7479CB1E-A911-4AC7-9C94-0F441191BB49}" type="presParOf" srcId="{2BB3EA39-5204-4E0E-A76D-99058027522A}" destId="{35EB082C-7A96-415D-A6D3-128355E5DFB2}" srcOrd="2" destOrd="0" presId="urn:microsoft.com/office/officeart/2005/8/layout/list1"/>
+    <dgm:cxn modelId="{83182A0E-3CA9-401C-91A4-ED460040FD46}" type="presParOf" srcId="{2BB3EA39-5204-4E0E-A76D-99058027522A}" destId="{6BD70538-3EAF-4761-8F95-EB132DF73224}" srcOrd="3" destOrd="0" presId="urn:microsoft.com/office/officeart/2005/8/layout/list1"/>
+    <dgm:cxn modelId="{744CD9B3-FA5A-4507-A04A-F5AEEA2A973D}" type="presParOf" srcId="{2BB3EA39-5204-4E0E-A76D-99058027522A}" destId="{45F86AAC-443A-49C2-B239-5786197DA197}" srcOrd="4" destOrd="0" presId="urn:microsoft.com/office/officeart/2005/8/layout/list1"/>
+    <dgm:cxn modelId="{6639D8D2-5FBC-41E8-9CF6-B21F9F0B92F8}" type="presParOf" srcId="{45F86AAC-443A-49C2-B239-5786197DA197}" destId="{EE9C5530-3F50-43B0-89DD-F5354E150B3C}" srcOrd="0" destOrd="0" presId="urn:microsoft.com/office/officeart/2005/8/layout/list1"/>
+    <dgm:cxn modelId="{E2CE8237-A8CE-40A5-AA26-A020092AFC9A}" type="presParOf" srcId="{45F86AAC-443A-49C2-B239-5786197DA197}" destId="{2C485E44-07D9-489F-B45F-12004842D086}" srcOrd="1" destOrd="0" presId="urn:microsoft.com/office/officeart/2005/8/layout/list1"/>
+    <dgm:cxn modelId="{B3308499-7649-4B37-9A35-338A76E4F6F3}" type="presParOf" srcId="{2BB3EA39-5204-4E0E-A76D-99058027522A}" destId="{6E585CD0-3C43-4621-9BFA-B7EEFA1532DC}" srcOrd="5" destOrd="0" presId="urn:microsoft.com/office/officeart/2005/8/layout/list1"/>
+    <dgm:cxn modelId="{188A54F7-E299-499E-A72E-8CA71E8F6848}" type="presParOf" srcId="{2BB3EA39-5204-4E0E-A76D-99058027522A}" destId="{37613284-0FD6-4494-B91B-387CDF5E43E7}" srcOrd="6" destOrd="0" presId="urn:microsoft.com/office/officeart/2005/8/layout/list1"/>
+    <dgm:cxn modelId="{9E1AB494-1C17-4CDE-B71B-7AAAF068F5A8}" type="presParOf" srcId="{2BB3EA39-5204-4E0E-A76D-99058027522A}" destId="{8136779D-480C-486A-BE3B-DA0C45EA109D}" srcOrd="7" destOrd="0" presId="urn:microsoft.com/office/officeart/2005/8/layout/list1"/>
+    <dgm:cxn modelId="{ED56A8FC-4CFC-4D8E-ACBD-2D8938D86F33}" type="presParOf" srcId="{2BB3EA39-5204-4E0E-A76D-99058027522A}" destId="{BA07E754-DFFA-4F3B-9CBB-1F84C5A236DF}" srcOrd="8" destOrd="0" presId="urn:microsoft.com/office/officeart/2005/8/layout/list1"/>
+    <dgm:cxn modelId="{1D323864-8F3E-40B9-BAA3-9FD469C7108D}" type="presParOf" srcId="{BA07E754-DFFA-4F3B-9CBB-1F84C5A236DF}" destId="{495AFA01-C284-4B62-9FE4-EB0A6FB8EF71}" srcOrd="0" destOrd="0" presId="urn:microsoft.com/office/officeart/2005/8/layout/list1"/>
+    <dgm:cxn modelId="{CB9D243D-D5FE-41D9-AE7A-FB26CB58B28A}" type="presParOf" srcId="{BA07E754-DFFA-4F3B-9CBB-1F84C5A236DF}" destId="{1ED7BDE4-70A2-4C8A-A083-176D047DB4F6}" srcOrd="1" destOrd="0" presId="urn:microsoft.com/office/officeart/2005/8/layout/list1"/>
+    <dgm:cxn modelId="{6F7DFC42-5D6A-4E3F-85F6-6EBF281AE9CE}" type="presParOf" srcId="{2BB3EA39-5204-4E0E-A76D-99058027522A}" destId="{1F67D615-EFB1-4966-A505-2F14BA13407B}" srcOrd="9" destOrd="0" presId="urn:microsoft.com/office/officeart/2005/8/layout/list1"/>
+    <dgm:cxn modelId="{184F7C65-AFFD-4810-AA8A-FC959239DD1B}" type="presParOf" srcId="{2BB3EA39-5204-4E0E-A76D-99058027522A}" destId="{6F436DFD-CE45-4009-81FB-800ACC7893D3}" srcOrd="10" destOrd="0" presId="urn:microsoft.com/office/officeart/2005/8/layout/list1"/>
   </dgm:cxnLst>
   <dgm:bg/>
   <dgm:whole/>
